--- a/Spring Notes_1.docx
+++ b/Spring Notes_1.docx
@@ -256,15 +256,7 @@
         <w:t xml:space="preserve">Basically, </w:t>
       </w:r>
       <w:r>
-        <w:t xml:space="preserve">clients understand HTML, and for a Servlet to output HTML we need to write all the HTML tags ourselves which is not feasible. </w:t>
-      </w:r>
-      <w:proofErr w:type="gramStart"/>
-      <w:r>
-        <w:t>Therefore</w:t>
-      </w:r>
-      <w:proofErr w:type="gramEnd"/>
-      <w:r>
-        <w:t xml:space="preserve"> JSP comes into picture where we write </w:t>
+        <w:t xml:space="preserve">clients understand HTML, and for a Servlet to output HTML we need to write all the HTML tags ourselves which is not feasible. Therefore JSP comes into picture where we write </w:t>
       </w:r>
       <w:r>
         <w:rPr>
@@ -306,15 +298,7 @@
     </w:p>
     <w:p>
       <w:r>
-        <w:t xml:space="preserve">By </w:t>
-      </w:r>
-      <w:proofErr w:type="gramStart"/>
-      <w:r>
-        <w:t>default</w:t>
-      </w:r>
-      <w:proofErr w:type="gramEnd"/>
-      <w:r>
-        <w:t xml:space="preserve"> a </w:t>
+        <w:t xml:space="preserve">By default a </w:t>
       </w:r>
       <w:r>
         <w:t>DemoSpringApplication</w:t>
@@ -366,25 +350,14 @@
         <w:t xml:space="preserve"> </w:t>
       </w:r>
       <w:proofErr w:type="spellStart"/>
-      <w:proofErr w:type="gramStart"/>
-      <w:r>
-        <w:rPr>
-          <w:rFonts w:ascii="Consolas" w:hAnsi="Consolas"/>
-          <w:color w:val="000000"/>
-          <w:sz w:val="20"/>
-          <w:szCs w:val="20"/>
-        </w:rPr>
-        <w:t>com.mandu</w:t>
-      </w:r>
-      <w:proofErr w:type="gramEnd"/>
-      <w:r>
-        <w:rPr>
-          <w:rFonts w:ascii="Consolas" w:hAnsi="Consolas"/>
-          <w:color w:val="000000"/>
-          <w:sz w:val="20"/>
-          <w:szCs w:val="20"/>
-        </w:rPr>
-        <w:t>.first</w:t>
+      <w:r>
+        <w:rPr>
+          <w:rFonts w:ascii="Consolas" w:hAnsi="Consolas"/>
+          <w:color w:val="000000"/>
+          <w:sz w:val="20"/>
+          <w:szCs w:val="20"/>
+        </w:rPr>
+        <w:t>com.mandu.first</w:t>
       </w:r>
       <w:proofErr w:type="spellEnd"/>
       <w:r>
@@ -443,25 +416,14 @@
         <w:t xml:space="preserve"> </w:t>
       </w:r>
       <w:proofErr w:type="spellStart"/>
-      <w:proofErr w:type="gramStart"/>
-      <w:r>
-        <w:rPr>
-          <w:rFonts w:ascii="Consolas" w:hAnsi="Consolas"/>
-          <w:color w:val="000000"/>
-          <w:sz w:val="20"/>
-          <w:szCs w:val="20"/>
-        </w:rPr>
-        <w:t>org.springframework</w:t>
-      </w:r>
-      <w:proofErr w:type="gramEnd"/>
-      <w:r>
-        <w:rPr>
-          <w:rFonts w:ascii="Consolas" w:hAnsi="Consolas"/>
-          <w:color w:val="000000"/>
-          <w:sz w:val="20"/>
-          <w:szCs w:val="20"/>
-        </w:rPr>
-        <w:t>.stereotype.Component</w:t>
+      <w:r>
+        <w:rPr>
+          <w:rFonts w:ascii="Consolas" w:hAnsi="Consolas"/>
+          <w:color w:val="000000"/>
+          <w:sz w:val="20"/>
+          <w:szCs w:val="20"/>
+        </w:rPr>
+        <w:t>org.springframework.stereotype.Component</w:t>
       </w:r>
       <w:proofErr w:type="spellEnd"/>
       <w:r>
@@ -643,27 +605,7 @@
           <w:sz w:val="20"/>
           <w:szCs w:val="20"/>
         </w:rPr>
-        <w:t xml:space="preserve"> </w:t>
-      </w:r>
-      <w:proofErr w:type="gramStart"/>
-      <w:r>
-        <w:rPr>
-          <w:rFonts w:ascii="Consolas" w:hAnsi="Consolas"/>
-          <w:color w:val="000000"/>
-          <w:sz w:val="20"/>
-          <w:szCs w:val="20"/>
-        </w:rPr>
-        <w:t>code(</w:t>
-      </w:r>
-      <w:proofErr w:type="gramEnd"/>
-      <w:r>
-        <w:rPr>
-          <w:rFonts w:ascii="Consolas" w:hAnsi="Consolas"/>
-          <w:color w:val="000000"/>
-          <w:sz w:val="20"/>
-          <w:szCs w:val="20"/>
-        </w:rPr>
-        <w:t>) {</w:t>
+        <w:t xml:space="preserve"> code() {</w:t>
       </w:r>
     </w:p>
     <w:p>
@@ -747,7 +689,6 @@
         </w:rPr>
         <w:t>"I am coding"</w:t>
       </w:r>
-      <w:proofErr w:type="gramStart"/>
       <w:r>
         <w:rPr>
           <w:rFonts w:ascii="Consolas" w:hAnsi="Consolas"/>
@@ -757,7 +698,6 @@
         </w:rPr>
         <w:t>);</w:t>
       </w:r>
-      <w:proofErr w:type="gramEnd"/>
     </w:p>
     <w:p>
       <w:pPr>
@@ -840,7 +780,6 @@
         </w:rPr>
         <w:t>"My name is Mandanna"</w:t>
       </w:r>
-      <w:proofErr w:type="gramStart"/>
       <w:r>
         <w:rPr>
           <w:rFonts w:ascii="Consolas" w:hAnsi="Consolas"/>
@@ -850,7 +789,6 @@
         </w:rPr>
         <w:t>);</w:t>
       </w:r>
-      <w:proofErr w:type="gramEnd"/>
     </w:p>
     <w:p>
       <w:pPr>
@@ -996,95 +934,80 @@
         <w:t xml:space="preserve"> </w:t>
       </w:r>
       <w:proofErr w:type="spellStart"/>
-      <w:proofErr w:type="gramStart"/>
       <w:r>
         <w:t>getBean</w:t>
       </w:r>
       <w:proofErr w:type="spellEnd"/>
       <w:r>
+        <w:t xml:space="preserve">() method creates an instance and runs an instance of the class. </w:t>
+      </w:r>
+    </w:p>
+    <w:p>
+      <w:r>
+        <w:t>@SpringBootApplication</w:t>
+      </w:r>
+    </w:p>
+    <w:p>
+      <w:r>
+        <w:t xml:space="preserve">public class </w:t>
+      </w:r>
+      <w:proofErr w:type="spellStart"/>
+      <w:r>
+        <w:t>DemoSpringApplication</w:t>
+      </w:r>
+      <w:proofErr w:type="spellEnd"/>
+      <w:r>
+        <w:t xml:space="preserve"> {</w:t>
+      </w:r>
+    </w:p>
+    <w:p/>
+    <w:p>
+      <w:r>
+        <w:tab/>
+        <w:t xml:space="preserve">public static void main(String[] </w:t>
+      </w:r>
+      <w:proofErr w:type="spellStart"/>
+      <w:r>
+        <w:t>args</w:t>
+      </w:r>
+      <w:proofErr w:type="spellEnd"/>
+      <w:r>
+        <w:t>) {</w:t>
+      </w:r>
+    </w:p>
+    <w:p>
+      <w:r>
+        <w:tab/>
+      </w:r>
+      <w:r>
+        <w:tab/>
+      </w:r>
+      <w:proofErr w:type="spellStart"/>
+      <w:r>
+        <w:rPr>
+          <w:highlight w:val="yellow"/>
+        </w:rPr>
+        <w:t>ApplicationContext</w:t>
+      </w:r>
+      <w:proofErr w:type="spellEnd"/>
+      <w:r>
+        <w:t xml:space="preserve"> context = </w:t>
+      </w:r>
+      <w:proofErr w:type="spellStart"/>
+      <w:r>
+        <w:t>SpringApplication.</w:t>
+      </w:r>
+      <w:r>
+        <w:rPr>
+          <w:highlight w:val="yellow"/>
+        </w:rPr>
+        <w:t>run</w:t>
+      </w:r>
+      <w:proofErr w:type="spellEnd"/>
+      <w:r>
         <w:t>(</w:t>
       </w:r>
-      <w:proofErr w:type="gramEnd"/>
-      <w:r>
-        <w:t xml:space="preserve">) method creates an instance and runs an instance of the class. </w:t>
-      </w:r>
-    </w:p>
-    <w:p>
-      <w:r>
-        <w:t>@SpringBootApplication</w:t>
-      </w:r>
-    </w:p>
-    <w:p>
-      <w:r>
-        <w:t xml:space="preserve">public class </w:t>
-      </w:r>
-      <w:proofErr w:type="spellStart"/>
-      <w:r>
-        <w:t>DemoSpringApplication</w:t>
-      </w:r>
-      <w:proofErr w:type="spellEnd"/>
-      <w:r>
-        <w:t xml:space="preserve"> {</w:t>
-      </w:r>
-    </w:p>
-    <w:p/>
-    <w:p>
-      <w:r>
-        <w:tab/>
-        <w:t xml:space="preserve">public static void </w:t>
-      </w:r>
-      <w:proofErr w:type="gramStart"/>
-      <w:r>
-        <w:t>main(</w:t>
-      </w:r>
-      <w:proofErr w:type="gramEnd"/>
-      <w:r>
-        <w:t xml:space="preserve">String[] </w:t>
-      </w:r>
-      <w:proofErr w:type="spellStart"/>
-      <w:r>
-        <w:t>args</w:t>
-      </w:r>
-      <w:proofErr w:type="spellEnd"/>
-      <w:r>
-        <w:t>) {</w:t>
-      </w:r>
-    </w:p>
-    <w:p>
-      <w:r>
-        <w:tab/>
-      </w:r>
-      <w:r>
-        <w:tab/>
-      </w:r>
-      <w:proofErr w:type="spellStart"/>
-      <w:r>
-        <w:rPr>
-          <w:highlight w:val="yellow"/>
-        </w:rPr>
-        <w:t>ApplicationContext</w:t>
-      </w:r>
-      <w:proofErr w:type="spellEnd"/>
-      <w:r>
-        <w:t xml:space="preserve"> context = </w:t>
-      </w:r>
-      <w:proofErr w:type="spellStart"/>
-      <w:proofErr w:type="gramStart"/>
-      <w:r>
-        <w:t>SpringApplication.</w:t>
-      </w:r>
-      <w:r>
-        <w:rPr>
-          <w:highlight w:val="yellow"/>
-        </w:rPr>
-        <w:t>run</w:t>
-      </w:r>
-      <w:proofErr w:type="spellEnd"/>
-      <w:r>
-        <w:t>(</w:t>
-      </w:r>
-      <w:proofErr w:type="spellStart"/>
-      <w:proofErr w:type="gramEnd"/>
+      <w:proofErr w:type="spellStart"/>
       <w:r>
         <w:t>DemoSpringApplication.class</w:t>
       </w:r>
@@ -1118,7 +1041,6 @@
         <w:t xml:space="preserve"> = </w:t>
       </w:r>
       <w:proofErr w:type="spellStart"/>
-      <w:proofErr w:type="gramStart"/>
       <w:r>
         <w:t>context.</w:t>
       </w:r>
@@ -1129,7 +1051,6 @@
         <w:t>getBean</w:t>
       </w:r>
       <w:proofErr w:type="spellEnd"/>
-      <w:proofErr w:type="gramEnd"/>
       <w:r>
         <w:t>(</w:t>
       </w:r>
@@ -1150,12 +1071,10 @@
         <w:tab/>
       </w:r>
       <w:proofErr w:type="spellStart"/>
-      <w:proofErr w:type="gramStart"/>
       <w:r>
         <w:t>obj.code</w:t>
       </w:r>
       <w:proofErr w:type="spellEnd"/>
-      <w:proofErr w:type="gramEnd"/>
       <w:r>
         <w:t>();</w:t>
       </w:r>
@@ -1182,15 +1101,7 @@
     </w:p>
     <w:p>
       <w:r>
-        <w:t xml:space="preserve">In the below code, we are not creating an object of Laptop. The @Autowired annotation suggests to spring framework that it has to create the </w:t>
-      </w:r>
-      <w:proofErr w:type="gramStart"/>
-      <w:r>
-        <w:t>object</w:t>
-      </w:r>
-      <w:proofErr w:type="gramEnd"/>
-      <w:r>
-        <w:t xml:space="preserve"> and the below code runs smoothly.</w:t>
+        <w:t>In the below code, we are not creating an object of Laptop. The @Autowired annotation suggests to spring framework that it has to create the object and the below code runs smoothly.</w:t>
       </w:r>
     </w:p>
     <w:p>
@@ -1331,7 +1242,6 @@
         <w:tab/>
         <w:t xml:space="preserve">Laptop </w:t>
       </w:r>
-      <w:proofErr w:type="gramStart"/>
       <w:r>
         <w:rPr>
           <w:rFonts w:ascii="Consolas" w:hAnsi="Consolas"/>
@@ -1350,7 +1260,6 @@
         </w:rPr>
         <w:t>;</w:t>
       </w:r>
-      <w:proofErr w:type="gramEnd"/>
     </w:p>
     <w:p>
       <w:pPr>
@@ -1433,27 +1342,7 @@
           <w:sz w:val="20"/>
           <w:szCs w:val="20"/>
         </w:rPr>
-        <w:t xml:space="preserve"> </w:t>
-      </w:r>
-      <w:proofErr w:type="gramStart"/>
-      <w:r>
-        <w:rPr>
-          <w:rFonts w:ascii="Consolas" w:hAnsi="Consolas"/>
-          <w:color w:val="000000"/>
-          <w:sz w:val="20"/>
-          <w:szCs w:val="20"/>
-        </w:rPr>
-        <w:t>code(</w:t>
-      </w:r>
-      <w:proofErr w:type="gramEnd"/>
-      <w:r>
-        <w:rPr>
-          <w:rFonts w:ascii="Consolas" w:hAnsi="Consolas"/>
-          <w:color w:val="000000"/>
-          <w:sz w:val="20"/>
-          <w:szCs w:val="20"/>
-        </w:rPr>
-        <w:t>) {</w:t>
+        <w:t xml:space="preserve"> code() {</w:t>
       </w:r>
     </w:p>
     <w:p>
@@ -1487,7 +1376,6 @@
         <w:tab/>
       </w:r>
       <w:proofErr w:type="spellStart"/>
-      <w:proofErr w:type="gramStart"/>
       <w:r>
         <w:rPr>
           <w:rFonts w:ascii="Consolas" w:hAnsi="Consolas"/>
@@ -1507,7 +1395,6 @@
         <w:t>.compile</w:t>
       </w:r>
       <w:proofErr w:type="spellEnd"/>
-      <w:proofErr w:type="gramEnd"/>
       <w:r>
         <w:rPr>
           <w:rFonts w:ascii="Consolas" w:hAnsi="Consolas"/>
@@ -1610,15 +1497,7 @@
     </w:p>
     <w:p>
       <w:r>
-        <w:t xml:space="preserve">By </w:t>
-      </w:r>
-      <w:proofErr w:type="gramStart"/>
-      <w:r>
-        <w:t>default</w:t>
-      </w:r>
-      <w:proofErr w:type="gramEnd"/>
-      <w:r>
-        <w:t xml:space="preserve"> Sprin</w:t>
+        <w:t>By default Sprin</w:t>
       </w:r>
       <w:r>
         <w:t>g</w:t>
@@ -1627,15 +1506,7 @@
         <w:t xml:space="preserve"> Container will give 1 object. So even if we instantiate 2 objects, variables set in the first object will reflect. </w:t>
       </w:r>
       <w:r>
-        <w:t xml:space="preserve">When we want multiple </w:t>
-      </w:r>
-      <w:proofErr w:type="gramStart"/>
-      <w:r>
-        <w:t>objects</w:t>
-      </w:r>
-      <w:proofErr w:type="gramEnd"/>
-      <w:r>
-        <w:t xml:space="preserve"> we have something called as </w:t>
+        <w:t xml:space="preserve">When we want multiple objects we have something called as </w:t>
       </w:r>
       <w:r>
         <w:rPr>
@@ -1648,23 +1519,7 @@
         <w:t xml:space="preserve">This is defined in the </w:t>
       </w:r>
       <w:r>
-        <w:t xml:space="preserve">Spring.XML. By </w:t>
-      </w:r>
-      <w:proofErr w:type="gramStart"/>
-      <w:r>
-        <w:t>default</w:t>
-      </w:r>
-      <w:proofErr w:type="gramEnd"/>
-      <w:r>
-        <w:t xml:space="preserve"> the scope is Singleton. If we need multiple </w:t>
-      </w:r>
-      <w:proofErr w:type="gramStart"/>
-      <w:r>
-        <w:t>objects</w:t>
-      </w:r>
-      <w:proofErr w:type="gramEnd"/>
-      <w:r>
-        <w:t xml:space="preserve"> we need to define the scope as </w:t>
+        <w:t xml:space="preserve">Spring.XML. By default the scope is Singleton. If we need multiple objects we need to define the scope as </w:t>
       </w:r>
       <w:r>
         <w:rPr>
@@ -1673,23 +1528,13 @@
         </w:rPr>
         <w:t xml:space="preserve">Prototype. </w:t>
       </w:r>
-      <w:proofErr w:type="gramStart"/>
-      <w:r>
-        <w:t>So</w:t>
-      </w:r>
-      <w:proofErr w:type="gramEnd"/>
-      <w:r>
-        <w:t xml:space="preserve"> when the container asks for bean it will return as many instances of the object as the number of times we instantiate the object. </w:t>
-      </w:r>
-    </w:p>
-    <w:p>
-      <w:proofErr w:type="gramStart"/>
-      <w:r>
-        <w:t>Also</w:t>
-      </w:r>
-      <w:proofErr w:type="gramEnd"/>
-      <w:r>
-        <w:t xml:space="preserve"> </w:t>
+      <w:r>
+        <w:t xml:space="preserve">So when the container asks for bean it will return as many instances of the object as the number of times we instantiate the object. </w:t>
+      </w:r>
+    </w:p>
+    <w:p>
+      <w:r>
+        <w:t xml:space="preserve">Also </w:t>
       </w:r>
       <w:r>
         <w:t>in Prototype if we do not instantiate the object is does not get created at all. In case of Singleton, based on Spring.xml</w:t>
@@ -1709,15 +1554,7 @@
     <w:p/>
     <w:p>
       <w:r>
-        <w:t xml:space="preserve">We can create getter and setter methods for a class, but if we want to set a default value to any </w:t>
-      </w:r>
-      <w:proofErr w:type="gramStart"/>
-      <w:r>
-        <w:t>variable</w:t>
-      </w:r>
-      <w:proofErr w:type="gramEnd"/>
-      <w:r>
-        <w:t xml:space="preserve"> we can also set it as a </w:t>
+        <w:t xml:space="preserve">We can create getter and setter methods for a class, but if we want to set a default value to any variable we can also set it as a </w:t>
       </w:r>
       <w:r>
         <w:t>property in Spring.XML like below. This is because as a singleton object when spring creates an instance, it can set the variable at that time itself.</w:t>
@@ -1739,19 +1576,11 @@
         <w:t>&lt;bean id="alien" class="</w:t>
       </w:r>
       <w:proofErr w:type="spellStart"/>
-      <w:proofErr w:type="gramStart"/>
       <w:r>
         <w:rPr>
           <w:color w:val="0070C0"/>
         </w:rPr>
-        <w:t>com.telusko</w:t>
-      </w:r>
-      <w:proofErr w:type="gramEnd"/>
-      <w:r>
-        <w:rPr>
-          <w:color w:val="0070C0"/>
-        </w:rPr>
-        <w:t>.SpringDemo.Alien</w:t>
+        <w:t>com.telusko.SpringDemo.Alien</w:t>
       </w:r>
       <w:proofErr w:type="spellEnd"/>
       <w:r>
@@ -1806,40 +1635,16 @@
     <w:p/>
     <w:p>
       <w:r>
-        <w:t xml:space="preserve">If we </w:t>
-      </w:r>
-      <w:proofErr w:type="gramStart"/>
-      <w:r>
-        <w:t>have to</w:t>
-      </w:r>
-      <w:proofErr w:type="gramEnd"/>
-      <w:r>
-        <w:t xml:space="preserve"> reference a class</w:t>
-      </w:r>
-      <w:r>
-        <w:t xml:space="preserve">, in the below example we have defined Laptop as a separate class, and it is called from the Alien class. </w:t>
-      </w:r>
-      <w:proofErr w:type="gramStart"/>
-      <w:r>
-        <w:t>So</w:t>
-      </w:r>
-      <w:proofErr w:type="gramEnd"/>
-      <w:r>
-        <w:t xml:space="preserve"> </w:t>
+        <w:t>If we have to reference a class</w:t>
+      </w:r>
+      <w:r>
+        <w:t xml:space="preserve">, in the below example we have defined Laptop as a separate class, and it is called from the Alien class. So </w:t>
       </w:r>
       <w:r>
         <w:t>we add another property called “Laptop” which will reference to the separate bean created for Laptop class. And this</w:t>
       </w:r>
       <w:r>
-        <w:t xml:space="preserve"> is referred from the Alien bean by adding a new property. Now, since this is a reference variable and not a </w:t>
-      </w:r>
-      <w:proofErr w:type="gramStart"/>
-      <w:r>
-        <w:t>type</w:t>
-      </w:r>
-      <w:proofErr w:type="gramEnd"/>
-      <w:r>
-        <w:t xml:space="preserve"> variable, we need to replace “value” with </w:t>
+        <w:t xml:space="preserve"> is referred from the Alien bean by adding a new property. Now, since this is a reference variable and not a type variable, we need to replace “value” with </w:t>
       </w:r>
       <w:r>
         <w:t>“ref” and mention the class name. In that case the</w:t>
@@ -6390,9 +6195,9 @@
           <w14:ligatures w14:val="none"/>
         </w:rPr>
         <w:br/>
-        <w:t xml:space="preserve">    </w:t>
-      </w:r>
-      <w:proofErr w:type="gramStart"/>
+        <w:t xml:space="preserve">    &lt;</w:t>
+      </w:r>
+      <w:proofErr w:type="spellStart"/>
       <w:r>
         <w:rPr>
           <w:rFonts w:ascii="Courier New" w:eastAsia="Times New Roman" w:hAnsi="Courier New" w:cs="Courier New"/>
@@ -6403,9 +6208,9 @@
           <w:lang w:eastAsia="en-IN"/>
           <w14:ligatures w14:val="none"/>
         </w:rPr>
-        <w:t>&lt;</w:t>
-      </w:r>
-      <w:proofErr w:type="spellStart"/>
+        <w:t>groupId</w:t>
+      </w:r>
+      <w:proofErr w:type="spellEnd"/>
       <w:r>
         <w:rPr>
           <w:rFonts w:ascii="Courier New" w:eastAsia="Times New Roman" w:hAnsi="Courier New" w:cs="Courier New"/>
@@ -6416,19 +6221,6 @@
           <w:lang w:eastAsia="en-IN"/>
           <w14:ligatures w14:val="none"/>
         </w:rPr>
-        <w:t>groupId</w:t>
-      </w:r>
-      <w:proofErr w:type="spellEnd"/>
-      <w:r>
-        <w:rPr>
-          <w:rFonts w:ascii="Courier New" w:eastAsia="Times New Roman" w:hAnsi="Courier New" w:cs="Courier New"/>
-          <w:color w:val="D5B778"/>
-          <w:kern w:val="0"/>
-          <w:sz w:val="20"/>
-          <w:szCs w:val="20"/>
-          <w:lang w:eastAsia="en-IN"/>
-          <w14:ligatures w14:val="none"/>
-        </w:rPr>
         <w:t>&gt;</w:t>
       </w:r>
       <w:proofErr w:type="spellStart"/>
@@ -6445,7 +6237,6 @@
         <w:t>org.springframework.boot</w:t>
       </w:r>
       <w:proofErr w:type="spellEnd"/>
-      <w:proofErr w:type="gramEnd"/>
       <w:r>
         <w:rPr>
           <w:rFonts w:ascii="Courier New" w:eastAsia="Times New Roman" w:hAnsi="Courier New" w:cs="Courier New"/>
@@ -6590,15 +6381,7 @@
     <w:p/>
     <w:p>
       <w:r>
-        <w:t xml:space="preserve">We need to create a Controller which will render a view in the form of JSP. </w:t>
-      </w:r>
-      <w:proofErr w:type="gramStart"/>
-      <w:r>
-        <w:t>So</w:t>
-      </w:r>
-      <w:proofErr w:type="gramEnd"/>
-      <w:r>
-        <w:t xml:space="preserve"> we created a folder under main called “webapp”.</w:t>
+        <w:t>We need to create a Controller which will render a view in the form of JSP. So we created a folder under main called “webapp”.</w:t>
       </w:r>
     </w:p>
     <w:p>
@@ -8915,7 +8698,6 @@
         </w:rPr>
         <w:t xml:space="preserve"> + </w:t>
       </w:r>
-      <w:proofErr w:type="gramStart"/>
       <w:r>
         <w:rPr>
           <w:rFonts w:ascii="Consolas" w:hAnsi="Consolas"/>
@@ -8934,7 +8716,6 @@
         </w:rPr>
         <w:t>;</w:t>
       </w:r>
-      <w:proofErr w:type="gramEnd"/>
     </w:p>
     <w:p>
       <w:pPr>
@@ -8967,7 +8748,6 @@
         <w:tab/>
       </w:r>
       <w:proofErr w:type="spellStart"/>
-      <w:proofErr w:type="gramStart"/>
       <w:r>
         <w:rPr>
           <w:rFonts w:ascii="Consolas" w:hAnsi="Consolas"/>
@@ -8987,7 +8767,6 @@
         <w:t>.setAttribute</w:t>
       </w:r>
       <w:proofErr w:type="spellEnd"/>
-      <w:proofErr w:type="gramEnd"/>
       <w:r>
         <w:rPr>
           <w:rFonts w:ascii="Consolas" w:hAnsi="Consolas"/>
@@ -9091,17 +8870,7 @@
           <w:sz w:val="20"/>
           <w:szCs w:val="20"/>
         </w:rPr>
-        <w:t>"result</w:t>
-      </w:r>
-      <w:proofErr w:type="gramStart"/>
-      <w:r>
-        <w:rPr>
-          <w:rFonts w:ascii="Consolas" w:hAnsi="Consolas"/>
-          <w:color w:val="2A00FF"/>
-          <w:sz w:val="20"/>
-          <w:szCs w:val="20"/>
-        </w:rPr>
-        <w:t>"</w:t>
+        <w:t>"result"</w:t>
       </w:r>
       <w:r>
         <w:rPr>
@@ -9112,7 +8881,6 @@
         </w:rPr>
         <w:t>;</w:t>
       </w:r>
-      <w:proofErr w:type="gramEnd"/>
     </w:p>
     <w:p>
       <w:pPr>
@@ -9164,7 +8932,6 @@
         <w:t>result.jsp</w:t>
       </w:r>
       <w:proofErr w:type="spellEnd"/>
-      <w:proofErr w:type="gramStart"/>
       <w:r>
         <w:rPr>
           <w:rFonts w:ascii="Consolas" w:hAnsi="Consolas"/>
@@ -9174,7 +8941,6 @@
         </w:rPr>
         <w:t>";</w:t>
       </w:r>
-      <w:proofErr w:type="gramEnd"/>
     </w:p>
     <w:p>
       <w:pPr>
@@ -9373,15 +9139,7 @@
     </w:p>
     <w:p>
       <w:r>
-        <w:t>@</w:t>
-      </w:r>
-      <w:proofErr w:type="gramStart"/>
-      <w:r>
-        <w:t>RequestMapping(</w:t>
-      </w:r>
-      <w:proofErr w:type="gramEnd"/>
-      <w:r>
-        <w:t>value = "/</w:t>
+        <w:t>@RequestMapping(value = "/</w:t>
       </w:r>
       <w:proofErr w:type="spellStart"/>
       <w:r>
@@ -9466,33 +9224,7 @@
           <w:lang w:eastAsia="en-IN"/>
           <w14:ligatures w14:val="none"/>
         </w:rPr>
-        <w:t>//@GetMapping("/getAlien") is a shortcut for @</w:t>
-      </w:r>
-      <w:proofErr w:type="gramStart"/>
-      <w:r>
-        <w:rPr>
-          <w:rFonts w:ascii="Courier New" w:eastAsia="Times New Roman" w:hAnsi="Courier New" w:cs="Courier New"/>
-          <w:color w:val="7A7E85"/>
-          <w:kern w:val="0"/>
-          <w:sz w:val="20"/>
-          <w:szCs w:val="20"/>
-          <w:lang w:eastAsia="en-IN"/>
-          <w14:ligatures w14:val="none"/>
-        </w:rPr>
-        <w:t>RequestMapping(</w:t>
-      </w:r>
-      <w:proofErr w:type="gramEnd"/>
-      <w:r>
-        <w:rPr>
-          <w:rFonts w:ascii="Courier New" w:eastAsia="Times New Roman" w:hAnsi="Courier New" w:cs="Courier New"/>
-          <w:color w:val="7A7E85"/>
-          <w:kern w:val="0"/>
-          <w:sz w:val="20"/>
-          <w:szCs w:val="20"/>
-          <w:lang w:eastAsia="en-IN"/>
-          <w14:ligatures w14:val="none"/>
-        </w:rPr>
-        <w:t>value = "/</w:t>
+        <w:t>//@GetMapping("/getAlien") is a shortcut for @RequestMapping(value = "/</w:t>
       </w:r>
       <w:proofErr w:type="spellStart"/>
       <w:r>
@@ -9804,15 +9536,7 @@
     </w:p>
     <w:p>
       <w:r>
-        <w:t xml:space="preserve">Spring ORMs are used to map a class to a table. </w:t>
-      </w:r>
-      <w:proofErr w:type="gramStart"/>
-      <w:r>
-        <w:t>Generally</w:t>
-      </w:r>
-      <w:proofErr w:type="gramEnd"/>
-      <w:r>
-        <w:t xml:space="preserve"> each class is associated with a table and we can map every column in a database to a value in the class and work like that. </w:t>
+        <w:t xml:space="preserve">Spring ORMs are used to map a class to a table. Generally each class is associated with a table and we can map every column in a database to a value in the class and work like that. </w:t>
       </w:r>
     </w:p>
     <w:p>
@@ -9838,15 +9562,7 @@
     </w:p>
     <w:p>
       <w:r>
-        <w:t xml:space="preserve">When we want to work with </w:t>
-      </w:r>
-      <w:proofErr w:type="gramStart"/>
-      <w:r>
-        <w:t>databases</w:t>
-      </w:r>
-      <w:proofErr w:type="gramEnd"/>
-      <w:r>
-        <w:t xml:space="preserve"> we can use normal JDBC or </w:t>
+        <w:t xml:space="preserve">When we want to work with databases we can use normal JDBC or </w:t>
       </w:r>
       <w:proofErr w:type="spellStart"/>
       <w:r>
@@ -9939,15 +9655,7 @@
         </w:numPr>
       </w:pPr>
       <w:r>
-        <w:t xml:space="preserve">Maven </w:t>
-      </w:r>
-      <w:proofErr w:type="gramStart"/>
-      <w:r>
-        <w:t>repositories, and</w:t>
-      </w:r>
-      <w:proofErr w:type="gramEnd"/>
-      <w:r>
-        <w:t xml:space="preserve"> add </w:t>
+        <w:t xml:space="preserve">Maven repositories, and add </w:t>
       </w:r>
       <w:r>
         <w:rPr>
@@ -10015,11 +9723,9 @@
       <w:r>
         <w:t xml:space="preserve">work on </w:t>
       </w:r>
-      <w:proofErr w:type="gramStart"/>
       <w:r>
         <w:t>Hibernate</w:t>
       </w:r>
-      <w:proofErr w:type="gramEnd"/>
       <w:r>
         <w:t xml:space="preserve"> we need to work with Transactions (begin transaction, commit </w:t>
       </w:r>
@@ -10027,15 +9733,7 @@
         <w:t>transaction. Etc</w:t>
       </w:r>
       <w:r>
-        <w:t xml:space="preserve">). </w:t>
-      </w:r>
-      <w:proofErr w:type="gramStart"/>
-      <w:r>
-        <w:t>So</w:t>
-      </w:r>
-      <w:proofErr w:type="gramEnd"/>
-      <w:r>
-        <w:t xml:space="preserve"> we add </w:t>
+        <w:t xml:space="preserve">). So we add </w:t>
       </w:r>
       <w:r>
         <w:rPr>
@@ -10066,17 +9764,12 @@
         <w:t>. Depending on the DBMS (</w:t>
       </w:r>
       <w:proofErr w:type="spellStart"/>
-      <w:proofErr w:type="gramStart"/>
       <w:r>
         <w:t>Postgress</w:t>
       </w:r>
       <w:proofErr w:type="spellEnd"/>
       <w:r>
-        <w:t>..</w:t>
-      </w:r>
-      <w:proofErr w:type="gramEnd"/>
-      <w:r>
-        <w:t xml:space="preserve">etc) we ned </w:t>
+        <w:t xml:space="preserve">..etc) we ned </w:t>
       </w:r>
     </w:p>
     <w:p>
@@ -10090,11 +9783,9 @@
       <w:r>
         <w:t xml:space="preserve">We will also have to POOL </w:t>
       </w:r>
-      <w:proofErr w:type="gramStart"/>
       <w:r>
         <w:t>connections</w:t>
       </w:r>
-      <w:proofErr w:type="gramEnd"/>
       <w:r>
         <w:t xml:space="preserve"> and we need to use some third party JARS for that. </w:t>
       </w:r>
@@ -10107,15 +9798,7 @@
         <w:t>Also in the servlet</w:t>
       </w:r>
       <w:r>
-        <w:t xml:space="preserve">.xml we need to configure database </w:t>
-      </w:r>
-      <w:proofErr w:type="gramStart"/>
-      <w:r>
-        <w:t>properties..</w:t>
-      </w:r>
-      <w:proofErr w:type="gramEnd"/>
-      <w:r>
-        <w:t xml:space="preserve"> etc. </w:t>
+        <w:t xml:space="preserve">.xml we need to configure database properties.. etc. </w:t>
       </w:r>
     </w:p>
     <w:p>
@@ -10201,15 +9884,7 @@
         <w:t xml:space="preserve">class for the data entity, we need to use the annotation @Entity so that </w:t>
       </w:r>
       <w:r>
-        <w:t xml:space="preserve">compiler knows how to interact with this class with Hibernate. </w:t>
-      </w:r>
-      <w:proofErr w:type="gramStart"/>
-      <w:r>
-        <w:t>Also</w:t>
-      </w:r>
-      <w:proofErr w:type="gramEnd"/>
-      <w:r>
-        <w:t xml:space="preserve"> you may notice that @Id is specified when we </w:t>
+        <w:t xml:space="preserve">compiler knows how to interact with this class with Hibernate. Also you may notice that @Id is specified when we </w:t>
       </w:r>
       <w:r>
         <w:t>define the primary key for that data object.</w:t>
@@ -10383,7 +10058,6 @@
         <w:t xml:space="preserve">String </w:t>
       </w:r>
       <w:proofErr w:type="spellStart"/>
-      <w:proofErr w:type="gramStart"/>
       <w:r>
         <w:rPr>
           <w:rFonts w:ascii="Courier New" w:eastAsia="Times New Roman" w:hAnsi="Courier New" w:cs="Courier New"/>
@@ -10409,7 +10083,6 @@
         </w:rPr>
         <w:t>;</w:t>
       </w:r>
-      <w:proofErr w:type="gramEnd"/>
     </w:p>
     <w:p/>
     <w:p>
@@ -10464,27 +10137,20 @@
         <w:t xml:space="preserve"> This is used in the </w:t>
       </w:r>
       <w:proofErr w:type="spellStart"/>
-      <w:proofErr w:type="gramStart"/>
       <w:r>
         <w:t>getAliens</w:t>
       </w:r>
       <w:proofErr w:type="spellEnd"/>
       <w:r>
-        <w:t>(</w:t>
-      </w:r>
-      <w:proofErr w:type="gramEnd"/>
-      <w:r>
-        <w:t xml:space="preserve">) method below to get a list of all the rows in the table. </w:t>
-      </w:r>
-    </w:p>
-    <w:p>
-      <w:proofErr w:type="spellStart"/>
-      <w:proofErr w:type="gramStart"/>
+        <w:t xml:space="preserve">() method below to get a list of all the rows in the table. </w:t>
+      </w:r>
+    </w:p>
+    <w:p>
+      <w:proofErr w:type="spellStart"/>
       <w:r>
         <w:t>session.save</w:t>
       </w:r>
       <w:proofErr w:type="spellEnd"/>
-      <w:proofErr w:type="gramEnd"/>
       <w:r>
         <w:t>(a);</w:t>
       </w:r>
@@ -10506,7 +10172,6 @@
         <w:t xml:space="preserve">To get a particular item we use </w:t>
       </w:r>
       <w:proofErr w:type="spellStart"/>
-      <w:proofErr w:type="gramStart"/>
       <w:r>
         <w:t>session.get</w:t>
       </w:r>
@@ -10515,7 +10180,6 @@
         <w:t>(</w:t>
       </w:r>
       <w:proofErr w:type="spellStart"/>
-      <w:proofErr w:type="gramEnd"/>
       <w:r>
         <w:t>Alien.class</w:t>
       </w:r>
@@ -10530,15 +10194,7 @@
     <w:p/>
     <w:p>
       <w:r>
-        <w:t xml:space="preserve">@Transactional will create, commit a </w:t>
-      </w:r>
-      <w:proofErr w:type="gramStart"/>
-      <w:r>
-        <w:t>transaction..</w:t>
-      </w:r>
-      <w:proofErr w:type="gramEnd"/>
-      <w:r>
-        <w:t xml:space="preserve"> etc as required by Hibernate</w:t>
+        <w:t>@Transactional will create, commit a transaction.. etc as required by Hibernate</w:t>
       </w:r>
     </w:p>
     <w:p/>
@@ -11701,25 +11357,14 @@
         <w:t xml:space="preserve"> </w:t>
       </w:r>
       <w:proofErr w:type="spellStart"/>
-      <w:proofErr w:type="gramStart"/>
-      <w:r>
-        <w:rPr>
-          <w:rFonts w:ascii="Consolas" w:hAnsi="Consolas"/>
-          <w:color w:val="000000"/>
-          <w:sz w:val="20"/>
-          <w:szCs w:val="20"/>
-        </w:rPr>
-        <w:t>com.telusko</w:t>
-      </w:r>
-      <w:proofErr w:type="gramEnd"/>
-      <w:r>
-        <w:rPr>
-          <w:rFonts w:ascii="Consolas" w:hAnsi="Consolas"/>
-          <w:color w:val="000000"/>
-          <w:sz w:val="20"/>
-          <w:szCs w:val="20"/>
-        </w:rPr>
-        <w:t>.</w:t>
+      <w:r>
+        <w:rPr>
+          <w:rFonts w:ascii="Consolas" w:hAnsi="Consolas"/>
+          <w:color w:val="000000"/>
+          <w:sz w:val="20"/>
+          <w:szCs w:val="20"/>
+        </w:rPr>
+        <w:t>com.telusko.</w:t>
       </w:r>
       <w:r>
         <w:rPr>
@@ -11789,25 +11434,14 @@
         <w:t xml:space="preserve"> </w:t>
       </w:r>
       <w:proofErr w:type="spellStart"/>
-      <w:proofErr w:type="gramStart"/>
-      <w:r>
-        <w:rPr>
-          <w:rFonts w:ascii="Consolas" w:hAnsi="Consolas"/>
-          <w:color w:val="000000"/>
-          <w:sz w:val="20"/>
-          <w:szCs w:val="20"/>
-        </w:rPr>
-        <w:t>org.springframework.data.jpa.repository</w:t>
-      </w:r>
-      <w:proofErr w:type="gramEnd"/>
-      <w:r>
-        <w:rPr>
-          <w:rFonts w:ascii="Consolas" w:hAnsi="Consolas"/>
-          <w:color w:val="000000"/>
-          <w:sz w:val="20"/>
-          <w:szCs w:val="20"/>
-        </w:rPr>
-        <w:t>.JpaRepository</w:t>
+      <w:r>
+        <w:rPr>
+          <w:rFonts w:ascii="Consolas" w:hAnsi="Consolas"/>
+          <w:color w:val="000000"/>
+          <w:sz w:val="20"/>
+          <w:szCs w:val="20"/>
+        </w:rPr>
+        <w:t>org.springframework.data.jpa.repository.JpaRepository</w:t>
       </w:r>
       <w:proofErr w:type="spellEnd"/>
       <w:r>
@@ -11946,26 +11580,10 @@
         <w:t xml:space="preserve">In summary, this works as below. </w:t>
       </w:r>
       <w:r>
-        <w:t xml:space="preserve">Like in Spring MVC, the Entity class is </w:t>
-      </w:r>
-      <w:proofErr w:type="gramStart"/>
-      <w:r>
-        <w:t>defined</w:t>
-      </w:r>
-      <w:proofErr w:type="gramEnd"/>
-      <w:r>
-        <w:t xml:space="preserve"> and it is typically mapped to a table. </w:t>
-      </w:r>
-      <w:r>
-        <w:t xml:space="preserve">The entity class </w:t>
-      </w:r>
-      <w:proofErr w:type="gramStart"/>
-      <w:r>
-        <w:t>has to</w:t>
-      </w:r>
-      <w:proofErr w:type="gramEnd"/>
-      <w:r>
-        <w:t xml:space="preserve"> be annotated as @Entity and the primary key needs to be annotated as @Id. </w:t>
+        <w:t xml:space="preserve">Like in Spring MVC, the Entity class is defined and it is typically mapped to a table. </w:t>
+      </w:r>
+      <w:r>
+        <w:t xml:space="preserve">The entity class has to be annotated as @Entity and the primary key needs to be annotated as @Id. </w:t>
       </w:r>
     </w:p>
     <w:p>
@@ -12052,25 +11670,14 @@
         <w:t xml:space="preserve"> </w:t>
       </w:r>
       <w:proofErr w:type="spellStart"/>
-      <w:proofErr w:type="gramStart"/>
-      <w:r>
-        <w:rPr>
-          <w:rFonts w:ascii="Consolas" w:hAnsi="Consolas"/>
-          <w:color w:val="000000"/>
-          <w:sz w:val="20"/>
-          <w:szCs w:val="20"/>
-        </w:rPr>
-        <w:t>org.springframework.data.jpa.repository</w:t>
-      </w:r>
-      <w:proofErr w:type="gramEnd"/>
-      <w:r>
-        <w:rPr>
-          <w:rFonts w:ascii="Consolas" w:hAnsi="Consolas"/>
-          <w:color w:val="000000"/>
-          <w:sz w:val="20"/>
-          <w:szCs w:val="20"/>
-        </w:rPr>
-        <w:t>.JpaRepository</w:t>
+      <w:r>
+        <w:rPr>
+          <w:rFonts w:ascii="Consolas" w:hAnsi="Consolas"/>
+          <w:color w:val="000000"/>
+          <w:sz w:val="20"/>
+          <w:szCs w:val="20"/>
+        </w:rPr>
+        <w:t>org.springframework.data.jpa.repository.JpaRepository</w:t>
       </w:r>
       <w:proofErr w:type="spellEnd"/>
       <w:r>
@@ -12129,25 +11736,14 @@
         <w:t xml:space="preserve"> </w:t>
       </w:r>
       <w:proofErr w:type="spellStart"/>
-      <w:proofErr w:type="gramStart"/>
-      <w:r>
-        <w:rPr>
-          <w:rFonts w:ascii="Consolas" w:hAnsi="Consolas"/>
-          <w:color w:val="000000"/>
-          <w:sz w:val="20"/>
-          <w:szCs w:val="20"/>
-        </w:rPr>
-        <w:t>com.telusko</w:t>
-      </w:r>
-      <w:proofErr w:type="gramEnd"/>
-      <w:r>
-        <w:rPr>
-          <w:rFonts w:ascii="Consolas" w:hAnsi="Consolas"/>
-          <w:color w:val="000000"/>
-          <w:sz w:val="20"/>
-          <w:szCs w:val="20"/>
-        </w:rPr>
-        <w:t>.springmvcboot.model.Alien</w:t>
+      <w:r>
+        <w:rPr>
+          <w:rFonts w:ascii="Consolas" w:hAnsi="Consolas"/>
+          <w:color w:val="000000"/>
+          <w:sz w:val="20"/>
+          <w:szCs w:val="20"/>
+        </w:rPr>
+        <w:t>com.telusko.springmvcboot.model.Alien</w:t>
       </w:r>
       <w:proofErr w:type="spellEnd"/>
       <w:r>
@@ -12219,7 +11815,6 @@
         <w:t>&lt;</w:t>
       </w:r>
       <w:proofErr w:type="spellStart"/>
-      <w:proofErr w:type="gramStart"/>
       <w:r>
         <w:rPr>
           <w:rFonts w:ascii="Consolas" w:hAnsi="Consolas"/>
@@ -12232,7 +11827,6 @@
         <w:t>Alien,Integer</w:t>
       </w:r>
       <w:proofErr w:type="spellEnd"/>
-      <w:proofErr w:type="gramEnd"/>
       <w:r>
         <w:rPr>
           <w:rFonts w:ascii="Consolas" w:hAnsi="Consolas"/>
@@ -12295,27 +11889,7 @@
           <w:sz w:val="20"/>
           <w:szCs w:val="20"/>
         </w:rPr>
-        <w:t xml:space="preserve">//The magic is that we do not have to implement these methods as they have already been defined in the interface. We just </w:t>
-      </w:r>
-      <w:proofErr w:type="gramStart"/>
-      <w:r>
-        <w:rPr>
-          <w:rFonts w:ascii="Consolas" w:hAnsi="Consolas"/>
-          <w:color w:val="3F7F5F"/>
-          <w:sz w:val="20"/>
-          <w:szCs w:val="20"/>
-        </w:rPr>
-        <w:t>have to</w:t>
-      </w:r>
-      <w:proofErr w:type="gramEnd"/>
-      <w:r>
-        <w:rPr>
-          <w:rFonts w:ascii="Consolas" w:hAnsi="Consolas"/>
-          <w:color w:val="3F7F5F"/>
-          <w:sz w:val="20"/>
-          <w:szCs w:val="20"/>
-        </w:rPr>
-        <w:t xml:space="preserve"> extend this interface</w:t>
+        <w:t>//The magic is that we do not have to implement these methods as they have already been defined in the interface. We just have to extend this interface</w:t>
       </w:r>
     </w:p>
     <w:p>
@@ -12444,7 +12018,6 @@
         <w:t>&lt;</w:t>
       </w:r>
       <w:proofErr w:type="spellStart"/>
-      <w:proofErr w:type="gramStart"/>
       <w:r>
         <w:rPr>
           <w:rFonts w:ascii="Consolas" w:hAnsi="Consolas"/>
@@ -12455,7 +12028,6 @@
         <w:t>Alien,Integer</w:t>
       </w:r>
       <w:proofErr w:type="spellEnd"/>
-      <w:proofErr w:type="gramEnd"/>
       <w:r>
         <w:rPr>
           <w:rFonts w:ascii="Consolas" w:hAnsi="Consolas"/>
@@ -12642,7 +12214,6 @@
         <w:t>&lt;</w:t>
       </w:r>
       <w:proofErr w:type="spellStart"/>
-      <w:proofErr w:type="gramStart"/>
       <w:r>
         <w:rPr>
           <w:rFonts w:ascii="Consolas" w:hAnsi="Consolas"/>
@@ -12653,7 +12224,6 @@
         <w:t>Alien,Integer</w:t>
       </w:r>
       <w:proofErr w:type="spellEnd"/>
-      <w:proofErr w:type="gramEnd"/>
       <w:r>
         <w:rPr>
           <w:rFonts w:ascii="Consolas" w:hAnsi="Consolas"/>
@@ -12997,7 +12567,6 @@
         <w:t xml:space="preserve">List&lt;Alien&gt; </w:t>
       </w:r>
       <w:proofErr w:type="spellStart"/>
-      <w:proofErr w:type="gramStart"/>
       <w:r>
         <w:rPr>
           <w:rFonts w:ascii="Consolas" w:hAnsi="Consolas"/>
@@ -13015,17 +12584,7 @@
           <w:sz w:val="20"/>
           <w:szCs w:val="20"/>
         </w:rPr>
-        <w:t>(</w:t>
-      </w:r>
-      <w:proofErr w:type="gramEnd"/>
-      <w:r>
-        <w:rPr>
-          <w:rFonts w:ascii="Consolas" w:hAnsi="Consolas"/>
-          <w:color w:val="000000"/>
-          <w:sz w:val="20"/>
-          <w:szCs w:val="20"/>
-        </w:rPr>
-        <w:t xml:space="preserve">String </w:t>
+        <w:t xml:space="preserve">(String </w:t>
       </w:r>
       <w:proofErr w:type="spellStart"/>
       <w:r>
@@ -13190,7 +12749,6 @@
         <w:t xml:space="preserve"> String </w:t>
       </w:r>
       <w:proofErr w:type="spellStart"/>
-      <w:proofErr w:type="gramStart"/>
       <w:r>
         <w:rPr>
           <w:rFonts w:ascii="Consolas" w:hAnsi="Consolas"/>
@@ -13210,7 +12768,6 @@
         </w:rPr>
         <w:t>(</w:t>
       </w:r>
-      <w:proofErr w:type="gramEnd"/>
       <w:r>
         <w:rPr>
           <w:rFonts w:ascii="Consolas" w:hAnsi="Consolas"/>
@@ -13341,7 +12898,6 @@
         <w:t xml:space="preserve">= </w:t>
       </w:r>
       <w:proofErr w:type="spellStart"/>
-      <w:proofErr w:type="gramStart"/>
       <w:r>
         <w:rPr>
           <w:rFonts w:ascii="Consolas" w:hAnsi="Consolas"/>
@@ -13361,7 +12917,6 @@
         <w:t>.findByAname</w:t>
       </w:r>
       <w:proofErr w:type="spellEnd"/>
-      <w:proofErr w:type="gramEnd"/>
       <w:r>
         <w:rPr>
           <w:rFonts w:ascii="Consolas" w:hAnsi="Consolas"/>
@@ -13468,17 +13023,7 @@
           <w:sz w:val="20"/>
           <w:szCs w:val="20"/>
         </w:rPr>
-        <w:t>result</w:t>
-      </w:r>
-      <w:proofErr w:type="gramStart"/>
-      <w:r>
-        <w:rPr>
-          <w:rFonts w:ascii="Consolas" w:hAnsi="Consolas"/>
-          <w:color w:val="2A00FF"/>
-          <w:sz w:val="20"/>
-          <w:szCs w:val="20"/>
-        </w:rPr>
-        <w:t>"</w:t>
+        <w:t>result"</w:t>
       </w:r>
       <w:r>
         <w:rPr>
@@ -13499,7 +13044,6 @@
         <w:t>aliens</w:t>
       </w:r>
       <w:proofErr w:type="spellEnd"/>
-      <w:proofErr w:type="gramEnd"/>
       <w:r>
         <w:rPr>
           <w:rFonts w:ascii="Consolas" w:hAnsi="Consolas"/>
@@ -13580,7 +13124,6 @@
         <w:t>showAliens</w:t>
       </w:r>
       <w:proofErr w:type="spellEnd"/>
-      <w:proofErr w:type="gramStart"/>
       <w:r>
         <w:rPr>
           <w:rFonts w:ascii="Consolas" w:hAnsi="Consolas"/>
@@ -13599,7 +13142,6 @@
         </w:rPr>
         <w:t>;</w:t>
       </w:r>
-      <w:proofErr w:type="gramEnd"/>
     </w:p>
     <w:p>
       <w:pPr>
@@ -13669,15 +13211,7 @@
         <w:t xml:space="preserve">JPA provides create / read / delete functions based on primary key. </w:t>
       </w:r>
       <w:r>
-        <w:t xml:space="preserve">If we want to query by another </w:t>
-      </w:r>
-      <w:proofErr w:type="gramStart"/>
-      <w:r>
-        <w:t>key</w:t>
-      </w:r>
-      <w:proofErr w:type="gramEnd"/>
-      <w:r>
-        <w:t xml:space="preserve"> we can write our own methods. Sometimes we will want to use our own query. </w:t>
+        <w:t xml:space="preserve">If we want to query by another key we can write our own methods. Sometimes we will want to use our own query. </w:t>
       </w:r>
     </w:p>
     <w:p>
@@ -13703,7 +13237,6 @@
         <w:t xml:space="preserve">List&lt;Alien&gt; </w:t>
       </w:r>
       <w:proofErr w:type="spellStart"/>
-      <w:proofErr w:type="gramStart"/>
       <w:r>
         <w:rPr>
           <w:rFonts w:ascii="Consolas" w:hAnsi="Consolas"/>
@@ -13721,17 +13254,7 @@
           <w:sz w:val="20"/>
           <w:szCs w:val="20"/>
         </w:rPr>
-        <w:t>(</w:t>
-      </w:r>
-      <w:proofErr w:type="gramEnd"/>
-      <w:r>
-        <w:rPr>
-          <w:rFonts w:ascii="Consolas" w:hAnsi="Consolas"/>
-          <w:color w:val="000000"/>
-          <w:sz w:val="20"/>
-          <w:szCs w:val="20"/>
-        </w:rPr>
-        <w:t xml:space="preserve">String </w:t>
+        <w:t xml:space="preserve">(String </w:t>
       </w:r>
       <w:proofErr w:type="spellStart"/>
       <w:r>
@@ -13899,27 +13422,7 @@
           <w:sz w:val="20"/>
           <w:szCs w:val="20"/>
         </w:rPr>
-        <w:t xml:space="preserve">//in this case, we </w:t>
-      </w:r>
-      <w:proofErr w:type="gramStart"/>
-      <w:r>
-        <w:rPr>
-          <w:rFonts w:ascii="Consolas" w:hAnsi="Consolas"/>
-          <w:color w:val="3F7F5F"/>
-          <w:sz w:val="20"/>
-          <w:szCs w:val="20"/>
-        </w:rPr>
-        <w:t>have to</w:t>
-      </w:r>
-      <w:proofErr w:type="gramEnd"/>
-      <w:r>
-        <w:rPr>
-          <w:rFonts w:ascii="Consolas" w:hAnsi="Consolas"/>
-          <w:color w:val="3F7F5F"/>
-          <w:sz w:val="20"/>
-          <w:szCs w:val="20"/>
-        </w:rPr>
-        <w:t xml:space="preserve"> annotate the same placeholder with @Param as shown below</w:t>
+        <w:t>//in this case, we have to annotate the same placeholder with @Param as shown below</w:t>
       </w:r>
     </w:p>
     <w:p>
@@ -14044,17 +13547,7 @@
           <w:sz w:val="20"/>
           <w:szCs w:val="20"/>
         </w:rPr>
-        <w:t>@</w:t>
-      </w:r>
-      <w:proofErr w:type="gramStart"/>
-      <w:r>
-        <w:rPr>
-          <w:rFonts w:ascii="Consolas" w:hAnsi="Consolas"/>
-          <w:color w:val="646464"/>
-          <w:sz w:val="20"/>
-          <w:szCs w:val="20"/>
-        </w:rPr>
-        <w:t>Query</w:t>
+        <w:t>@Query</w:t>
       </w:r>
       <w:r>
         <w:rPr>
@@ -14065,7 +13558,6 @@
         </w:rPr>
         <w:t>(</w:t>
       </w:r>
-      <w:proofErr w:type="gramEnd"/>
       <w:r>
         <w:rPr>
           <w:rFonts w:ascii="Consolas" w:hAnsi="Consolas"/>
@@ -14194,7 +13686,6 @@
         <w:t>aname</w:t>
       </w:r>
       <w:proofErr w:type="spellEnd"/>
-      <w:proofErr w:type="gramStart"/>
       <w:r>
         <w:rPr>
           <w:rFonts w:ascii="Consolas" w:hAnsi="Consolas"/>
@@ -14204,7 +13695,6 @@
         </w:rPr>
         <w:t>);</w:t>
       </w:r>
-      <w:proofErr w:type="gramEnd"/>
       <w:r>
         <w:rPr>
           <w:rFonts w:ascii="Consolas" w:hAnsi="Consolas"/>
@@ -14281,15 +13771,7 @@
         </w:numPr>
       </w:pPr>
       <w:r>
-        <w:t xml:space="preserve">We are requesting data with nouns and not </w:t>
-      </w:r>
-      <w:proofErr w:type="gramStart"/>
-      <w:r>
-        <w:t>URLs..</w:t>
-      </w:r>
-      <w:proofErr w:type="gramEnd"/>
-      <w:r>
-        <w:t>(</w:t>
+        <w:t>We are requesting data with nouns and not URLs..(</w:t>
       </w:r>
       <w:r>
         <w:t xml:space="preserve">There is no </w:t>
@@ -14321,26 +13803,10 @@
         <w:t>Stateless – Server would not remember an earlier session from the client</w:t>
       </w:r>
       <w:r>
-        <w:t xml:space="preserve">. That means if we want to maintain a login session OR some </w:t>
-      </w:r>
-      <w:proofErr w:type="gramStart"/>
-      <w:r>
-        <w:t>data</w:t>
-      </w:r>
-      <w:proofErr w:type="gramEnd"/>
-      <w:r>
-        <w:t xml:space="preserve"> we need to inform the server</w:t>
-      </w:r>
-      <w:r>
-        <w:t xml:space="preserve"> by sending a token. First request, server gives a </w:t>
-      </w:r>
-      <w:proofErr w:type="gramStart"/>
-      <w:r>
-        <w:t>token</w:t>
-      </w:r>
-      <w:proofErr w:type="gramEnd"/>
-      <w:r>
-        <w:t xml:space="preserve"> and that token will have to be sent back to the server when there </w:t>
+        <w:t>. That means if we want to maintain a login session OR some data we need to inform the server</w:t>
+      </w:r>
+      <w:r>
+        <w:t xml:space="preserve"> by sending a token. First request, server gives a token and that token will have to be sent back to the server when there </w:t>
       </w:r>
       <w:r>
         <w:t xml:space="preserve">are further requests. </w:t>
@@ -14645,7 +14111,6 @@
         </w:rPr>
         <w:t xml:space="preserve"> </w:t>
       </w:r>
-      <w:proofErr w:type="gramStart"/>
       <w:r>
         <w:rPr>
           <w:rFonts w:ascii="Consolas" w:hAnsi="Consolas"/>
@@ -14664,7 +14129,6 @@
         </w:rPr>
         <w:t>;</w:t>
       </w:r>
-      <w:proofErr w:type="gramEnd"/>
     </w:p>
     <w:p>
       <w:pPr>
@@ -14811,7 +14275,6 @@
         <w:t xml:space="preserve"> in </w:t>
       </w:r>
       <w:proofErr w:type="spellStart"/>
-      <w:proofErr w:type="gramStart"/>
       <w:r>
         <w:rPr>
           <w:rFonts w:ascii="Consolas" w:hAnsi="Consolas"/>
@@ -14822,7 +14285,6 @@
         <w:t>application.properties</w:t>
       </w:r>
       <w:proofErr w:type="spellEnd"/>
-      <w:proofErr w:type="gramEnd"/>
       <w:r>
         <w:rPr>
           <w:rFonts w:ascii="Consolas" w:hAnsi="Consolas"/>
@@ -14933,7 +14395,6 @@
         <w:t xml:space="preserve"> List&lt;Alien&gt; </w:t>
       </w:r>
       <w:proofErr w:type="spellStart"/>
-      <w:proofErr w:type="gramStart"/>
       <w:r>
         <w:rPr>
           <w:rFonts w:ascii="Consolas" w:hAnsi="Consolas"/>
@@ -14951,17 +14412,7 @@
           <w:sz w:val="20"/>
           <w:szCs w:val="20"/>
         </w:rPr>
-        <w:t>(</w:t>
-      </w:r>
-      <w:proofErr w:type="gramEnd"/>
-      <w:r>
-        <w:rPr>
-          <w:rFonts w:ascii="Consolas" w:hAnsi="Consolas"/>
-          <w:color w:val="000000"/>
-          <w:sz w:val="20"/>
-          <w:szCs w:val="20"/>
-        </w:rPr>
-        <w:t>)</w:t>
+        <w:t>()</w:t>
       </w:r>
     </w:p>
     <w:p>
@@ -15037,7 +14488,6 @@
         <w:t xml:space="preserve">= </w:t>
       </w:r>
       <w:proofErr w:type="spellStart"/>
-      <w:proofErr w:type="gramStart"/>
       <w:r>
         <w:rPr>
           <w:rFonts w:ascii="Consolas" w:hAnsi="Consolas"/>
@@ -15057,7 +14507,6 @@
         <w:t>.findAll</w:t>
       </w:r>
       <w:proofErr w:type="spellEnd"/>
-      <w:proofErr w:type="gramEnd"/>
       <w:r>
         <w:rPr>
           <w:rFonts w:ascii="Consolas" w:hAnsi="Consolas"/>
@@ -15118,7 +14567,6 @@
         </w:rPr>
         <w:t xml:space="preserve"> </w:t>
       </w:r>
-      <w:proofErr w:type="gramStart"/>
       <w:r>
         <w:rPr>
           <w:rFonts w:ascii="Consolas" w:hAnsi="Consolas"/>
@@ -15137,7 +14585,6 @@
         </w:rPr>
         <w:t>;</w:t>
       </w:r>
-      <w:proofErr w:type="gramEnd"/>
     </w:p>
     <w:p>
       <w:pPr>
@@ -15658,7 +15105,6 @@
         <w:t xml:space="preserve"> = </w:t>
       </w:r>
       <w:proofErr w:type="spellStart"/>
-      <w:proofErr w:type="gramStart"/>
       <w:r>
         <w:rPr>
           <w:rFonts w:ascii="Consolas" w:hAnsi="Consolas"/>
@@ -15678,7 +15124,6 @@
         <w:t>.getOne</w:t>
       </w:r>
       <w:proofErr w:type="spellEnd"/>
-      <w:proofErr w:type="gramEnd"/>
       <w:r>
         <w:rPr>
           <w:rFonts w:ascii="Consolas" w:hAnsi="Consolas"/>
@@ -15757,7 +15202,6 @@
         </w:rPr>
         <w:t xml:space="preserve"> </w:t>
       </w:r>
-      <w:proofErr w:type="gramStart"/>
       <w:r>
         <w:rPr>
           <w:rFonts w:ascii="Consolas" w:hAnsi="Consolas"/>
@@ -15776,7 +15220,6 @@
         </w:rPr>
         <w:t>;</w:t>
       </w:r>
-      <w:proofErr w:type="gramEnd"/>
     </w:p>
     <w:p>
       <w:pPr>
@@ -16038,7 +15481,6 @@
         <w:t xml:space="preserve"> Alien </w:t>
       </w:r>
       <w:proofErr w:type="spellStart"/>
-      <w:proofErr w:type="gramStart"/>
       <w:r>
         <w:rPr>
           <w:rFonts w:ascii="Consolas" w:hAnsi="Consolas"/>
@@ -16056,17 +15498,7 @@
           <w:sz w:val="20"/>
           <w:szCs w:val="20"/>
         </w:rPr>
-        <w:t>(</w:t>
-      </w:r>
-      <w:proofErr w:type="gramEnd"/>
-      <w:r>
-        <w:rPr>
-          <w:rFonts w:ascii="Consolas" w:hAnsi="Consolas"/>
-          <w:color w:val="000000"/>
-          <w:sz w:val="20"/>
-          <w:szCs w:val="20"/>
-        </w:rPr>
-        <w:t xml:space="preserve">Alien </w:t>
+        <w:t xml:space="preserve">(Alien </w:t>
       </w:r>
       <w:r>
         <w:rPr>
@@ -16118,7 +15550,6 @@
         <w:tab/>
       </w:r>
       <w:proofErr w:type="spellStart"/>
-      <w:proofErr w:type="gramStart"/>
       <w:r>
         <w:rPr>
           <w:rFonts w:ascii="Consolas" w:hAnsi="Consolas"/>
@@ -16138,7 +15569,6 @@
         <w:t>.save</w:t>
       </w:r>
       <w:proofErr w:type="spellEnd"/>
-      <w:proofErr w:type="gramEnd"/>
       <w:r>
         <w:rPr>
           <w:rFonts w:ascii="Consolas" w:hAnsi="Consolas"/>
@@ -16217,7 +15647,6 @@
         </w:rPr>
         <w:t xml:space="preserve"> </w:t>
       </w:r>
-      <w:proofErr w:type="gramStart"/>
       <w:r>
         <w:rPr>
           <w:rFonts w:ascii="Consolas" w:hAnsi="Consolas"/>
@@ -16236,7 +15665,6 @@
         </w:rPr>
         <w:t>;</w:t>
       </w:r>
-      <w:proofErr w:type="gramEnd"/>
     </w:p>
     <w:p>
       <w:pPr>
@@ -16382,7 +15810,6 @@
           <w:szCs w:val="20"/>
         </w:rPr>
       </w:pPr>
-      <w:proofErr w:type="gramStart"/>
       <w:r>
         <w:rPr>
           <w:rFonts w:ascii="Consolas" w:hAnsi="Consolas"/>
@@ -16390,17 +15817,7 @@
           <w:sz w:val="20"/>
           <w:szCs w:val="20"/>
         </w:rPr>
-        <w:t>&lt;!--</w:t>
-      </w:r>
-      <w:proofErr w:type="gramEnd"/>
-      <w:r>
-        <w:rPr>
-          <w:rFonts w:ascii="Consolas" w:hAnsi="Consolas"/>
-          <w:color w:val="93A1A1"/>
-          <w:sz w:val="20"/>
-          <w:szCs w:val="20"/>
-        </w:rPr>
-        <w:t xml:space="preserve"> https://mvnrepository.com/artifact/com.fasterxml.jackson.dataformat/jackson-dataformat-xml --&gt;</w:t>
+        <w:t>&lt;!-- https://mvnrepository.com/artifact/com.fasterxml.jackson.dataformat/jackson-dataformat-xml --&gt;</w:t>
       </w:r>
     </w:p>
     <w:p>
@@ -16462,17 +15879,7 @@
           <w:sz w:val="20"/>
           <w:szCs w:val="20"/>
         </w:rPr>
-        <w:t xml:space="preserve">    </w:t>
-      </w:r>
-      <w:proofErr w:type="gramStart"/>
-      <w:r>
-        <w:rPr>
-          <w:rFonts w:ascii="Consolas" w:hAnsi="Consolas"/>
-          <w:color w:val="000000"/>
-          <w:sz w:val="20"/>
-          <w:szCs w:val="20"/>
-        </w:rPr>
-        <w:t>&lt;</w:t>
+        <w:t xml:space="preserve">    &lt;</w:t>
       </w:r>
       <w:proofErr w:type="spellStart"/>
       <w:r>
@@ -16502,17 +15909,7 @@
           <w:sz w:val="20"/>
           <w:szCs w:val="20"/>
         </w:rPr>
-        <w:t>com.fasterxml.jackson</w:t>
-      </w:r>
-      <w:proofErr w:type="gramEnd"/>
-      <w:r>
-        <w:rPr>
-          <w:rFonts w:ascii="Consolas" w:hAnsi="Consolas"/>
-          <w:color w:val="000000"/>
-          <w:sz w:val="20"/>
-          <w:szCs w:val="20"/>
-        </w:rPr>
-        <w:t>.dataformat</w:t>
+        <w:t>com.fasterxml.jackson.dataformat</w:t>
       </w:r>
       <w:proofErr w:type="spellEnd"/>
       <w:r>
@@ -16762,15 +16159,7 @@
     <w:p/>
     <w:p>
       <w:r>
-        <w:t xml:space="preserve">Once this is </w:t>
-      </w:r>
-      <w:proofErr w:type="gramStart"/>
-      <w:r>
-        <w:t>imported</w:t>
-      </w:r>
-      <w:proofErr w:type="gramEnd"/>
-      <w:r>
-        <w:t xml:space="preserve"> we do not get that error</w:t>
+        <w:t>Once this is imported we do not get that error</w:t>
       </w:r>
       <w:r>
         <w:t xml:space="preserve"> and the response is received in XML format. </w:t>
@@ -16979,7 +16368,6 @@
         <w:t xml:space="preserve"> in </w:t>
       </w:r>
       <w:proofErr w:type="spellStart"/>
-      <w:proofErr w:type="gramStart"/>
       <w:r>
         <w:rPr>
           <w:rFonts w:ascii="Consolas" w:hAnsi="Consolas"/>
@@ -16990,7 +16378,6 @@
         <w:t>application.properties</w:t>
       </w:r>
       <w:proofErr w:type="spellEnd"/>
-      <w:proofErr w:type="gramEnd"/>
       <w:r>
         <w:rPr>
           <w:rFonts w:ascii="Consolas" w:hAnsi="Consolas"/>
@@ -17095,36 +16482,16 @@
           <w:sz w:val="20"/>
           <w:szCs w:val="20"/>
         </w:rPr>
-        <w:t>@</w:t>
-      </w:r>
-      <w:proofErr w:type="gramStart"/>
-      <w:r>
-        <w:rPr>
-          <w:rFonts w:ascii="Consolas" w:hAnsi="Consolas"/>
-          <w:color w:val="646464"/>
-          <w:sz w:val="20"/>
-          <w:szCs w:val="20"/>
-        </w:rPr>
-        <w:t>GetMapping</w:t>
-      </w:r>
-      <w:r>
-        <w:rPr>
-          <w:rFonts w:ascii="Consolas" w:hAnsi="Consolas"/>
-          <w:color w:val="000000"/>
-          <w:sz w:val="20"/>
-          <w:szCs w:val="20"/>
-        </w:rPr>
-        <w:t>(</w:t>
-      </w:r>
-      <w:proofErr w:type="gramEnd"/>
-      <w:r>
-        <w:rPr>
-          <w:rFonts w:ascii="Consolas" w:hAnsi="Consolas"/>
-          <w:color w:val="000000"/>
-          <w:sz w:val="20"/>
-          <w:szCs w:val="20"/>
-        </w:rPr>
-        <w:t>path=</w:t>
+        <w:t>@GetMapping</w:t>
+      </w:r>
+      <w:r>
+        <w:rPr>
+          <w:rFonts w:ascii="Consolas" w:hAnsi="Consolas"/>
+          <w:color w:val="000000"/>
+          <w:sz w:val="20"/>
+          <w:szCs w:val="20"/>
+        </w:rPr>
+        <w:t>(path=</w:t>
       </w:r>
       <w:r>
         <w:rPr>
@@ -17205,7 +16572,6 @@
         <w:t xml:space="preserve"> List&lt;Alien&gt; </w:t>
       </w:r>
       <w:proofErr w:type="spellStart"/>
-      <w:proofErr w:type="gramStart"/>
       <w:r>
         <w:rPr>
           <w:rFonts w:ascii="Consolas" w:hAnsi="Consolas"/>
@@ -17223,17 +16589,7 @@
           <w:sz w:val="20"/>
           <w:szCs w:val="20"/>
         </w:rPr>
-        <w:t>(</w:t>
-      </w:r>
-      <w:proofErr w:type="gramEnd"/>
-      <w:r>
-        <w:rPr>
-          <w:rFonts w:ascii="Consolas" w:hAnsi="Consolas"/>
-          <w:color w:val="000000"/>
-          <w:sz w:val="20"/>
-          <w:szCs w:val="20"/>
-        </w:rPr>
-        <w:t>)</w:t>
+        <w:t>()</w:t>
       </w:r>
     </w:p>
     <w:p>
@@ -17309,7 +16665,6 @@
         <w:t xml:space="preserve">= </w:t>
       </w:r>
       <w:proofErr w:type="spellStart"/>
-      <w:proofErr w:type="gramStart"/>
       <w:r>
         <w:rPr>
           <w:rFonts w:ascii="Consolas" w:hAnsi="Consolas"/>
@@ -17329,7 +16684,6 @@
         <w:t>.findAll</w:t>
       </w:r>
       <w:proofErr w:type="spellEnd"/>
-      <w:proofErr w:type="gramEnd"/>
       <w:r>
         <w:rPr>
           <w:rFonts w:ascii="Consolas" w:hAnsi="Consolas"/>
@@ -17390,7 +16744,6 @@
         </w:rPr>
         <w:t xml:space="preserve"> </w:t>
       </w:r>
-      <w:proofErr w:type="gramStart"/>
       <w:r>
         <w:rPr>
           <w:rFonts w:ascii="Consolas" w:hAnsi="Consolas"/>
@@ -17409,7 +16762,6 @@
         </w:rPr>
         <w:t>;</w:t>
       </w:r>
-      <w:proofErr w:type="gramEnd"/>
     </w:p>
     <w:p>
       <w:pPr>
@@ -17506,36 +16858,16 @@
           <w:sz w:val="20"/>
           <w:szCs w:val="20"/>
         </w:rPr>
-        <w:t>@</w:t>
-      </w:r>
-      <w:proofErr w:type="gramStart"/>
-      <w:r>
-        <w:rPr>
-          <w:rFonts w:ascii="Consolas" w:hAnsi="Consolas"/>
-          <w:color w:val="646464"/>
-          <w:sz w:val="20"/>
-          <w:szCs w:val="20"/>
-        </w:rPr>
-        <w:t>PostMapping</w:t>
-      </w:r>
-      <w:r>
-        <w:rPr>
-          <w:rFonts w:ascii="Consolas" w:hAnsi="Consolas"/>
-          <w:color w:val="000000"/>
-          <w:sz w:val="20"/>
-          <w:szCs w:val="20"/>
-        </w:rPr>
-        <w:t>(</w:t>
-      </w:r>
-      <w:proofErr w:type="gramEnd"/>
-      <w:r>
-        <w:rPr>
-          <w:rFonts w:ascii="Consolas" w:hAnsi="Consolas"/>
-          <w:color w:val="000000"/>
-          <w:sz w:val="20"/>
-          <w:szCs w:val="20"/>
-        </w:rPr>
-        <w:t>path=</w:t>
+        <w:t>@PostMapping</w:t>
+      </w:r>
+      <w:r>
+        <w:rPr>
+          <w:rFonts w:ascii="Consolas" w:hAnsi="Consolas"/>
+          <w:color w:val="000000"/>
+          <w:sz w:val="20"/>
+          <w:szCs w:val="20"/>
+        </w:rPr>
+        <w:t>(path=</w:t>
       </w:r>
       <w:r>
         <w:rPr>
@@ -17729,7 +17061,6 @@
         <w:t xml:space="preserve"> Alien </w:t>
       </w:r>
       <w:proofErr w:type="spellStart"/>
-      <w:proofErr w:type="gramStart"/>
       <w:r>
         <w:rPr>
           <w:rFonts w:ascii="Consolas" w:hAnsi="Consolas"/>
@@ -17749,7 +17080,6 @@
         </w:rPr>
         <w:t>(</w:t>
       </w:r>
-      <w:proofErr w:type="gramEnd"/>
       <w:r>
         <w:rPr>
           <w:rFonts w:ascii="Consolas" w:hAnsi="Consolas"/>
@@ -17898,7 +17228,6 @@
         <w:tab/>
       </w:r>
       <w:proofErr w:type="spellStart"/>
-      <w:proofErr w:type="gramStart"/>
       <w:r>
         <w:rPr>
           <w:rFonts w:ascii="Consolas" w:hAnsi="Consolas"/>
@@ -17918,7 +17247,6 @@
         <w:t>.save</w:t>
       </w:r>
       <w:proofErr w:type="spellEnd"/>
-      <w:proofErr w:type="gramEnd"/>
       <w:r>
         <w:rPr>
           <w:rFonts w:ascii="Consolas" w:hAnsi="Consolas"/>
@@ -17997,7 +17325,6 @@
         </w:rPr>
         <w:t xml:space="preserve"> </w:t>
       </w:r>
-      <w:proofErr w:type="gramStart"/>
       <w:r>
         <w:rPr>
           <w:rFonts w:ascii="Consolas" w:hAnsi="Consolas"/>
@@ -18016,7 +17343,6 @@
         </w:rPr>
         <w:t>;</w:t>
       </w:r>
-      <w:proofErr w:type="gramEnd"/>
     </w:p>
     <w:p>
       <w:pPr>
@@ -18060,15 +17386,7 @@
         <w:t xml:space="preserve">If we now send </w:t>
       </w:r>
       <w:r>
-        <w:t xml:space="preserve">an XML </w:t>
-      </w:r>
-      <w:proofErr w:type="gramStart"/>
-      <w:r>
-        <w:t>request</w:t>
-      </w:r>
-      <w:proofErr w:type="gramEnd"/>
-      <w:r>
-        <w:t xml:space="preserve"> there would be an error as below as we are restricting th</w:t>
+        <w:t>an XML request there would be an error as below as we are restricting th</w:t>
       </w:r>
       <w:r>
         <w:t>at the method consumes only JSON.</w:t>
@@ -18138,15 +17456,7 @@
         <w:t xml:space="preserve">Cross Cutting Concerns </w:t>
       </w:r>
       <w:r>
-        <w:t xml:space="preserve">as they are valid concerns and are common to entire business </w:t>
-      </w:r>
-      <w:proofErr w:type="gramStart"/>
-      <w:r>
-        <w:t>logic, and</w:t>
-      </w:r>
-      <w:proofErr w:type="gramEnd"/>
-      <w:r>
-        <w:t xml:space="preserve"> can be called from the entire code. </w:t>
+        <w:t xml:space="preserve">as they are valid concerns and are common to entire business logic, and can be called from the entire code. </w:t>
       </w:r>
     </w:p>
     <w:p>
@@ -18219,15 +17529,7 @@
         </w:numPr>
       </w:pPr>
       <w:r>
-        <w:t xml:space="preserve">Advice: Action taken by an aspect at a particular join point. Different types of advice include "around", "before", and "after" advice. (Advice types are discussed later.) Many AOP frameworks, including Spring, model </w:t>
-      </w:r>
-      <w:proofErr w:type="gramStart"/>
-      <w:r>
-        <w:t>an</w:t>
-      </w:r>
-      <w:proofErr w:type="gramEnd"/>
-      <w:r>
-        <w:t xml:space="preserve"> advice as an interceptor and maintain a chain of interceptors around the join point.</w:t>
+        <w:t>Advice: Action taken by an aspect at a particular join point. Different types of advice include "around", "before", and "after" advice. (Advice types are discussed later.) Many AOP frameworks, including Spring, model an advice as an interceptor and maintain a chain of interceptors around the join point.</w:t>
       </w:r>
     </w:p>
     <w:p>
@@ -18288,15 +17590,7 @@
         </w:numPr>
       </w:pPr>
       <w:r>
-        <w:t xml:space="preserve">After (finally) advice: Advice to be run regardless of </w:t>
-      </w:r>
-      <w:proofErr w:type="gramStart"/>
-      <w:r>
-        <w:t>the means by which</w:t>
-      </w:r>
-      <w:proofErr w:type="gramEnd"/>
-      <w:r>
-        <w:t xml:space="preserve"> a join point exits (normal or exceptional return).</w:t>
+        <w:t>After (finally) advice: Advice to be run regardless of the means by which a join point exits (normal or exceptional return).</w:t>
       </w:r>
     </w:p>
     <w:p>
@@ -18865,7 +18159,6 @@
         <w:t xml:space="preserve">List&lt;Product&gt; </w:t>
       </w:r>
       <w:proofErr w:type="spellStart"/>
-      <w:proofErr w:type="gramStart"/>
       <w:r>
         <w:rPr>
           <w:rFonts w:ascii="Courier New" w:eastAsia="Times New Roman" w:hAnsi="Courier New" w:cs="Courier New"/>
@@ -18889,20 +18182,7 @@
           <w:lang w:eastAsia="en-IN"/>
           <w14:ligatures w14:val="none"/>
         </w:rPr>
-        <w:t>(</w:t>
-      </w:r>
-      <w:proofErr w:type="gramEnd"/>
-      <w:r>
-        <w:rPr>
-          <w:rFonts w:ascii="Courier New" w:eastAsia="Times New Roman" w:hAnsi="Courier New" w:cs="Courier New"/>
-          <w:color w:val="BCBEC4"/>
-          <w:kern w:val="0"/>
-          <w:sz w:val="20"/>
-          <w:szCs w:val="20"/>
-          <w:lang w:eastAsia="en-IN"/>
-          <w14:ligatures w14:val="none"/>
-        </w:rPr>
-        <w:t>) {</w:t>
+        <w:t>() {</w:t>
       </w:r>
       <w:r>
         <w:rPr>
@@ -19748,25 +19028,18 @@
         <w:t xml:space="preserve">In </w:t>
       </w:r>
       <w:proofErr w:type="spellStart"/>
-      <w:proofErr w:type="gramStart"/>
       <w:r>
         <w:t>application.properties</w:t>
       </w:r>
       <w:proofErr w:type="spellEnd"/>
-      <w:proofErr w:type="gramEnd"/>
       <w:r>
         <w:t xml:space="preserve"> file we can set some properties like the below. </w:t>
       </w:r>
     </w:p>
     <w:p>
       <w:proofErr w:type="spellStart"/>
-      <w:proofErr w:type="gramStart"/>
-      <w:r>
-        <w:t>logging.level</w:t>
-      </w:r>
-      <w:proofErr w:type="gramEnd"/>
-      <w:r>
-        <w:t>.root</w:t>
+      <w:r>
+        <w:t>logging.level.root</w:t>
       </w:r>
       <w:proofErr w:type="spellEnd"/>
       <w:r>
@@ -19845,20 +19118,7 @@
           <w:lang w:eastAsia="en-IN"/>
           <w14:ligatures w14:val="none"/>
         </w:rPr>
-        <w:t>@</w:t>
-      </w:r>
-      <w:proofErr w:type="gramStart"/>
-      <w:r>
-        <w:rPr>
-          <w:rFonts w:ascii="Courier New" w:eastAsia="Times New Roman" w:hAnsi="Courier New" w:cs="Courier New"/>
-          <w:color w:val="B3AE60"/>
-          <w:kern w:val="0"/>
-          <w:sz w:val="20"/>
-          <w:szCs w:val="20"/>
-          <w:lang w:eastAsia="en-IN"/>
-          <w14:ligatures w14:val="none"/>
-        </w:rPr>
-        <w:t>After</w:t>
+        <w:t>@After</w:t>
       </w:r>
       <w:r>
         <w:rPr>
@@ -19872,7 +19132,6 @@
         </w:rPr>
         <w:t>(</w:t>
       </w:r>
-      <w:proofErr w:type="gramEnd"/>
       <w:r>
         <w:rPr>
           <w:rFonts w:ascii="Courier New" w:eastAsia="Times New Roman" w:hAnsi="Courier New" w:cs="Courier New"/>
@@ -20093,24 +19352,16 @@
         <w:t>s</w:t>
       </w:r>
       <w:r>
-        <w:t xml:space="preserve"> regardless of </w:t>
-      </w:r>
-      <w:proofErr w:type="gramStart"/>
-      <w:r>
-        <w:t>the means by which</w:t>
-      </w:r>
-      <w:proofErr w:type="gramEnd"/>
-      <w:r>
-        <w:t xml:space="preserve"> a join point exits (normal or exceptional return).</w:t>
+        <w:t xml:space="preserve"> regardless of the means by which a join point exits (normal or exceptional return).</w:t>
       </w:r>
       <w:r>
         <w:t xml:space="preserve"> If we want the </w:t>
       </w:r>
-      <w:proofErr w:type="gramStart"/>
+      <w:proofErr w:type="spellStart"/>
       <w:r>
         <w:t>advise</w:t>
       </w:r>
-      <w:proofErr w:type="gramEnd"/>
+      <w:proofErr w:type="spellEnd"/>
       <w:r>
         <w:t xml:space="preserve"> to be printed </w:t>
       </w:r>
@@ -20463,17 +19714,425 @@
     <w:p/>
     <w:p>
       <w:pPr>
-        <w:rPr>
-          <w:b/>
-          <w:bCs/>
-        </w:rPr>
-      </w:pPr>
-    </w:p>
+        <w:pStyle w:val="Heading1"/>
+      </w:pPr>
+      <w:r>
+        <w:t>Spring Security</w:t>
+      </w:r>
+    </w:p>
+    <w:p>
+      <w:r>
+        <w:t xml:space="preserve">This is to secure the application. Just by adding the below maven dependency, the framework generates a login page (we did not have to create a </w:t>
+      </w:r>
+      <w:proofErr w:type="spellStart"/>
+      <w:r>
+        <w:t>login.jsp</w:t>
+      </w:r>
+      <w:proofErr w:type="spellEnd"/>
+      <w:r>
+        <w:t xml:space="preserve"> page) and generates a password when the application comes up. </w:t>
+      </w:r>
+    </w:p>
+    <w:p>
+      <w:pPr>
+        <w:shd w:val="clear" w:color="auto" w:fill="1E1F22"/>
+        <w:tabs>
+          <w:tab w:val="left" w:pos="916"/>
+          <w:tab w:val="left" w:pos="1832"/>
+          <w:tab w:val="left" w:pos="2748"/>
+          <w:tab w:val="left" w:pos="3664"/>
+          <w:tab w:val="left" w:pos="4580"/>
+          <w:tab w:val="left" w:pos="5496"/>
+          <w:tab w:val="left" w:pos="6412"/>
+          <w:tab w:val="left" w:pos="7328"/>
+          <w:tab w:val="left" w:pos="8244"/>
+          <w:tab w:val="left" w:pos="9160"/>
+          <w:tab w:val="left" w:pos="10076"/>
+          <w:tab w:val="left" w:pos="10992"/>
+          <w:tab w:val="left" w:pos="11908"/>
+          <w:tab w:val="left" w:pos="12824"/>
+          <w:tab w:val="left" w:pos="13740"/>
+          <w:tab w:val="left" w:pos="14656"/>
+        </w:tabs>
+        <w:spacing w:after="0" w:line="240" w:lineRule="auto"/>
+        <w:rPr>
+          <w:rFonts w:ascii="Courier New" w:eastAsia="Times New Roman" w:hAnsi="Courier New" w:cs="Courier New"/>
+          <w:color w:val="BCBEC4"/>
+          <w:kern w:val="0"/>
+          <w:sz w:val="20"/>
+          <w:szCs w:val="20"/>
+          <w:lang w:eastAsia="en-IN"/>
+          <w14:ligatures w14:val="none"/>
+        </w:rPr>
+      </w:pPr>
+      <w:r>
+        <w:rPr>
+          <w:rFonts w:ascii="Courier New" w:eastAsia="Times New Roman" w:hAnsi="Courier New" w:cs="Courier New"/>
+          <w:color w:val="7A7E85"/>
+          <w:kern w:val="0"/>
+          <w:sz w:val="20"/>
+          <w:szCs w:val="20"/>
+          <w:lang w:eastAsia="en-IN"/>
+          <w14:ligatures w14:val="none"/>
+        </w:rPr>
+        <w:t>&lt;!-- https://mvnrepository.com/artifact/org.springframework.boot/spring-boot-starter-security --&gt;</w:t>
+      </w:r>
+      <w:r>
+        <w:rPr>
+          <w:rFonts w:ascii="Courier New" w:eastAsia="Times New Roman" w:hAnsi="Courier New" w:cs="Courier New"/>
+          <w:color w:val="7A7E85"/>
+          <w:kern w:val="0"/>
+          <w:sz w:val="20"/>
+          <w:szCs w:val="20"/>
+          <w:lang w:eastAsia="en-IN"/>
+          <w14:ligatures w14:val="none"/>
+        </w:rPr>
+        <w:br/>
+      </w:r>
+      <w:r>
+        <w:rPr>
+          <w:rFonts w:ascii="Courier New" w:eastAsia="Times New Roman" w:hAnsi="Courier New" w:cs="Courier New"/>
+          <w:color w:val="D5B778"/>
+          <w:kern w:val="0"/>
+          <w:sz w:val="20"/>
+          <w:szCs w:val="20"/>
+          <w:lang w:eastAsia="en-IN"/>
+          <w14:ligatures w14:val="none"/>
+        </w:rPr>
+        <w:t>&lt;dependency&gt;</w:t>
+      </w:r>
+      <w:r>
+        <w:rPr>
+          <w:rFonts w:ascii="Courier New" w:eastAsia="Times New Roman" w:hAnsi="Courier New" w:cs="Courier New"/>
+          <w:color w:val="D5B778"/>
+          <w:kern w:val="0"/>
+          <w:sz w:val="20"/>
+          <w:szCs w:val="20"/>
+          <w:lang w:eastAsia="en-IN"/>
+          <w14:ligatures w14:val="none"/>
+        </w:rPr>
+        <w:br/>
+        <w:t xml:space="preserve">    &lt;</w:t>
+      </w:r>
+      <w:proofErr w:type="spellStart"/>
+      <w:r>
+        <w:rPr>
+          <w:rFonts w:ascii="Courier New" w:eastAsia="Times New Roman" w:hAnsi="Courier New" w:cs="Courier New"/>
+          <w:color w:val="D5B778"/>
+          <w:kern w:val="0"/>
+          <w:sz w:val="20"/>
+          <w:szCs w:val="20"/>
+          <w:lang w:eastAsia="en-IN"/>
+          <w14:ligatures w14:val="none"/>
+        </w:rPr>
+        <w:t>groupId</w:t>
+      </w:r>
+      <w:proofErr w:type="spellEnd"/>
+      <w:r>
+        <w:rPr>
+          <w:rFonts w:ascii="Courier New" w:eastAsia="Times New Roman" w:hAnsi="Courier New" w:cs="Courier New"/>
+          <w:color w:val="D5B778"/>
+          <w:kern w:val="0"/>
+          <w:sz w:val="20"/>
+          <w:szCs w:val="20"/>
+          <w:lang w:eastAsia="en-IN"/>
+          <w14:ligatures w14:val="none"/>
+        </w:rPr>
+        <w:t>&gt;</w:t>
+      </w:r>
+      <w:proofErr w:type="spellStart"/>
+      <w:r>
+        <w:rPr>
+          <w:rFonts w:ascii="Courier New" w:eastAsia="Times New Roman" w:hAnsi="Courier New" w:cs="Courier New"/>
+          <w:color w:val="BCBEC4"/>
+          <w:kern w:val="0"/>
+          <w:sz w:val="20"/>
+          <w:szCs w:val="20"/>
+          <w:lang w:eastAsia="en-IN"/>
+          <w14:ligatures w14:val="none"/>
+        </w:rPr>
+        <w:t>org.springframework.boot</w:t>
+      </w:r>
+      <w:proofErr w:type="spellEnd"/>
+      <w:r>
+        <w:rPr>
+          <w:rFonts w:ascii="Courier New" w:eastAsia="Times New Roman" w:hAnsi="Courier New" w:cs="Courier New"/>
+          <w:color w:val="D5B778"/>
+          <w:kern w:val="0"/>
+          <w:sz w:val="20"/>
+          <w:szCs w:val="20"/>
+          <w:lang w:eastAsia="en-IN"/>
+          <w14:ligatures w14:val="none"/>
+        </w:rPr>
+        <w:t>&lt;/</w:t>
+      </w:r>
+      <w:proofErr w:type="spellStart"/>
+      <w:r>
+        <w:rPr>
+          <w:rFonts w:ascii="Courier New" w:eastAsia="Times New Roman" w:hAnsi="Courier New" w:cs="Courier New"/>
+          <w:color w:val="D5B778"/>
+          <w:kern w:val="0"/>
+          <w:sz w:val="20"/>
+          <w:szCs w:val="20"/>
+          <w:lang w:eastAsia="en-IN"/>
+          <w14:ligatures w14:val="none"/>
+        </w:rPr>
+        <w:t>groupId</w:t>
+      </w:r>
+      <w:proofErr w:type="spellEnd"/>
+      <w:r>
+        <w:rPr>
+          <w:rFonts w:ascii="Courier New" w:eastAsia="Times New Roman" w:hAnsi="Courier New" w:cs="Courier New"/>
+          <w:color w:val="D5B778"/>
+          <w:kern w:val="0"/>
+          <w:sz w:val="20"/>
+          <w:szCs w:val="20"/>
+          <w:lang w:eastAsia="en-IN"/>
+          <w14:ligatures w14:val="none"/>
+        </w:rPr>
+        <w:t>&gt;</w:t>
+      </w:r>
+      <w:r>
+        <w:rPr>
+          <w:rFonts w:ascii="Courier New" w:eastAsia="Times New Roman" w:hAnsi="Courier New" w:cs="Courier New"/>
+          <w:color w:val="D5B778"/>
+          <w:kern w:val="0"/>
+          <w:sz w:val="20"/>
+          <w:szCs w:val="20"/>
+          <w:lang w:eastAsia="en-IN"/>
+          <w14:ligatures w14:val="none"/>
+        </w:rPr>
+        <w:br/>
+      </w:r>
+      <w:r>
+        <w:rPr>
+          <w:rFonts w:ascii="Courier New" w:eastAsia="Times New Roman" w:hAnsi="Courier New" w:cs="Courier New"/>
+          <w:color w:val="D5B778"/>
+          <w:kern w:val="0"/>
+          <w:sz w:val="20"/>
+          <w:szCs w:val="20"/>
+          <w:lang w:eastAsia="en-IN"/>
+          <w14:ligatures w14:val="none"/>
+        </w:rPr>
+        <w:lastRenderedPageBreak/>
+        <w:t xml:space="preserve">    &lt;</w:t>
+      </w:r>
+      <w:proofErr w:type="spellStart"/>
+      <w:r>
+        <w:rPr>
+          <w:rFonts w:ascii="Courier New" w:eastAsia="Times New Roman" w:hAnsi="Courier New" w:cs="Courier New"/>
+          <w:color w:val="D5B778"/>
+          <w:kern w:val="0"/>
+          <w:sz w:val="20"/>
+          <w:szCs w:val="20"/>
+          <w:lang w:eastAsia="en-IN"/>
+          <w14:ligatures w14:val="none"/>
+        </w:rPr>
+        <w:t>artifactId</w:t>
+      </w:r>
+      <w:proofErr w:type="spellEnd"/>
+      <w:r>
+        <w:rPr>
+          <w:rFonts w:ascii="Courier New" w:eastAsia="Times New Roman" w:hAnsi="Courier New" w:cs="Courier New"/>
+          <w:color w:val="D5B778"/>
+          <w:kern w:val="0"/>
+          <w:sz w:val="20"/>
+          <w:szCs w:val="20"/>
+          <w:lang w:eastAsia="en-IN"/>
+          <w14:ligatures w14:val="none"/>
+        </w:rPr>
+        <w:t>&gt;</w:t>
+      </w:r>
+      <w:r>
+        <w:rPr>
+          <w:rFonts w:ascii="Courier New" w:eastAsia="Times New Roman" w:hAnsi="Courier New" w:cs="Courier New"/>
+          <w:color w:val="BCBEC4"/>
+          <w:kern w:val="0"/>
+          <w:sz w:val="20"/>
+          <w:szCs w:val="20"/>
+          <w:lang w:eastAsia="en-IN"/>
+          <w14:ligatures w14:val="none"/>
+        </w:rPr>
+        <w:t>spring-boot-starter-security</w:t>
+      </w:r>
+      <w:r>
+        <w:rPr>
+          <w:rFonts w:ascii="Courier New" w:eastAsia="Times New Roman" w:hAnsi="Courier New" w:cs="Courier New"/>
+          <w:color w:val="D5B778"/>
+          <w:kern w:val="0"/>
+          <w:sz w:val="20"/>
+          <w:szCs w:val="20"/>
+          <w:lang w:eastAsia="en-IN"/>
+          <w14:ligatures w14:val="none"/>
+        </w:rPr>
+        <w:t>&lt;/</w:t>
+      </w:r>
+      <w:proofErr w:type="spellStart"/>
+      <w:r>
+        <w:rPr>
+          <w:rFonts w:ascii="Courier New" w:eastAsia="Times New Roman" w:hAnsi="Courier New" w:cs="Courier New"/>
+          <w:color w:val="D5B778"/>
+          <w:kern w:val="0"/>
+          <w:sz w:val="20"/>
+          <w:szCs w:val="20"/>
+          <w:lang w:eastAsia="en-IN"/>
+          <w14:ligatures w14:val="none"/>
+        </w:rPr>
+        <w:t>artifactId</w:t>
+      </w:r>
+      <w:proofErr w:type="spellEnd"/>
+      <w:r>
+        <w:rPr>
+          <w:rFonts w:ascii="Courier New" w:eastAsia="Times New Roman" w:hAnsi="Courier New" w:cs="Courier New"/>
+          <w:color w:val="D5B778"/>
+          <w:kern w:val="0"/>
+          <w:sz w:val="20"/>
+          <w:szCs w:val="20"/>
+          <w:lang w:eastAsia="en-IN"/>
+          <w14:ligatures w14:val="none"/>
+        </w:rPr>
+        <w:t>&gt;</w:t>
+      </w:r>
+      <w:r>
+        <w:rPr>
+          <w:rFonts w:ascii="Courier New" w:eastAsia="Times New Roman" w:hAnsi="Courier New" w:cs="Courier New"/>
+          <w:color w:val="D5B778"/>
+          <w:kern w:val="0"/>
+          <w:sz w:val="20"/>
+          <w:szCs w:val="20"/>
+          <w:lang w:eastAsia="en-IN"/>
+          <w14:ligatures w14:val="none"/>
+        </w:rPr>
+        <w:br/>
+        <w:t>&lt;/dependency&gt;</w:t>
+      </w:r>
+    </w:p>
+    <w:p/>
+    <w:p>
+      <w:r>
+        <w:t xml:space="preserve">I had created a </w:t>
+      </w:r>
+      <w:proofErr w:type="spellStart"/>
+      <w:r>
+        <w:t>home.jsp</w:t>
+      </w:r>
+      <w:proofErr w:type="spellEnd"/>
+      <w:r>
+        <w:t xml:space="preserve"> under webapp folder and when I try to access that it automatically creates a login page as below:</w:t>
+      </w:r>
+    </w:p>
+    <w:p>
+      <w:r>
+        <w:rPr>
+          <w:noProof/>
+        </w:rPr>
+        <w:drawing>
+          <wp:inline distT="0" distB="0" distL="0" distR="0" wp14:anchorId="5CFD0A0D" wp14:editId="4B09DBFA">
+            <wp:extent cx="5731510" cy="2373630"/>
+            <wp:effectExtent l="0" t="0" r="2540" b="7620"/>
+            <wp:docPr id="1286317736" name="Picture 1" descr="A screenshot of a computer&#10;&#10;AI-generated content may be incorrect."/>
+            <wp:cNvGraphicFramePr>
+              <a:graphicFrameLocks xmlns:a="http://schemas.openxmlformats.org/drawingml/2006/main" noChangeAspect="1"/>
+            </wp:cNvGraphicFramePr>
+            <a:graphic xmlns:a="http://schemas.openxmlformats.org/drawingml/2006/main">
+              <a:graphicData uri="http://schemas.openxmlformats.org/drawingml/2006/picture">
+                <pic:pic xmlns:pic="http://schemas.openxmlformats.org/drawingml/2006/picture">
+                  <pic:nvPicPr>
+                    <pic:cNvPr id="1286317736" name="Picture 1" descr="A screenshot of a computer&#10;&#10;AI-generated content may be incorrect."/>
+                    <pic:cNvPicPr/>
+                  </pic:nvPicPr>
+                  <pic:blipFill>
+                    <a:blip r:embed="rId27"/>
+                    <a:stretch>
+                      <a:fillRect/>
+                    </a:stretch>
+                  </pic:blipFill>
+                  <pic:spPr>
+                    <a:xfrm>
+                      <a:off x="0" y="0"/>
+                      <a:ext cx="5731510" cy="2373630"/>
+                    </a:xfrm>
+                    <a:prstGeom prst="rect">
+                      <a:avLst/>
+                    </a:prstGeom>
+                  </pic:spPr>
+                </pic:pic>
+              </a:graphicData>
+            </a:graphic>
+          </wp:inline>
+        </w:drawing>
+      </w:r>
+    </w:p>
+    <w:p>
+      <w:r>
+        <w:t xml:space="preserve">The password is generated when the application is coming </w:t>
+      </w:r>
+      <w:proofErr w:type="gramStart"/>
+      <w:r>
+        <w:t>up, and</w:t>
+      </w:r>
+      <w:proofErr w:type="gramEnd"/>
+      <w:r>
+        <w:t xml:space="preserve"> can be seen in the console. Default </w:t>
+      </w:r>
+      <w:proofErr w:type="gramStart"/>
+      <w:r>
+        <w:t>user name</w:t>
+      </w:r>
+      <w:proofErr w:type="gramEnd"/>
+      <w:r>
+        <w:t xml:space="preserve"> is “user”. </w:t>
+      </w:r>
+      <w:r>
+        <w:br/>
+      </w:r>
+      <w:r>
+        <w:rPr>
+          <w:noProof/>
+        </w:rPr>
+        <w:drawing>
+          <wp:inline distT="0" distB="0" distL="0" distR="0" wp14:anchorId="5F10DB6E" wp14:editId="2CAF960D">
+            <wp:extent cx="5731510" cy="600710"/>
+            <wp:effectExtent l="0" t="0" r="2540" b="8890"/>
+            <wp:docPr id="1228312862" name="Picture 1"/>
+            <wp:cNvGraphicFramePr>
+              <a:graphicFrameLocks xmlns:a="http://schemas.openxmlformats.org/drawingml/2006/main" noChangeAspect="1"/>
+            </wp:cNvGraphicFramePr>
+            <a:graphic xmlns:a="http://schemas.openxmlformats.org/drawingml/2006/main">
+              <a:graphicData uri="http://schemas.openxmlformats.org/drawingml/2006/picture">
+                <pic:pic xmlns:pic="http://schemas.openxmlformats.org/drawingml/2006/picture">
+                  <pic:nvPicPr>
+                    <pic:cNvPr id="1228312862" name=""/>
+                    <pic:cNvPicPr/>
+                  </pic:nvPicPr>
+                  <pic:blipFill>
+                    <a:blip r:embed="rId28"/>
+                    <a:stretch>
+                      <a:fillRect/>
+                    </a:stretch>
+                  </pic:blipFill>
+                  <pic:spPr>
+                    <a:xfrm>
+                      <a:off x="0" y="0"/>
+                      <a:ext cx="5731510" cy="600710"/>
+                    </a:xfrm>
+                    <a:prstGeom prst="rect">
+                      <a:avLst/>
+                    </a:prstGeom>
+                  </pic:spPr>
+                </pic:pic>
+              </a:graphicData>
+            </a:graphic>
+          </wp:inline>
+        </w:drawing>
+      </w:r>
+    </w:p>
+    <w:p/>
     <w:p/>
     <w:sectPr>
-      <w:headerReference w:type="even" r:id="rId27"/>
-      <w:headerReference w:type="default" r:id="rId28"/>
-      <w:headerReference w:type="first" r:id="rId29"/>
+      <w:headerReference w:type="even" r:id="rId29"/>
+      <w:headerReference w:type="default" r:id="rId30"/>
+      <w:headerReference w:type="first" r:id="rId31"/>
       <w:pgSz w:w="11906" w:h="16838"/>
       <w:pgMar w:top="1440" w:right="1440" w:bottom="1440" w:left="1440" w:header="708" w:footer="708" w:gutter="0"/>
       <w:cols w:space="708"/>
@@ -20627,7 +20286,6 @@
               <v:path gradientshapeok="t" o:connecttype="rect"/>
             </v:shapetype>
             <v:shape id="Text Box 2" o:spid="_x0000_s1026" type="#_x0000_t202" alt="Internal Use Only" style="position:absolute;margin-left:0;margin-top:0;width:90.25pt;height:28.15pt;z-index:251659264;visibility:visible;mso-wrap-style:none;mso-wrap-distance-left:0;mso-wrap-distance-top:0;mso-wrap-distance-right:0;mso-wrap-distance-bottom:0;mso-position-horizontal:left;mso-position-horizontal-relative:page;mso-position-vertical:top;mso-position-vertical-relative:page;v-text-anchor:top" o:gfxdata="UEsDBBQABgAIAAAAIQC2gziS/gAAAOEBAAATAAAAW0NvbnRlbnRfVHlwZXNdLnhtbJSRQU7DMBBF&#10;90jcwfIWJU67QAgl6YK0S0CoHGBkTxKLZGx5TGhvj5O2G0SRWNoz/78nu9wcxkFMGNg6quQqL6RA&#10;0s5Y6ir5vt9lD1JwBDIwOMJKHpHlpr69KfdHjyxSmriSfYz+USnWPY7AufNIadK6MEJMx9ApD/oD&#10;OlTrorhX2lFEilmcO2RdNtjC5xDF9pCuTyYBB5bi6bQ4syoJ3g9WQ0ymaiLzg5KdCXlKLjvcW893&#10;SUOqXwnz5DrgnHtJTxOsQfEKIT7DmDSUCaxw7Rqn8787ZsmRM9e2VmPeBN4uqYvTtW7jvijg9N/y&#10;JsXecLq0q+WD6m8AAAD//wMAUEsDBBQABgAIAAAAIQA4/SH/1gAAAJQBAAALAAAAX3JlbHMvLnJl&#10;bHOkkMFqwzAMhu+DvYPRfXGawxijTi+j0GvpHsDYimMaW0Yy2fr2M4PBMnrbUb/Q94l/f/hMi1qR&#10;JVI2sOt6UJgd+ZiDgffL8ekFlFSbvV0oo4EbChzGx4f9GRdb25HMsYhqlCwG5lrLq9biZkxWOiqY&#10;22YiTra2kYMu1l1tQD30/bPm3wwYN0x18gb45AdQl1tp5j/sFB2T0FQ7R0nTNEV3j6o9feQzro1i&#10;OWA14Fm+Q8a1a8+Bvu/d/dMb2JY5uiPbhG/ktn4cqGU/er3pcvwCAAD//wMAUEsDBBQABgAIAAAA&#10;IQCHeZonDgIAABsEAAAOAAAAZHJzL2Uyb0RvYy54bWysU1tv2yAUfp+0/4B4X2xndbtZcaqsVaZJ&#10;VVspnfpMMMSWgIOAxM5+/Q7YSbZuT9Ne4Nw4l+98LG4HrchBON+BqWkxyykRhkPTmV1Nv7+sP3yi&#10;xAdmGqbAiJoehae3y/fvFr2txBxaUI1wBJMYX/W2pm0Itsoyz1uhmZ+BFQadEpxmAVW3yxrHesyu&#10;VTbP8+usB9dYB1x4j9b70UmXKb+UgocnKb0IRNUUewvpdOncxjNbLli1c8y2HZ/aYP/QhWadwaLn&#10;VPcsMLJ33R+pdMcdeJBhxkFnIGXHRZoBpynyN9NsWmZFmgXB8fYMk/9/afnjYWOfHQnDFxhwgRGQ&#10;3vrKozHOM0in442dEvQjhMczbGIIhMdHxdV1cVNSwtH3sbwp8zKmyS6vrfPhqwBNolBTh2tJaLHD&#10;gw9j6CkkFjOw7pRKq1HmNwPmjJbs0mKUwrAdpr630BxxHAfjpr3l6w5rPjAfnpnD1eIESNfwhIdU&#10;0NcUJomSFtyPv9ljPCKOXkp6pEpNDXKZEvXN4Cbm5VWeR2olrficl1FzSUNhexLMXt8BsrDAD2F5&#10;EmNcUCdROtCvyOZVrIYuZjjWrGk4iXdhJC7+Bi5WqxSELLIsPJiN5TF1BCsi+TK8MmcnuAMu6hFO&#10;ZGLVG9TH2PjS29U+IPZpJRHYEc0Jb2RgWur0WyLFf9VT1OVPL38CAAD//wMAUEsDBBQABgAIAAAA&#10;IQDvwuRp2wAAAAQBAAAPAAAAZHJzL2Rvd25yZXYueG1sTI9bS8NAEIXfBf/DMkLf7K7WlBIzKSII&#10;ChbpBX3dZicXzM6G7KaJ/96tL/Zl4HAO53yTrSfbihP1vnGMcDdXIIgLZxquEA77l9sVCB80G906&#10;JoQf8rDOr68ynRo38pZOu1CJWMI+1Qh1CF0qpS9qstrPXUccvdL1Voco+0qaXo+x3LbyXqmltLrh&#10;uFDrjp5rKr53g0V4ffBfYSjLxG/eN6N6G+1h+PhEnN1MT48gAk3hPwxn/IgOeWQ6uoGNFy1CfCT8&#10;3bO3UgmII0KyXIDMM3kJn/8CAAD//wMAUEsBAi0AFAAGAAgAAAAhALaDOJL+AAAA4QEAABMAAAAA&#10;AAAAAAAAAAAAAAAAAFtDb250ZW50X1R5cGVzXS54bWxQSwECLQAUAAYACAAAACEAOP0h/9YAAACU&#10;AQAACwAAAAAAAAAAAAAAAAAvAQAAX3JlbHMvLnJlbHNQSwECLQAUAAYACAAAACEAh3maJw4CAAAb&#10;BAAADgAAAAAAAAAAAAAAAAAuAgAAZHJzL2Uyb0RvYy54bWxQSwECLQAUAAYACAAAACEA78LkadsA&#10;AAAEAQAADwAAAAAAAAAAAAAAAABoBAAAZHJzL2Rvd25yZXYueG1sUEsFBgAAAAAEAAQA8wAAAHAF&#10;AAAAAA==&#10;" filled="f" stroked="f">
-              <v:fill o:detectmouseclick="t"/>
               <v:textbox style="mso-fit-shape-to-text:t" inset="20pt,15pt,0,0">
                 <w:txbxContent>
                   <w:p>
@@ -20758,7 +20416,6 @@
               <v:path gradientshapeok="t" o:connecttype="rect"/>
             </v:shapetype>
             <v:shape id="Text Box 3" o:spid="_x0000_s1027" type="#_x0000_t202" alt="Internal Use Only" style="position:absolute;margin-left:0;margin-top:0;width:90.25pt;height:28.15pt;z-index:251660288;visibility:visible;mso-wrap-style:none;mso-wrap-distance-left:0;mso-wrap-distance-top:0;mso-wrap-distance-right:0;mso-wrap-distance-bottom:0;mso-position-horizontal:left;mso-position-horizontal-relative:page;mso-position-vertical:top;mso-position-vertical-relative:page;v-text-anchor:top" o:gfxdata="UEsDBBQABgAIAAAAIQC2gziS/gAAAOEBAAATAAAAW0NvbnRlbnRfVHlwZXNdLnhtbJSRQU7DMBBF&#10;90jcwfIWJU67QAgl6YK0S0CoHGBkTxKLZGx5TGhvj5O2G0SRWNoz/78nu9wcxkFMGNg6quQqL6RA&#10;0s5Y6ir5vt9lD1JwBDIwOMJKHpHlpr69KfdHjyxSmriSfYz+USnWPY7AufNIadK6MEJMx9ApD/oD&#10;OlTrorhX2lFEilmcO2RdNtjC5xDF9pCuTyYBB5bi6bQ4syoJ3g9WQ0ymaiLzg5KdCXlKLjvcW893&#10;SUOqXwnz5DrgnHtJTxOsQfEKIT7DmDSUCaxw7Rqn8787ZsmRM9e2VmPeBN4uqYvTtW7jvijg9N/y&#10;JsXecLq0q+WD6m8AAAD//wMAUEsDBBQABgAIAAAAIQA4/SH/1gAAAJQBAAALAAAAX3JlbHMvLnJl&#10;bHOkkMFqwzAMhu+DvYPRfXGawxijTi+j0GvpHsDYimMaW0Yy2fr2M4PBMnrbUb/Q94l/f/hMi1qR&#10;JVI2sOt6UJgd+ZiDgffL8ekFlFSbvV0oo4EbChzGx4f9GRdb25HMsYhqlCwG5lrLq9biZkxWOiqY&#10;22YiTra2kYMu1l1tQD30/bPm3wwYN0x18gb45AdQl1tp5j/sFB2T0FQ7R0nTNEV3j6o9feQzro1i&#10;OWA14Fm+Q8a1a8+Bvu/d/dMb2JY5uiPbhG/ktn4cqGU/er3pcvwCAAD//wMAUEsDBBQABgAIAAAA&#10;IQCwGg1KEgIAACIEAAAOAAAAZHJzL2Uyb0RvYy54bWysU8tu2zAQvBfoPxC815LcKEkFy4GbwEUB&#10;IwngFDnTFGkJILkESVtyv75Lyo807anohdrlrvYxM5zdDVqRvXC+A1PTYpJTIgyHpjPbmv54WX66&#10;pcQHZhqmwIiaHoSnd/OPH2a9rcQUWlCNcASLGF/1tqZtCLbKMs9boZmfgBUGgxKcZgFdt80ax3qs&#10;rlU2zfPrrAfXWAdceI+3D2OQzlN9KQUPT1J6EYiqKc4W0unSuYlnNp+xauuYbTt+HIP9wxSadQab&#10;nks9sMDIznV/lNIdd+BBhgkHnYGUHRdpB9ymyN9ts26ZFWkXBMfbM0z+/5Xlj/u1fXYkDF9hQAIj&#10;IL31lcfLuM8gnY5fnJRgHCE8nGETQyA8/lRcXRc3JSUcY5/LmzIvY5ns8rd1PnwToEk0auqQloQW&#10;2698GFNPKbGZgWWnVKJGmd8usGa8yS4jRisMm4F0zZvxN9AccCsHI+He8mWHrVfMh2fmkGFcBFUb&#10;nvCQCvqawtGipAX382/3MR+BxyglPSqmpgYlTYn6bpCQaXmV51FhySu+5GX0XPLQ2JwMs9P3gGIs&#10;8F1YnsyYF9TJlA70K4p6EbthiBmOPWsaTuZ9GPWLj4KLxSIloZgsCyuztjyWjphFQF+GV+bsEfWA&#10;fD3CSVOsegf+mBv/9HaxC0hBYibiO6J5hB2FmLg9Ppqo9Ld+yro87fkvAAAA//8DAFBLAwQUAAYA&#10;CAAAACEA78LkadsAAAAEAQAADwAAAGRycy9kb3ducmV2LnhtbEyPW0vDQBCF3wX/wzJC3+yu1pQS&#10;MykiCAoW6QV93WYnF8zOhuymif/erS/2ZeBwDud8k60n24oT9b5xjHA3VyCIC2carhAO+5fbFQgf&#10;NBvdOiaEH/Kwzq+vMp0aN/KWTrtQiVjCPtUIdQhdKqUvarLaz11HHL3S9VaHKPtKml6Psdy28l6p&#10;pbS64bhQ646eayq+d4NFeH3wX2Eoy8Rv3jejehvtYfj4RJzdTE+PIAJN4T8MZ/yIDnlkOrqBjRct&#10;Qnwk/N2zt1IJiCNCslyAzDN5CZ//AgAA//8DAFBLAQItABQABgAIAAAAIQC2gziS/gAAAOEBAAAT&#10;AAAAAAAAAAAAAAAAAAAAAABbQ29udGVudF9UeXBlc10ueG1sUEsBAi0AFAAGAAgAAAAhADj9If/W&#10;AAAAlAEAAAsAAAAAAAAAAAAAAAAALwEAAF9yZWxzLy5yZWxzUEsBAi0AFAAGAAgAAAAhALAaDUoS&#10;AgAAIgQAAA4AAAAAAAAAAAAAAAAALgIAAGRycy9lMm9Eb2MueG1sUEsBAi0AFAAGAAgAAAAhAO/C&#10;5GnbAAAABAEAAA8AAAAAAAAAAAAAAAAAbAQAAGRycy9kb3ducmV2LnhtbFBLBQYAAAAABAAEAPMA&#10;AAB0BQAAAAA=&#10;" filled="f" stroked="f">
-              <v:fill o:detectmouseclick="t"/>
               <v:textbox style="mso-fit-shape-to-text:t" inset="20pt,15pt,0,0">
                 <w:txbxContent>
                   <w:p>
@@ -20889,7 +20546,6 @@
               <v:path gradientshapeok="t" o:connecttype="rect"/>
             </v:shapetype>
             <v:shape id="Text Box 1" o:spid="_x0000_s1028" type="#_x0000_t202" alt="Internal Use Only" style="position:absolute;margin-left:0;margin-top:0;width:90.25pt;height:28.15pt;z-index:251658240;visibility:visible;mso-wrap-style:none;mso-wrap-distance-left:0;mso-wrap-distance-top:0;mso-wrap-distance-right:0;mso-wrap-distance-bottom:0;mso-position-horizontal:left;mso-position-horizontal-relative:page;mso-position-vertical:top;mso-position-vertical-relative:page;v-text-anchor:top" o:gfxdata="UEsDBBQABgAIAAAAIQC2gziS/gAAAOEBAAATAAAAW0NvbnRlbnRfVHlwZXNdLnhtbJSRQU7DMBBF&#10;90jcwfIWJU67QAgl6YK0S0CoHGBkTxKLZGx5TGhvj5O2G0SRWNoz/78nu9wcxkFMGNg6quQqL6RA&#10;0s5Y6ir5vt9lD1JwBDIwOMJKHpHlpr69KfdHjyxSmriSfYz+USnWPY7AufNIadK6MEJMx9ApD/oD&#10;OlTrorhX2lFEilmcO2RdNtjC5xDF9pCuTyYBB5bi6bQ4syoJ3g9WQ0ymaiLzg5KdCXlKLjvcW893&#10;SUOqXwnz5DrgnHtJTxOsQfEKIT7DmDSUCaxw7Rqn8787ZsmRM9e2VmPeBN4uqYvTtW7jvijg9N/y&#10;JsXecLq0q+WD6m8AAAD//wMAUEsDBBQABgAIAAAAIQA4/SH/1gAAAJQBAAALAAAAX3JlbHMvLnJl&#10;bHOkkMFqwzAMhu+DvYPRfXGawxijTi+j0GvpHsDYimMaW0Yy2fr2M4PBMnrbUb/Q94l/f/hMi1qR&#10;JVI2sOt6UJgd+ZiDgffL8ekFlFSbvV0oo4EbChzGx4f9GRdb25HMsYhqlCwG5lrLq9biZkxWOiqY&#10;22YiTra2kYMu1l1tQD30/bPm3wwYN0x18gb45AdQl1tp5j/sFB2T0FQ7R0nTNEV3j6o9feQzro1i&#10;OWA14Fm+Q8a1a8+Bvu/d/dMb2JY5uiPbhG/ktn4cqGU/er3pcvwCAAD//wMAUEsDBBQABgAIAAAA&#10;IQDhjP4IFAIAACIEAAAOAAAAZHJzL2Uyb0RvYy54bWysU01v2zAMvQ/YfxB0X2xndbsZcYqsRYYB&#10;RVsgHXpWZCk2IImCpMTOfv0oOU62bqdhF5kUaX6897S4HbQiB+F8B6amxSynRBgOTWd2Nf3+sv7w&#10;iRIfmGmYAiNqehSe3i7fv1v0thJzaEE1whEsYnzV25q2IdgqyzxvhWZ+BlYYDEpwmgV03S5rHOux&#10;ulbZPM+vsx5cYx1w4T3e3o9Bukz1pRQ8PEnpRSCqpjhbSKdL5zae2XLBqp1jtu34aQz2D1No1hls&#10;ei51zwIje9f9UUp33IEHGWYcdAZSdlykHXCbIn+zzaZlVqRdEBxvzzD5/1eWPx429tmRMHyBAQmM&#10;gPTWVx4v4z6DdDp+cVKCcYTweIZNDIHw+FNxdV3clJRwjH0sb8q8jGWyy9/W+fBVgCbRqKlDWhJa&#10;7PDgw5g6pcRmBtadUokaZX67wJrxJruMGK0wbAfSNTWdT+NvoTniVg5Gwr3l6w5bPzAfnplDhnER&#10;VG14wkMq6GsKJ4uSFtyPv93HfAQeo5T0qJiaGpQ0JeqbQULm5VWeR4Ulr/icl9FzyUNjOxlmr+8A&#10;xVjgu7A8mTEvqMmUDvQrinoVu2GIGY49axom8y6M+sVHwcVqlZJQTJaFB7OxPJaOmEVAX4ZX5uwJ&#10;9YB8PcKkKVa9AX/MjX96u9oHpCAxE/Ed0TzBjkJM3J4eTVT6r37Kujzt5U8AAAD//wMAUEsDBBQA&#10;BgAIAAAAIQDvwuRp2wAAAAQBAAAPAAAAZHJzL2Rvd25yZXYueG1sTI9bS8NAEIXfBf/DMkLf7K7W&#10;lBIzKSIIChbpBX3dZicXzM6G7KaJ/96tL/Zl4HAO53yTrSfbihP1vnGMcDdXIIgLZxquEA77l9sV&#10;CB80G906JoQf8rDOr68ynRo38pZOu1CJWMI+1Qh1CF0qpS9qstrPXUccvdL1Voco+0qaXo+x3Lby&#10;XqmltLrhuFDrjp5rKr53g0V4ffBfYSjLxG/eN6N6G+1h+PhEnN1MT48gAk3hPwxn/IgOeWQ6uoGN&#10;Fy1CfCT83bO3UgmII0KyXIDMM3kJn/8CAAD//wMAUEsBAi0AFAAGAAgAAAAhALaDOJL+AAAA4QEA&#10;ABMAAAAAAAAAAAAAAAAAAAAAAFtDb250ZW50X1R5cGVzXS54bWxQSwECLQAUAAYACAAAACEAOP0h&#10;/9YAAACUAQAACwAAAAAAAAAAAAAAAAAvAQAAX3JlbHMvLnJlbHNQSwECLQAUAAYACAAAACEA4Yz+&#10;CBQCAAAiBAAADgAAAAAAAAAAAAAAAAAuAgAAZHJzL2Uyb0RvYy54bWxQSwECLQAUAAYACAAAACEA&#10;78LkadsAAAAEAQAADwAAAAAAAAAAAAAAAABuBAAAZHJzL2Rvd25yZXYueG1sUEsFBgAAAAAEAAQA&#10;8wAAAHYFAAAAAA==&#10;" filled="f" stroked="f">
-              <v:fill o:detectmouseclick="t"/>
               <v:textbox style="mso-fit-shape-to-text:t" inset="20pt,15pt,0,0">
                 <w:txbxContent>
                   <w:p>
@@ -23494,6 +23150,7 @@
   <w:style w:type="character" w:default="1" w:styleId="DefaultParagraphFont">
     <w:name w:val="Default Paragraph Font"/>
     <w:uiPriority w:val="1"/>
+    <w:semiHidden/>
     <w:unhideWhenUsed/>
   </w:style>
   <w:style w:type="table" w:default="1" w:styleId="TableNormal">

--- a/Spring Notes_1.docx
+++ b/Spring Notes_1.docx
@@ -6,7 +6,7 @@
       <w:r>
         <w:t xml:space="preserve">Video Reference: </w:t>
       </w:r>
-      <w:hyperlink r:id="rId7" w:history="1">
+      <w:hyperlink r:id="rId8" w:history="1">
         <w:r>
           <w:rPr>
             <w:rStyle w:val="Hyperlink"/>
@@ -53,7 +53,7 @@
                     <pic:cNvPicPr/>
                   </pic:nvPicPr>
                   <pic:blipFill>
-                    <a:blip r:embed="rId8"/>
+                    <a:blip r:embed="rId9"/>
                     <a:stretch>
                       <a:fillRect/>
                     </a:stretch>
@@ -218,7 +218,7 @@
                     <pic:cNvPicPr/>
                   </pic:nvPicPr>
                   <pic:blipFill>
-                    <a:blip r:embed="rId9"/>
+                    <a:blip r:embed="rId10"/>
                     <a:stretch>
                       <a:fillRect/>
                     </a:stretch>
@@ -878,7 +878,7 @@
       <w:r>
         <w:t xml:space="preserve">Static helper that can be used to run a </w:t>
       </w:r>
-      <w:hyperlink r:id="rId10" w:history="1">
+      <w:hyperlink r:id="rId11" w:history="1">
         <w:proofErr w:type="spellStart"/>
         <w:r>
           <w:rPr>
@@ -917,7 +917,7 @@
       <w:r>
         <w:t xml:space="preserve">the running </w:t>
       </w:r>
-      <w:hyperlink r:id="rId11" w:history="1">
+      <w:hyperlink r:id="rId12" w:history="1">
         <w:proofErr w:type="spellStart"/>
         <w:r>
           <w:rPr>
@@ -1675,7 +1675,7 @@
                     <pic:cNvPicPr/>
                   </pic:nvPicPr>
                   <pic:blipFill>
-                    <a:blip r:embed="rId12"/>
+                    <a:blip r:embed="rId13"/>
                     <a:stretch>
                       <a:fillRect/>
                     </a:stretch>
@@ -6048,7 +6048,7 @@
                     <pic:cNvPicPr/>
                   </pic:nvPicPr>
                   <pic:blipFill>
-                    <a:blip r:embed="rId13"/>
+                    <a:blip r:embed="rId14"/>
                     <a:stretch>
                       <a:fillRect/>
                     </a:stretch>
@@ -6090,7 +6090,7 @@
                     <pic:cNvPicPr/>
                   </pic:nvPicPr>
                   <pic:blipFill>
-                    <a:blip r:embed="rId14"/>
+                    <a:blip r:embed="rId15"/>
                     <a:stretch>
                       <a:fillRect/>
                     </a:stretch>
@@ -6123,7 +6123,7 @@
       <w:r>
         <w:t xml:space="preserve">Go to </w:t>
       </w:r>
-      <w:hyperlink r:id="rId15" w:history="1">
+      <w:hyperlink r:id="rId16" w:history="1">
         <w:r>
           <w:rPr>
             <w:rStyle w:val="Hyperlink"/>
@@ -7132,7 +7132,7 @@
                     <pic:cNvPicPr/>
                   </pic:nvPicPr>
                   <pic:blipFill>
-                    <a:blip r:embed="rId16"/>
+                    <a:blip r:embed="rId17"/>
                     <a:stretch>
                       <a:fillRect/>
                     </a:stretch>
@@ -9096,7 +9096,7 @@
                     <pic:cNvPicPr/>
                   </pic:nvPicPr>
                   <pic:blipFill>
-                    <a:blip r:embed="rId17"/>
+                    <a:blip r:embed="rId18"/>
                     <a:stretch>
                       <a:fillRect/>
                     </a:stretch>
@@ -9834,7 +9834,7 @@
                     <pic:cNvPicPr/>
                   </pic:nvPicPr>
                   <pic:blipFill>
-                    <a:blip r:embed="rId18"/>
+                    <a:blip r:embed="rId19"/>
                     <a:stretch>
                       <a:fillRect/>
                     </a:stretch>
@@ -11554,7 +11554,7 @@
                     <pic:cNvPicPr/>
                   </pic:nvPicPr>
                   <pic:blipFill>
-                    <a:blip r:embed="rId19"/>
+                    <a:blip r:embed="rId20"/>
                     <a:stretch>
                       <a:fillRect/>
                     </a:stretch>
@@ -15769,7 +15769,7 @@
                     <pic:cNvPicPr/>
                   </pic:nvPicPr>
                   <pic:blipFill>
-                    <a:blip r:embed="rId20"/>
+                    <a:blip r:embed="rId21"/>
                     <a:stretch>
                       <a:fillRect/>
                     </a:stretch>
@@ -16186,7 +16186,7 @@
                     <pic:cNvPicPr/>
                   </pic:nvPicPr>
                   <pic:blipFill>
-                    <a:blip r:embed="rId21"/>
+                    <a:blip r:embed="rId22"/>
                     <a:stretch>
                       <a:fillRect/>
                     </a:stretch>
@@ -16245,7 +16245,7 @@
                     <pic:cNvPicPr/>
                   </pic:nvPicPr>
                   <pic:blipFill>
-                    <a:blip r:embed="rId22"/>
+                    <a:blip r:embed="rId23"/>
                     <a:stretch>
                       <a:fillRect/>
                     </a:stretch>
@@ -17413,7 +17413,7 @@
                     <pic:cNvPicPr/>
                   </pic:nvPicPr>
                   <pic:blipFill>
-                    <a:blip r:embed="rId23"/>
+                    <a:blip r:embed="rId24"/>
                     <a:stretch>
                       <a:fillRect/>
                     </a:stretch>
@@ -17468,7 +17468,7 @@
       </w:r>
     </w:p>
     <w:p>
-      <w:hyperlink r:id="rId24" w:history="1">
+      <w:hyperlink r:id="rId25" w:history="1">
         <w:r>
           <w:rPr>
             <w:rStyle w:val="Hyperlink"/>
@@ -17487,7 +17487,7 @@
       <w:r>
         <w:t>Aspect: A modularization of a concern that cuts across multiple classes. Transaction management is a good example of a crosscutting concern in enterprise Java applications. In Spring AOP, aspects are implemented by using regular classes (the </w:t>
       </w:r>
-      <w:hyperlink r:id="rId25" w:history="1">
+      <w:hyperlink r:id="rId26" w:history="1">
         <w:r>
           <w:rPr>
             <w:rStyle w:val="Hyperlink"/>
@@ -17498,7 +17498,7 @@
       <w:r>
         <w:t>) or regular classes annotated with the @Aspect annotation (the </w:t>
       </w:r>
-      <w:hyperlink r:id="rId26" w:history="1">
+      <w:hyperlink r:id="rId27" w:history="1">
         <w:r>
           <w:rPr>
             <w:rStyle w:val="Hyperlink"/>
@@ -20042,7 +20042,7 @@
                     <pic:cNvPicPr/>
                   </pic:nvPicPr>
                   <pic:blipFill>
-                    <a:blip r:embed="rId27"/>
+                    <a:blip r:embed="rId28"/>
                     <a:stretch>
                       <a:fillRect/>
                     </a:stretch>
@@ -20106,7 +20106,7 @@
                     <pic:cNvPicPr/>
                   </pic:nvPicPr>
                   <pic:blipFill>
-                    <a:blip r:embed="rId28"/>
+                    <a:blip r:embed="rId29"/>
                     <a:stretch>
                       <a:fillRect/>
                     </a:stretch>
@@ -20127,12 +20127,1405 @@
         </w:drawing>
       </w:r>
     </w:p>
+    <w:p>
+      <w:pPr>
+        <w:pStyle w:val="Heading2"/>
+      </w:pPr>
+      <w:r>
+        <w:t>Authentication using database</w:t>
+      </w:r>
+    </w:p>
+    <w:p>
+      <w:r>
+        <w:t>Refer to project “</w:t>
+      </w:r>
+      <w:r>
+        <w:t>D:\Programming\</w:t>
+      </w:r>
+      <w:proofErr w:type="spellStart"/>
+      <w:r>
+        <w:t>ProductManagementDemo</w:t>
+      </w:r>
+      <w:proofErr w:type="spellEnd"/>
+      <w:r>
+        <w:t>\</w:t>
+      </w:r>
+      <w:proofErr w:type="spellStart"/>
+      <w:r>
+        <w:t>DemoJavaProjProductMgmnt</w:t>
+      </w:r>
+      <w:proofErr w:type="spellEnd"/>
+      <w:r>
+        <w:t>”</w:t>
+      </w:r>
+    </w:p>
+    <w:p>
+      <w:r>
+        <w:t xml:space="preserve">A summary of the code is as </w:t>
+      </w:r>
+      <w:proofErr w:type="gramStart"/>
+      <w:r>
+        <w:t>below</w:t>
+      </w:r>
+      <w:proofErr w:type="gramEnd"/>
+      <w:r>
+        <w:t xml:space="preserve"> and we can follow the comments to understand the code:</w:t>
+      </w:r>
+    </w:p>
+    <w:p>
+      <w:pPr>
+        <w:shd w:val="clear" w:color="auto" w:fill="1E1F22"/>
+        <w:tabs>
+          <w:tab w:val="left" w:pos="916"/>
+          <w:tab w:val="left" w:pos="1832"/>
+          <w:tab w:val="left" w:pos="2748"/>
+          <w:tab w:val="left" w:pos="3664"/>
+          <w:tab w:val="left" w:pos="4580"/>
+          <w:tab w:val="left" w:pos="5496"/>
+          <w:tab w:val="left" w:pos="6412"/>
+          <w:tab w:val="left" w:pos="7328"/>
+          <w:tab w:val="left" w:pos="8244"/>
+          <w:tab w:val="left" w:pos="9160"/>
+          <w:tab w:val="left" w:pos="10076"/>
+          <w:tab w:val="left" w:pos="10992"/>
+          <w:tab w:val="left" w:pos="11908"/>
+          <w:tab w:val="left" w:pos="12824"/>
+          <w:tab w:val="left" w:pos="13740"/>
+          <w:tab w:val="left" w:pos="14656"/>
+        </w:tabs>
+        <w:spacing w:after="0" w:line="240" w:lineRule="auto"/>
+        <w:rPr>
+          <w:rFonts w:ascii="Courier New" w:eastAsia="Times New Roman" w:hAnsi="Courier New" w:cs="Courier New"/>
+          <w:color w:val="BCBEC4"/>
+          <w:kern w:val="0"/>
+          <w:sz w:val="20"/>
+          <w:szCs w:val="20"/>
+          <w:lang w:eastAsia="en-IN"/>
+          <w14:ligatures w14:val="none"/>
+        </w:rPr>
+      </w:pPr>
+      <w:r>
+        <w:rPr>
+          <w:rFonts w:ascii="Courier New" w:eastAsia="Times New Roman" w:hAnsi="Courier New" w:cs="Courier New"/>
+          <w:color w:val="BCBEC4"/>
+          <w:kern w:val="0"/>
+          <w:sz w:val="20"/>
+          <w:szCs w:val="20"/>
+          <w:lang w:eastAsia="en-IN"/>
+          <w14:ligatures w14:val="none"/>
+        </w:rPr>
+        <w:br/>
+      </w:r>
+      <w:r>
+        <w:rPr>
+          <w:rFonts w:ascii="Courier New" w:eastAsia="Times New Roman" w:hAnsi="Courier New" w:cs="Courier New"/>
+          <w:color w:val="7A7E85"/>
+          <w:kern w:val="0"/>
+          <w:sz w:val="20"/>
+          <w:szCs w:val="20"/>
+          <w:lang w:eastAsia="en-IN"/>
+          <w14:ligatures w14:val="none"/>
+        </w:rPr>
+        <w:t>//This is the entry point for spring security. This class is responsible for authenticating the user</w:t>
+      </w:r>
+      <w:r>
+        <w:rPr>
+          <w:rFonts w:ascii="Courier New" w:eastAsia="Times New Roman" w:hAnsi="Courier New" w:cs="Courier New"/>
+          <w:color w:val="7A7E85"/>
+          <w:kern w:val="0"/>
+          <w:sz w:val="20"/>
+          <w:szCs w:val="20"/>
+          <w:lang w:eastAsia="en-IN"/>
+          <w14:ligatures w14:val="none"/>
+        </w:rPr>
+        <w:br/>
+        <w:t>//@EnableWebSecurity annotation is used to enable web security in the application</w:t>
+      </w:r>
+      <w:r>
+        <w:rPr>
+          <w:rFonts w:ascii="Courier New" w:eastAsia="Times New Roman" w:hAnsi="Courier New" w:cs="Courier New"/>
+          <w:color w:val="7A7E85"/>
+          <w:kern w:val="0"/>
+          <w:sz w:val="20"/>
+          <w:szCs w:val="20"/>
+          <w:lang w:eastAsia="en-IN"/>
+          <w14:ligatures w14:val="none"/>
+        </w:rPr>
+        <w:br/>
+      </w:r>
+      <w:r>
+        <w:rPr>
+          <w:rFonts w:ascii="Courier New" w:eastAsia="Times New Roman" w:hAnsi="Courier New" w:cs="Courier New"/>
+          <w:color w:val="7A7E85"/>
+          <w:kern w:val="0"/>
+          <w:sz w:val="20"/>
+          <w:szCs w:val="20"/>
+          <w:lang w:eastAsia="en-IN"/>
+          <w14:ligatures w14:val="none"/>
+        </w:rPr>
+        <w:br/>
+      </w:r>
+      <w:r>
+        <w:rPr>
+          <w:rFonts w:ascii="Courier New" w:eastAsia="Times New Roman" w:hAnsi="Courier New" w:cs="Courier New"/>
+          <w:color w:val="B3AE60"/>
+          <w:kern w:val="0"/>
+          <w:sz w:val="20"/>
+          <w:szCs w:val="20"/>
+          <w:lang w:eastAsia="en-IN"/>
+          <w14:ligatures w14:val="none"/>
+        </w:rPr>
+        <w:t>@Configuration</w:t>
+      </w:r>
+      <w:r>
+        <w:rPr>
+          <w:rFonts w:ascii="Courier New" w:eastAsia="Times New Roman" w:hAnsi="Courier New" w:cs="Courier New"/>
+          <w:color w:val="B3AE60"/>
+          <w:kern w:val="0"/>
+          <w:sz w:val="20"/>
+          <w:szCs w:val="20"/>
+          <w:lang w:eastAsia="en-IN"/>
+          <w14:ligatures w14:val="none"/>
+        </w:rPr>
+        <w:br/>
+        <w:t>@EnableWebSecurity</w:t>
+      </w:r>
+      <w:r>
+        <w:rPr>
+          <w:rFonts w:ascii="Courier New" w:eastAsia="Times New Roman" w:hAnsi="Courier New" w:cs="Courier New"/>
+          <w:color w:val="B3AE60"/>
+          <w:kern w:val="0"/>
+          <w:sz w:val="20"/>
+          <w:szCs w:val="20"/>
+          <w:lang w:eastAsia="en-IN"/>
+          <w14:ligatures w14:val="none"/>
+        </w:rPr>
+        <w:br/>
+      </w:r>
+      <w:r>
+        <w:rPr>
+          <w:rFonts w:ascii="Courier New" w:eastAsia="Times New Roman" w:hAnsi="Courier New" w:cs="Courier New"/>
+          <w:color w:val="CF8E6D"/>
+          <w:kern w:val="0"/>
+          <w:sz w:val="20"/>
+          <w:szCs w:val="20"/>
+          <w:lang w:eastAsia="en-IN"/>
+          <w14:ligatures w14:val="none"/>
+        </w:rPr>
+        <w:t xml:space="preserve">public class </w:t>
+      </w:r>
+      <w:proofErr w:type="spellStart"/>
+      <w:r>
+        <w:rPr>
+          <w:rFonts w:ascii="Courier New" w:eastAsia="Times New Roman" w:hAnsi="Courier New" w:cs="Courier New"/>
+          <w:color w:val="BCBEC4"/>
+          <w:kern w:val="0"/>
+          <w:sz w:val="20"/>
+          <w:szCs w:val="20"/>
+          <w:lang w:eastAsia="en-IN"/>
+          <w14:ligatures w14:val="none"/>
+        </w:rPr>
+        <w:t>AppSecurityConfig</w:t>
+      </w:r>
+      <w:proofErr w:type="spellEnd"/>
+      <w:r>
+        <w:rPr>
+          <w:rFonts w:ascii="Courier New" w:eastAsia="Times New Roman" w:hAnsi="Courier New" w:cs="Courier New"/>
+          <w:color w:val="BCBEC4"/>
+          <w:kern w:val="0"/>
+          <w:sz w:val="20"/>
+          <w:szCs w:val="20"/>
+          <w:lang w:eastAsia="en-IN"/>
+          <w14:ligatures w14:val="none"/>
+        </w:rPr>
+        <w:t xml:space="preserve"> {</w:t>
+      </w:r>
+      <w:r>
+        <w:rPr>
+          <w:rFonts w:ascii="Courier New" w:eastAsia="Times New Roman" w:hAnsi="Courier New" w:cs="Courier New"/>
+          <w:color w:val="BCBEC4"/>
+          <w:kern w:val="0"/>
+          <w:sz w:val="20"/>
+          <w:szCs w:val="20"/>
+          <w:lang w:eastAsia="en-IN"/>
+          <w14:ligatures w14:val="none"/>
+        </w:rPr>
+        <w:br/>
+        <w:t xml:space="preserve">    </w:t>
+      </w:r>
+      <w:r>
+        <w:rPr>
+          <w:rFonts w:ascii="Courier New" w:eastAsia="Times New Roman" w:hAnsi="Courier New" w:cs="Courier New"/>
+          <w:color w:val="B3AE60"/>
+          <w:kern w:val="0"/>
+          <w:sz w:val="20"/>
+          <w:szCs w:val="20"/>
+          <w:lang w:eastAsia="en-IN"/>
+          <w14:ligatures w14:val="none"/>
+        </w:rPr>
+        <w:t>@Autowired</w:t>
+      </w:r>
+      <w:r>
+        <w:rPr>
+          <w:rFonts w:ascii="Courier New" w:eastAsia="Times New Roman" w:hAnsi="Courier New" w:cs="Courier New"/>
+          <w:color w:val="B3AE60"/>
+          <w:kern w:val="0"/>
+          <w:sz w:val="20"/>
+          <w:szCs w:val="20"/>
+          <w:lang w:eastAsia="en-IN"/>
+          <w14:ligatures w14:val="none"/>
+        </w:rPr>
+        <w:br/>
+        <w:t xml:space="preserve">    </w:t>
+      </w:r>
+      <w:r>
+        <w:rPr>
+          <w:rFonts w:ascii="Courier New" w:eastAsia="Times New Roman" w:hAnsi="Courier New" w:cs="Courier New"/>
+          <w:color w:val="CF8E6D"/>
+          <w:kern w:val="0"/>
+          <w:sz w:val="20"/>
+          <w:szCs w:val="20"/>
+          <w:lang w:eastAsia="en-IN"/>
+          <w14:ligatures w14:val="none"/>
+        </w:rPr>
+        <w:t xml:space="preserve">private </w:t>
+      </w:r>
+      <w:proofErr w:type="spellStart"/>
+      <w:r>
+        <w:rPr>
+          <w:rFonts w:ascii="Courier New" w:eastAsia="Times New Roman" w:hAnsi="Courier New" w:cs="Courier New"/>
+          <w:color w:val="BCBEC4"/>
+          <w:kern w:val="0"/>
+          <w:sz w:val="20"/>
+          <w:szCs w:val="20"/>
+          <w:lang w:eastAsia="en-IN"/>
+          <w14:ligatures w14:val="none"/>
+        </w:rPr>
+        <w:t>UserDetailsService</w:t>
+      </w:r>
+      <w:proofErr w:type="spellEnd"/>
+      <w:r>
+        <w:rPr>
+          <w:rFonts w:ascii="Courier New" w:eastAsia="Times New Roman" w:hAnsi="Courier New" w:cs="Courier New"/>
+          <w:color w:val="BCBEC4"/>
+          <w:kern w:val="0"/>
+          <w:sz w:val="20"/>
+          <w:szCs w:val="20"/>
+          <w:lang w:eastAsia="en-IN"/>
+          <w14:ligatures w14:val="none"/>
+        </w:rPr>
+        <w:t xml:space="preserve"> </w:t>
+      </w:r>
+      <w:proofErr w:type="spellStart"/>
+      <w:r>
+        <w:rPr>
+          <w:rFonts w:ascii="Courier New" w:eastAsia="Times New Roman" w:hAnsi="Courier New" w:cs="Courier New"/>
+          <w:color w:val="C77DBB"/>
+          <w:kern w:val="0"/>
+          <w:sz w:val="20"/>
+          <w:szCs w:val="20"/>
+          <w:lang w:eastAsia="en-IN"/>
+          <w14:ligatures w14:val="none"/>
+        </w:rPr>
+        <w:t>userDetailsService</w:t>
+      </w:r>
+      <w:proofErr w:type="spellEnd"/>
+      <w:r>
+        <w:rPr>
+          <w:rFonts w:ascii="Courier New" w:eastAsia="Times New Roman" w:hAnsi="Courier New" w:cs="Courier New"/>
+          <w:color w:val="BCBEC4"/>
+          <w:kern w:val="0"/>
+          <w:sz w:val="20"/>
+          <w:szCs w:val="20"/>
+          <w:lang w:eastAsia="en-IN"/>
+          <w14:ligatures w14:val="none"/>
+        </w:rPr>
+        <w:t>;</w:t>
+      </w:r>
+      <w:r>
+        <w:rPr>
+          <w:rFonts w:ascii="Courier New" w:eastAsia="Times New Roman" w:hAnsi="Courier New" w:cs="Courier New"/>
+          <w:color w:val="BCBEC4"/>
+          <w:kern w:val="0"/>
+          <w:sz w:val="20"/>
+          <w:szCs w:val="20"/>
+          <w:lang w:eastAsia="en-IN"/>
+          <w14:ligatures w14:val="none"/>
+        </w:rPr>
+        <w:br/>
+        <w:t xml:space="preserve">    </w:t>
+      </w:r>
+      <w:r>
+        <w:rPr>
+          <w:rFonts w:ascii="Courier New" w:eastAsia="Times New Roman" w:hAnsi="Courier New" w:cs="Courier New"/>
+          <w:color w:val="7A7E85"/>
+          <w:kern w:val="0"/>
+          <w:sz w:val="20"/>
+          <w:szCs w:val="20"/>
+          <w:lang w:eastAsia="en-IN"/>
+          <w14:ligatures w14:val="none"/>
+        </w:rPr>
+        <w:t>//</w:t>
+      </w:r>
+      <w:proofErr w:type="spellStart"/>
+      <w:proofErr w:type="gramStart"/>
+      <w:r>
+        <w:rPr>
+          <w:rFonts w:ascii="Courier New" w:eastAsia="Times New Roman" w:hAnsi="Courier New" w:cs="Courier New"/>
+          <w:color w:val="7A7E85"/>
+          <w:kern w:val="0"/>
+          <w:sz w:val="20"/>
+          <w:szCs w:val="20"/>
+          <w:lang w:eastAsia="en-IN"/>
+          <w14:ligatures w14:val="none"/>
+        </w:rPr>
+        <w:t>authenticationProvider</w:t>
+      </w:r>
+      <w:proofErr w:type="spellEnd"/>
+      <w:r>
+        <w:rPr>
+          <w:rFonts w:ascii="Courier New" w:eastAsia="Times New Roman" w:hAnsi="Courier New" w:cs="Courier New"/>
+          <w:color w:val="7A7E85"/>
+          <w:kern w:val="0"/>
+          <w:sz w:val="20"/>
+          <w:szCs w:val="20"/>
+          <w:lang w:eastAsia="en-IN"/>
+          <w14:ligatures w14:val="none"/>
+        </w:rPr>
+        <w:t>(</w:t>
+      </w:r>
+      <w:proofErr w:type="gramEnd"/>
+      <w:r>
+        <w:rPr>
+          <w:rFonts w:ascii="Courier New" w:eastAsia="Times New Roman" w:hAnsi="Courier New" w:cs="Courier New"/>
+          <w:color w:val="7A7E85"/>
+          <w:kern w:val="0"/>
+          <w:sz w:val="20"/>
+          <w:szCs w:val="20"/>
+          <w:lang w:eastAsia="en-IN"/>
+          <w14:ligatures w14:val="none"/>
+        </w:rPr>
+        <w:t xml:space="preserve">) method is used to authenticate the user. It uses the </w:t>
+      </w:r>
+      <w:proofErr w:type="spellStart"/>
+      <w:r>
+        <w:rPr>
+          <w:rFonts w:ascii="Courier New" w:eastAsia="Times New Roman" w:hAnsi="Courier New" w:cs="Courier New"/>
+          <w:color w:val="7A7E85"/>
+          <w:kern w:val="0"/>
+          <w:sz w:val="20"/>
+          <w:szCs w:val="20"/>
+          <w:lang w:eastAsia="en-IN"/>
+          <w14:ligatures w14:val="none"/>
+        </w:rPr>
+        <w:t>userDetailsService</w:t>
+      </w:r>
+      <w:proofErr w:type="spellEnd"/>
+      <w:r>
+        <w:rPr>
+          <w:rFonts w:ascii="Courier New" w:eastAsia="Times New Roman" w:hAnsi="Courier New" w:cs="Courier New"/>
+          <w:color w:val="7A7E85"/>
+          <w:kern w:val="0"/>
+          <w:sz w:val="20"/>
+          <w:szCs w:val="20"/>
+          <w:lang w:eastAsia="en-IN"/>
+          <w14:ligatures w14:val="none"/>
+        </w:rPr>
+        <w:t xml:space="preserve"> to get the user details and </w:t>
+      </w:r>
+      <w:proofErr w:type="spellStart"/>
+      <w:r>
+        <w:rPr>
+          <w:rFonts w:ascii="Courier New" w:eastAsia="Times New Roman" w:hAnsi="Courier New" w:cs="Courier New"/>
+          <w:color w:val="7A7E85"/>
+          <w:kern w:val="0"/>
+          <w:sz w:val="20"/>
+          <w:szCs w:val="20"/>
+          <w:lang w:eastAsia="en-IN"/>
+          <w14:ligatures w14:val="none"/>
+        </w:rPr>
+        <w:t>NoOpPasswordEncoder</w:t>
+      </w:r>
+      <w:proofErr w:type="spellEnd"/>
+      <w:r>
+        <w:rPr>
+          <w:rFonts w:ascii="Courier New" w:eastAsia="Times New Roman" w:hAnsi="Courier New" w:cs="Courier New"/>
+          <w:color w:val="7A7E85"/>
+          <w:kern w:val="0"/>
+          <w:sz w:val="20"/>
+          <w:szCs w:val="20"/>
+          <w:lang w:eastAsia="en-IN"/>
+          <w14:ligatures w14:val="none"/>
+        </w:rPr>
+        <w:t xml:space="preserve"> to encode the password</w:t>
+      </w:r>
+      <w:r>
+        <w:rPr>
+          <w:rFonts w:ascii="Courier New" w:eastAsia="Times New Roman" w:hAnsi="Courier New" w:cs="Courier New"/>
+          <w:color w:val="7A7E85"/>
+          <w:kern w:val="0"/>
+          <w:sz w:val="20"/>
+          <w:szCs w:val="20"/>
+          <w:lang w:eastAsia="en-IN"/>
+          <w14:ligatures w14:val="none"/>
+        </w:rPr>
+        <w:br/>
+        <w:t xml:space="preserve">    //we have created a </w:t>
+      </w:r>
+      <w:proofErr w:type="spellStart"/>
+      <w:r>
+        <w:rPr>
+          <w:rFonts w:ascii="Courier New" w:eastAsia="Times New Roman" w:hAnsi="Courier New" w:cs="Courier New"/>
+          <w:color w:val="7A7E85"/>
+          <w:kern w:val="0"/>
+          <w:sz w:val="20"/>
+          <w:szCs w:val="20"/>
+          <w:lang w:eastAsia="en-IN"/>
+          <w14:ligatures w14:val="none"/>
+        </w:rPr>
+        <w:t>MyUserDetailsService</w:t>
+      </w:r>
+      <w:proofErr w:type="spellEnd"/>
+      <w:r>
+        <w:rPr>
+          <w:rFonts w:ascii="Courier New" w:eastAsia="Times New Roman" w:hAnsi="Courier New" w:cs="Courier New"/>
+          <w:color w:val="7A7E85"/>
+          <w:kern w:val="0"/>
+          <w:sz w:val="20"/>
+          <w:szCs w:val="20"/>
+          <w:lang w:eastAsia="en-IN"/>
+          <w14:ligatures w14:val="none"/>
+        </w:rPr>
+        <w:t xml:space="preserve"> class that implements </w:t>
+      </w:r>
+      <w:proofErr w:type="spellStart"/>
+      <w:r>
+        <w:rPr>
+          <w:rFonts w:ascii="Courier New" w:eastAsia="Times New Roman" w:hAnsi="Courier New" w:cs="Courier New"/>
+          <w:color w:val="7A7E85"/>
+          <w:kern w:val="0"/>
+          <w:sz w:val="20"/>
+          <w:szCs w:val="20"/>
+          <w:lang w:eastAsia="en-IN"/>
+          <w14:ligatures w14:val="none"/>
+        </w:rPr>
+        <w:t>UserDetailsService</w:t>
+      </w:r>
+      <w:proofErr w:type="spellEnd"/>
+      <w:r>
+        <w:rPr>
+          <w:rFonts w:ascii="Courier New" w:eastAsia="Times New Roman" w:hAnsi="Courier New" w:cs="Courier New"/>
+          <w:color w:val="7A7E85"/>
+          <w:kern w:val="0"/>
+          <w:sz w:val="20"/>
+          <w:szCs w:val="20"/>
+          <w:lang w:eastAsia="en-IN"/>
+          <w14:ligatures w14:val="none"/>
+        </w:rPr>
+        <w:t xml:space="preserve"> interface. This class is used to get the user details from the database</w:t>
+      </w:r>
+      <w:r>
+        <w:rPr>
+          <w:rFonts w:ascii="Courier New" w:eastAsia="Times New Roman" w:hAnsi="Courier New" w:cs="Courier New"/>
+          <w:color w:val="7A7E85"/>
+          <w:kern w:val="0"/>
+          <w:sz w:val="20"/>
+          <w:szCs w:val="20"/>
+          <w:lang w:eastAsia="en-IN"/>
+          <w14:ligatures w14:val="none"/>
+        </w:rPr>
+        <w:br/>
+        <w:t xml:space="preserve">    //We have also created a </w:t>
+      </w:r>
+      <w:proofErr w:type="spellStart"/>
+      <w:r>
+        <w:rPr>
+          <w:rFonts w:ascii="Courier New" w:eastAsia="Times New Roman" w:hAnsi="Courier New" w:cs="Courier New"/>
+          <w:color w:val="7A7E85"/>
+          <w:kern w:val="0"/>
+          <w:sz w:val="20"/>
+          <w:szCs w:val="20"/>
+          <w:lang w:eastAsia="en-IN"/>
+          <w14:ligatures w14:val="none"/>
+        </w:rPr>
+        <w:t>MyUserDetailsService</w:t>
+      </w:r>
+      <w:proofErr w:type="spellEnd"/>
+      <w:r>
+        <w:rPr>
+          <w:rFonts w:ascii="Courier New" w:eastAsia="Times New Roman" w:hAnsi="Courier New" w:cs="Courier New"/>
+          <w:color w:val="7A7E85"/>
+          <w:kern w:val="0"/>
+          <w:sz w:val="20"/>
+          <w:szCs w:val="20"/>
+          <w:lang w:eastAsia="en-IN"/>
+          <w14:ligatures w14:val="none"/>
+        </w:rPr>
+        <w:t xml:space="preserve"> class that implements </w:t>
+      </w:r>
+      <w:proofErr w:type="spellStart"/>
+      <w:r>
+        <w:rPr>
+          <w:rFonts w:ascii="Courier New" w:eastAsia="Times New Roman" w:hAnsi="Courier New" w:cs="Courier New"/>
+          <w:color w:val="7A7E85"/>
+          <w:kern w:val="0"/>
+          <w:sz w:val="20"/>
+          <w:szCs w:val="20"/>
+          <w:lang w:eastAsia="en-IN"/>
+          <w14:ligatures w14:val="none"/>
+        </w:rPr>
+        <w:t>UserDetails</w:t>
+      </w:r>
+      <w:proofErr w:type="spellEnd"/>
+      <w:r>
+        <w:rPr>
+          <w:rFonts w:ascii="Courier New" w:eastAsia="Times New Roman" w:hAnsi="Courier New" w:cs="Courier New"/>
+          <w:color w:val="7A7E85"/>
+          <w:kern w:val="0"/>
+          <w:sz w:val="20"/>
+          <w:szCs w:val="20"/>
+          <w:lang w:eastAsia="en-IN"/>
+          <w14:ligatures w14:val="none"/>
+        </w:rPr>
+        <w:t xml:space="preserve"> interface. This class is used to get the user details from the database</w:t>
+      </w:r>
+      <w:r>
+        <w:rPr>
+          <w:rFonts w:ascii="Courier New" w:eastAsia="Times New Roman" w:hAnsi="Courier New" w:cs="Courier New"/>
+          <w:color w:val="7A7E85"/>
+          <w:kern w:val="0"/>
+          <w:sz w:val="20"/>
+          <w:szCs w:val="20"/>
+          <w:lang w:eastAsia="en-IN"/>
+          <w14:ligatures w14:val="none"/>
+        </w:rPr>
+        <w:br/>
+        <w:t xml:space="preserve">    //Within </w:t>
+      </w:r>
+      <w:proofErr w:type="spellStart"/>
+      <w:r>
+        <w:rPr>
+          <w:rFonts w:ascii="Courier New" w:eastAsia="Times New Roman" w:hAnsi="Courier New" w:cs="Courier New"/>
+          <w:color w:val="7A7E85"/>
+          <w:kern w:val="0"/>
+          <w:sz w:val="20"/>
+          <w:szCs w:val="20"/>
+          <w:lang w:eastAsia="en-IN"/>
+          <w14:ligatures w14:val="none"/>
+        </w:rPr>
+        <w:t>MyUserDetailsService</w:t>
+      </w:r>
+      <w:proofErr w:type="spellEnd"/>
+      <w:r>
+        <w:rPr>
+          <w:rFonts w:ascii="Courier New" w:eastAsia="Times New Roman" w:hAnsi="Courier New" w:cs="Courier New"/>
+          <w:color w:val="7A7E85"/>
+          <w:kern w:val="0"/>
+          <w:sz w:val="20"/>
+          <w:szCs w:val="20"/>
+          <w:lang w:eastAsia="en-IN"/>
+          <w14:ligatures w14:val="none"/>
+        </w:rPr>
+        <w:t xml:space="preserve">, we have created a method </w:t>
+      </w:r>
+      <w:proofErr w:type="spellStart"/>
+      <w:proofErr w:type="gramStart"/>
+      <w:r>
+        <w:rPr>
+          <w:rFonts w:ascii="Courier New" w:eastAsia="Times New Roman" w:hAnsi="Courier New" w:cs="Courier New"/>
+          <w:color w:val="7A7E85"/>
+          <w:kern w:val="0"/>
+          <w:sz w:val="20"/>
+          <w:szCs w:val="20"/>
+          <w:lang w:eastAsia="en-IN"/>
+          <w14:ligatures w14:val="none"/>
+        </w:rPr>
+        <w:t>loadUserByUsername</w:t>
+      </w:r>
+      <w:proofErr w:type="spellEnd"/>
+      <w:r>
+        <w:rPr>
+          <w:rFonts w:ascii="Courier New" w:eastAsia="Times New Roman" w:hAnsi="Courier New" w:cs="Courier New"/>
+          <w:color w:val="7A7E85"/>
+          <w:kern w:val="0"/>
+          <w:sz w:val="20"/>
+          <w:szCs w:val="20"/>
+          <w:lang w:eastAsia="en-IN"/>
+          <w14:ligatures w14:val="none"/>
+        </w:rPr>
+        <w:t>(</w:t>
+      </w:r>
+      <w:proofErr w:type="gramEnd"/>
+      <w:r>
+        <w:rPr>
+          <w:rFonts w:ascii="Courier New" w:eastAsia="Times New Roman" w:hAnsi="Courier New" w:cs="Courier New"/>
+          <w:color w:val="7A7E85"/>
+          <w:kern w:val="0"/>
+          <w:sz w:val="20"/>
+          <w:szCs w:val="20"/>
+          <w:lang w:eastAsia="en-IN"/>
+          <w14:ligatures w14:val="none"/>
+        </w:rPr>
+        <w:t>) that takes the username as an argument and returns the user details</w:t>
+      </w:r>
+      <w:r>
+        <w:rPr>
+          <w:rFonts w:ascii="Courier New" w:eastAsia="Times New Roman" w:hAnsi="Courier New" w:cs="Courier New"/>
+          <w:color w:val="7A7E85"/>
+          <w:kern w:val="0"/>
+          <w:sz w:val="20"/>
+          <w:szCs w:val="20"/>
+          <w:lang w:eastAsia="en-IN"/>
+          <w14:ligatures w14:val="none"/>
+        </w:rPr>
+        <w:br/>
+      </w:r>
+      <w:r>
+        <w:rPr>
+          <w:rFonts w:ascii="Courier New" w:eastAsia="Times New Roman" w:hAnsi="Courier New" w:cs="Courier New"/>
+          <w:color w:val="7A7E85"/>
+          <w:kern w:val="0"/>
+          <w:sz w:val="20"/>
+          <w:szCs w:val="20"/>
+          <w:lang w:eastAsia="en-IN"/>
+          <w14:ligatures w14:val="none"/>
+        </w:rPr>
+        <w:lastRenderedPageBreak/>
+        <w:t xml:space="preserve">    //We have also created a </w:t>
+      </w:r>
+      <w:proofErr w:type="spellStart"/>
+      <w:r>
+        <w:rPr>
+          <w:rFonts w:ascii="Courier New" w:eastAsia="Times New Roman" w:hAnsi="Courier New" w:cs="Courier New"/>
+          <w:color w:val="7A7E85"/>
+          <w:kern w:val="0"/>
+          <w:sz w:val="20"/>
+          <w:szCs w:val="20"/>
+          <w:lang w:eastAsia="en-IN"/>
+          <w14:ligatures w14:val="none"/>
+        </w:rPr>
+        <w:t>UserPrincipal</w:t>
+      </w:r>
+      <w:proofErr w:type="spellEnd"/>
+      <w:r>
+        <w:rPr>
+          <w:rFonts w:ascii="Courier New" w:eastAsia="Times New Roman" w:hAnsi="Courier New" w:cs="Courier New"/>
+          <w:color w:val="7A7E85"/>
+          <w:kern w:val="0"/>
+          <w:sz w:val="20"/>
+          <w:szCs w:val="20"/>
+          <w:lang w:eastAsia="en-IN"/>
+          <w14:ligatures w14:val="none"/>
+        </w:rPr>
+        <w:t xml:space="preserve"> class that implements </w:t>
+      </w:r>
+      <w:proofErr w:type="spellStart"/>
+      <w:r>
+        <w:rPr>
+          <w:rFonts w:ascii="Courier New" w:eastAsia="Times New Roman" w:hAnsi="Courier New" w:cs="Courier New"/>
+          <w:color w:val="7A7E85"/>
+          <w:kern w:val="0"/>
+          <w:sz w:val="20"/>
+          <w:szCs w:val="20"/>
+          <w:lang w:eastAsia="en-IN"/>
+          <w14:ligatures w14:val="none"/>
+        </w:rPr>
+        <w:t>UserDetails</w:t>
+      </w:r>
+      <w:proofErr w:type="spellEnd"/>
+      <w:r>
+        <w:rPr>
+          <w:rFonts w:ascii="Courier New" w:eastAsia="Times New Roman" w:hAnsi="Courier New" w:cs="Courier New"/>
+          <w:color w:val="7A7E85"/>
+          <w:kern w:val="0"/>
+          <w:sz w:val="20"/>
+          <w:szCs w:val="20"/>
+          <w:lang w:eastAsia="en-IN"/>
+          <w14:ligatures w14:val="none"/>
+        </w:rPr>
+        <w:t xml:space="preserve"> interface. This class is used to get the user details from the database</w:t>
+      </w:r>
+      <w:r>
+        <w:rPr>
+          <w:rFonts w:ascii="Courier New" w:eastAsia="Times New Roman" w:hAnsi="Courier New" w:cs="Courier New"/>
+          <w:color w:val="7A7E85"/>
+          <w:kern w:val="0"/>
+          <w:sz w:val="20"/>
+          <w:szCs w:val="20"/>
+          <w:lang w:eastAsia="en-IN"/>
+          <w14:ligatures w14:val="none"/>
+        </w:rPr>
+        <w:br/>
+        <w:t xml:space="preserve">    //Within </w:t>
+      </w:r>
+      <w:proofErr w:type="spellStart"/>
+      <w:r>
+        <w:rPr>
+          <w:rFonts w:ascii="Courier New" w:eastAsia="Times New Roman" w:hAnsi="Courier New" w:cs="Courier New"/>
+          <w:color w:val="7A7E85"/>
+          <w:kern w:val="0"/>
+          <w:sz w:val="20"/>
+          <w:szCs w:val="20"/>
+          <w:lang w:eastAsia="en-IN"/>
+          <w14:ligatures w14:val="none"/>
+        </w:rPr>
+        <w:t>UserPrincipal</w:t>
+      </w:r>
+      <w:proofErr w:type="spellEnd"/>
+      <w:r>
+        <w:rPr>
+          <w:rFonts w:ascii="Courier New" w:eastAsia="Times New Roman" w:hAnsi="Courier New" w:cs="Courier New"/>
+          <w:color w:val="7A7E85"/>
+          <w:kern w:val="0"/>
+          <w:sz w:val="20"/>
+          <w:szCs w:val="20"/>
+          <w:lang w:eastAsia="en-IN"/>
+          <w14:ligatures w14:val="none"/>
+        </w:rPr>
+        <w:t xml:space="preserve">, we have created a method </w:t>
+      </w:r>
+      <w:proofErr w:type="spellStart"/>
+      <w:proofErr w:type="gramStart"/>
+      <w:r>
+        <w:rPr>
+          <w:rFonts w:ascii="Courier New" w:eastAsia="Times New Roman" w:hAnsi="Courier New" w:cs="Courier New"/>
+          <w:color w:val="7A7E85"/>
+          <w:kern w:val="0"/>
+          <w:sz w:val="20"/>
+          <w:szCs w:val="20"/>
+          <w:lang w:eastAsia="en-IN"/>
+          <w14:ligatures w14:val="none"/>
+        </w:rPr>
+        <w:t>getAuthorities</w:t>
+      </w:r>
+      <w:proofErr w:type="spellEnd"/>
+      <w:r>
+        <w:rPr>
+          <w:rFonts w:ascii="Courier New" w:eastAsia="Times New Roman" w:hAnsi="Courier New" w:cs="Courier New"/>
+          <w:color w:val="7A7E85"/>
+          <w:kern w:val="0"/>
+          <w:sz w:val="20"/>
+          <w:szCs w:val="20"/>
+          <w:lang w:eastAsia="en-IN"/>
+          <w14:ligatures w14:val="none"/>
+        </w:rPr>
+        <w:t>(</w:t>
+      </w:r>
+      <w:proofErr w:type="gramEnd"/>
+      <w:r>
+        <w:rPr>
+          <w:rFonts w:ascii="Courier New" w:eastAsia="Times New Roman" w:hAnsi="Courier New" w:cs="Courier New"/>
+          <w:color w:val="7A7E85"/>
+          <w:kern w:val="0"/>
+          <w:sz w:val="20"/>
+          <w:szCs w:val="20"/>
+          <w:lang w:eastAsia="en-IN"/>
+          <w14:ligatures w14:val="none"/>
+        </w:rPr>
+        <w:t>) that returns the authorities of the user</w:t>
+      </w:r>
+      <w:r>
+        <w:rPr>
+          <w:rFonts w:ascii="Courier New" w:eastAsia="Times New Roman" w:hAnsi="Courier New" w:cs="Courier New"/>
+          <w:color w:val="7A7E85"/>
+          <w:kern w:val="0"/>
+          <w:sz w:val="20"/>
+          <w:szCs w:val="20"/>
+          <w:lang w:eastAsia="en-IN"/>
+          <w14:ligatures w14:val="none"/>
+        </w:rPr>
+        <w:br/>
+        <w:t xml:space="preserve">    //Username and passwords entered by the user is compared with the database values using the </w:t>
+      </w:r>
+      <w:proofErr w:type="spellStart"/>
+      <w:r>
+        <w:rPr>
+          <w:rFonts w:ascii="Courier New" w:eastAsia="Times New Roman" w:hAnsi="Courier New" w:cs="Courier New"/>
+          <w:color w:val="7A7E85"/>
+          <w:kern w:val="0"/>
+          <w:sz w:val="20"/>
+          <w:szCs w:val="20"/>
+          <w:lang w:eastAsia="en-IN"/>
+          <w14:ligatures w14:val="none"/>
+        </w:rPr>
+        <w:t>authenticationProvider</w:t>
+      </w:r>
+      <w:proofErr w:type="spellEnd"/>
+      <w:r>
+        <w:rPr>
+          <w:rFonts w:ascii="Courier New" w:eastAsia="Times New Roman" w:hAnsi="Courier New" w:cs="Courier New"/>
+          <w:color w:val="7A7E85"/>
+          <w:kern w:val="0"/>
+          <w:sz w:val="20"/>
+          <w:szCs w:val="20"/>
+          <w:lang w:eastAsia="en-IN"/>
+          <w14:ligatures w14:val="none"/>
+        </w:rPr>
+        <w:t>() method</w:t>
+      </w:r>
+      <w:r>
+        <w:rPr>
+          <w:rFonts w:ascii="Courier New" w:eastAsia="Times New Roman" w:hAnsi="Courier New" w:cs="Courier New"/>
+          <w:color w:val="7A7E85"/>
+          <w:kern w:val="0"/>
+          <w:sz w:val="20"/>
+          <w:szCs w:val="20"/>
+          <w:lang w:eastAsia="en-IN"/>
+          <w14:ligatures w14:val="none"/>
+        </w:rPr>
+        <w:br/>
+        <w:t xml:space="preserve">    //</w:t>
+      </w:r>
+      <w:proofErr w:type="spellStart"/>
+      <w:r>
+        <w:rPr>
+          <w:rFonts w:ascii="Courier New" w:eastAsia="Times New Roman" w:hAnsi="Courier New" w:cs="Courier New"/>
+          <w:color w:val="7A7E85"/>
+          <w:kern w:val="0"/>
+          <w:sz w:val="20"/>
+          <w:szCs w:val="20"/>
+          <w:lang w:eastAsia="en-IN"/>
+          <w14:ligatures w14:val="none"/>
+        </w:rPr>
+        <w:t>authenticationProvider</w:t>
+      </w:r>
+      <w:proofErr w:type="spellEnd"/>
+      <w:r>
+        <w:rPr>
+          <w:rFonts w:ascii="Courier New" w:eastAsia="Times New Roman" w:hAnsi="Courier New" w:cs="Courier New"/>
+          <w:color w:val="7A7E85"/>
+          <w:kern w:val="0"/>
+          <w:sz w:val="20"/>
+          <w:szCs w:val="20"/>
+          <w:lang w:eastAsia="en-IN"/>
+          <w14:ligatures w14:val="none"/>
+        </w:rPr>
+        <w:t xml:space="preserve">() method is used to authenticate the user. It uses the </w:t>
+      </w:r>
+      <w:proofErr w:type="spellStart"/>
+      <w:r>
+        <w:rPr>
+          <w:rFonts w:ascii="Courier New" w:eastAsia="Times New Roman" w:hAnsi="Courier New" w:cs="Courier New"/>
+          <w:color w:val="7A7E85"/>
+          <w:kern w:val="0"/>
+          <w:sz w:val="20"/>
+          <w:szCs w:val="20"/>
+          <w:lang w:eastAsia="en-IN"/>
+          <w14:ligatures w14:val="none"/>
+        </w:rPr>
+        <w:t>userDetailsService</w:t>
+      </w:r>
+      <w:proofErr w:type="spellEnd"/>
+      <w:r>
+        <w:rPr>
+          <w:rFonts w:ascii="Courier New" w:eastAsia="Times New Roman" w:hAnsi="Courier New" w:cs="Courier New"/>
+          <w:color w:val="7A7E85"/>
+          <w:kern w:val="0"/>
+          <w:sz w:val="20"/>
+          <w:szCs w:val="20"/>
+          <w:lang w:eastAsia="en-IN"/>
+          <w14:ligatures w14:val="none"/>
+        </w:rPr>
+        <w:t xml:space="preserve"> to get the user details and </w:t>
+      </w:r>
+      <w:proofErr w:type="spellStart"/>
+      <w:r>
+        <w:rPr>
+          <w:rFonts w:ascii="Courier New" w:eastAsia="Times New Roman" w:hAnsi="Courier New" w:cs="Courier New"/>
+          <w:color w:val="7A7E85"/>
+          <w:kern w:val="0"/>
+          <w:sz w:val="20"/>
+          <w:szCs w:val="20"/>
+          <w:lang w:eastAsia="en-IN"/>
+          <w14:ligatures w14:val="none"/>
+        </w:rPr>
+        <w:t>NoOpPasswordEncoder</w:t>
+      </w:r>
+      <w:proofErr w:type="spellEnd"/>
+      <w:r>
+        <w:rPr>
+          <w:rFonts w:ascii="Courier New" w:eastAsia="Times New Roman" w:hAnsi="Courier New" w:cs="Courier New"/>
+          <w:color w:val="7A7E85"/>
+          <w:kern w:val="0"/>
+          <w:sz w:val="20"/>
+          <w:szCs w:val="20"/>
+          <w:lang w:eastAsia="en-IN"/>
+          <w14:ligatures w14:val="none"/>
+        </w:rPr>
+        <w:t xml:space="preserve"> to encode the password</w:t>
+      </w:r>
+      <w:r>
+        <w:rPr>
+          <w:rFonts w:ascii="Courier New" w:eastAsia="Times New Roman" w:hAnsi="Courier New" w:cs="Courier New"/>
+          <w:color w:val="7A7E85"/>
+          <w:kern w:val="0"/>
+          <w:sz w:val="20"/>
+          <w:szCs w:val="20"/>
+          <w:lang w:eastAsia="en-IN"/>
+          <w14:ligatures w14:val="none"/>
+        </w:rPr>
+        <w:br/>
+        <w:t xml:space="preserve">    //We have also created a </w:t>
+      </w:r>
+      <w:proofErr w:type="spellStart"/>
+      <w:r>
+        <w:rPr>
+          <w:rFonts w:ascii="Courier New" w:eastAsia="Times New Roman" w:hAnsi="Courier New" w:cs="Courier New"/>
+          <w:color w:val="7A7E85"/>
+          <w:kern w:val="0"/>
+          <w:sz w:val="20"/>
+          <w:szCs w:val="20"/>
+          <w:lang w:eastAsia="en-IN"/>
+          <w14:ligatures w14:val="none"/>
+        </w:rPr>
+        <w:t>UserDetailsService</w:t>
+      </w:r>
+      <w:proofErr w:type="spellEnd"/>
+      <w:r>
+        <w:rPr>
+          <w:rFonts w:ascii="Courier New" w:eastAsia="Times New Roman" w:hAnsi="Courier New" w:cs="Courier New"/>
+          <w:color w:val="7A7E85"/>
+          <w:kern w:val="0"/>
+          <w:sz w:val="20"/>
+          <w:szCs w:val="20"/>
+          <w:lang w:eastAsia="en-IN"/>
+          <w14:ligatures w14:val="none"/>
+        </w:rPr>
+        <w:t xml:space="preserve"> class that implements </w:t>
+      </w:r>
+      <w:proofErr w:type="spellStart"/>
+      <w:r>
+        <w:rPr>
+          <w:rFonts w:ascii="Courier New" w:eastAsia="Times New Roman" w:hAnsi="Courier New" w:cs="Courier New"/>
+          <w:color w:val="7A7E85"/>
+          <w:kern w:val="0"/>
+          <w:sz w:val="20"/>
+          <w:szCs w:val="20"/>
+          <w:lang w:eastAsia="en-IN"/>
+          <w14:ligatures w14:val="none"/>
+        </w:rPr>
+        <w:t>UserDetailsService</w:t>
+      </w:r>
+      <w:proofErr w:type="spellEnd"/>
+      <w:r>
+        <w:rPr>
+          <w:rFonts w:ascii="Courier New" w:eastAsia="Times New Roman" w:hAnsi="Courier New" w:cs="Courier New"/>
+          <w:color w:val="7A7E85"/>
+          <w:kern w:val="0"/>
+          <w:sz w:val="20"/>
+          <w:szCs w:val="20"/>
+          <w:lang w:eastAsia="en-IN"/>
+          <w14:ligatures w14:val="none"/>
+        </w:rPr>
+        <w:t xml:space="preserve"> interface. This class is used to get the user details from the database</w:t>
+      </w:r>
+      <w:r>
+        <w:rPr>
+          <w:rFonts w:ascii="Courier New" w:eastAsia="Times New Roman" w:hAnsi="Courier New" w:cs="Courier New"/>
+          <w:color w:val="7A7E85"/>
+          <w:kern w:val="0"/>
+          <w:sz w:val="20"/>
+          <w:szCs w:val="20"/>
+          <w:lang w:eastAsia="en-IN"/>
+          <w14:ligatures w14:val="none"/>
+        </w:rPr>
+        <w:br/>
+      </w:r>
+      <w:r>
+        <w:rPr>
+          <w:rFonts w:ascii="Courier New" w:eastAsia="Times New Roman" w:hAnsi="Courier New" w:cs="Courier New"/>
+          <w:color w:val="7A7E85"/>
+          <w:kern w:val="0"/>
+          <w:sz w:val="20"/>
+          <w:szCs w:val="20"/>
+          <w:lang w:eastAsia="en-IN"/>
+          <w14:ligatures w14:val="none"/>
+        </w:rPr>
+        <w:br/>
+        <w:t xml:space="preserve">    </w:t>
+      </w:r>
+      <w:r>
+        <w:rPr>
+          <w:rFonts w:ascii="Courier New" w:eastAsia="Times New Roman" w:hAnsi="Courier New" w:cs="Courier New"/>
+          <w:color w:val="B3AE60"/>
+          <w:kern w:val="0"/>
+          <w:sz w:val="20"/>
+          <w:szCs w:val="20"/>
+          <w:lang w:eastAsia="en-IN"/>
+          <w14:ligatures w14:val="none"/>
+        </w:rPr>
+        <w:t>@Bean</w:t>
+      </w:r>
+      <w:r>
+        <w:rPr>
+          <w:rFonts w:ascii="Courier New" w:eastAsia="Times New Roman" w:hAnsi="Courier New" w:cs="Courier New"/>
+          <w:color w:val="B3AE60"/>
+          <w:kern w:val="0"/>
+          <w:sz w:val="20"/>
+          <w:szCs w:val="20"/>
+          <w:lang w:eastAsia="en-IN"/>
+          <w14:ligatures w14:val="none"/>
+        </w:rPr>
+        <w:br/>
+        <w:t xml:space="preserve">    </w:t>
+      </w:r>
+      <w:r>
+        <w:rPr>
+          <w:rFonts w:ascii="Courier New" w:eastAsia="Times New Roman" w:hAnsi="Courier New" w:cs="Courier New"/>
+          <w:color w:val="CF8E6D"/>
+          <w:kern w:val="0"/>
+          <w:sz w:val="20"/>
+          <w:szCs w:val="20"/>
+          <w:lang w:eastAsia="en-IN"/>
+          <w14:ligatures w14:val="none"/>
+        </w:rPr>
+        <w:t xml:space="preserve">public </w:t>
+      </w:r>
+      <w:proofErr w:type="spellStart"/>
+      <w:r>
+        <w:rPr>
+          <w:rFonts w:ascii="Courier New" w:eastAsia="Times New Roman" w:hAnsi="Courier New" w:cs="Courier New"/>
+          <w:color w:val="BCBEC4"/>
+          <w:kern w:val="0"/>
+          <w:sz w:val="20"/>
+          <w:szCs w:val="20"/>
+          <w:lang w:eastAsia="en-IN"/>
+          <w14:ligatures w14:val="none"/>
+        </w:rPr>
+        <w:t>AuthenticationProvider</w:t>
+      </w:r>
+      <w:proofErr w:type="spellEnd"/>
+      <w:r>
+        <w:rPr>
+          <w:rFonts w:ascii="Courier New" w:eastAsia="Times New Roman" w:hAnsi="Courier New" w:cs="Courier New"/>
+          <w:color w:val="BCBEC4"/>
+          <w:kern w:val="0"/>
+          <w:sz w:val="20"/>
+          <w:szCs w:val="20"/>
+          <w:lang w:eastAsia="en-IN"/>
+          <w14:ligatures w14:val="none"/>
+        </w:rPr>
+        <w:t xml:space="preserve"> </w:t>
+      </w:r>
+      <w:proofErr w:type="spellStart"/>
+      <w:proofErr w:type="gramStart"/>
+      <w:r>
+        <w:rPr>
+          <w:rFonts w:ascii="Courier New" w:eastAsia="Times New Roman" w:hAnsi="Courier New" w:cs="Courier New"/>
+          <w:color w:val="56A8F5"/>
+          <w:kern w:val="0"/>
+          <w:sz w:val="20"/>
+          <w:szCs w:val="20"/>
+          <w:lang w:eastAsia="en-IN"/>
+          <w14:ligatures w14:val="none"/>
+        </w:rPr>
+        <w:t>authenticationProvider</w:t>
+      </w:r>
+      <w:proofErr w:type="spellEnd"/>
+      <w:r>
+        <w:rPr>
+          <w:rFonts w:ascii="Courier New" w:eastAsia="Times New Roman" w:hAnsi="Courier New" w:cs="Courier New"/>
+          <w:color w:val="BCBEC4"/>
+          <w:kern w:val="0"/>
+          <w:sz w:val="20"/>
+          <w:szCs w:val="20"/>
+          <w:lang w:eastAsia="en-IN"/>
+          <w14:ligatures w14:val="none"/>
+        </w:rPr>
+        <w:t>(</w:t>
+      </w:r>
+      <w:proofErr w:type="gramEnd"/>
+      <w:r>
+        <w:rPr>
+          <w:rFonts w:ascii="Courier New" w:eastAsia="Times New Roman" w:hAnsi="Courier New" w:cs="Courier New"/>
+          <w:color w:val="BCBEC4"/>
+          <w:kern w:val="0"/>
+          <w:sz w:val="20"/>
+          <w:szCs w:val="20"/>
+          <w:lang w:eastAsia="en-IN"/>
+          <w14:ligatures w14:val="none"/>
+        </w:rPr>
+        <w:t>) {</w:t>
+      </w:r>
+      <w:r>
+        <w:rPr>
+          <w:rFonts w:ascii="Courier New" w:eastAsia="Times New Roman" w:hAnsi="Courier New" w:cs="Courier New"/>
+          <w:color w:val="BCBEC4"/>
+          <w:kern w:val="0"/>
+          <w:sz w:val="20"/>
+          <w:szCs w:val="20"/>
+          <w:lang w:eastAsia="en-IN"/>
+          <w14:ligatures w14:val="none"/>
+        </w:rPr>
+        <w:br/>
+        <w:t xml:space="preserve">        </w:t>
+      </w:r>
+      <w:proofErr w:type="spellStart"/>
+      <w:r>
+        <w:rPr>
+          <w:rFonts w:ascii="Courier New" w:eastAsia="Times New Roman" w:hAnsi="Courier New" w:cs="Courier New"/>
+          <w:color w:val="BCBEC4"/>
+          <w:kern w:val="0"/>
+          <w:sz w:val="20"/>
+          <w:szCs w:val="20"/>
+          <w:lang w:eastAsia="en-IN"/>
+          <w14:ligatures w14:val="none"/>
+        </w:rPr>
+        <w:t>DaoAuthenticationProvider</w:t>
+      </w:r>
+      <w:proofErr w:type="spellEnd"/>
+      <w:r>
+        <w:rPr>
+          <w:rFonts w:ascii="Courier New" w:eastAsia="Times New Roman" w:hAnsi="Courier New" w:cs="Courier New"/>
+          <w:color w:val="BCBEC4"/>
+          <w:kern w:val="0"/>
+          <w:sz w:val="20"/>
+          <w:szCs w:val="20"/>
+          <w:lang w:eastAsia="en-IN"/>
+          <w14:ligatures w14:val="none"/>
+        </w:rPr>
+        <w:t xml:space="preserve"> provider = </w:t>
+      </w:r>
+      <w:r>
+        <w:rPr>
+          <w:rFonts w:ascii="Courier New" w:eastAsia="Times New Roman" w:hAnsi="Courier New" w:cs="Courier New"/>
+          <w:color w:val="CF8E6D"/>
+          <w:kern w:val="0"/>
+          <w:sz w:val="20"/>
+          <w:szCs w:val="20"/>
+          <w:lang w:eastAsia="en-IN"/>
+          <w14:ligatures w14:val="none"/>
+        </w:rPr>
+        <w:t xml:space="preserve">new </w:t>
+      </w:r>
+      <w:proofErr w:type="spellStart"/>
+      <w:r>
+        <w:rPr>
+          <w:rFonts w:ascii="Courier New" w:eastAsia="Times New Roman" w:hAnsi="Courier New" w:cs="Courier New"/>
+          <w:color w:val="BCBEC4"/>
+          <w:kern w:val="0"/>
+          <w:sz w:val="20"/>
+          <w:szCs w:val="20"/>
+          <w:lang w:eastAsia="en-IN"/>
+          <w14:ligatures w14:val="none"/>
+        </w:rPr>
+        <w:t>DaoAuthenticationProvider</w:t>
+      </w:r>
+      <w:proofErr w:type="spellEnd"/>
+      <w:r>
+        <w:rPr>
+          <w:rFonts w:ascii="Courier New" w:eastAsia="Times New Roman" w:hAnsi="Courier New" w:cs="Courier New"/>
+          <w:color w:val="BCBEC4"/>
+          <w:kern w:val="0"/>
+          <w:sz w:val="20"/>
+          <w:szCs w:val="20"/>
+          <w:lang w:eastAsia="en-IN"/>
+          <w14:ligatures w14:val="none"/>
+        </w:rPr>
+        <w:t>();</w:t>
+      </w:r>
+      <w:r>
+        <w:rPr>
+          <w:rFonts w:ascii="Courier New" w:eastAsia="Times New Roman" w:hAnsi="Courier New" w:cs="Courier New"/>
+          <w:color w:val="BCBEC4"/>
+          <w:kern w:val="0"/>
+          <w:sz w:val="20"/>
+          <w:szCs w:val="20"/>
+          <w:lang w:eastAsia="en-IN"/>
+          <w14:ligatures w14:val="none"/>
+        </w:rPr>
+        <w:br/>
+        <w:t xml:space="preserve">        </w:t>
+      </w:r>
+      <w:proofErr w:type="spellStart"/>
+      <w:r>
+        <w:rPr>
+          <w:rFonts w:ascii="Courier New" w:eastAsia="Times New Roman" w:hAnsi="Courier New" w:cs="Courier New"/>
+          <w:color w:val="BCBEC4"/>
+          <w:kern w:val="0"/>
+          <w:sz w:val="20"/>
+          <w:szCs w:val="20"/>
+          <w:lang w:eastAsia="en-IN"/>
+          <w14:ligatures w14:val="none"/>
+        </w:rPr>
+        <w:t>provider.setUserDetailsService</w:t>
+      </w:r>
+      <w:proofErr w:type="spellEnd"/>
+      <w:r>
+        <w:rPr>
+          <w:rFonts w:ascii="Courier New" w:eastAsia="Times New Roman" w:hAnsi="Courier New" w:cs="Courier New"/>
+          <w:color w:val="BCBEC4"/>
+          <w:kern w:val="0"/>
+          <w:sz w:val="20"/>
+          <w:szCs w:val="20"/>
+          <w:lang w:eastAsia="en-IN"/>
+          <w14:ligatures w14:val="none"/>
+        </w:rPr>
+        <w:t>(</w:t>
+      </w:r>
+      <w:proofErr w:type="spellStart"/>
+      <w:r>
+        <w:rPr>
+          <w:rFonts w:ascii="Courier New" w:eastAsia="Times New Roman" w:hAnsi="Courier New" w:cs="Courier New"/>
+          <w:color w:val="C77DBB"/>
+          <w:kern w:val="0"/>
+          <w:sz w:val="20"/>
+          <w:szCs w:val="20"/>
+          <w:lang w:eastAsia="en-IN"/>
+          <w14:ligatures w14:val="none"/>
+        </w:rPr>
+        <w:t>userDetailsService</w:t>
+      </w:r>
+      <w:proofErr w:type="spellEnd"/>
+      <w:r>
+        <w:rPr>
+          <w:rFonts w:ascii="Courier New" w:eastAsia="Times New Roman" w:hAnsi="Courier New" w:cs="Courier New"/>
+          <w:color w:val="BCBEC4"/>
+          <w:kern w:val="0"/>
+          <w:sz w:val="20"/>
+          <w:szCs w:val="20"/>
+          <w:lang w:eastAsia="en-IN"/>
+          <w14:ligatures w14:val="none"/>
+        </w:rPr>
+        <w:t>);</w:t>
+      </w:r>
+      <w:r>
+        <w:rPr>
+          <w:rFonts w:ascii="Courier New" w:eastAsia="Times New Roman" w:hAnsi="Courier New" w:cs="Courier New"/>
+          <w:color w:val="BCBEC4"/>
+          <w:kern w:val="0"/>
+          <w:sz w:val="20"/>
+          <w:szCs w:val="20"/>
+          <w:lang w:eastAsia="en-IN"/>
+          <w14:ligatures w14:val="none"/>
+        </w:rPr>
+        <w:br/>
+        <w:t xml:space="preserve">        </w:t>
+      </w:r>
+      <w:proofErr w:type="spellStart"/>
+      <w:r>
+        <w:rPr>
+          <w:rFonts w:ascii="Courier New" w:eastAsia="Times New Roman" w:hAnsi="Courier New" w:cs="Courier New"/>
+          <w:color w:val="BCBEC4"/>
+          <w:kern w:val="0"/>
+          <w:sz w:val="20"/>
+          <w:szCs w:val="20"/>
+          <w:lang w:eastAsia="en-IN"/>
+          <w14:ligatures w14:val="none"/>
+        </w:rPr>
+        <w:t>provider.setPasswordEncoder</w:t>
+      </w:r>
+      <w:proofErr w:type="spellEnd"/>
+      <w:r>
+        <w:rPr>
+          <w:rFonts w:ascii="Courier New" w:eastAsia="Times New Roman" w:hAnsi="Courier New" w:cs="Courier New"/>
+          <w:color w:val="BCBEC4"/>
+          <w:kern w:val="0"/>
+          <w:sz w:val="20"/>
+          <w:szCs w:val="20"/>
+          <w:lang w:eastAsia="en-IN"/>
+          <w14:ligatures w14:val="none"/>
+        </w:rPr>
+        <w:t>(</w:t>
+      </w:r>
+      <w:proofErr w:type="spellStart"/>
+      <w:r>
+        <w:rPr>
+          <w:rFonts w:ascii="Courier New" w:eastAsia="Times New Roman" w:hAnsi="Courier New" w:cs="Courier New"/>
+          <w:color w:val="BCBEC4"/>
+          <w:kern w:val="0"/>
+          <w:sz w:val="20"/>
+          <w:szCs w:val="20"/>
+          <w:lang w:eastAsia="en-IN"/>
+          <w14:ligatures w14:val="none"/>
+        </w:rPr>
+        <w:t>NoOpPasswordEncoder.</w:t>
+      </w:r>
+      <w:r>
+        <w:rPr>
+          <w:rFonts w:ascii="Courier New" w:eastAsia="Times New Roman" w:hAnsi="Courier New" w:cs="Courier New"/>
+          <w:i/>
+          <w:iCs/>
+          <w:color w:val="BCBEC4"/>
+          <w:kern w:val="0"/>
+          <w:sz w:val="20"/>
+          <w:szCs w:val="20"/>
+          <w:lang w:eastAsia="en-IN"/>
+          <w14:ligatures w14:val="none"/>
+        </w:rPr>
+        <w:t>getInstance</w:t>
+      </w:r>
+      <w:proofErr w:type="spellEnd"/>
+      <w:r>
+        <w:rPr>
+          <w:rFonts w:ascii="Courier New" w:eastAsia="Times New Roman" w:hAnsi="Courier New" w:cs="Courier New"/>
+          <w:color w:val="BCBEC4"/>
+          <w:kern w:val="0"/>
+          <w:sz w:val="20"/>
+          <w:szCs w:val="20"/>
+          <w:lang w:eastAsia="en-IN"/>
+          <w14:ligatures w14:val="none"/>
+        </w:rPr>
+        <w:t>());</w:t>
+      </w:r>
+      <w:r>
+        <w:rPr>
+          <w:rFonts w:ascii="Courier New" w:eastAsia="Times New Roman" w:hAnsi="Courier New" w:cs="Courier New"/>
+          <w:color w:val="BCBEC4"/>
+          <w:kern w:val="0"/>
+          <w:sz w:val="20"/>
+          <w:szCs w:val="20"/>
+          <w:lang w:eastAsia="en-IN"/>
+          <w14:ligatures w14:val="none"/>
+        </w:rPr>
+        <w:br/>
+        <w:t xml:space="preserve">        </w:t>
+      </w:r>
+      <w:r>
+        <w:rPr>
+          <w:rFonts w:ascii="Courier New" w:eastAsia="Times New Roman" w:hAnsi="Courier New" w:cs="Courier New"/>
+          <w:color w:val="CF8E6D"/>
+          <w:kern w:val="0"/>
+          <w:sz w:val="20"/>
+          <w:szCs w:val="20"/>
+          <w:lang w:eastAsia="en-IN"/>
+          <w14:ligatures w14:val="none"/>
+        </w:rPr>
+        <w:t xml:space="preserve">return </w:t>
+      </w:r>
+      <w:r>
+        <w:rPr>
+          <w:rFonts w:ascii="Courier New" w:eastAsia="Times New Roman" w:hAnsi="Courier New" w:cs="Courier New"/>
+          <w:color w:val="BCBEC4"/>
+          <w:kern w:val="0"/>
+          <w:sz w:val="20"/>
+          <w:szCs w:val="20"/>
+          <w:lang w:eastAsia="en-IN"/>
+          <w14:ligatures w14:val="none"/>
+        </w:rPr>
+        <w:t>provider;</w:t>
+      </w:r>
+      <w:r>
+        <w:rPr>
+          <w:rFonts w:ascii="Courier New" w:eastAsia="Times New Roman" w:hAnsi="Courier New" w:cs="Courier New"/>
+          <w:color w:val="BCBEC4"/>
+          <w:kern w:val="0"/>
+          <w:sz w:val="20"/>
+          <w:szCs w:val="20"/>
+          <w:lang w:eastAsia="en-IN"/>
+          <w14:ligatures w14:val="none"/>
+        </w:rPr>
+        <w:br/>
+        <w:t xml:space="preserve">    }</w:t>
+      </w:r>
+    </w:p>
+    <w:p/>
     <w:p/>
     <w:p/>
     <w:sectPr>
-      <w:headerReference w:type="even" r:id="rId29"/>
-      <w:headerReference w:type="default" r:id="rId30"/>
-      <w:headerReference w:type="first" r:id="rId31"/>
+      <w:headerReference w:type="even" r:id="rId30"/>
+      <w:headerReference w:type="default" r:id="rId31"/>
+      <w:headerReference w:type="first" r:id="rId32"/>
       <w:pgSz w:w="11906" w:h="16838"/>
       <w:pgMar w:top="1440" w:right="1440" w:bottom="1440" w:left="1440" w:header="708" w:footer="708" w:gutter="0"/>
       <w:cols w:space="708"/>
@@ -23150,7 +24543,6 @@
   <w:style w:type="character" w:default="1" w:styleId="DefaultParagraphFont">
     <w:name w:val="Default Paragraph Font"/>
     <w:uiPriority w:val="1"/>
-    <w:semiHidden/>
     <w:unhideWhenUsed/>
   </w:style>
   <w:style w:type="table" w:default="1" w:styleId="TableNormal">
@@ -23603,6 +24995,18 @@
 </a:theme>
 </file>
 
+<file path=customXml/item1.xml><?xml version="1.0" encoding="utf-8"?>
+<b:Sources xmlns:b="http://schemas.openxmlformats.org/officeDocument/2006/bibliography" xmlns="http://schemas.openxmlformats.org/officeDocument/2006/bibliography" SelectedStyle="\APASixthEditionOfficeOnline.xsl" StyleName="APA" Version="6"/>
+</file>
+
+<file path=customXml/itemProps1.xml><?xml version="1.0" encoding="utf-8"?>
+<ds:datastoreItem xmlns:ds="http://schemas.openxmlformats.org/officeDocument/2006/customXml" ds:itemID="{C09427C6-1CF8-4657-8448-F870DAF2D534}">
+  <ds:schemaRefs>
+    <ds:schemaRef ds:uri="http://schemas.openxmlformats.org/officeDocument/2006/bibliography"/>
+  </ds:schemaRefs>
+</ds:datastoreItem>
+</file>
+
 <file path=docMetadata/LabelInfo.xml><?xml version="1.0" encoding="utf-8"?>
 <clbl:labelList xmlns:clbl="http://schemas.microsoft.com/office/2020/mipLabelMetadata">
   <clbl:label id="{c089e9ed-e605-41d8-9751-cbc2d5a928fc}" enabled="1" method="Standard" siteId="{c219b6e3-8d5e-4584-8819-273b0ce3dad2}" contentBits="1" removed="0"/>

--- a/Spring Notes_1.docx
+++ b/Spring Notes_1.docx
@@ -21504,6 +21504,1406 @@
           <w14:ligatures w14:val="none"/>
         </w:rPr>
         <w:t>provider;</w:t>
+      </w:r>
+      <w:r>
+        <w:rPr>
+          <w:rFonts w:ascii="Courier New" w:eastAsia="Times New Roman" w:hAnsi="Courier New" w:cs="Courier New"/>
+          <w:color w:val="BCBEC4"/>
+          <w:kern w:val="0"/>
+          <w:sz w:val="20"/>
+          <w:szCs w:val="20"/>
+          <w:lang w:eastAsia="en-IN"/>
+          <w14:ligatures w14:val="none"/>
+        </w:rPr>
+        <w:br/>
+        <w:t xml:space="preserve">    }</w:t>
+      </w:r>
+    </w:p>
+    <w:p/>
+    <w:p>
+      <w:pPr>
+        <w:pStyle w:val="Heading2"/>
+      </w:pPr>
+      <w:proofErr w:type="spellStart"/>
+      <w:r>
+        <w:t>Bcrypt</w:t>
+      </w:r>
+      <w:proofErr w:type="spellEnd"/>
+    </w:p>
+    <w:p>
+      <w:proofErr w:type="spellStart"/>
+      <w:r>
+        <w:t>Bcrypt</w:t>
+      </w:r>
+      <w:proofErr w:type="spellEnd"/>
+      <w:r>
+        <w:t xml:space="preserve"> is a password hashing function designed to be computationally intensive. It's commonly used for securely storing passwords in databases.</w:t>
+      </w:r>
+      <w:r>
+        <w:t xml:space="preserve"> There are many websites that can generate </w:t>
+      </w:r>
+      <w:proofErr w:type="spellStart"/>
+      <w:r>
+        <w:t>Bcrypt</w:t>
+      </w:r>
+      <w:proofErr w:type="spellEnd"/>
+      <w:r>
+        <w:t xml:space="preserve"> hashed passwords. No of cycles mean the number of iterations. More cycles the better. </w:t>
+      </w:r>
+    </w:p>
+    <w:p>
+      <w:r>
+        <w:t xml:space="preserve">In code, we just need to change the password encoder to </w:t>
+      </w:r>
+      <w:proofErr w:type="spellStart"/>
+      <w:r>
+        <w:t>BCryptPasswordEncoder</w:t>
+      </w:r>
+      <w:proofErr w:type="spellEnd"/>
+      <w:r>
+        <w:t xml:space="preserve">. The libraries are already present in spring. </w:t>
+      </w:r>
+    </w:p>
+    <w:p>
+      <w:pPr>
+        <w:shd w:val="clear" w:color="auto" w:fill="1E1F22"/>
+        <w:tabs>
+          <w:tab w:val="left" w:pos="916"/>
+          <w:tab w:val="left" w:pos="1832"/>
+          <w:tab w:val="left" w:pos="2748"/>
+          <w:tab w:val="left" w:pos="3664"/>
+          <w:tab w:val="left" w:pos="4580"/>
+          <w:tab w:val="left" w:pos="5496"/>
+          <w:tab w:val="left" w:pos="6412"/>
+          <w:tab w:val="left" w:pos="7328"/>
+          <w:tab w:val="left" w:pos="8244"/>
+          <w:tab w:val="left" w:pos="9160"/>
+          <w:tab w:val="left" w:pos="10076"/>
+          <w:tab w:val="left" w:pos="10992"/>
+          <w:tab w:val="left" w:pos="11908"/>
+          <w:tab w:val="left" w:pos="12824"/>
+          <w:tab w:val="left" w:pos="13740"/>
+          <w:tab w:val="left" w:pos="14656"/>
+        </w:tabs>
+        <w:spacing w:after="0" w:line="240" w:lineRule="auto"/>
+        <w:rPr>
+          <w:rFonts w:ascii="Courier New" w:eastAsia="Times New Roman" w:hAnsi="Courier New" w:cs="Courier New"/>
+          <w:color w:val="BCBEC4"/>
+          <w:kern w:val="0"/>
+          <w:sz w:val="20"/>
+          <w:szCs w:val="20"/>
+          <w:lang w:eastAsia="en-IN"/>
+          <w14:ligatures w14:val="none"/>
+        </w:rPr>
+      </w:pPr>
+      <w:r>
+        <w:rPr>
+          <w:rFonts w:ascii="Courier New" w:eastAsia="Times New Roman" w:hAnsi="Courier New" w:cs="Courier New"/>
+          <w:color w:val="B3AE60"/>
+          <w:kern w:val="0"/>
+          <w:sz w:val="20"/>
+          <w:szCs w:val="20"/>
+          <w:lang w:eastAsia="en-IN"/>
+          <w14:ligatures w14:val="none"/>
+        </w:rPr>
+        <w:t>@Bean</w:t>
+      </w:r>
+      <w:r>
+        <w:rPr>
+          <w:rFonts w:ascii="Courier New" w:eastAsia="Times New Roman" w:hAnsi="Courier New" w:cs="Courier New"/>
+          <w:color w:val="B3AE60"/>
+          <w:kern w:val="0"/>
+          <w:sz w:val="20"/>
+          <w:szCs w:val="20"/>
+          <w:lang w:eastAsia="en-IN"/>
+          <w14:ligatures w14:val="none"/>
+        </w:rPr>
+        <w:br/>
+      </w:r>
+      <w:r>
+        <w:rPr>
+          <w:rFonts w:ascii="Courier New" w:eastAsia="Times New Roman" w:hAnsi="Courier New" w:cs="Courier New"/>
+          <w:color w:val="CF8E6D"/>
+          <w:kern w:val="0"/>
+          <w:sz w:val="20"/>
+          <w:szCs w:val="20"/>
+          <w:lang w:eastAsia="en-IN"/>
+          <w14:ligatures w14:val="none"/>
+        </w:rPr>
+        <w:t xml:space="preserve">public </w:t>
+      </w:r>
+      <w:proofErr w:type="spellStart"/>
+      <w:r>
+        <w:rPr>
+          <w:rFonts w:ascii="Courier New" w:eastAsia="Times New Roman" w:hAnsi="Courier New" w:cs="Courier New"/>
+          <w:color w:val="BCBEC4"/>
+          <w:kern w:val="0"/>
+          <w:sz w:val="20"/>
+          <w:szCs w:val="20"/>
+          <w:lang w:eastAsia="en-IN"/>
+          <w14:ligatures w14:val="none"/>
+        </w:rPr>
+        <w:t>AuthenticationProvider</w:t>
+      </w:r>
+      <w:proofErr w:type="spellEnd"/>
+      <w:r>
+        <w:rPr>
+          <w:rFonts w:ascii="Courier New" w:eastAsia="Times New Roman" w:hAnsi="Courier New" w:cs="Courier New"/>
+          <w:color w:val="BCBEC4"/>
+          <w:kern w:val="0"/>
+          <w:sz w:val="20"/>
+          <w:szCs w:val="20"/>
+          <w:lang w:eastAsia="en-IN"/>
+          <w14:ligatures w14:val="none"/>
+        </w:rPr>
+        <w:t xml:space="preserve"> </w:t>
+      </w:r>
+      <w:proofErr w:type="spellStart"/>
+      <w:proofErr w:type="gramStart"/>
+      <w:r>
+        <w:rPr>
+          <w:rFonts w:ascii="Courier New" w:eastAsia="Times New Roman" w:hAnsi="Courier New" w:cs="Courier New"/>
+          <w:color w:val="56A8F5"/>
+          <w:kern w:val="0"/>
+          <w:sz w:val="20"/>
+          <w:szCs w:val="20"/>
+          <w:lang w:eastAsia="en-IN"/>
+          <w14:ligatures w14:val="none"/>
+        </w:rPr>
+        <w:t>authenticationProvider</w:t>
+      </w:r>
+      <w:proofErr w:type="spellEnd"/>
+      <w:r>
+        <w:rPr>
+          <w:rFonts w:ascii="Courier New" w:eastAsia="Times New Roman" w:hAnsi="Courier New" w:cs="Courier New"/>
+          <w:color w:val="BCBEC4"/>
+          <w:kern w:val="0"/>
+          <w:sz w:val="20"/>
+          <w:szCs w:val="20"/>
+          <w:lang w:eastAsia="en-IN"/>
+          <w14:ligatures w14:val="none"/>
+        </w:rPr>
+        <w:t>(</w:t>
+      </w:r>
+      <w:proofErr w:type="gramEnd"/>
+      <w:r>
+        <w:rPr>
+          <w:rFonts w:ascii="Courier New" w:eastAsia="Times New Roman" w:hAnsi="Courier New" w:cs="Courier New"/>
+          <w:color w:val="BCBEC4"/>
+          <w:kern w:val="0"/>
+          <w:sz w:val="20"/>
+          <w:szCs w:val="20"/>
+          <w:lang w:eastAsia="en-IN"/>
+          <w14:ligatures w14:val="none"/>
+        </w:rPr>
+        <w:t>) {</w:t>
+      </w:r>
+      <w:r>
+        <w:rPr>
+          <w:rFonts w:ascii="Courier New" w:eastAsia="Times New Roman" w:hAnsi="Courier New" w:cs="Courier New"/>
+          <w:color w:val="BCBEC4"/>
+          <w:kern w:val="0"/>
+          <w:sz w:val="20"/>
+          <w:szCs w:val="20"/>
+          <w:lang w:eastAsia="en-IN"/>
+          <w14:ligatures w14:val="none"/>
+        </w:rPr>
+        <w:br/>
+        <w:t xml:space="preserve">    </w:t>
+      </w:r>
+      <w:proofErr w:type="spellStart"/>
+      <w:r>
+        <w:rPr>
+          <w:rFonts w:ascii="Courier New" w:eastAsia="Times New Roman" w:hAnsi="Courier New" w:cs="Courier New"/>
+          <w:color w:val="BCBEC4"/>
+          <w:kern w:val="0"/>
+          <w:sz w:val="20"/>
+          <w:szCs w:val="20"/>
+          <w:lang w:eastAsia="en-IN"/>
+          <w14:ligatures w14:val="none"/>
+        </w:rPr>
+        <w:t>DaoAuthenticationProvider</w:t>
+      </w:r>
+      <w:proofErr w:type="spellEnd"/>
+      <w:r>
+        <w:rPr>
+          <w:rFonts w:ascii="Courier New" w:eastAsia="Times New Roman" w:hAnsi="Courier New" w:cs="Courier New"/>
+          <w:color w:val="BCBEC4"/>
+          <w:kern w:val="0"/>
+          <w:sz w:val="20"/>
+          <w:szCs w:val="20"/>
+          <w:lang w:eastAsia="en-IN"/>
+          <w14:ligatures w14:val="none"/>
+        </w:rPr>
+        <w:t xml:space="preserve"> provider = </w:t>
+      </w:r>
+      <w:r>
+        <w:rPr>
+          <w:rFonts w:ascii="Courier New" w:eastAsia="Times New Roman" w:hAnsi="Courier New" w:cs="Courier New"/>
+          <w:color w:val="CF8E6D"/>
+          <w:kern w:val="0"/>
+          <w:sz w:val="20"/>
+          <w:szCs w:val="20"/>
+          <w:lang w:eastAsia="en-IN"/>
+          <w14:ligatures w14:val="none"/>
+        </w:rPr>
+        <w:t xml:space="preserve">new </w:t>
+      </w:r>
+      <w:proofErr w:type="spellStart"/>
+      <w:r>
+        <w:rPr>
+          <w:rFonts w:ascii="Courier New" w:eastAsia="Times New Roman" w:hAnsi="Courier New" w:cs="Courier New"/>
+          <w:color w:val="BCBEC4"/>
+          <w:kern w:val="0"/>
+          <w:sz w:val="20"/>
+          <w:szCs w:val="20"/>
+          <w:lang w:eastAsia="en-IN"/>
+          <w14:ligatures w14:val="none"/>
+        </w:rPr>
+        <w:t>DaoAuthenticationProvider</w:t>
+      </w:r>
+      <w:proofErr w:type="spellEnd"/>
+      <w:r>
+        <w:rPr>
+          <w:rFonts w:ascii="Courier New" w:eastAsia="Times New Roman" w:hAnsi="Courier New" w:cs="Courier New"/>
+          <w:color w:val="BCBEC4"/>
+          <w:kern w:val="0"/>
+          <w:sz w:val="20"/>
+          <w:szCs w:val="20"/>
+          <w:lang w:eastAsia="en-IN"/>
+          <w14:ligatures w14:val="none"/>
+        </w:rPr>
+        <w:t>();</w:t>
+      </w:r>
+      <w:r>
+        <w:rPr>
+          <w:rFonts w:ascii="Courier New" w:eastAsia="Times New Roman" w:hAnsi="Courier New" w:cs="Courier New"/>
+          <w:color w:val="BCBEC4"/>
+          <w:kern w:val="0"/>
+          <w:sz w:val="20"/>
+          <w:szCs w:val="20"/>
+          <w:lang w:eastAsia="en-IN"/>
+          <w14:ligatures w14:val="none"/>
+        </w:rPr>
+        <w:br/>
+        <w:t xml:space="preserve">    </w:t>
+      </w:r>
+      <w:proofErr w:type="spellStart"/>
+      <w:r>
+        <w:rPr>
+          <w:rFonts w:ascii="Courier New" w:eastAsia="Times New Roman" w:hAnsi="Courier New" w:cs="Courier New"/>
+          <w:color w:val="BCBEC4"/>
+          <w:kern w:val="0"/>
+          <w:sz w:val="20"/>
+          <w:szCs w:val="20"/>
+          <w:lang w:eastAsia="en-IN"/>
+          <w14:ligatures w14:val="none"/>
+        </w:rPr>
+        <w:t>provider.setUserDetailsService</w:t>
+      </w:r>
+      <w:proofErr w:type="spellEnd"/>
+      <w:r>
+        <w:rPr>
+          <w:rFonts w:ascii="Courier New" w:eastAsia="Times New Roman" w:hAnsi="Courier New" w:cs="Courier New"/>
+          <w:color w:val="BCBEC4"/>
+          <w:kern w:val="0"/>
+          <w:sz w:val="20"/>
+          <w:szCs w:val="20"/>
+          <w:lang w:eastAsia="en-IN"/>
+          <w14:ligatures w14:val="none"/>
+        </w:rPr>
+        <w:t>(</w:t>
+      </w:r>
+      <w:proofErr w:type="spellStart"/>
+      <w:r>
+        <w:rPr>
+          <w:rFonts w:ascii="Courier New" w:eastAsia="Times New Roman" w:hAnsi="Courier New" w:cs="Courier New"/>
+          <w:color w:val="C77DBB"/>
+          <w:kern w:val="0"/>
+          <w:sz w:val="20"/>
+          <w:szCs w:val="20"/>
+          <w:lang w:eastAsia="en-IN"/>
+          <w14:ligatures w14:val="none"/>
+        </w:rPr>
+        <w:t>userDetailsService</w:t>
+      </w:r>
+      <w:proofErr w:type="spellEnd"/>
+      <w:r>
+        <w:rPr>
+          <w:rFonts w:ascii="Courier New" w:eastAsia="Times New Roman" w:hAnsi="Courier New" w:cs="Courier New"/>
+          <w:color w:val="BCBEC4"/>
+          <w:kern w:val="0"/>
+          <w:sz w:val="20"/>
+          <w:szCs w:val="20"/>
+          <w:lang w:eastAsia="en-IN"/>
+          <w14:ligatures w14:val="none"/>
+        </w:rPr>
+        <w:t>);</w:t>
+      </w:r>
+      <w:r>
+        <w:rPr>
+          <w:rFonts w:ascii="Courier New" w:eastAsia="Times New Roman" w:hAnsi="Courier New" w:cs="Courier New"/>
+          <w:color w:val="BCBEC4"/>
+          <w:kern w:val="0"/>
+          <w:sz w:val="20"/>
+          <w:szCs w:val="20"/>
+          <w:lang w:eastAsia="en-IN"/>
+          <w14:ligatures w14:val="none"/>
+        </w:rPr>
+        <w:br/>
+        <w:t xml:space="preserve">    </w:t>
+      </w:r>
+      <w:r>
+        <w:rPr>
+          <w:rFonts w:ascii="Courier New" w:eastAsia="Times New Roman" w:hAnsi="Courier New" w:cs="Courier New"/>
+          <w:color w:val="7A7E85"/>
+          <w:kern w:val="0"/>
+          <w:sz w:val="20"/>
+          <w:szCs w:val="20"/>
+          <w:lang w:eastAsia="en-IN"/>
+          <w14:ligatures w14:val="none"/>
+        </w:rPr>
+        <w:t>//provider.setPasswordEncoder(NoOpPasswordEncoder.getInstance());</w:t>
+      </w:r>
+      <w:r>
+        <w:rPr>
+          <w:rFonts w:ascii="Courier New" w:eastAsia="Times New Roman" w:hAnsi="Courier New" w:cs="Courier New"/>
+          <w:color w:val="7A7E85"/>
+          <w:kern w:val="0"/>
+          <w:sz w:val="20"/>
+          <w:szCs w:val="20"/>
+          <w:lang w:eastAsia="en-IN"/>
+          <w14:ligatures w14:val="none"/>
+        </w:rPr>
+        <w:br/>
+      </w:r>
+      <w:r>
+        <w:rPr>
+          <w:rFonts w:ascii="Courier New" w:eastAsia="Times New Roman" w:hAnsi="Courier New" w:cs="Courier New"/>
+          <w:color w:val="7A7E85"/>
+          <w:kern w:val="0"/>
+          <w:sz w:val="20"/>
+          <w:szCs w:val="20"/>
+          <w:lang w:eastAsia="en-IN"/>
+          <w14:ligatures w14:val="none"/>
+        </w:rPr>
+        <w:br/>
+        <w:t xml:space="preserve">//here we have used </w:t>
+      </w:r>
+      <w:proofErr w:type="spellStart"/>
+      <w:r>
+        <w:rPr>
+          <w:rFonts w:ascii="Courier New" w:eastAsia="Times New Roman" w:hAnsi="Courier New" w:cs="Courier New"/>
+          <w:color w:val="7A7E85"/>
+          <w:kern w:val="0"/>
+          <w:sz w:val="20"/>
+          <w:szCs w:val="20"/>
+          <w:lang w:eastAsia="en-IN"/>
+          <w14:ligatures w14:val="none"/>
+        </w:rPr>
+        <w:t>BCryptPasswordEncoder</w:t>
+      </w:r>
+      <w:proofErr w:type="spellEnd"/>
+      <w:r>
+        <w:rPr>
+          <w:rFonts w:ascii="Courier New" w:eastAsia="Times New Roman" w:hAnsi="Courier New" w:cs="Courier New"/>
+          <w:color w:val="7A7E85"/>
+          <w:kern w:val="0"/>
+          <w:sz w:val="20"/>
+          <w:szCs w:val="20"/>
+          <w:lang w:eastAsia="en-IN"/>
+          <w14:ligatures w14:val="none"/>
+        </w:rPr>
+        <w:t xml:space="preserve"> to encode the password.</w:t>
+      </w:r>
+      <w:r>
+        <w:rPr>
+          <w:rFonts w:ascii="Courier New" w:eastAsia="Times New Roman" w:hAnsi="Courier New" w:cs="Courier New"/>
+          <w:color w:val="7A7E85"/>
+          <w:kern w:val="0"/>
+          <w:sz w:val="20"/>
+          <w:szCs w:val="20"/>
+          <w:lang w:eastAsia="en-IN"/>
+          <w14:ligatures w14:val="none"/>
+        </w:rPr>
+        <w:br/>
+        <w:t xml:space="preserve">    </w:t>
+      </w:r>
+      <w:proofErr w:type="spellStart"/>
+      <w:r>
+        <w:rPr>
+          <w:rFonts w:ascii="Courier New" w:eastAsia="Times New Roman" w:hAnsi="Courier New" w:cs="Courier New"/>
+          <w:color w:val="BCBEC4"/>
+          <w:kern w:val="0"/>
+          <w:sz w:val="20"/>
+          <w:szCs w:val="20"/>
+          <w:lang w:eastAsia="en-IN"/>
+          <w14:ligatures w14:val="none"/>
+        </w:rPr>
+        <w:t>provider.setPasswordEncoder</w:t>
+      </w:r>
+      <w:proofErr w:type="spellEnd"/>
+      <w:r>
+        <w:rPr>
+          <w:rFonts w:ascii="Courier New" w:eastAsia="Times New Roman" w:hAnsi="Courier New" w:cs="Courier New"/>
+          <w:color w:val="BCBEC4"/>
+          <w:kern w:val="0"/>
+          <w:sz w:val="20"/>
+          <w:szCs w:val="20"/>
+          <w:lang w:eastAsia="en-IN"/>
+          <w14:ligatures w14:val="none"/>
+        </w:rPr>
+        <w:t>(</w:t>
+      </w:r>
+      <w:r>
+        <w:rPr>
+          <w:rFonts w:ascii="Courier New" w:eastAsia="Times New Roman" w:hAnsi="Courier New" w:cs="Courier New"/>
+          <w:color w:val="CF8E6D"/>
+          <w:kern w:val="0"/>
+          <w:sz w:val="20"/>
+          <w:szCs w:val="20"/>
+          <w:lang w:eastAsia="en-IN"/>
+          <w14:ligatures w14:val="none"/>
+        </w:rPr>
+        <w:t xml:space="preserve">new </w:t>
+      </w:r>
+      <w:proofErr w:type="spellStart"/>
+      <w:r>
+        <w:rPr>
+          <w:rFonts w:ascii="Courier New" w:eastAsia="Times New Roman" w:hAnsi="Courier New" w:cs="Courier New"/>
+          <w:color w:val="BCBEC4"/>
+          <w:kern w:val="0"/>
+          <w:sz w:val="20"/>
+          <w:szCs w:val="20"/>
+          <w:highlight w:val="yellow"/>
+          <w:lang w:eastAsia="en-IN"/>
+          <w14:ligatures w14:val="none"/>
+        </w:rPr>
+        <w:t>BCryptPasswordEncoder</w:t>
+      </w:r>
+      <w:proofErr w:type="spellEnd"/>
+      <w:r>
+        <w:rPr>
+          <w:rFonts w:ascii="Courier New" w:eastAsia="Times New Roman" w:hAnsi="Courier New" w:cs="Courier New"/>
+          <w:color w:val="BCBEC4"/>
+          <w:kern w:val="0"/>
+          <w:sz w:val="20"/>
+          <w:szCs w:val="20"/>
+          <w:lang w:eastAsia="en-IN"/>
+          <w14:ligatures w14:val="none"/>
+        </w:rPr>
+        <w:t>());</w:t>
+      </w:r>
+      <w:r>
+        <w:rPr>
+          <w:rFonts w:ascii="Courier New" w:eastAsia="Times New Roman" w:hAnsi="Courier New" w:cs="Courier New"/>
+          <w:color w:val="BCBEC4"/>
+          <w:kern w:val="0"/>
+          <w:sz w:val="20"/>
+          <w:szCs w:val="20"/>
+          <w:lang w:eastAsia="en-IN"/>
+          <w14:ligatures w14:val="none"/>
+        </w:rPr>
+        <w:br/>
+        <w:t xml:space="preserve">    </w:t>
+      </w:r>
+      <w:r>
+        <w:rPr>
+          <w:rFonts w:ascii="Courier New" w:eastAsia="Times New Roman" w:hAnsi="Courier New" w:cs="Courier New"/>
+          <w:color w:val="CF8E6D"/>
+          <w:kern w:val="0"/>
+          <w:sz w:val="20"/>
+          <w:szCs w:val="20"/>
+          <w:lang w:eastAsia="en-IN"/>
+          <w14:ligatures w14:val="none"/>
+        </w:rPr>
+        <w:t xml:space="preserve">return </w:t>
+      </w:r>
+      <w:r>
+        <w:rPr>
+          <w:rFonts w:ascii="Courier New" w:eastAsia="Times New Roman" w:hAnsi="Courier New" w:cs="Courier New"/>
+          <w:color w:val="BCBEC4"/>
+          <w:kern w:val="0"/>
+          <w:sz w:val="20"/>
+          <w:szCs w:val="20"/>
+          <w:lang w:eastAsia="en-IN"/>
+          <w14:ligatures w14:val="none"/>
+        </w:rPr>
+        <w:t>provider;</w:t>
+      </w:r>
+      <w:r>
+        <w:rPr>
+          <w:rFonts w:ascii="Courier New" w:eastAsia="Times New Roman" w:hAnsi="Courier New" w:cs="Courier New"/>
+          <w:color w:val="BCBEC4"/>
+          <w:kern w:val="0"/>
+          <w:sz w:val="20"/>
+          <w:szCs w:val="20"/>
+          <w:lang w:eastAsia="en-IN"/>
+          <w14:ligatures w14:val="none"/>
+        </w:rPr>
+        <w:br/>
+        <w:t>}</w:t>
+      </w:r>
+    </w:p>
+    <w:p/>
+    <w:p>
+      <w:pPr>
+        <w:pStyle w:val="Heading2"/>
+      </w:pPr>
+      <w:proofErr w:type="spellStart"/>
+      <w:r>
+        <w:t>SecurityFilterChain</w:t>
+      </w:r>
+      <w:proofErr w:type="spellEnd"/>
+    </w:p>
+    <w:p>
+      <w:pPr>
+        <w:shd w:val="clear" w:color="auto" w:fill="1E1F22"/>
+        <w:tabs>
+          <w:tab w:val="left" w:pos="916"/>
+          <w:tab w:val="left" w:pos="1832"/>
+          <w:tab w:val="left" w:pos="2748"/>
+          <w:tab w:val="left" w:pos="3664"/>
+          <w:tab w:val="left" w:pos="4580"/>
+          <w:tab w:val="left" w:pos="5496"/>
+          <w:tab w:val="left" w:pos="6412"/>
+          <w:tab w:val="left" w:pos="7328"/>
+          <w:tab w:val="left" w:pos="8244"/>
+          <w:tab w:val="left" w:pos="9160"/>
+          <w:tab w:val="left" w:pos="10076"/>
+          <w:tab w:val="left" w:pos="10992"/>
+          <w:tab w:val="left" w:pos="11908"/>
+          <w:tab w:val="left" w:pos="12824"/>
+          <w:tab w:val="left" w:pos="13740"/>
+          <w:tab w:val="left" w:pos="14656"/>
+        </w:tabs>
+        <w:spacing w:after="0" w:line="240" w:lineRule="auto"/>
+        <w:rPr>
+          <w:rFonts w:ascii="Courier New" w:eastAsia="Times New Roman" w:hAnsi="Courier New" w:cs="Courier New"/>
+          <w:color w:val="BCBEC4"/>
+          <w:kern w:val="0"/>
+          <w:sz w:val="20"/>
+          <w:szCs w:val="20"/>
+          <w:lang w:eastAsia="en-IN"/>
+          <w14:ligatures w14:val="none"/>
+        </w:rPr>
+      </w:pPr>
+      <w:r>
+        <w:rPr>
+          <w:rFonts w:ascii="Courier New" w:eastAsia="Times New Roman" w:hAnsi="Courier New" w:cs="Courier New"/>
+          <w:color w:val="7A7E85"/>
+          <w:kern w:val="0"/>
+          <w:sz w:val="20"/>
+          <w:szCs w:val="20"/>
+          <w:lang w:eastAsia="en-IN"/>
+          <w14:ligatures w14:val="none"/>
+        </w:rPr>
+        <w:t>//This method is used to configure the security filter chain. It is used to configure the security filter chain that is responsible for authenticating the user</w:t>
+      </w:r>
+      <w:r>
+        <w:rPr>
+          <w:rFonts w:ascii="Courier New" w:eastAsia="Times New Roman" w:hAnsi="Courier New" w:cs="Courier New"/>
+          <w:color w:val="7A7E85"/>
+          <w:kern w:val="0"/>
+          <w:sz w:val="20"/>
+          <w:szCs w:val="20"/>
+          <w:lang w:eastAsia="en-IN"/>
+          <w14:ligatures w14:val="none"/>
+        </w:rPr>
+        <w:br/>
+        <w:t xml:space="preserve">    //</w:t>
+      </w:r>
+      <w:proofErr w:type="spellStart"/>
+      <w:proofErr w:type="gramStart"/>
+      <w:r>
+        <w:rPr>
+          <w:rFonts w:ascii="Courier New" w:eastAsia="Times New Roman" w:hAnsi="Courier New" w:cs="Courier New"/>
+          <w:color w:val="7A7E85"/>
+          <w:kern w:val="0"/>
+          <w:sz w:val="20"/>
+          <w:szCs w:val="20"/>
+          <w:lang w:eastAsia="en-IN"/>
+          <w14:ligatures w14:val="none"/>
+        </w:rPr>
+        <w:t>http.authorizeHttpRequests</w:t>
+      </w:r>
+      <w:proofErr w:type="spellEnd"/>
+      <w:proofErr w:type="gramEnd"/>
+      <w:r>
+        <w:rPr>
+          <w:rFonts w:ascii="Courier New" w:eastAsia="Times New Roman" w:hAnsi="Courier New" w:cs="Courier New"/>
+          <w:color w:val="7A7E85"/>
+          <w:kern w:val="0"/>
+          <w:sz w:val="20"/>
+          <w:szCs w:val="20"/>
+          <w:lang w:eastAsia="en-IN"/>
+          <w14:ligatures w14:val="none"/>
+        </w:rPr>
+        <w:t xml:space="preserve"> is used to authorize the requests. It is used to authorize the requests based on the URL patterns.</w:t>
+      </w:r>
+      <w:r>
+        <w:rPr>
+          <w:rFonts w:ascii="Courier New" w:eastAsia="Times New Roman" w:hAnsi="Courier New" w:cs="Courier New"/>
+          <w:color w:val="7A7E85"/>
+          <w:kern w:val="0"/>
+          <w:sz w:val="20"/>
+          <w:szCs w:val="20"/>
+          <w:lang w:eastAsia="en-IN"/>
+          <w14:ligatures w14:val="none"/>
+        </w:rPr>
+        <w:br/>
+        <w:t xml:space="preserve">    //In this case, we have authorized all the requests using </w:t>
+      </w:r>
+      <w:proofErr w:type="spellStart"/>
+      <w:r>
+        <w:rPr>
+          <w:rFonts w:ascii="Courier New" w:eastAsia="Times New Roman" w:hAnsi="Courier New" w:cs="Courier New"/>
+          <w:color w:val="7A7E85"/>
+          <w:kern w:val="0"/>
+          <w:sz w:val="20"/>
+          <w:szCs w:val="20"/>
+          <w:lang w:eastAsia="en-IN"/>
+          <w14:ligatures w14:val="none"/>
+        </w:rPr>
+        <w:t>anyRequest</w:t>
+      </w:r>
+      <w:proofErr w:type="spellEnd"/>
+      <w:r>
+        <w:rPr>
+          <w:rFonts w:ascii="Courier New" w:eastAsia="Times New Roman" w:hAnsi="Courier New" w:cs="Courier New"/>
+          <w:color w:val="7A7E85"/>
+          <w:kern w:val="0"/>
+          <w:sz w:val="20"/>
+          <w:szCs w:val="20"/>
+          <w:lang w:eastAsia="en-IN"/>
+          <w14:ligatures w14:val="none"/>
+        </w:rPr>
+        <w:t>(</w:t>
+      </w:r>
+      <w:proofErr w:type="gramStart"/>
+      <w:r>
+        <w:rPr>
+          <w:rFonts w:ascii="Courier New" w:eastAsia="Times New Roman" w:hAnsi="Courier New" w:cs="Courier New"/>
+          <w:color w:val="7A7E85"/>
+          <w:kern w:val="0"/>
+          <w:sz w:val="20"/>
+          <w:szCs w:val="20"/>
+          <w:lang w:eastAsia="en-IN"/>
+          <w14:ligatures w14:val="none"/>
+        </w:rPr>
+        <w:t>).authenticated</w:t>
+      </w:r>
+      <w:proofErr w:type="gramEnd"/>
+      <w:r>
+        <w:rPr>
+          <w:rFonts w:ascii="Courier New" w:eastAsia="Times New Roman" w:hAnsi="Courier New" w:cs="Courier New"/>
+          <w:color w:val="7A7E85"/>
+          <w:kern w:val="0"/>
+          <w:sz w:val="20"/>
+          <w:szCs w:val="20"/>
+          <w:lang w:eastAsia="en-IN"/>
+          <w14:ligatures w14:val="none"/>
+        </w:rPr>
+        <w:t>()</w:t>
+      </w:r>
+      <w:r>
+        <w:rPr>
+          <w:rFonts w:ascii="Courier New" w:eastAsia="Times New Roman" w:hAnsi="Courier New" w:cs="Courier New"/>
+          <w:color w:val="7A7E85"/>
+          <w:kern w:val="0"/>
+          <w:sz w:val="20"/>
+          <w:szCs w:val="20"/>
+          <w:lang w:eastAsia="en-IN"/>
+          <w14:ligatures w14:val="none"/>
+        </w:rPr>
+        <w:br/>
+        <w:t xml:space="preserve">    //</w:t>
+      </w:r>
+      <w:proofErr w:type="spellStart"/>
+      <w:r>
+        <w:rPr>
+          <w:rFonts w:ascii="Courier New" w:eastAsia="Times New Roman" w:hAnsi="Courier New" w:cs="Courier New"/>
+          <w:color w:val="7A7E85"/>
+          <w:kern w:val="0"/>
+          <w:sz w:val="20"/>
+          <w:szCs w:val="20"/>
+          <w:lang w:eastAsia="en-IN"/>
+          <w14:ligatures w14:val="none"/>
+        </w:rPr>
+        <w:t>http.formLogin</w:t>
+      </w:r>
+      <w:proofErr w:type="spellEnd"/>
+      <w:r>
+        <w:rPr>
+          <w:rFonts w:ascii="Courier New" w:eastAsia="Times New Roman" w:hAnsi="Courier New" w:cs="Courier New"/>
+          <w:color w:val="7A7E85"/>
+          <w:kern w:val="0"/>
+          <w:sz w:val="20"/>
+          <w:szCs w:val="20"/>
+          <w:lang w:eastAsia="en-IN"/>
+          <w14:ligatures w14:val="none"/>
+        </w:rPr>
+        <w:t xml:space="preserve"> is used to configure the form login. It is used to configure the form login page, login processing URL, default success URL, and failure URL</w:t>
+      </w:r>
+      <w:r>
+        <w:rPr>
+          <w:rFonts w:ascii="Courier New" w:eastAsia="Times New Roman" w:hAnsi="Courier New" w:cs="Courier New"/>
+          <w:color w:val="7A7E85"/>
+          <w:kern w:val="0"/>
+          <w:sz w:val="20"/>
+          <w:szCs w:val="20"/>
+          <w:lang w:eastAsia="en-IN"/>
+          <w14:ligatures w14:val="none"/>
+        </w:rPr>
+        <w:br/>
+        <w:t xml:space="preserve">    //</w:t>
+      </w:r>
+      <w:proofErr w:type="spellStart"/>
+      <w:proofErr w:type="gramStart"/>
+      <w:r>
+        <w:rPr>
+          <w:rFonts w:ascii="Courier New" w:eastAsia="Times New Roman" w:hAnsi="Courier New" w:cs="Courier New"/>
+          <w:color w:val="7A7E85"/>
+          <w:kern w:val="0"/>
+          <w:sz w:val="20"/>
+          <w:szCs w:val="20"/>
+          <w:lang w:eastAsia="en-IN"/>
+          <w14:ligatures w14:val="none"/>
+        </w:rPr>
+        <w:t>http.httpBasic</w:t>
+      </w:r>
+      <w:proofErr w:type="spellEnd"/>
+      <w:proofErr w:type="gramEnd"/>
+      <w:r>
+        <w:rPr>
+          <w:rFonts w:ascii="Courier New" w:eastAsia="Times New Roman" w:hAnsi="Courier New" w:cs="Courier New"/>
+          <w:color w:val="7A7E85"/>
+          <w:kern w:val="0"/>
+          <w:sz w:val="20"/>
+          <w:szCs w:val="20"/>
+          <w:lang w:eastAsia="en-IN"/>
+          <w14:ligatures w14:val="none"/>
+        </w:rPr>
+        <w:t xml:space="preserve"> is used to configure the HTTP basic authentication. It is used to configure the HTTP basic authentication</w:t>
+      </w:r>
+      <w:r>
+        <w:rPr>
+          <w:rFonts w:ascii="Courier New" w:eastAsia="Times New Roman" w:hAnsi="Courier New" w:cs="Courier New"/>
+          <w:color w:val="7A7E85"/>
+          <w:kern w:val="0"/>
+          <w:sz w:val="20"/>
+          <w:szCs w:val="20"/>
+          <w:lang w:eastAsia="en-IN"/>
+          <w14:ligatures w14:val="none"/>
+        </w:rPr>
+        <w:br/>
+        <w:t xml:space="preserve">    //all API calls are also authenticated using </w:t>
+      </w:r>
+      <w:proofErr w:type="spellStart"/>
+      <w:r>
+        <w:rPr>
+          <w:rFonts w:ascii="Courier New" w:eastAsia="Times New Roman" w:hAnsi="Courier New" w:cs="Courier New"/>
+          <w:color w:val="7A7E85"/>
+          <w:kern w:val="0"/>
+          <w:sz w:val="20"/>
+          <w:szCs w:val="20"/>
+          <w:lang w:eastAsia="en-IN"/>
+          <w14:ligatures w14:val="none"/>
+        </w:rPr>
+        <w:t>httpBasic</w:t>
+      </w:r>
+      <w:proofErr w:type="spellEnd"/>
+      <w:r>
+        <w:rPr>
+          <w:rFonts w:ascii="Courier New" w:eastAsia="Times New Roman" w:hAnsi="Courier New" w:cs="Courier New"/>
+          <w:color w:val="7A7E85"/>
+          <w:kern w:val="0"/>
+          <w:sz w:val="20"/>
+          <w:szCs w:val="20"/>
+          <w:lang w:eastAsia="en-IN"/>
+          <w14:ligatures w14:val="none"/>
+        </w:rPr>
+        <w:t>(</w:t>
+      </w:r>
+      <w:proofErr w:type="spellStart"/>
+      <w:r>
+        <w:rPr>
+          <w:rFonts w:ascii="Courier New" w:eastAsia="Times New Roman" w:hAnsi="Courier New" w:cs="Courier New"/>
+          <w:color w:val="7A7E85"/>
+          <w:kern w:val="0"/>
+          <w:sz w:val="20"/>
+          <w:szCs w:val="20"/>
+          <w:lang w:eastAsia="en-IN"/>
+          <w14:ligatures w14:val="none"/>
+        </w:rPr>
+        <w:t>Customizer.withDefaults</w:t>
+      </w:r>
+      <w:proofErr w:type="spellEnd"/>
+      <w:r>
+        <w:rPr>
+          <w:rFonts w:ascii="Courier New" w:eastAsia="Times New Roman" w:hAnsi="Courier New" w:cs="Courier New"/>
+          <w:color w:val="7A7E85"/>
+          <w:kern w:val="0"/>
+          <w:sz w:val="20"/>
+          <w:szCs w:val="20"/>
+          <w:lang w:eastAsia="en-IN"/>
+          <w14:ligatures w14:val="none"/>
+        </w:rPr>
+        <w:t>())</w:t>
+      </w:r>
+      <w:r>
+        <w:rPr>
+          <w:rFonts w:ascii="Courier New" w:eastAsia="Times New Roman" w:hAnsi="Courier New" w:cs="Courier New"/>
+          <w:color w:val="7A7E85"/>
+          <w:kern w:val="0"/>
+          <w:sz w:val="20"/>
+          <w:szCs w:val="20"/>
+          <w:lang w:eastAsia="en-IN"/>
+          <w14:ligatures w14:val="none"/>
+        </w:rPr>
+        <w:br/>
+      </w:r>
+      <w:r>
+        <w:rPr>
+          <w:rFonts w:ascii="Courier New" w:eastAsia="Times New Roman" w:hAnsi="Courier New" w:cs="Courier New"/>
+          <w:color w:val="7A7E85"/>
+          <w:kern w:val="0"/>
+          <w:sz w:val="20"/>
+          <w:szCs w:val="20"/>
+          <w:lang w:eastAsia="en-IN"/>
+          <w14:ligatures w14:val="none"/>
+        </w:rPr>
+        <w:lastRenderedPageBreak/>
+        <w:t xml:space="preserve">    </w:t>
+      </w:r>
+      <w:r>
+        <w:rPr>
+          <w:rFonts w:ascii="Courier New" w:eastAsia="Times New Roman" w:hAnsi="Courier New" w:cs="Courier New"/>
+          <w:color w:val="B3AE60"/>
+          <w:kern w:val="0"/>
+          <w:sz w:val="20"/>
+          <w:szCs w:val="20"/>
+          <w:lang w:eastAsia="en-IN"/>
+          <w14:ligatures w14:val="none"/>
+        </w:rPr>
+        <w:t>@Bean</w:t>
+      </w:r>
+      <w:r>
+        <w:rPr>
+          <w:rFonts w:ascii="Courier New" w:eastAsia="Times New Roman" w:hAnsi="Courier New" w:cs="Courier New"/>
+          <w:color w:val="B3AE60"/>
+          <w:kern w:val="0"/>
+          <w:sz w:val="20"/>
+          <w:szCs w:val="20"/>
+          <w:lang w:eastAsia="en-IN"/>
+          <w14:ligatures w14:val="none"/>
+        </w:rPr>
+        <w:br/>
+        <w:t xml:space="preserve">    </w:t>
+      </w:r>
+      <w:r>
+        <w:rPr>
+          <w:rFonts w:ascii="Courier New" w:eastAsia="Times New Roman" w:hAnsi="Courier New" w:cs="Courier New"/>
+          <w:color w:val="CF8E6D"/>
+          <w:kern w:val="0"/>
+          <w:sz w:val="20"/>
+          <w:szCs w:val="20"/>
+          <w:lang w:eastAsia="en-IN"/>
+          <w14:ligatures w14:val="none"/>
+        </w:rPr>
+        <w:t xml:space="preserve">public </w:t>
+      </w:r>
+      <w:proofErr w:type="spellStart"/>
+      <w:r>
+        <w:rPr>
+          <w:rFonts w:ascii="Courier New" w:eastAsia="Times New Roman" w:hAnsi="Courier New" w:cs="Courier New"/>
+          <w:color w:val="BCBEC4"/>
+          <w:kern w:val="0"/>
+          <w:sz w:val="20"/>
+          <w:szCs w:val="20"/>
+          <w:lang w:eastAsia="en-IN"/>
+          <w14:ligatures w14:val="none"/>
+        </w:rPr>
+        <w:t>SecurityFilterChain</w:t>
+      </w:r>
+      <w:proofErr w:type="spellEnd"/>
+      <w:r>
+        <w:rPr>
+          <w:rFonts w:ascii="Courier New" w:eastAsia="Times New Roman" w:hAnsi="Courier New" w:cs="Courier New"/>
+          <w:color w:val="BCBEC4"/>
+          <w:kern w:val="0"/>
+          <w:sz w:val="20"/>
+          <w:szCs w:val="20"/>
+          <w:lang w:eastAsia="en-IN"/>
+          <w14:ligatures w14:val="none"/>
+        </w:rPr>
+        <w:t xml:space="preserve"> </w:t>
+      </w:r>
+      <w:proofErr w:type="spellStart"/>
+      <w:proofErr w:type="gramStart"/>
+      <w:r>
+        <w:rPr>
+          <w:rFonts w:ascii="Courier New" w:eastAsia="Times New Roman" w:hAnsi="Courier New" w:cs="Courier New"/>
+          <w:color w:val="56A8F5"/>
+          <w:kern w:val="0"/>
+          <w:sz w:val="20"/>
+          <w:szCs w:val="20"/>
+          <w:lang w:eastAsia="en-IN"/>
+          <w14:ligatures w14:val="none"/>
+        </w:rPr>
+        <w:t>securityFilterChain</w:t>
+      </w:r>
+      <w:proofErr w:type="spellEnd"/>
+      <w:r>
+        <w:rPr>
+          <w:rFonts w:ascii="Courier New" w:eastAsia="Times New Roman" w:hAnsi="Courier New" w:cs="Courier New"/>
+          <w:color w:val="BCBEC4"/>
+          <w:kern w:val="0"/>
+          <w:sz w:val="20"/>
+          <w:szCs w:val="20"/>
+          <w:lang w:eastAsia="en-IN"/>
+          <w14:ligatures w14:val="none"/>
+        </w:rPr>
+        <w:t>(</w:t>
+      </w:r>
+      <w:proofErr w:type="spellStart"/>
+      <w:proofErr w:type="gramEnd"/>
+      <w:r>
+        <w:rPr>
+          <w:rFonts w:ascii="Courier New" w:eastAsia="Times New Roman" w:hAnsi="Courier New" w:cs="Courier New"/>
+          <w:color w:val="BCBEC4"/>
+          <w:kern w:val="0"/>
+          <w:sz w:val="20"/>
+          <w:szCs w:val="20"/>
+          <w:lang w:eastAsia="en-IN"/>
+          <w14:ligatures w14:val="none"/>
+        </w:rPr>
+        <w:t>HttpSecurity</w:t>
+      </w:r>
+      <w:proofErr w:type="spellEnd"/>
+      <w:r>
+        <w:rPr>
+          <w:rFonts w:ascii="Courier New" w:eastAsia="Times New Roman" w:hAnsi="Courier New" w:cs="Courier New"/>
+          <w:color w:val="BCBEC4"/>
+          <w:kern w:val="0"/>
+          <w:sz w:val="20"/>
+          <w:szCs w:val="20"/>
+          <w:lang w:eastAsia="en-IN"/>
+          <w14:ligatures w14:val="none"/>
+        </w:rPr>
+        <w:t xml:space="preserve"> http) </w:t>
+      </w:r>
+      <w:r>
+        <w:rPr>
+          <w:rFonts w:ascii="Courier New" w:eastAsia="Times New Roman" w:hAnsi="Courier New" w:cs="Courier New"/>
+          <w:color w:val="CF8E6D"/>
+          <w:kern w:val="0"/>
+          <w:sz w:val="20"/>
+          <w:szCs w:val="20"/>
+          <w:lang w:eastAsia="en-IN"/>
+          <w14:ligatures w14:val="none"/>
+        </w:rPr>
+        <w:t xml:space="preserve">throws </w:t>
+      </w:r>
+      <w:r>
+        <w:rPr>
+          <w:rFonts w:ascii="Courier New" w:eastAsia="Times New Roman" w:hAnsi="Courier New" w:cs="Courier New"/>
+          <w:color w:val="BCBEC4"/>
+          <w:kern w:val="0"/>
+          <w:sz w:val="20"/>
+          <w:szCs w:val="20"/>
+          <w:lang w:eastAsia="en-IN"/>
+          <w14:ligatures w14:val="none"/>
+        </w:rPr>
+        <w:t>Exception{</w:t>
+      </w:r>
+      <w:r>
+        <w:rPr>
+          <w:rFonts w:ascii="Courier New" w:eastAsia="Times New Roman" w:hAnsi="Courier New" w:cs="Courier New"/>
+          <w:color w:val="BCBEC4"/>
+          <w:kern w:val="0"/>
+          <w:sz w:val="20"/>
+          <w:szCs w:val="20"/>
+          <w:lang w:eastAsia="en-IN"/>
+          <w14:ligatures w14:val="none"/>
+        </w:rPr>
+        <w:br/>
+        <w:t xml:space="preserve">        http</w:t>
+      </w:r>
+      <w:r>
+        <w:rPr>
+          <w:rFonts w:ascii="Courier New" w:eastAsia="Times New Roman" w:hAnsi="Courier New" w:cs="Courier New"/>
+          <w:color w:val="BCBEC4"/>
+          <w:kern w:val="0"/>
+          <w:sz w:val="20"/>
+          <w:szCs w:val="20"/>
+          <w:lang w:eastAsia="en-IN"/>
+          <w14:ligatures w14:val="none"/>
+        </w:rPr>
+        <w:br/>
+        <w:t xml:space="preserve">                .</w:t>
+      </w:r>
+      <w:proofErr w:type="spellStart"/>
+      <w:r>
+        <w:rPr>
+          <w:rFonts w:ascii="Courier New" w:eastAsia="Times New Roman" w:hAnsi="Courier New" w:cs="Courier New"/>
+          <w:color w:val="BCBEC4"/>
+          <w:kern w:val="0"/>
+          <w:sz w:val="20"/>
+          <w:szCs w:val="20"/>
+          <w:lang w:eastAsia="en-IN"/>
+          <w14:ligatures w14:val="none"/>
+        </w:rPr>
+        <w:t>csrf</w:t>
+      </w:r>
+      <w:proofErr w:type="spellEnd"/>
+      <w:r>
+        <w:rPr>
+          <w:rFonts w:ascii="Courier New" w:eastAsia="Times New Roman" w:hAnsi="Courier New" w:cs="Courier New"/>
+          <w:color w:val="BCBEC4"/>
+          <w:kern w:val="0"/>
+          <w:sz w:val="20"/>
+          <w:szCs w:val="20"/>
+          <w:lang w:eastAsia="en-IN"/>
+          <w14:ligatures w14:val="none"/>
+        </w:rPr>
+        <w:t>(</w:t>
+      </w:r>
+      <w:proofErr w:type="spellStart"/>
+      <w:r>
+        <w:rPr>
+          <w:rFonts w:ascii="Courier New" w:eastAsia="Times New Roman" w:hAnsi="Courier New" w:cs="Courier New"/>
+          <w:color w:val="BCBEC4"/>
+          <w:kern w:val="0"/>
+          <w:sz w:val="20"/>
+          <w:szCs w:val="20"/>
+          <w:lang w:eastAsia="en-IN"/>
+          <w14:ligatures w14:val="none"/>
+        </w:rPr>
+        <w:t>AbstractHttpConfigurer</w:t>
+      </w:r>
+      <w:proofErr w:type="spellEnd"/>
+      <w:r>
+        <w:rPr>
+          <w:rFonts w:ascii="Courier New" w:eastAsia="Times New Roman" w:hAnsi="Courier New" w:cs="Courier New"/>
+          <w:color w:val="BCBEC4"/>
+          <w:kern w:val="0"/>
+          <w:sz w:val="20"/>
+          <w:szCs w:val="20"/>
+          <w:lang w:eastAsia="en-IN"/>
+          <w14:ligatures w14:val="none"/>
+        </w:rPr>
+        <w:t>::disable)</w:t>
+      </w:r>
+      <w:r>
+        <w:rPr>
+          <w:rFonts w:ascii="Courier New" w:eastAsia="Times New Roman" w:hAnsi="Courier New" w:cs="Courier New"/>
+          <w:color w:val="BCBEC4"/>
+          <w:kern w:val="0"/>
+          <w:sz w:val="20"/>
+          <w:szCs w:val="20"/>
+          <w:lang w:eastAsia="en-IN"/>
+          <w14:ligatures w14:val="none"/>
+        </w:rPr>
+        <w:br/>
+      </w:r>
+      <w:r>
+        <w:rPr>
+          <w:rFonts w:ascii="Courier New" w:eastAsia="Times New Roman" w:hAnsi="Courier New" w:cs="Courier New"/>
+          <w:color w:val="7A7E85"/>
+          <w:kern w:val="0"/>
+          <w:sz w:val="20"/>
+          <w:szCs w:val="20"/>
+          <w:lang w:eastAsia="en-IN"/>
+          <w14:ligatures w14:val="none"/>
+        </w:rPr>
+        <w:br/>
+        <w:t xml:space="preserve">            </w:t>
+      </w:r>
+      <w:r>
+        <w:rPr>
+          <w:rFonts w:ascii="Courier New" w:eastAsia="Times New Roman" w:hAnsi="Courier New" w:cs="Courier New"/>
+          <w:color w:val="BCBEC4"/>
+          <w:kern w:val="0"/>
+          <w:sz w:val="20"/>
+          <w:szCs w:val="20"/>
+          <w:lang w:eastAsia="en-IN"/>
+          <w14:ligatures w14:val="none"/>
+        </w:rPr>
+        <w:t>.</w:t>
+      </w:r>
+      <w:proofErr w:type="spellStart"/>
+      <w:r>
+        <w:rPr>
+          <w:rFonts w:ascii="Courier New" w:eastAsia="Times New Roman" w:hAnsi="Courier New" w:cs="Courier New"/>
+          <w:color w:val="BCBEC4"/>
+          <w:kern w:val="0"/>
+          <w:sz w:val="20"/>
+          <w:szCs w:val="20"/>
+          <w:lang w:eastAsia="en-IN"/>
+          <w14:ligatures w14:val="none"/>
+        </w:rPr>
+        <w:t>authorizeHttpRequests</w:t>
+      </w:r>
+      <w:proofErr w:type="spellEnd"/>
+      <w:r>
+        <w:rPr>
+          <w:rFonts w:ascii="Courier New" w:eastAsia="Times New Roman" w:hAnsi="Courier New" w:cs="Courier New"/>
+          <w:color w:val="BCBEC4"/>
+          <w:kern w:val="0"/>
+          <w:sz w:val="20"/>
+          <w:szCs w:val="20"/>
+          <w:lang w:eastAsia="en-IN"/>
+          <w14:ligatures w14:val="none"/>
+        </w:rPr>
+        <w:t xml:space="preserve">(request -&gt; </w:t>
+      </w:r>
+      <w:proofErr w:type="spellStart"/>
+      <w:r>
+        <w:rPr>
+          <w:rFonts w:ascii="Courier New" w:eastAsia="Times New Roman" w:hAnsi="Courier New" w:cs="Courier New"/>
+          <w:color w:val="BCBEC4"/>
+          <w:kern w:val="0"/>
+          <w:sz w:val="20"/>
+          <w:szCs w:val="20"/>
+          <w:lang w:eastAsia="en-IN"/>
+          <w14:ligatures w14:val="none"/>
+        </w:rPr>
+        <w:t>request.anyRequest</w:t>
+      </w:r>
+      <w:proofErr w:type="spellEnd"/>
+      <w:r>
+        <w:rPr>
+          <w:rFonts w:ascii="Courier New" w:eastAsia="Times New Roman" w:hAnsi="Courier New" w:cs="Courier New"/>
+          <w:color w:val="BCBEC4"/>
+          <w:kern w:val="0"/>
+          <w:sz w:val="20"/>
+          <w:szCs w:val="20"/>
+          <w:lang w:eastAsia="en-IN"/>
+          <w14:ligatures w14:val="none"/>
+        </w:rPr>
+        <w:t>().authenticated())</w:t>
+      </w:r>
+      <w:r>
+        <w:rPr>
+          <w:rFonts w:ascii="Courier New" w:eastAsia="Times New Roman" w:hAnsi="Courier New" w:cs="Courier New"/>
+          <w:color w:val="BCBEC4"/>
+          <w:kern w:val="0"/>
+          <w:sz w:val="20"/>
+          <w:szCs w:val="20"/>
+          <w:lang w:eastAsia="en-IN"/>
+          <w14:ligatures w14:val="none"/>
+        </w:rPr>
+        <w:br/>
+        <w:t xml:space="preserve">            .</w:t>
+      </w:r>
+      <w:proofErr w:type="spellStart"/>
+      <w:r>
+        <w:rPr>
+          <w:rFonts w:ascii="Courier New" w:eastAsia="Times New Roman" w:hAnsi="Courier New" w:cs="Courier New"/>
+          <w:color w:val="BCBEC4"/>
+          <w:kern w:val="0"/>
+          <w:sz w:val="20"/>
+          <w:szCs w:val="20"/>
+          <w:lang w:eastAsia="en-IN"/>
+          <w14:ligatures w14:val="none"/>
+        </w:rPr>
+        <w:t>formLogin</w:t>
+      </w:r>
+      <w:proofErr w:type="spellEnd"/>
+      <w:r>
+        <w:rPr>
+          <w:rFonts w:ascii="Courier New" w:eastAsia="Times New Roman" w:hAnsi="Courier New" w:cs="Courier New"/>
+          <w:color w:val="BCBEC4"/>
+          <w:kern w:val="0"/>
+          <w:sz w:val="20"/>
+          <w:szCs w:val="20"/>
+          <w:lang w:eastAsia="en-IN"/>
+          <w14:ligatures w14:val="none"/>
+        </w:rPr>
+        <w:t>(</w:t>
+      </w:r>
+      <w:proofErr w:type="spellStart"/>
+      <w:r>
+        <w:rPr>
+          <w:rFonts w:ascii="Courier New" w:eastAsia="Times New Roman" w:hAnsi="Courier New" w:cs="Courier New"/>
+          <w:color w:val="BCBEC4"/>
+          <w:kern w:val="0"/>
+          <w:sz w:val="20"/>
+          <w:szCs w:val="20"/>
+          <w:lang w:eastAsia="en-IN"/>
+          <w14:ligatures w14:val="none"/>
+        </w:rPr>
+        <w:t>Customizer.</w:t>
+      </w:r>
+      <w:r>
+        <w:rPr>
+          <w:rFonts w:ascii="Courier New" w:eastAsia="Times New Roman" w:hAnsi="Courier New" w:cs="Courier New"/>
+          <w:i/>
+          <w:iCs/>
+          <w:color w:val="BCBEC4"/>
+          <w:kern w:val="0"/>
+          <w:sz w:val="20"/>
+          <w:szCs w:val="20"/>
+          <w:lang w:eastAsia="en-IN"/>
+          <w14:ligatures w14:val="none"/>
+        </w:rPr>
+        <w:t>withDefaults</w:t>
+      </w:r>
+      <w:proofErr w:type="spellEnd"/>
+      <w:r>
+        <w:rPr>
+          <w:rFonts w:ascii="Courier New" w:eastAsia="Times New Roman" w:hAnsi="Courier New" w:cs="Courier New"/>
+          <w:color w:val="BCBEC4"/>
+          <w:kern w:val="0"/>
+          <w:sz w:val="20"/>
+          <w:szCs w:val="20"/>
+          <w:lang w:eastAsia="en-IN"/>
+          <w14:ligatures w14:val="none"/>
+        </w:rPr>
+        <w:t>())</w:t>
+      </w:r>
+      <w:r>
+        <w:rPr>
+          <w:rFonts w:ascii="Courier New" w:eastAsia="Times New Roman" w:hAnsi="Courier New" w:cs="Courier New"/>
+          <w:color w:val="BCBEC4"/>
+          <w:kern w:val="0"/>
+          <w:sz w:val="20"/>
+          <w:szCs w:val="20"/>
+          <w:lang w:eastAsia="en-IN"/>
+          <w14:ligatures w14:val="none"/>
+        </w:rPr>
+        <w:br/>
+        <w:t xml:space="preserve">            .</w:t>
+      </w:r>
+      <w:proofErr w:type="spellStart"/>
+      <w:r>
+        <w:rPr>
+          <w:rFonts w:ascii="Courier New" w:eastAsia="Times New Roman" w:hAnsi="Courier New" w:cs="Courier New"/>
+          <w:color w:val="BCBEC4"/>
+          <w:kern w:val="0"/>
+          <w:sz w:val="20"/>
+          <w:szCs w:val="20"/>
+          <w:lang w:eastAsia="en-IN"/>
+          <w14:ligatures w14:val="none"/>
+        </w:rPr>
+        <w:t>httpBasic</w:t>
+      </w:r>
+      <w:proofErr w:type="spellEnd"/>
+      <w:r>
+        <w:rPr>
+          <w:rFonts w:ascii="Courier New" w:eastAsia="Times New Roman" w:hAnsi="Courier New" w:cs="Courier New"/>
+          <w:color w:val="BCBEC4"/>
+          <w:kern w:val="0"/>
+          <w:sz w:val="20"/>
+          <w:szCs w:val="20"/>
+          <w:lang w:eastAsia="en-IN"/>
+          <w14:ligatures w14:val="none"/>
+        </w:rPr>
+        <w:t>(</w:t>
+      </w:r>
+      <w:proofErr w:type="spellStart"/>
+      <w:r>
+        <w:rPr>
+          <w:rFonts w:ascii="Courier New" w:eastAsia="Times New Roman" w:hAnsi="Courier New" w:cs="Courier New"/>
+          <w:color w:val="BCBEC4"/>
+          <w:kern w:val="0"/>
+          <w:sz w:val="20"/>
+          <w:szCs w:val="20"/>
+          <w:lang w:eastAsia="en-IN"/>
+          <w14:ligatures w14:val="none"/>
+        </w:rPr>
+        <w:t>Customizer.</w:t>
+      </w:r>
+      <w:r>
+        <w:rPr>
+          <w:rFonts w:ascii="Courier New" w:eastAsia="Times New Roman" w:hAnsi="Courier New" w:cs="Courier New"/>
+          <w:i/>
+          <w:iCs/>
+          <w:color w:val="BCBEC4"/>
+          <w:kern w:val="0"/>
+          <w:sz w:val="20"/>
+          <w:szCs w:val="20"/>
+          <w:lang w:eastAsia="en-IN"/>
+          <w14:ligatures w14:val="none"/>
+        </w:rPr>
+        <w:t>withDefaults</w:t>
+      </w:r>
+      <w:proofErr w:type="spellEnd"/>
+      <w:r>
+        <w:rPr>
+          <w:rFonts w:ascii="Courier New" w:eastAsia="Times New Roman" w:hAnsi="Courier New" w:cs="Courier New"/>
+          <w:color w:val="BCBEC4"/>
+          <w:kern w:val="0"/>
+          <w:sz w:val="20"/>
+          <w:szCs w:val="20"/>
+          <w:lang w:eastAsia="en-IN"/>
+          <w14:ligatures w14:val="none"/>
+        </w:rPr>
+        <w:t>());</w:t>
+      </w:r>
+      <w:r>
+        <w:rPr>
+          <w:rFonts w:ascii="Courier New" w:eastAsia="Times New Roman" w:hAnsi="Courier New" w:cs="Courier New"/>
+          <w:color w:val="BCBEC4"/>
+          <w:kern w:val="0"/>
+          <w:sz w:val="20"/>
+          <w:szCs w:val="20"/>
+          <w:lang w:eastAsia="en-IN"/>
+          <w14:ligatures w14:val="none"/>
+        </w:rPr>
+        <w:br/>
+      </w:r>
+      <w:r>
+        <w:rPr>
+          <w:rFonts w:ascii="Courier New" w:eastAsia="Times New Roman" w:hAnsi="Courier New" w:cs="Courier New"/>
+          <w:color w:val="BCBEC4"/>
+          <w:kern w:val="0"/>
+          <w:sz w:val="20"/>
+          <w:szCs w:val="20"/>
+          <w:lang w:eastAsia="en-IN"/>
+          <w14:ligatures w14:val="none"/>
+        </w:rPr>
+        <w:br/>
+        <w:t xml:space="preserve">        </w:t>
+      </w:r>
+      <w:r>
+        <w:rPr>
+          <w:rFonts w:ascii="Courier New" w:eastAsia="Times New Roman" w:hAnsi="Courier New" w:cs="Courier New"/>
+          <w:color w:val="CF8E6D"/>
+          <w:kern w:val="0"/>
+          <w:sz w:val="20"/>
+          <w:szCs w:val="20"/>
+          <w:lang w:eastAsia="en-IN"/>
+          <w14:ligatures w14:val="none"/>
+        </w:rPr>
+        <w:t xml:space="preserve">return </w:t>
+      </w:r>
+      <w:proofErr w:type="spellStart"/>
+      <w:r>
+        <w:rPr>
+          <w:rFonts w:ascii="Courier New" w:eastAsia="Times New Roman" w:hAnsi="Courier New" w:cs="Courier New"/>
+          <w:color w:val="BCBEC4"/>
+          <w:kern w:val="0"/>
+          <w:sz w:val="20"/>
+          <w:szCs w:val="20"/>
+          <w:lang w:eastAsia="en-IN"/>
+          <w14:ligatures w14:val="none"/>
+        </w:rPr>
+        <w:t>http.build</w:t>
+      </w:r>
+      <w:proofErr w:type="spellEnd"/>
+      <w:r>
+        <w:rPr>
+          <w:rFonts w:ascii="Courier New" w:eastAsia="Times New Roman" w:hAnsi="Courier New" w:cs="Courier New"/>
+          <w:color w:val="BCBEC4"/>
+          <w:kern w:val="0"/>
+          <w:sz w:val="20"/>
+          <w:szCs w:val="20"/>
+          <w:lang w:eastAsia="en-IN"/>
+          <w14:ligatures w14:val="none"/>
+        </w:rPr>
+        <w:t>();</w:t>
       </w:r>
       <w:r>
         <w:rPr>

--- a/Spring Notes_1.docx
+++ b/Spring Notes_1.docx
@@ -79,23 +79,7 @@
         <w:t xml:space="preserve">A client sends a request so server. The server responds with a static or dynamic page. There is an index.html which sends to the client and the loop closes. </w:t>
       </w:r>
       <w:r>
-        <w:t xml:space="preserve">When there is a request for a new html, let’s say abc.html the response </w:t>
-      </w:r>
-      <w:proofErr w:type="gramStart"/>
-      <w:r>
-        <w:t>has to</w:t>
-      </w:r>
-      <w:proofErr w:type="gramEnd"/>
-      <w:r>
-        <w:t xml:space="preserve"> be built. </w:t>
-      </w:r>
-      <w:proofErr w:type="gramStart"/>
-      <w:r>
-        <w:t>So</w:t>
-      </w:r>
-      <w:proofErr w:type="gramEnd"/>
-      <w:r>
-        <w:t xml:space="preserve"> the server </w:t>
+        <w:t xml:space="preserve">When there is a request for a new html, let’s say abc.html the response has to be built. So the server </w:t>
       </w:r>
       <w:r>
         <w:t xml:space="preserve">goes to a helper application called </w:t>
@@ -20065,23 +20049,7 @@
     </w:p>
     <w:p>
       <w:r>
-        <w:t xml:space="preserve">The password is generated when the application is coming </w:t>
-      </w:r>
-      <w:proofErr w:type="gramStart"/>
-      <w:r>
-        <w:t>up, and</w:t>
-      </w:r>
-      <w:proofErr w:type="gramEnd"/>
-      <w:r>
-        <w:t xml:space="preserve"> can be seen in the console. Default </w:t>
-      </w:r>
-      <w:proofErr w:type="gramStart"/>
-      <w:r>
-        <w:t>user name</w:t>
-      </w:r>
-      <w:proofErr w:type="gramEnd"/>
-      <w:r>
-        <w:t xml:space="preserve"> is “user”. </w:t>
+        <w:t xml:space="preserve">The password is generated when the application is coming up, and can be seen in the console. Default user name is “user”. </w:t>
       </w:r>
       <w:r>
         <w:br/>
@@ -20161,15 +20129,7 @@
     </w:p>
     <w:p>
       <w:r>
-        <w:t xml:space="preserve">A summary of the code is as </w:t>
-      </w:r>
-      <w:proofErr w:type="gramStart"/>
-      <w:r>
-        <w:t>below</w:t>
-      </w:r>
-      <w:proofErr w:type="gramEnd"/>
-      <w:r>
-        <w:t xml:space="preserve"> and we can follow the comments to understand the code:</w:t>
+        <w:t>A summary of the code is as below and we can follow the comments to understand the code:</w:t>
       </w:r>
     </w:p>
     <w:p>
@@ -20468,7 +20428,6 @@
         <w:t>//</w:t>
       </w:r>
       <w:proofErr w:type="spellStart"/>
-      <w:proofErr w:type="gramStart"/>
       <w:r>
         <w:rPr>
           <w:rFonts w:ascii="Courier New" w:eastAsia="Times New Roman" w:hAnsi="Courier New" w:cs="Courier New"/>
@@ -20492,20 +20451,7 @@
           <w:lang w:eastAsia="en-IN"/>
           <w14:ligatures w14:val="none"/>
         </w:rPr>
-        <w:t>(</w:t>
-      </w:r>
-      <w:proofErr w:type="gramEnd"/>
-      <w:r>
-        <w:rPr>
-          <w:rFonts w:ascii="Courier New" w:eastAsia="Times New Roman" w:hAnsi="Courier New" w:cs="Courier New"/>
-          <w:color w:val="7A7E85"/>
-          <w:kern w:val="0"/>
-          <w:sz w:val="20"/>
-          <w:szCs w:val="20"/>
-          <w:lang w:eastAsia="en-IN"/>
-          <w14:ligatures w14:val="none"/>
-        </w:rPr>
-        <w:t xml:space="preserve">) method is used to authenticate the user. It uses the </w:t>
+        <w:t xml:space="preserve">() method is used to authenticate the user. It uses the </w:t>
       </w:r>
       <w:proofErr w:type="spellStart"/>
       <w:r>
@@ -20729,7 +20675,6 @@
         <w:t xml:space="preserve">, we have created a method </w:t>
       </w:r>
       <w:proofErr w:type="spellStart"/>
-      <w:proofErr w:type="gramStart"/>
       <w:r>
         <w:rPr>
           <w:rFonts w:ascii="Courier New" w:eastAsia="Times New Roman" w:hAnsi="Courier New" w:cs="Courier New"/>
@@ -20753,20 +20698,7 @@
           <w:lang w:eastAsia="en-IN"/>
           <w14:ligatures w14:val="none"/>
         </w:rPr>
-        <w:t>(</w:t>
-      </w:r>
-      <w:proofErr w:type="gramEnd"/>
-      <w:r>
-        <w:rPr>
-          <w:rFonts w:ascii="Courier New" w:eastAsia="Times New Roman" w:hAnsi="Courier New" w:cs="Courier New"/>
-          <w:color w:val="7A7E85"/>
-          <w:kern w:val="0"/>
-          <w:sz w:val="20"/>
-          <w:szCs w:val="20"/>
-          <w:lang w:eastAsia="en-IN"/>
-          <w14:ligatures w14:val="none"/>
-        </w:rPr>
-        <w:t>) that takes the username as an argument and returns the user details</w:t>
+        <w:t>() that takes the username as an argument and returns the user details</w:t>
       </w:r>
       <w:r>
         <w:rPr>
@@ -20885,7 +20817,6 @@
         <w:t xml:space="preserve">, we have created a method </w:t>
       </w:r>
       <w:proofErr w:type="spellStart"/>
-      <w:proofErr w:type="gramStart"/>
       <w:r>
         <w:rPr>
           <w:rFonts w:ascii="Courier New" w:eastAsia="Times New Roman" w:hAnsi="Courier New" w:cs="Courier New"/>
@@ -20909,20 +20840,7 @@
           <w:lang w:eastAsia="en-IN"/>
           <w14:ligatures w14:val="none"/>
         </w:rPr>
-        <w:t>(</w:t>
-      </w:r>
-      <w:proofErr w:type="gramEnd"/>
-      <w:r>
-        <w:rPr>
-          <w:rFonts w:ascii="Courier New" w:eastAsia="Times New Roman" w:hAnsi="Courier New" w:cs="Courier New"/>
-          <w:color w:val="7A7E85"/>
-          <w:kern w:val="0"/>
-          <w:sz w:val="20"/>
-          <w:szCs w:val="20"/>
-          <w:lang w:eastAsia="en-IN"/>
-          <w14:ligatures w14:val="none"/>
-        </w:rPr>
-        <w:t>) that returns the authorities of the user</w:t>
+        <w:t>() that returns the authorities of the user</w:t>
       </w:r>
       <w:r>
         <w:rPr>
@@ -21208,7 +21126,6 @@
         <w:t xml:space="preserve"> </w:t>
       </w:r>
       <w:proofErr w:type="spellStart"/>
-      <w:proofErr w:type="gramStart"/>
       <w:r>
         <w:rPr>
           <w:rFonts w:ascii="Courier New" w:eastAsia="Times New Roman" w:hAnsi="Courier New" w:cs="Courier New"/>
@@ -21232,20 +21149,7 @@
           <w:lang w:eastAsia="en-IN"/>
           <w14:ligatures w14:val="none"/>
         </w:rPr>
-        <w:t>(</w:t>
-      </w:r>
-      <w:proofErr w:type="gramEnd"/>
-      <w:r>
-        <w:rPr>
-          <w:rFonts w:ascii="Courier New" w:eastAsia="Times New Roman" w:hAnsi="Courier New" w:cs="Courier New"/>
-          <w:color w:val="BCBEC4"/>
-          <w:kern w:val="0"/>
-          <w:sz w:val="20"/>
-          <w:szCs w:val="20"/>
-          <w:lang w:eastAsia="en-IN"/>
-          <w14:ligatures w14:val="none"/>
-        </w:rPr>
-        <w:t>) {</w:t>
+        <w:t>() {</w:t>
       </w:r>
       <w:r>
         <w:rPr>
@@ -21659,7 +21563,6 @@
         <w:t xml:space="preserve"> </w:t>
       </w:r>
       <w:proofErr w:type="spellStart"/>
-      <w:proofErr w:type="gramStart"/>
       <w:r>
         <w:rPr>
           <w:rFonts w:ascii="Courier New" w:eastAsia="Times New Roman" w:hAnsi="Courier New" w:cs="Courier New"/>
@@ -21683,20 +21586,7 @@
           <w:lang w:eastAsia="en-IN"/>
           <w14:ligatures w14:val="none"/>
         </w:rPr>
-        <w:t>(</w:t>
-      </w:r>
-      <w:proofErr w:type="gramEnd"/>
-      <w:r>
-        <w:rPr>
-          <w:rFonts w:ascii="Courier New" w:eastAsia="Times New Roman" w:hAnsi="Courier New" w:cs="Courier New"/>
-          <w:color w:val="BCBEC4"/>
-          <w:kern w:val="0"/>
-          <w:sz w:val="20"/>
-          <w:szCs w:val="20"/>
-          <w:lang w:eastAsia="en-IN"/>
-          <w14:ligatures w14:val="none"/>
-        </w:rPr>
-        <w:t>) {</w:t>
+        <w:t>() {</w:t>
       </w:r>
       <w:r>
         <w:rPr>
@@ -22114,7 +22004,6 @@
         <w:t xml:space="preserve">    //</w:t>
       </w:r>
       <w:proofErr w:type="spellStart"/>
-      <w:proofErr w:type="gramStart"/>
       <w:r>
         <w:rPr>
           <w:rFonts w:ascii="Courier New" w:eastAsia="Times New Roman" w:hAnsi="Courier New" w:cs="Courier New"/>
@@ -22128,7 +22017,6 @@
         <w:t>http.authorizeHttpRequests</w:t>
       </w:r>
       <w:proofErr w:type="spellEnd"/>
-      <w:proofErr w:type="gramEnd"/>
       <w:r>
         <w:rPr>
           <w:rFonts w:ascii="Courier New" w:eastAsia="Times New Roman" w:hAnsi="Courier New" w:cs="Courier New"/>
@@ -22178,33 +22066,7 @@
           <w:lang w:eastAsia="en-IN"/>
           <w14:ligatures w14:val="none"/>
         </w:rPr>
-        <w:t>(</w:t>
-      </w:r>
-      <w:proofErr w:type="gramStart"/>
-      <w:r>
-        <w:rPr>
-          <w:rFonts w:ascii="Courier New" w:eastAsia="Times New Roman" w:hAnsi="Courier New" w:cs="Courier New"/>
-          <w:color w:val="7A7E85"/>
-          <w:kern w:val="0"/>
-          <w:sz w:val="20"/>
-          <w:szCs w:val="20"/>
-          <w:lang w:eastAsia="en-IN"/>
-          <w14:ligatures w14:val="none"/>
-        </w:rPr>
-        <w:t>).authenticated</w:t>
-      </w:r>
-      <w:proofErr w:type="gramEnd"/>
-      <w:r>
-        <w:rPr>
-          <w:rFonts w:ascii="Courier New" w:eastAsia="Times New Roman" w:hAnsi="Courier New" w:cs="Courier New"/>
-          <w:color w:val="7A7E85"/>
-          <w:kern w:val="0"/>
-          <w:sz w:val="20"/>
-          <w:szCs w:val="20"/>
-          <w:lang w:eastAsia="en-IN"/>
-          <w14:ligatures w14:val="none"/>
-        </w:rPr>
-        <w:t>()</w:t>
+        <w:t>().authenticated()</w:t>
       </w:r>
       <w:r>
         <w:rPr>
@@ -22259,7 +22121,6 @@
         <w:t xml:space="preserve">    //</w:t>
       </w:r>
       <w:proofErr w:type="spellStart"/>
-      <w:proofErr w:type="gramStart"/>
       <w:r>
         <w:rPr>
           <w:rFonts w:ascii="Courier New" w:eastAsia="Times New Roman" w:hAnsi="Courier New" w:cs="Courier New"/>
@@ -22273,7 +22134,6 @@
         <w:t>http.httpBasic</w:t>
       </w:r>
       <w:proofErr w:type="spellEnd"/>
-      <w:proofErr w:type="gramEnd"/>
       <w:r>
         <w:rPr>
           <w:rFonts w:ascii="Courier New" w:eastAsia="Times New Roman" w:hAnsi="Courier New" w:cs="Courier New"/>
@@ -22440,7 +22300,6 @@
         <w:t xml:space="preserve"> </w:t>
       </w:r>
       <w:proofErr w:type="spellStart"/>
-      <w:proofErr w:type="gramStart"/>
       <w:r>
         <w:rPr>
           <w:rFonts w:ascii="Courier New" w:eastAsia="Times New Roman" w:hAnsi="Courier New" w:cs="Courier New"/>
@@ -22467,7 +22326,6 @@
         <w:t>(</w:t>
       </w:r>
       <w:proofErr w:type="spellStart"/>
-      <w:proofErr w:type="gramEnd"/>
       <w:r>
         <w:rPr>
           <w:rFonts w:ascii="Courier New" w:eastAsia="Times New Roman" w:hAnsi="Courier New" w:cs="Courier New"/>
@@ -22921,11 +22779,3869 @@
     </w:p>
     <w:p/>
     <w:p/>
+    <w:p>
+      <w:pPr>
+        <w:pStyle w:val="Heading1"/>
+      </w:pPr>
+      <w:r>
+        <w:t>Microservices</w:t>
+      </w:r>
+    </w:p>
+    <w:p>
+      <w:r>
+        <w:t>Drawbacks of monolith applications:</w:t>
+      </w:r>
+    </w:p>
+    <w:p>
+      <w:pPr>
+        <w:pStyle w:val="ListParagraph"/>
+        <w:numPr>
+          <w:ilvl w:val="0"/>
+          <w:numId w:val="15"/>
+        </w:numPr>
+      </w:pPr>
+      <w:r>
+        <w:t xml:space="preserve">Team Dependencies – The entire team is </w:t>
+      </w:r>
+      <w:proofErr w:type="spellStart"/>
+      <w:r>
+        <w:t>dependant</w:t>
+      </w:r>
+      <w:proofErr w:type="spellEnd"/>
+      <w:r>
+        <w:t xml:space="preserve"> on each other if there are multiple modules for a release. Every team / module needs to be ready for release. </w:t>
+      </w:r>
+    </w:p>
+    <w:p>
+      <w:pPr>
+        <w:pStyle w:val="ListParagraph"/>
+        <w:numPr>
+          <w:ilvl w:val="0"/>
+          <w:numId w:val="15"/>
+        </w:numPr>
+      </w:pPr>
+      <w:r>
+        <w:t xml:space="preserve">Scalability – E.g. if Amazon has a sale, we would have to scale the entire application if Amazon was monolith. In case of microservices we can scale whichever module needs scaling. </w:t>
+      </w:r>
+    </w:p>
+    <w:p>
+      <w:pPr>
+        <w:pStyle w:val="ListParagraph"/>
+        <w:numPr>
+          <w:ilvl w:val="0"/>
+          <w:numId w:val="15"/>
+        </w:numPr>
+      </w:pPr>
+      <w:r>
+        <w:t xml:space="preserve">Technology – We need to stick to one technology. </w:t>
+      </w:r>
+    </w:p>
+    <w:p>
+      <w:pPr>
+        <w:pStyle w:val="ListParagraph"/>
+        <w:numPr>
+          <w:ilvl w:val="0"/>
+          <w:numId w:val="15"/>
+        </w:numPr>
+      </w:pPr>
+      <w:r>
+        <w:t>Availability - Even if 1 module crashes, the entire application crashes.</w:t>
+      </w:r>
+    </w:p>
+    <w:p>
+      <w:r>
+        <w:t xml:space="preserve">Microservices would have to be self-contained. Then we can scale them the way we want (horizontally or vertically). </w:t>
+      </w:r>
+    </w:p>
+    <w:p>
+      <w:r>
+        <w:t>What are the challenges with Microservices:</w:t>
+      </w:r>
+    </w:p>
+    <w:p>
+      <w:pPr>
+        <w:pStyle w:val="ListParagraph"/>
+        <w:numPr>
+          <w:ilvl w:val="0"/>
+          <w:numId w:val="16"/>
+        </w:numPr>
+      </w:pPr>
+      <w:r>
+        <w:t xml:space="preserve">Configuring how the microservices communicate needs to be configured. Although one-time this is complex. </w:t>
+      </w:r>
+    </w:p>
+    <w:p>
+      <w:pPr>
+        <w:pStyle w:val="ListParagraph"/>
+        <w:numPr>
+          <w:ilvl w:val="0"/>
+          <w:numId w:val="16"/>
+        </w:numPr>
+      </w:pPr>
+      <w:r>
+        <w:t>We need to design the microservices properly. If not designed well, this will get worse than monolith.</w:t>
+      </w:r>
+    </w:p>
+    <w:p>
+      <w:pPr>
+        <w:pStyle w:val="ListParagraph"/>
+        <w:numPr>
+          <w:ilvl w:val="0"/>
+          <w:numId w:val="16"/>
+        </w:numPr>
+      </w:pPr>
+      <w:r>
+        <w:t>Security – Service specific access needs to be enabled</w:t>
+      </w:r>
+    </w:p>
+    <w:p>
+      <w:pPr>
+        <w:pStyle w:val="Heading1"/>
+      </w:pPr>
+      <w:r>
+        <w:t>Cloud Ready V/S Cloud Native</w:t>
+      </w:r>
+    </w:p>
+    <w:p>
+      <w:r>
+        <w:t xml:space="preserve">If we have to lift and shift an on premise application to cloud, we need to make some changes to config, property files. Etc so that it can communicate effectively with the cloud services. </w:t>
+      </w:r>
+    </w:p>
+    <w:p>
+      <w:r>
+        <w:t xml:space="preserve">Cloud Native – Applications built for cloud and can be easily deployed on cloud. There are certain rules that developers need to follow to ensure the application is cloud native. </w:t>
+      </w:r>
+    </w:p>
+    <w:p>
+      <w:r>
+        <w:t xml:space="preserve">There are a set of rules / standards called </w:t>
+      </w:r>
+      <w:r>
+        <w:rPr>
+          <w:b/>
+          <w:bCs/>
+        </w:rPr>
+        <w:t xml:space="preserve">12-factor app </w:t>
+      </w:r>
+      <w:r>
+        <w:t xml:space="preserve"> as below:</w:t>
+      </w:r>
+    </w:p>
+    <w:p>
+      <w:pPr>
+        <w:pStyle w:val="ListParagraph"/>
+        <w:numPr>
+          <w:ilvl w:val="0"/>
+          <w:numId w:val="17"/>
+        </w:numPr>
+      </w:pPr>
+      <w:r>
+        <w:t xml:space="preserve">Codebase – Once codebase tracked in revision control, many deploys. We should use something like a GitHub / GitLab etc to have 1 codebase. There could be multiple environments. </w:t>
+      </w:r>
+      <w:r>
+        <w:rPr>
+          <w:b/>
+          <w:bCs/>
+        </w:rPr>
+        <w:t xml:space="preserve">1 codebase for 1 application. </w:t>
+      </w:r>
+      <w:r>
+        <w:t xml:space="preserve">Not 1 codebase for multiple applications. </w:t>
+      </w:r>
+    </w:p>
+    <w:p>
+      <w:pPr>
+        <w:pStyle w:val="ListParagraph"/>
+        <w:numPr>
+          <w:ilvl w:val="0"/>
+          <w:numId w:val="17"/>
+        </w:numPr>
+      </w:pPr>
+      <w:r>
+        <w:t xml:space="preserve">Dependencies – Explicitly declare and isolate dependencies. Earlier days we used to have a library folder where all the dependencies were copied and used. Now, when we need to deploy we will have to share all the dependencies, which is not a great idea. There could be </w:t>
+      </w:r>
+      <w:r>
+        <w:lastRenderedPageBreak/>
+        <w:t xml:space="preserve">version mismatch issues. Etc. So we need to have a central file like a manifest file OR a maven file where all the dependencies are listed. These dependencies are kept separate and not mixed with the codebase. When we need to share the application with someone else, we just need to share the maven file and they can download the dependencies with the exact versions stated in maven file. </w:t>
+      </w:r>
+    </w:p>
+    <w:p>
+      <w:pPr>
+        <w:pStyle w:val="ListParagraph"/>
+        <w:numPr>
+          <w:ilvl w:val="0"/>
+          <w:numId w:val="17"/>
+        </w:numPr>
+      </w:pPr>
+      <w:r>
+        <w:t xml:space="preserve">Config – Store configuration in the environment. No hard coded stuff. We need store the configuration in external files. </w:t>
+      </w:r>
+    </w:p>
+    <w:p>
+      <w:pPr>
+        <w:pStyle w:val="ListParagraph"/>
+        <w:numPr>
+          <w:ilvl w:val="0"/>
+          <w:numId w:val="17"/>
+        </w:numPr>
+      </w:pPr>
+      <w:r>
+        <w:t xml:space="preserve">Backing services – Treat backing services as attached resources. Have a lose coupling between the application and backing services. E.g. for backing services could be a </w:t>
+      </w:r>
+      <w:proofErr w:type="spellStart"/>
+      <w:r>
+        <w:t>a</w:t>
+      </w:r>
+      <w:proofErr w:type="spellEnd"/>
+      <w:r>
+        <w:t xml:space="preserve"> MySQL database, messaging queues.. etc. We need to be able to easily switch let’s say the database from MySQL to </w:t>
+      </w:r>
+      <w:proofErr w:type="spellStart"/>
+      <w:r>
+        <w:t>Postgress</w:t>
+      </w:r>
+      <w:proofErr w:type="spellEnd"/>
+      <w:r>
+        <w:t xml:space="preserve"> with some config and minimal code changes. </w:t>
+      </w:r>
+    </w:p>
+    <w:p>
+      <w:pPr>
+        <w:pStyle w:val="ListParagraph"/>
+        <w:numPr>
+          <w:ilvl w:val="0"/>
+          <w:numId w:val="17"/>
+        </w:numPr>
+      </w:pPr>
+      <w:r>
+        <w:t>Build, Release and Run – Strictly separate build and run stages. We need to create a package and then move the package to an environment where this needs to be run. Each release there should be a different version. If something goes wrong, we should be able to go to the previous version.</w:t>
+      </w:r>
+    </w:p>
+    <w:p>
+      <w:pPr>
+        <w:pStyle w:val="ListParagraph"/>
+        <w:numPr>
+          <w:ilvl w:val="0"/>
+          <w:numId w:val="17"/>
+        </w:numPr>
+      </w:pPr>
+      <w:r>
+        <w:t xml:space="preserve">Processes – Execute the app as one or more stateless .. In the earlier days we used to have stateful services. All services we would authenticate once and then the service would know the client when there is a request next time. The problem with this is that we would be limiting the resources. If something goes wrong with the service, the client would say I was here last time and now my data is lost.! So we need to make the processes stateless and not store any data. If there is any data the data is coming from attached backing service. The advantage would be that any time we could remove the process. Even scaling would be easy as the request would hit a different process next time. </w:t>
+      </w:r>
+    </w:p>
+    <w:p>
+      <w:pPr>
+        <w:pStyle w:val="ListParagraph"/>
+        <w:numPr>
+          <w:ilvl w:val="0"/>
+          <w:numId w:val="17"/>
+        </w:numPr>
+      </w:pPr>
+      <w:r>
+        <w:t xml:space="preserve">Port Binding – Export services via port binding. </w:t>
+      </w:r>
+      <w:r>
+        <w:t xml:space="preserve">Every service would be having a different port number. Because we do not know which server they would be hosted in. Only thing we know is that they offer different services. </w:t>
+      </w:r>
+    </w:p>
+    <w:p>
+      <w:pPr>
+        <w:pStyle w:val="ListParagraph"/>
+        <w:numPr>
+          <w:ilvl w:val="0"/>
+          <w:numId w:val="17"/>
+        </w:numPr>
+      </w:pPr>
+      <w:r>
+        <w:t xml:space="preserve">Concurrency – Scale out via the process model. Instead of going for vertical scaling go for horizontal scaling. Instead of using one instance we should be able to create multiple instances. </w:t>
+      </w:r>
+    </w:p>
+    <w:p>
+      <w:pPr>
+        <w:pStyle w:val="ListParagraph"/>
+        <w:numPr>
+          <w:ilvl w:val="0"/>
+          <w:numId w:val="17"/>
+        </w:numPr>
+      </w:pPr>
+      <w:r>
+        <w:t xml:space="preserve">Disposability – Maximise robustness with fast startup and graceful shutdown. Basically, every time we open something that needs to be closed. The moment we want to dispose a service it should be easy without losing data. Any connections need to be closed properly by storing data in database. </w:t>
+      </w:r>
+    </w:p>
+    <w:p>
+      <w:pPr>
+        <w:pStyle w:val="ListParagraph"/>
+        <w:numPr>
+          <w:ilvl w:val="0"/>
+          <w:numId w:val="17"/>
+        </w:numPr>
+      </w:pPr>
+      <w:r>
+        <w:t xml:space="preserve">Dev / Prod parity – Keep development, staging and production as similar as possible. There is always some gap between development and staging environments for example. If we are building in a different environment and deploying in a different environment there will be some config issues. Dev and Ops team need to come together to develop and push changes as soon as possible to server so that the gaps are less. We can create images like Docker. CICD is an example. </w:t>
+      </w:r>
+    </w:p>
+    <w:p>
+      <w:pPr>
+        <w:pStyle w:val="ListParagraph"/>
+        <w:numPr>
+          <w:ilvl w:val="0"/>
+          <w:numId w:val="17"/>
+        </w:numPr>
+      </w:pPr>
+      <w:r>
+        <w:t xml:space="preserve">Logs – Treat logs as event streams. Create a log file with a proper logging service. Every process needs to generate a log. Once that is done we can aggregate at one place. </w:t>
+      </w:r>
+    </w:p>
+    <w:p>
+      <w:pPr>
+        <w:pStyle w:val="ListParagraph"/>
+        <w:numPr>
+          <w:ilvl w:val="0"/>
+          <w:numId w:val="17"/>
+        </w:numPr>
+      </w:pPr>
+      <w:r>
+        <w:t xml:space="preserve">Admin process – Run admin/management tasks as one-off processes. There should always be an admin services to manage things from outside. </w:t>
+      </w:r>
+    </w:p>
+    <w:p>
+      <w:pPr>
+        <w:pStyle w:val="Heading1"/>
+      </w:pPr>
+      <w:r>
+        <w:t>Building blocks of a microservices architecture</w:t>
+      </w:r>
+    </w:p>
+    <w:p>
+      <w:pPr>
+        <w:pStyle w:val="ListParagraph"/>
+        <w:numPr>
+          <w:ilvl w:val="0"/>
+          <w:numId w:val="18"/>
+        </w:numPr>
+      </w:pPr>
+      <w:r>
+        <w:t>API Gateway: There could be more than 1 instances of a service. When a client is requesting, API gateways route the request to a particular service</w:t>
+      </w:r>
+    </w:p>
+    <w:p>
+      <w:pPr>
+        <w:pStyle w:val="ListParagraph"/>
+        <w:numPr>
+          <w:ilvl w:val="0"/>
+          <w:numId w:val="18"/>
+        </w:numPr>
+      </w:pPr>
+      <w:r>
+        <w:lastRenderedPageBreak/>
+        <w:t xml:space="preserve">Service Registry – There would be multiple services. Each service need not remember the IPs and locations of other services. This is where they all need to be registered at Service Registry. </w:t>
+      </w:r>
+    </w:p>
+    <w:p>
+      <w:pPr>
+        <w:pStyle w:val="ListParagraph"/>
+        <w:numPr>
+          <w:ilvl w:val="0"/>
+          <w:numId w:val="18"/>
+        </w:numPr>
+      </w:pPr>
+      <w:r>
+        <w:t xml:space="preserve">Load Balancer – Depending on load, the load balancer creates more or reduces the number of instances of a service. </w:t>
+      </w:r>
+    </w:p>
+    <w:p>
+      <w:r>
+        <w:t>In terms of dependencies, we will need 2 more dependencies as below:</w:t>
+      </w:r>
+    </w:p>
+    <w:p/>
+    <w:p>
+      <w:pPr>
+        <w:shd w:val="clear" w:color="auto" w:fill="1E1F22"/>
+        <w:tabs>
+          <w:tab w:val="left" w:pos="916"/>
+          <w:tab w:val="left" w:pos="1832"/>
+          <w:tab w:val="left" w:pos="2748"/>
+          <w:tab w:val="left" w:pos="3664"/>
+          <w:tab w:val="left" w:pos="4580"/>
+          <w:tab w:val="left" w:pos="5496"/>
+          <w:tab w:val="left" w:pos="6412"/>
+          <w:tab w:val="left" w:pos="7328"/>
+          <w:tab w:val="left" w:pos="8244"/>
+          <w:tab w:val="left" w:pos="9160"/>
+          <w:tab w:val="left" w:pos="10076"/>
+          <w:tab w:val="left" w:pos="10992"/>
+          <w:tab w:val="left" w:pos="11908"/>
+          <w:tab w:val="left" w:pos="12824"/>
+          <w:tab w:val="left" w:pos="13740"/>
+          <w:tab w:val="left" w:pos="14656"/>
+        </w:tabs>
+        <w:spacing w:after="0" w:line="240" w:lineRule="auto"/>
+        <w:rPr>
+          <w:rFonts w:ascii="Courier New" w:eastAsia="Times New Roman" w:hAnsi="Courier New" w:cs="Courier New"/>
+          <w:color w:val="BCBEC4"/>
+          <w:kern w:val="0"/>
+          <w:sz w:val="20"/>
+          <w:szCs w:val="20"/>
+          <w:lang w:eastAsia="en-IN"/>
+          <w14:ligatures w14:val="none"/>
+        </w:rPr>
+      </w:pPr>
+      <w:r>
+        <w:rPr>
+          <w:rFonts w:ascii="Courier New" w:eastAsia="Times New Roman" w:hAnsi="Courier New" w:cs="Courier New"/>
+          <w:color w:val="D5B778"/>
+          <w:kern w:val="0"/>
+          <w:sz w:val="20"/>
+          <w:szCs w:val="20"/>
+          <w:lang w:eastAsia="en-IN"/>
+          <w14:ligatures w14:val="none"/>
+        </w:rPr>
+        <w:t>&lt;dependency&gt;</w:t>
+      </w:r>
+      <w:r>
+        <w:rPr>
+          <w:rFonts w:ascii="Courier New" w:eastAsia="Times New Roman" w:hAnsi="Courier New" w:cs="Courier New"/>
+          <w:color w:val="D5B778"/>
+          <w:kern w:val="0"/>
+          <w:sz w:val="20"/>
+          <w:szCs w:val="20"/>
+          <w:lang w:eastAsia="en-IN"/>
+          <w14:ligatures w14:val="none"/>
+        </w:rPr>
+        <w:br/>
+        <w:t xml:space="preserve">    &lt;</w:t>
+      </w:r>
+      <w:proofErr w:type="spellStart"/>
+      <w:r>
+        <w:rPr>
+          <w:rFonts w:ascii="Courier New" w:eastAsia="Times New Roman" w:hAnsi="Courier New" w:cs="Courier New"/>
+          <w:color w:val="D5B778"/>
+          <w:kern w:val="0"/>
+          <w:sz w:val="20"/>
+          <w:szCs w:val="20"/>
+          <w:lang w:eastAsia="en-IN"/>
+          <w14:ligatures w14:val="none"/>
+        </w:rPr>
+        <w:t>groupId</w:t>
+      </w:r>
+      <w:proofErr w:type="spellEnd"/>
+      <w:r>
+        <w:rPr>
+          <w:rFonts w:ascii="Courier New" w:eastAsia="Times New Roman" w:hAnsi="Courier New" w:cs="Courier New"/>
+          <w:color w:val="D5B778"/>
+          <w:kern w:val="0"/>
+          <w:sz w:val="20"/>
+          <w:szCs w:val="20"/>
+          <w:lang w:eastAsia="en-IN"/>
+          <w14:ligatures w14:val="none"/>
+        </w:rPr>
+        <w:t>&gt;</w:t>
+      </w:r>
+      <w:proofErr w:type="spellStart"/>
+      <w:r>
+        <w:rPr>
+          <w:rFonts w:ascii="Courier New" w:eastAsia="Times New Roman" w:hAnsi="Courier New" w:cs="Courier New"/>
+          <w:color w:val="BCBEC4"/>
+          <w:kern w:val="0"/>
+          <w:sz w:val="20"/>
+          <w:szCs w:val="20"/>
+          <w:lang w:eastAsia="en-IN"/>
+          <w14:ligatures w14:val="none"/>
+        </w:rPr>
+        <w:t>org.springframework.cloud</w:t>
+      </w:r>
+      <w:proofErr w:type="spellEnd"/>
+      <w:r>
+        <w:rPr>
+          <w:rFonts w:ascii="Courier New" w:eastAsia="Times New Roman" w:hAnsi="Courier New" w:cs="Courier New"/>
+          <w:color w:val="D5B778"/>
+          <w:kern w:val="0"/>
+          <w:sz w:val="20"/>
+          <w:szCs w:val="20"/>
+          <w:lang w:eastAsia="en-IN"/>
+          <w14:ligatures w14:val="none"/>
+        </w:rPr>
+        <w:t>&lt;/</w:t>
+      </w:r>
+      <w:proofErr w:type="spellStart"/>
+      <w:r>
+        <w:rPr>
+          <w:rFonts w:ascii="Courier New" w:eastAsia="Times New Roman" w:hAnsi="Courier New" w:cs="Courier New"/>
+          <w:color w:val="D5B778"/>
+          <w:kern w:val="0"/>
+          <w:sz w:val="20"/>
+          <w:szCs w:val="20"/>
+          <w:lang w:eastAsia="en-IN"/>
+          <w14:ligatures w14:val="none"/>
+        </w:rPr>
+        <w:t>groupId</w:t>
+      </w:r>
+      <w:proofErr w:type="spellEnd"/>
+      <w:r>
+        <w:rPr>
+          <w:rFonts w:ascii="Courier New" w:eastAsia="Times New Roman" w:hAnsi="Courier New" w:cs="Courier New"/>
+          <w:color w:val="D5B778"/>
+          <w:kern w:val="0"/>
+          <w:sz w:val="20"/>
+          <w:szCs w:val="20"/>
+          <w:lang w:eastAsia="en-IN"/>
+          <w14:ligatures w14:val="none"/>
+        </w:rPr>
+        <w:t>&gt;</w:t>
+      </w:r>
+      <w:r>
+        <w:rPr>
+          <w:rFonts w:ascii="Courier New" w:eastAsia="Times New Roman" w:hAnsi="Courier New" w:cs="Courier New"/>
+          <w:color w:val="D5B778"/>
+          <w:kern w:val="0"/>
+          <w:sz w:val="20"/>
+          <w:szCs w:val="20"/>
+          <w:lang w:eastAsia="en-IN"/>
+          <w14:ligatures w14:val="none"/>
+        </w:rPr>
+        <w:br/>
+        <w:t xml:space="preserve">    &lt;artifactId&gt;</w:t>
+      </w:r>
+      <w:r>
+        <w:rPr>
+          <w:rFonts w:ascii="Courier New" w:eastAsia="Times New Roman" w:hAnsi="Courier New" w:cs="Courier New"/>
+          <w:color w:val="BCBEC4"/>
+          <w:kern w:val="0"/>
+          <w:sz w:val="20"/>
+          <w:szCs w:val="20"/>
+          <w:highlight w:val="yellow"/>
+          <w:lang w:eastAsia="en-IN"/>
+          <w14:ligatures w14:val="none"/>
+        </w:rPr>
+        <w:t>spring-cloud-starter-netflix-eureka-client</w:t>
+      </w:r>
+      <w:r>
+        <w:rPr>
+          <w:rFonts w:ascii="Courier New" w:eastAsia="Times New Roman" w:hAnsi="Courier New" w:cs="Courier New"/>
+          <w:color w:val="D5B778"/>
+          <w:kern w:val="0"/>
+          <w:sz w:val="20"/>
+          <w:szCs w:val="20"/>
+          <w:lang w:eastAsia="en-IN"/>
+          <w14:ligatures w14:val="none"/>
+        </w:rPr>
+        <w:t>&lt;/artifactId&gt;</w:t>
+      </w:r>
+      <w:r>
+        <w:rPr>
+          <w:rFonts w:ascii="Courier New" w:eastAsia="Times New Roman" w:hAnsi="Courier New" w:cs="Courier New"/>
+          <w:color w:val="D5B778"/>
+          <w:kern w:val="0"/>
+          <w:sz w:val="20"/>
+          <w:szCs w:val="20"/>
+          <w:lang w:eastAsia="en-IN"/>
+          <w14:ligatures w14:val="none"/>
+        </w:rPr>
+        <w:br/>
+        <w:t>&lt;/dependency&gt;</w:t>
+      </w:r>
+      <w:r>
+        <w:rPr>
+          <w:rFonts w:ascii="Courier New" w:eastAsia="Times New Roman" w:hAnsi="Courier New" w:cs="Courier New"/>
+          <w:color w:val="D5B778"/>
+          <w:kern w:val="0"/>
+          <w:sz w:val="20"/>
+          <w:szCs w:val="20"/>
+          <w:lang w:eastAsia="en-IN"/>
+          <w14:ligatures w14:val="none"/>
+        </w:rPr>
+        <w:br/>
+        <w:t>&lt;dependency&gt;</w:t>
+      </w:r>
+      <w:r>
+        <w:rPr>
+          <w:rFonts w:ascii="Courier New" w:eastAsia="Times New Roman" w:hAnsi="Courier New" w:cs="Courier New"/>
+          <w:color w:val="D5B778"/>
+          <w:kern w:val="0"/>
+          <w:sz w:val="20"/>
+          <w:szCs w:val="20"/>
+          <w:lang w:eastAsia="en-IN"/>
+          <w14:ligatures w14:val="none"/>
+        </w:rPr>
+        <w:br/>
+        <w:t xml:space="preserve">    &lt;</w:t>
+      </w:r>
+      <w:proofErr w:type="spellStart"/>
+      <w:r>
+        <w:rPr>
+          <w:rFonts w:ascii="Courier New" w:eastAsia="Times New Roman" w:hAnsi="Courier New" w:cs="Courier New"/>
+          <w:color w:val="D5B778"/>
+          <w:kern w:val="0"/>
+          <w:sz w:val="20"/>
+          <w:szCs w:val="20"/>
+          <w:lang w:eastAsia="en-IN"/>
+          <w14:ligatures w14:val="none"/>
+        </w:rPr>
+        <w:t>groupId</w:t>
+      </w:r>
+      <w:proofErr w:type="spellEnd"/>
+      <w:r>
+        <w:rPr>
+          <w:rFonts w:ascii="Courier New" w:eastAsia="Times New Roman" w:hAnsi="Courier New" w:cs="Courier New"/>
+          <w:color w:val="D5B778"/>
+          <w:kern w:val="0"/>
+          <w:sz w:val="20"/>
+          <w:szCs w:val="20"/>
+          <w:lang w:eastAsia="en-IN"/>
+          <w14:ligatures w14:val="none"/>
+        </w:rPr>
+        <w:t>&gt;</w:t>
+      </w:r>
+      <w:proofErr w:type="spellStart"/>
+      <w:r>
+        <w:rPr>
+          <w:rFonts w:ascii="Courier New" w:eastAsia="Times New Roman" w:hAnsi="Courier New" w:cs="Courier New"/>
+          <w:color w:val="BCBEC4"/>
+          <w:kern w:val="0"/>
+          <w:sz w:val="20"/>
+          <w:szCs w:val="20"/>
+          <w:lang w:eastAsia="en-IN"/>
+          <w14:ligatures w14:val="none"/>
+        </w:rPr>
+        <w:t>org.springframework.cloud</w:t>
+      </w:r>
+      <w:proofErr w:type="spellEnd"/>
+      <w:r>
+        <w:rPr>
+          <w:rFonts w:ascii="Courier New" w:eastAsia="Times New Roman" w:hAnsi="Courier New" w:cs="Courier New"/>
+          <w:color w:val="D5B778"/>
+          <w:kern w:val="0"/>
+          <w:sz w:val="20"/>
+          <w:szCs w:val="20"/>
+          <w:lang w:eastAsia="en-IN"/>
+          <w14:ligatures w14:val="none"/>
+        </w:rPr>
+        <w:t>&lt;/</w:t>
+      </w:r>
+      <w:proofErr w:type="spellStart"/>
+      <w:r>
+        <w:rPr>
+          <w:rFonts w:ascii="Courier New" w:eastAsia="Times New Roman" w:hAnsi="Courier New" w:cs="Courier New"/>
+          <w:color w:val="D5B778"/>
+          <w:kern w:val="0"/>
+          <w:sz w:val="20"/>
+          <w:szCs w:val="20"/>
+          <w:lang w:eastAsia="en-IN"/>
+          <w14:ligatures w14:val="none"/>
+        </w:rPr>
+        <w:t>groupId</w:t>
+      </w:r>
+      <w:proofErr w:type="spellEnd"/>
+      <w:r>
+        <w:rPr>
+          <w:rFonts w:ascii="Courier New" w:eastAsia="Times New Roman" w:hAnsi="Courier New" w:cs="Courier New"/>
+          <w:color w:val="D5B778"/>
+          <w:kern w:val="0"/>
+          <w:sz w:val="20"/>
+          <w:szCs w:val="20"/>
+          <w:lang w:eastAsia="en-IN"/>
+          <w14:ligatures w14:val="none"/>
+        </w:rPr>
+        <w:t>&gt;</w:t>
+      </w:r>
+      <w:r>
+        <w:rPr>
+          <w:rFonts w:ascii="Courier New" w:eastAsia="Times New Roman" w:hAnsi="Courier New" w:cs="Courier New"/>
+          <w:color w:val="D5B778"/>
+          <w:kern w:val="0"/>
+          <w:sz w:val="20"/>
+          <w:szCs w:val="20"/>
+          <w:lang w:eastAsia="en-IN"/>
+          <w14:ligatures w14:val="none"/>
+        </w:rPr>
+        <w:br/>
+        <w:t xml:space="preserve">    &lt;</w:t>
+      </w:r>
+      <w:proofErr w:type="spellStart"/>
+      <w:r>
+        <w:rPr>
+          <w:rFonts w:ascii="Courier New" w:eastAsia="Times New Roman" w:hAnsi="Courier New" w:cs="Courier New"/>
+          <w:color w:val="D5B778"/>
+          <w:kern w:val="0"/>
+          <w:sz w:val="20"/>
+          <w:szCs w:val="20"/>
+          <w:lang w:eastAsia="en-IN"/>
+          <w14:ligatures w14:val="none"/>
+        </w:rPr>
+        <w:t>artifactId</w:t>
+      </w:r>
+      <w:proofErr w:type="spellEnd"/>
+      <w:r>
+        <w:rPr>
+          <w:rFonts w:ascii="Courier New" w:eastAsia="Times New Roman" w:hAnsi="Courier New" w:cs="Courier New"/>
+          <w:color w:val="D5B778"/>
+          <w:kern w:val="0"/>
+          <w:sz w:val="20"/>
+          <w:szCs w:val="20"/>
+          <w:lang w:eastAsia="en-IN"/>
+          <w14:ligatures w14:val="none"/>
+        </w:rPr>
+        <w:t>&gt;</w:t>
+      </w:r>
+      <w:r>
+        <w:rPr>
+          <w:rFonts w:ascii="Courier New" w:eastAsia="Times New Roman" w:hAnsi="Courier New" w:cs="Courier New"/>
+          <w:color w:val="BCBEC4"/>
+          <w:kern w:val="0"/>
+          <w:sz w:val="20"/>
+          <w:szCs w:val="20"/>
+          <w:lang w:eastAsia="en-IN"/>
+          <w14:ligatures w14:val="none"/>
+        </w:rPr>
+        <w:t>spring-cloud-starter-</w:t>
+      </w:r>
+      <w:proofErr w:type="spellStart"/>
+      <w:r>
+        <w:rPr>
+          <w:rFonts w:ascii="Courier New" w:eastAsia="Times New Roman" w:hAnsi="Courier New" w:cs="Courier New"/>
+          <w:color w:val="BCBEC4"/>
+          <w:kern w:val="0"/>
+          <w:sz w:val="20"/>
+          <w:szCs w:val="20"/>
+          <w:highlight w:val="yellow"/>
+          <w:lang w:eastAsia="en-IN"/>
+          <w14:ligatures w14:val="none"/>
+        </w:rPr>
+        <w:t>openfeign</w:t>
+      </w:r>
+      <w:proofErr w:type="spellEnd"/>
+      <w:r>
+        <w:rPr>
+          <w:rFonts w:ascii="Courier New" w:eastAsia="Times New Roman" w:hAnsi="Courier New" w:cs="Courier New"/>
+          <w:color w:val="D5B778"/>
+          <w:kern w:val="0"/>
+          <w:sz w:val="20"/>
+          <w:szCs w:val="20"/>
+          <w:lang w:eastAsia="en-IN"/>
+          <w14:ligatures w14:val="none"/>
+        </w:rPr>
+        <w:t>&lt;/</w:t>
+      </w:r>
+      <w:proofErr w:type="spellStart"/>
+      <w:r>
+        <w:rPr>
+          <w:rFonts w:ascii="Courier New" w:eastAsia="Times New Roman" w:hAnsi="Courier New" w:cs="Courier New"/>
+          <w:color w:val="D5B778"/>
+          <w:kern w:val="0"/>
+          <w:sz w:val="20"/>
+          <w:szCs w:val="20"/>
+          <w:lang w:eastAsia="en-IN"/>
+          <w14:ligatures w14:val="none"/>
+        </w:rPr>
+        <w:t>artifactId</w:t>
+      </w:r>
+      <w:proofErr w:type="spellEnd"/>
+      <w:r>
+        <w:rPr>
+          <w:rFonts w:ascii="Courier New" w:eastAsia="Times New Roman" w:hAnsi="Courier New" w:cs="Courier New"/>
+          <w:color w:val="D5B778"/>
+          <w:kern w:val="0"/>
+          <w:sz w:val="20"/>
+          <w:szCs w:val="20"/>
+          <w:lang w:eastAsia="en-IN"/>
+          <w14:ligatures w14:val="none"/>
+        </w:rPr>
+        <w:t>&gt;</w:t>
+      </w:r>
+      <w:r>
+        <w:rPr>
+          <w:rFonts w:ascii="Courier New" w:eastAsia="Times New Roman" w:hAnsi="Courier New" w:cs="Courier New"/>
+          <w:color w:val="D5B778"/>
+          <w:kern w:val="0"/>
+          <w:sz w:val="20"/>
+          <w:szCs w:val="20"/>
+          <w:lang w:eastAsia="en-IN"/>
+          <w14:ligatures w14:val="none"/>
+        </w:rPr>
+        <w:br/>
+        <w:t>&lt;/dependency&gt;</w:t>
+      </w:r>
+    </w:p>
+    <w:p/>
+    <w:p>
+      <w:pPr>
+        <w:pStyle w:val="Heading2"/>
+      </w:pPr>
+      <w:r>
+        <w:t>Feign</w:t>
+      </w:r>
+    </w:p>
+    <w:p>
+      <w:r>
+        <w:t xml:space="preserve">This is also called naming server. This provides a declarative way of describing a service, where we do not have to mention the IP address and Port of the microservice we are calling. </w:t>
+      </w:r>
+    </w:p>
+    <w:p>
+      <w:pPr>
+        <w:pStyle w:val="Heading2"/>
+      </w:pPr>
+      <w:r>
+        <w:t>Eureka Server</w:t>
+      </w:r>
+    </w:p>
+    <w:p>
+      <w:r>
+        <w:t xml:space="preserve">Since Microservices call each other, they need to be registered on a Eureka Server. </w:t>
+      </w:r>
+      <w:r>
+        <w:rPr>
+          <w:b/>
+          <w:bCs/>
+        </w:rPr>
+        <w:t xml:space="preserve">This is a Service Discovery Server. </w:t>
+      </w:r>
+      <w:r>
+        <w:t>Once they are registered, the microservices call the Eureka server through their Eureka Clients (dependency in the above POM.xml) to get details of the microservice registered on Eureka Server.</w:t>
+      </w:r>
+    </w:p>
+    <w:p>
+      <w:r>
+        <w:rPr>
+          <w:noProof/>
+        </w:rPr>
+        <w:drawing>
+          <wp:inline distT="0" distB="0" distL="0" distR="0" wp14:anchorId="3E0A3650" wp14:editId="2D58DEF4">
+            <wp:extent cx="5731510" cy="2720975"/>
+            <wp:effectExtent l="0" t="0" r="2540" b="3175"/>
+            <wp:docPr id="1185922623" name="Picture 1" descr="A diagram of service&#10;&#10;AI-generated content may be incorrect."/>
+            <wp:cNvGraphicFramePr>
+              <a:graphicFrameLocks xmlns:a="http://schemas.openxmlformats.org/drawingml/2006/main" noChangeAspect="1"/>
+            </wp:cNvGraphicFramePr>
+            <a:graphic xmlns:a="http://schemas.openxmlformats.org/drawingml/2006/main">
+              <a:graphicData uri="http://schemas.openxmlformats.org/drawingml/2006/picture">
+                <pic:pic xmlns:pic="http://schemas.openxmlformats.org/drawingml/2006/picture">
+                  <pic:nvPicPr>
+                    <pic:cNvPr id="1185922623" name="Picture 1" descr="A diagram of service&#10;&#10;AI-generated content may be incorrect."/>
+                    <pic:cNvPicPr/>
+                  </pic:nvPicPr>
+                  <pic:blipFill>
+                    <a:blip r:embed="rId30"/>
+                    <a:stretch>
+                      <a:fillRect/>
+                    </a:stretch>
+                  </pic:blipFill>
+                  <pic:spPr>
+                    <a:xfrm>
+                      <a:off x="0" y="0"/>
+                      <a:ext cx="5731510" cy="2720975"/>
+                    </a:xfrm>
+                    <a:prstGeom prst="rect">
+                      <a:avLst/>
+                    </a:prstGeom>
+                  </pic:spPr>
+                </pic:pic>
+              </a:graphicData>
+            </a:graphic>
+          </wp:inline>
+        </w:drawing>
+      </w:r>
+    </w:p>
+    <w:p>
+      <w:r>
+        <w:t xml:space="preserve">This needs to be created as a separate web application with below dependencies. </w:t>
+      </w:r>
+    </w:p>
+    <w:p>
+      <w:pPr>
+        <w:shd w:val="clear" w:color="auto" w:fill="1E1F22"/>
+        <w:tabs>
+          <w:tab w:val="left" w:pos="916"/>
+          <w:tab w:val="left" w:pos="1832"/>
+          <w:tab w:val="left" w:pos="2748"/>
+          <w:tab w:val="left" w:pos="3664"/>
+          <w:tab w:val="left" w:pos="4580"/>
+          <w:tab w:val="left" w:pos="5496"/>
+          <w:tab w:val="left" w:pos="6412"/>
+          <w:tab w:val="left" w:pos="7328"/>
+          <w:tab w:val="left" w:pos="8244"/>
+          <w:tab w:val="left" w:pos="9160"/>
+          <w:tab w:val="left" w:pos="10076"/>
+          <w:tab w:val="left" w:pos="10992"/>
+          <w:tab w:val="left" w:pos="11908"/>
+          <w:tab w:val="left" w:pos="12824"/>
+          <w:tab w:val="left" w:pos="13740"/>
+          <w:tab w:val="left" w:pos="14656"/>
+        </w:tabs>
+        <w:spacing w:after="0" w:line="240" w:lineRule="auto"/>
+        <w:rPr>
+          <w:rFonts w:ascii="Courier New" w:eastAsia="Times New Roman" w:hAnsi="Courier New" w:cs="Courier New"/>
+          <w:color w:val="BCBEC4"/>
+          <w:kern w:val="0"/>
+          <w:sz w:val="20"/>
+          <w:szCs w:val="20"/>
+          <w:lang w:eastAsia="en-IN"/>
+          <w14:ligatures w14:val="none"/>
+        </w:rPr>
+      </w:pPr>
+      <w:r>
+        <w:rPr>
+          <w:rFonts w:ascii="Courier New" w:eastAsia="Times New Roman" w:hAnsi="Courier New" w:cs="Courier New"/>
+          <w:color w:val="D5B778"/>
+          <w:kern w:val="0"/>
+          <w:sz w:val="20"/>
+          <w:szCs w:val="20"/>
+          <w:lang w:eastAsia="en-IN"/>
+          <w14:ligatures w14:val="none"/>
+        </w:rPr>
+        <w:t>&lt;dependency&gt;</w:t>
+      </w:r>
+      <w:r>
+        <w:rPr>
+          <w:rFonts w:ascii="Courier New" w:eastAsia="Times New Roman" w:hAnsi="Courier New" w:cs="Courier New"/>
+          <w:color w:val="D5B778"/>
+          <w:kern w:val="0"/>
+          <w:sz w:val="20"/>
+          <w:szCs w:val="20"/>
+          <w:lang w:eastAsia="en-IN"/>
+          <w14:ligatures w14:val="none"/>
+        </w:rPr>
+        <w:br/>
+        <w:t xml:space="preserve">    &lt;</w:t>
+      </w:r>
+      <w:proofErr w:type="spellStart"/>
+      <w:r>
+        <w:rPr>
+          <w:rFonts w:ascii="Courier New" w:eastAsia="Times New Roman" w:hAnsi="Courier New" w:cs="Courier New"/>
+          <w:color w:val="D5B778"/>
+          <w:kern w:val="0"/>
+          <w:sz w:val="20"/>
+          <w:szCs w:val="20"/>
+          <w:lang w:eastAsia="en-IN"/>
+          <w14:ligatures w14:val="none"/>
+        </w:rPr>
+        <w:t>groupId</w:t>
+      </w:r>
+      <w:proofErr w:type="spellEnd"/>
+      <w:r>
+        <w:rPr>
+          <w:rFonts w:ascii="Courier New" w:eastAsia="Times New Roman" w:hAnsi="Courier New" w:cs="Courier New"/>
+          <w:color w:val="D5B778"/>
+          <w:kern w:val="0"/>
+          <w:sz w:val="20"/>
+          <w:szCs w:val="20"/>
+          <w:lang w:eastAsia="en-IN"/>
+          <w14:ligatures w14:val="none"/>
+        </w:rPr>
+        <w:t>&gt;</w:t>
+      </w:r>
+      <w:proofErr w:type="spellStart"/>
+      <w:r>
+        <w:rPr>
+          <w:rFonts w:ascii="Courier New" w:eastAsia="Times New Roman" w:hAnsi="Courier New" w:cs="Courier New"/>
+          <w:color w:val="BCBEC4"/>
+          <w:kern w:val="0"/>
+          <w:sz w:val="20"/>
+          <w:szCs w:val="20"/>
+          <w:lang w:eastAsia="en-IN"/>
+          <w14:ligatures w14:val="none"/>
+        </w:rPr>
+        <w:t>org.springframework.boot</w:t>
+      </w:r>
+      <w:proofErr w:type="spellEnd"/>
+      <w:r>
+        <w:rPr>
+          <w:rFonts w:ascii="Courier New" w:eastAsia="Times New Roman" w:hAnsi="Courier New" w:cs="Courier New"/>
+          <w:color w:val="D5B778"/>
+          <w:kern w:val="0"/>
+          <w:sz w:val="20"/>
+          <w:szCs w:val="20"/>
+          <w:lang w:eastAsia="en-IN"/>
+          <w14:ligatures w14:val="none"/>
+        </w:rPr>
+        <w:t>&lt;/</w:t>
+      </w:r>
+      <w:proofErr w:type="spellStart"/>
+      <w:r>
+        <w:rPr>
+          <w:rFonts w:ascii="Courier New" w:eastAsia="Times New Roman" w:hAnsi="Courier New" w:cs="Courier New"/>
+          <w:color w:val="D5B778"/>
+          <w:kern w:val="0"/>
+          <w:sz w:val="20"/>
+          <w:szCs w:val="20"/>
+          <w:lang w:eastAsia="en-IN"/>
+          <w14:ligatures w14:val="none"/>
+        </w:rPr>
+        <w:t>groupId</w:t>
+      </w:r>
+      <w:proofErr w:type="spellEnd"/>
+      <w:r>
+        <w:rPr>
+          <w:rFonts w:ascii="Courier New" w:eastAsia="Times New Roman" w:hAnsi="Courier New" w:cs="Courier New"/>
+          <w:color w:val="D5B778"/>
+          <w:kern w:val="0"/>
+          <w:sz w:val="20"/>
+          <w:szCs w:val="20"/>
+          <w:lang w:eastAsia="en-IN"/>
+          <w14:ligatures w14:val="none"/>
+        </w:rPr>
+        <w:t>&gt;</w:t>
+      </w:r>
+      <w:r>
+        <w:rPr>
+          <w:rFonts w:ascii="Courier New" w:eastAsia="Times New Roman" w:hAnsi="Courier New" w:cs="Courier New"/>
+          <w:color w:val="D5B778"/>
+          <w:kern w:val="0"/>
+          <w:sz w:val="20"/>
+          <w:szCs w:val="20"/>
+          <w:lang w:eastAsia="en-IN"/>
+          <w14:ligatures w14:val="none"/>
+        </w:rPr>
+        <w:br/>
+        <w:t xml:space="preserve">    &lt;</w:t>
+      </w:r>
+      <w:proofErr w:type="spellStart"/>
+      <w:r>
+        <w:rPr>
+          <w:rFonts w:ascii="Courier New" w:eastAsia="Times New Roman" w:hAnsi="Courier New" w:cs="Courier New"/>
+          <w:color w:val="D5B778"/>
+          <w:kern w:val="0"/>
+          <w:sz w:val="20"/>
+          <w:szCs w:val="20"/>
+          <w:lang w:eastAsia="en-IN"/>
+          <w14:ligatures w14:val="none"/>
+        </w:rPr>
+        <w:t>artifactId</w:t>
+      </w:r>
+      <w:proofErr w:type="spellEnd"/>
+      <w:r>
+        <w:rPr>
+          <w:rFonts w:ascii="Courier New" w:eastAsia="Times New Roman" w:hAnsi="Courier New" w:cs="Courier New"/>
+          <w:color w:val="D5B778"/>
+          <w:kern w:val="0"/>
+          <w:sz w:val="20"/>
+          <w:szCs w:val="20"/>
+          <w:lang w:eastAsia="en-IN"/>
+          <w14:ligatures w14:val="none"/>
+        </w:rPr>
+        <w:t>&gt;</w:t>
+      </w:r>
+      <w:r>
+        <w:rPr>
+          <w:rFonts w:ascii="Courier New" w:eastAsia="Times New Roman" w:hAnsi="Courier New" w:cs="Courier New"/>
+          <w:color w:val="BCBEC4"/>
+          <w:kern w:val="0"/>
+          <w:sz w:val="20"/>
+          <w:szCs w:val="20"/>
+          <w:lang w:eastAsia="en-IN"/>
+          <w14:ligatures w14:val="none"/>
+        </w:rPr>
+        <w:t>spring-boot-starter-</w:t>
+      </w:r>
+      <w:r>
+        <w:rPr>
+          <w:rFonts w:ascii="Courier New" w:eastAsia="Times New Roman" w:hAnsi="Courier New" w:cs="Courier New"/>
+          <w:color w:val="BCBEC4"/>
+          <w:kern w:val="0"/>
+          <w:sz w:val="20"/>
+          <w:szCs w:val="20"/>
+          <w:highlight w:val="yellow"/>
+          <w:lang w:eastAsia="en-IN"/>
+          <w14:ligatures w14:val="none"/>
+        </w:rPr>
+        <w:t>web</w:t>
+      </w:r>
+      <w:r>
+        <w:rPr>
+          <w:rFonts w:ascii="Courier New" w:eastAsia="Times New Roman" w:hAnsi="Courier New" w:cs="Courier New"/>
+          <w:color w:val="D5B778"/>
+          <w:kern w:val="0"/>
+          <w:sz w:val="20"/>
+          <w:szCs w:val="20"/>
+          <w:lang w:eastAsia="en-IN"/>
+          <w14:ligatures w14:val="none"/>
+        </w:rPr>
+        <w:t>&lt;/</w:t>
+      </w:r>
+      <w:proofErr w:type="spellStart"/>
+      <w:r>
+        <w:rPr>
+          <w:rFonts w:ascii="Courier New" w:eastAsia="Times New Roman" w:hAnsi="Courier New" w:cs="Courier New"/>
+          <w:color w:val="D5B778"/>
+          <w:kern w:val="0"/>
+          <w:sz w:val="20"/>
+          <w:szCs w:val="20"/>
+          <w:lang w:eastAsia="en-IN"/>
+          <w14:ligatures w14:val="none"/>
+        </w:rPr>
+        <w:t>artifactId</w:t>
+      </w:r>
+      <w:proofErr w:type="spellEnd"/>
+      <w:r>
+        <w:rPr>
+          <w:rFonts w:ascii="Courier New" w:eastAsia="Times New Roman" w:hAnsi="Courier New" w:cs="Courier New"/>
+          <w:color w:val="D5B778"/>
+          <w:kern w:val="0"/>
+          <w:sz w:val="20"/>
+          <w:szCs w:val="20"/>
+          <w:lang w:eastAsia="en-IN"/>
+          <w14:ligatures w14:val="none"/>
+        </w:rPr>
+        <w:t>&gt;</w:t>
+      </w:r>
+      <w:r>
+        <w:rPr>
+          <w:rFonts w:ascii="Courier New" w:eastAsia="Times New Roman" w:hAnsi="Courier New" w:cs="Courier New"/>
+          <w:color w:val="D5B778"/>
+          <w:kern w:val="0"/>
+          <w:sz w:val="20"/>
+          <w:szCs w:val="20"/>
+          <w:lang w:eastAsia="en-IN"/>
+          <w14:ligatures w14:val="none"/>
+        </w:rPr>
+        <w:br/>
+        <w:t>&lt;/dependency&gt;</w:t>
+      </w:r>
+      <w:r>
+        <w:rPr>
+          <w:rFonts w:ascii="Courier New" w:eastAsia="Times New Roman" w:hAnsi="Courier New" w:cs="Courier New"/>
+          <w:color w:val="D5B778"/>
+          <w:kern w:val="0"/>
+          <w:sz w:val="20"/>
+          <w:szCs w:val="20"/>
+          <w:lang w:eastAsia="en-IN"/>
+          <w14:ligatures w14:val="none"/>
+        </w:rPr>
+        <w:br/>
+        <w:t>&lt;dependency&gt;</w:t>
+      </w:r>
+      <w:r>
+        <w:rPr>
+          <w:rFonts w:ascii="Courier New" w:eastAsia="Times New Roman" w:hAnsi="Courier New" w:cs="Courier New"/>
+          <w:color w:val="D5B778"/>
+          <w:kern w:val="0"/>
+          <w:sz w:val="20"/>
+          <w:szCs w:val="20"/>
+          <w:lang w:eastAsia="en-IN"/>
+          <w14:ligatures w14:val="none"/>
+        </w:rPr>
+        <w:br/>
+        <w:t xml:space="preserve">    &lt;</w:t>
+      </w:r>
+      <w:proofErr w:type="spellStart"/>
+      <w:r>
+        <w:rPr>
+          <w:rFonts w:ascii="Courier New" w:eastAsia="Times New Roman" w:hAnsi="Courier New" w:cs="Courier New"/>
+          <w:color w:val="D5B778"/>
+          <w:kern w:val="0"/>
+          <w:sz w:val="20"/>
+          <w:szCs w:val="20"/>
+          <w:lang w:eastAsia="en-IN"/>
+          <w14:ligatures w14:val="none"/>
+        </w:rPr>
+        <w:t>groupId</w:t>
+      </w:r>
+      <w:proofErr w:type="spellEnd"/>
+      <w:r>
+        <w:rPr>
+          <w:rFonts w:ascii="Courier New" w:eastAsia="Times New Roman" w:hAnsi="Courier New" w:cs="Courier New"/>
+          <w:color w:val="D5B778"/>
+          <w:kern w:val="0"/>
+          <w:sz w:val="20"/>
+          <w:szCs w:val="20"/>
+          <w:lang w:eastAsia="en-IN"/>
+          <w14:ligatures w14:val="none"/>
+        </w:rPr>
+        <w:t>&gt;</w:t>
+      </w:r>
+      <w:proofErr w:type="spellStart"/>
+      <w:r>
+        <w:rPr>
+          <w:rFonts w:ascii="Courier New" w:eastAsia="Times New Roman" w:hAnsi="Courier New" w:cs="Courier New"/>
+          <w:color w:val="BCBEC4"/>
+          <w:kern w:val="0"/>
+          <w:sz w:val="20"/>
+          <w:szCs w:val="20"/>
+          <w:lang w:eastAsia="en-IN"/>
+          <w14:ligatures w14:val="none"/>
+        </w:rPr>
+        <w:t>org.springframework.cloud</w:t>
+      </w:r>
+      <w:proofErr w:type="spellEnd"/>
+      <w:r>
+        <w:rPr>
+          <w:rFonts w:ascii="Courier New" w:eastAsia="Times New Roman" w:hAnsi="Courier New" w:cs="Courier New"/>
+          <w:color w:val="D5B778"/>
+          <w:kern w:val="0"/>
+          <w:sz w:val="20"/>
+          <w:szCs w:val="20"/>
+          <w:lang w:eastAsia="en-IN"/>
+          <w14:ligatures w14:val="none"/>
+        </w:rPr>
+        <w:t>&lt;/</w:t>
+      </w:r>
+      <w:proofErr w:type="spellStart"/>
+      <w:r>
+        <w:rPr>
+          <w:rFonts w:ascii="Courier New" w:eastAsia="Times New Roman" w:hAnsi="Courier New" w:cs="Courier New"/>
+          <w:color w:val="D5B778"/>
+          <w:kern w:val="0"/>
+          <w:sz w:val="20"/>
+          <w:szCs w:val="20"/>
+          <w:lang w:eastAsia="en-IN"/>
+          <w14:ligatures w14:val="none"/>
+        </w:rPr>
+        <w:t>groupId</w:t>
+      </w:r>
+      <w:proofErr w:type="spellEnd"/>
+      <w:r>
+        <w:rPr>
+          <w:rFonts w:ascii="Courier New" w:eastAsia="Times New Roman" w:hAnsi="Courier New" w:cs="Courier New"/>
+          <w:color w:val="D5B778"/>
+          <w:kern w:val="0"/>
+          <w:sz w:val="20"/>
+          <w:szCs w:val="20"/>
+          <w:lang w:eastAsia="en-IN"/>
+          <w14:ligatures w14:val="none"/>
+        </w:rPr>
+        <w:t>&gt;</w:t>
+      </w:r>
+      <w:r>
+        <w:rPr>
+          <w:rFonts w:ascii="Courier New" w:eastAsia="Times New Roman" w:hAnsi="Courier New" w:cs="Courier New"/>
+          <w:color w:val="D5B778"/>
+          <w:kern w:val="0"/>
+          <w:sz w:val="20"/>
+          <w:szCs w:val="20"/>
+          <w:lang w:eastAsia="en-IN"/>
+          <w14:ligatures w14:val="none"/>
+        </w:rPr>
+        <w:br/>
+      </w:r>
+      <w:r>
+        <w:rPr>
+          <w:rFonts w:ascii="Courier New" w:eastAsia="Times New Roman" w:hAnsi="Courier New" w:cs="Courier New"/>
+          <w:color w:val="D5B778"/>
+          <w:kern w:val="0"/>
+          <w:sz w:val="20"/>
+          <w:szCs w:val="20"/>
+          <w:lang w:eastAsia="en-IN"/>
+          <w14:ligatures w14:val="none"/>
+        </w:rPr>
+        <w:lastRenderedPageBreak/>
+        <w:t xml:space="preserve">    &lt;artifactId&gt;</w:t>
+      </w:r>
+      <w:r>
+        <w:rPr>
+          <w:rFonts w:ascii="Courier New" w:eastAsia="Times New Roman" w:hAnsi="Courier New" w:cs="Courier New"/>
+          <w:color w:val="BCBEC4"/>
+          <w:kern w:val="0"/>
+          <w:sz w:val="20"/>
+          <w:szCs w:val="20"/>
+          <w:lang w:eastAsia="en-IN"/>
+          <w14:ligatures w14:val="none"/>
+        </w:rPr>
+        <w:t>spring-cloud-starter-netflix-</w:t>
+      </w:r>
+      <w:r>
+        <w:rPr>
+          <w:rFonts w:ascii="Courier New" w:eastAsia="Times New Roman" w:hAnsi="Courier New" w:cs="Courier New"/>
+          <w:color w:val="BCBEC4"/>
+          <w:kern w:val="0"/>
+          <w:sz w:val="20"/>
+          <w:szCs w:val="20"/>
+          <w:highlight w:val="yellow"/>
+          <w:lang w:eastAsia="en-IN"/>
+          <w14:ligatures w14:val="none"/>
+        </w:rPr>
+        <w:t>eureka-server</w:t>
+      </w:r>
+      <w:r>
+        <w:rPr>
+          <w:rFonts w:ascii="Courier New" w:eastAsia="Times New Roman" w:hAnsi="Courier New" w:cs="Courier New"/>
+          <w:color w:val="D5B778"/>
+          <w:kern w:val="0"/>
+          <w:sz w:val="20"/>
+          <w:szCs w:val="20"/>
+          <w:lang w:eastAsia="en-IN"/>
+          <w14:ligatures w14:val="none"/>
+        </w:rPr>
+        <w:t>&lt;/artifactId&gt;</w:t>
+      </w:r>
+      <w:r>
+        <w:rPr>
+          <w:rFonts w:ascii="Courier New" w:eastAsia="Times New Roman" w:hAnsi="Courier New" w:cs="Courier New"/>
+          <w:color w:val="D5B778"/>
+          <w:kern w:val="0"/>
+          <w:sz w:val="20"/>
+          <w:szCs w:val="20"/>
+          <w:lang w:eastAsia="en-IN"/>
+          <w14:ligatures w14:val="none"/>
+        </w:rPr>
+        <w:br/>
+        <w:t>&lt;/dependency&gt;</w:t>
+      </w:r>
+    </w:p>
+    <w:p/>
+    <w:p>
+      <w:r>
+        <w:t>Web – because this is a web application</w:t>
+      </w:r>
+    </w:p>
+    <w:p>
+      <w:r>
+        <w:t xml:space="preserve">Eureka Server because this is the server where all the services are going to be registered and discovered. </w:t>
+      </w:r>
+    </w:p>
+    <w:p>
+      <w:r>
+        <w:t>On the Service Registry main, we need to use the annotation @</w:t>
+      </w:r>
+      <w:r>
+        <w:rPr>
+          <w:rFonts w:ascii="Courier New" w:eastAsia="Times New Roman" w:hAnsi="Courier New" w:cs="Courier New"/>
+          <w:color w:val="B3AE60"/>
+          <w:kern w:val="0"/>
+          <w:sz w:val="20"/>
+          <w:szCs w:val="20"/>
+          <w:highlight w:val="yellow"/>
+          <w:lang w:eastAsia="en-IN"/>
+          <w14:ligatures w14:val="none"/>
+        </w:rPr>
+        <w:t xml:space="preserve"> </w:t>
+      </w:r>
+      <w:proofErr w:type="spellStart"/>
+      <w:r>
+        <w:rPr>
+          <w:rFonts w:ascii="Courier New" w:eastAsia="Times New Roman" w:hAnsi="Courier New" w:cs="Courier New"/>
+          <w:color w:val="B3AE60"/>
+          <w:kern w:val="0"/>
+          <w:sz w:val="20"/>
+          <w:szCs w:val="20"/>
+          <w:highlight w:val="yellow"/>
+          <w:lang w:eastAsia="en-IN"/>
+          <w14:ligatures w14:val="none"/>
+        </w:rPr>
+        <w:t>EnableEurekaServer</w:t>
+      </w:r>
+      <w:proofErr w:type="spellEnd"/>
+    </w:p>
+    <w:p>
+      <w:pPr>
+        <w:shd w:val="clear" w:color="auto" w:fill="1E1F22"/>
+        <w:tabs>
+          <w:tab w:val="left" w:pos="916"/>
+          <w:tab w:val="left" w:pos="1832"/>
+          <w:tab w:val="left" w:pos="2748"/>
+          <w:tab w:val="left" w:pos="3664"/>
+          <w:tab w:val="left" w:pos="4580"/>
+          <w:tab w:val="left" w:pos="5496"/>
+          <w:tab w:val="left" w:pos="6412"/>
+          <w:tab w:val="left" w:pos="7328"/>
+          <w:tab w:val="left" w:pos="8244"/>
+          <w:tab w:val="left" w:pos="9160"/>
+          <w:tab w:val="left" w:pos="10076"/>
+          <w:tab w:val="left" w:pos="10992"/>
+          <w:tab w:val="left" w:pos="11908"/>
+          <w:tab w:val="left" w:pos="12824"/>
+          <w:tab w:val="left" w:pos="13740"/>
+          <w:tab w:val="left" w:pos="14656"/>
+        </w:tabs>
+        <w:spacing w:after="0" w:line="240" w:lineRule="auto"/>
+        <w:rPr>
+          <w:rFonts w:ascii="Courier New" w:eastAsia="Times New Roman" w:hAnsi="Courier New" w:cs="Courier New"/>
+          <w:color w:val="BCBEC4"/>
+          <w:kern w:val="0"/>
+          <w:sz w:val="20"/>
+          <w:szCs w:val="20"/>
+          <w:lang w:eastAsia="en-IN"/>
+          <w14:ligatures w14:val="none"/>
+        </w:rPr>
+      </w:pPr>
+      <w:r>
+        <w:rPr>
+          <w:rFonts w:ascii="Courier New" w:eastAsia="Times New Roman" w:hAnsi="Courier New" w:cs="Courier New"/>
+          <w:color w:val="B3AE60"/>
+          <w:kern w:val="0"/>
+          <w:sz w:val="20"/>
+          <w:szCs w:val="20"/>
+          <w:lang w:eastAsia="en-IN"/>
+          <w14:ligatures w14:val="none"/>
+        </w:rPr>
+        <w:t>@SpringBootApplication</w:t>
+      </w:r>
+      <w:r>
+        <w:rPr>
+          <w:rFonts w:ascii="Courier New" w:eastAsia="Times New Roman" w:hAnsi="Courier New" w:cs="Courier New"/>
+          <w:color w:val="B3AE60"/>
+          <w:kern w:val="0"/>
+          <w:sz w:val="20"/>
+          <w:szCs w:val="20"/>
+          <w:lang w:eastAsia="en-IN"/>
+          <w14:ligatures w14:val="none"/>
+        </w:rPr>
+        <w:br/>
+        <w:t>@</w:t>
+      </w:r>
+      <w:r>
+        <w:rPr>
+          <w:rFonts w:ascii="Courier New" w:eastAsia="Times New Roman" w:hAnsi="Courier New" w:cs="Courier New"/>
+          <w:color w:val="B3AE60"/>
+          <w:kern w:val="0"/>
+          <w:sz w:val="20"/>
+          <w:szCs w:val="20"/>
+          <w:highlight w:val="yellow"/>
+          <w:lang w:eastAsia="en-IN"/>
+          <w14:ligatures w14:val="none"/>
+        </w:rPr>
+        <w:t>EnableEurekaServer</w:t>
+      </w:r>
+      <w:r>
+        <w:rPr>
+          <w:rFonts w:ascii="Courier New" w:eastAsia="Times New Roman" w:hAnsi="Courier New" w:cs="Courier New"/>
+          <w:color w:val="B3AE60"/>
+          <w:kern w:val="0"/>
+          <w:sz w:val="20"/>
+          <w:szCs w:val="20"/>
+          <w:lang w:eastAsia="en-IN"/>
+          <w14:ligatures w14:val="none"/>
+        </w:rPr>
+        <w:br/>
+      </w:r>
+      <w:r>
+        <w:rPr>
+          <w:rFonts w:ascii="Courier New" w:eastAsia="Times New Roman" w:hAnsi="Courier New" w:cs="Courier New"/>
+          <w:color w:val="B3AE60"/>
+          <w:kern w:val="0"/>
+          <w:sz w:val="20"/>
+          <w:szCs w:val="20"/>
+          <w:lang w:eastAsia="en-IN"/>
+          <w14:ligatures w14:val="none"/>
+        </w:rPr>
+        <w:br/>
+      </w:r>
+      <w:r>
+        <w:rPr>
+          <w:rFonts w:ascii="Courier New" w:eastAsia="Times New Roman" w:hAnsi="Courier New" w:cs="Courier New"/>
+          <w:color w:val="CF8E6D"/>
+          <w:kern w:val="0"/>
+          <w:sz w:val="20"/>
+          <w:szCs w:val="20"/>
+          <w:lang w:eastAsia="en-IN"/>
+          <w14:ligatures w14:val="none"/>
+        </w:rPr>
+        <w:t xml:space="preserve">public class </w:t>
+      </w:r>
+      <w:proofErr w:type="spellStart"/>
+      <w:r>
+        <w:rPr>
+          <w:rFonts w:ascii="Courier New" w:eastAsia="Times New Roman" w:hAnsi="Courier New" w:cs="Courier New"/>
+          <w:color w:val="BCBEC4"/>
+          <w:kern w:val="0"/>
+          <w:sz w:val="20"/>
+          <w:szCs w:val="20"/>
+          <w:lang w:eastAsia="en-IN"/>
+          <w14:ligatures w14:val="none"/>
+        </w:rPr>
+        <w:t>ServiceRegistryApplication</w:t>
+      </w:r>
+      <w:proofErr w:type="spellEnd"/>
+      <w:r>
+        <w:rPr>
+          <w:rFonts w:ascii="Courier New" w:eastAsia="Times New Roman" w:hAnsi="Courier New" w:cs="Courier New"/>
+          <w:color w:val="BCBEC4"/>
+          <w:kern w:val="0"/>
+          <w:sz w:val="20"/>
+          <w:szCs w:val="20"/>
+          <w:lang w:eastAsia="en-IN"/>
+          <w14:ligatures w14:val="none"/>
+        </w:rPr>
+        <w:t xml:space="preserve"> {</w:t>
+      </w:r>
+      <w:r>
+        <w:rPr>
+          <w:rFonts w:ascii="Courier New" w:eastAsia="Times New Roman" w:hAnsi="Courier New" w:cs="Courier New"/>
+          <w:color w:val="BCBEC4"/>
+          <w:kern w:val="0"/>
+          <w:sz w:val="20"/>
+          <w:szCs w:val="20"/>
+          <w:lang w:eastAsia="en-IN"/>
+          <w14:ligatures w14:val="none"/>
+        </w:rPr>
+        <w:br/>
+      </w:r>
+      <w:r>
+        <w:rPr>
+          <w:rFonts w:ascii="Courier New" w:eastAsia="Times New Roman" w:hAnsi="Courier New" w:cs="Courier New"/>
+          <w:color w:val="BCBEC4"/>
+          <w:kern w:val="0"/>
+          <w:sz w:val="20"/>
+          <w:szCs w:val="20"/>
+          <w:lang w:eastAsia="en-IN"/>
+          <w14:ligatures w14:val="none"/>
+        </w:rPr>
+        <w:br/>
+        <w:t xml:space="preserve">    </w:t>
+      </w:r>
+      <w:r>
+        <w:rPr>
+          <w:rFonts w:ascii="Courier New" w:eastAsia="Times New Roman" w:hAnsi="Courier New" w:cs="Courier New"/>
+          <w:color w:val="CF8E6D"/>
+          <w:kern w:val="0"/>
+          <w:sz w:val="20"/>
+          <w:szCs w:val="20"/>
+          <w:lang w:eastAsia="en-IN"/>
+          <w14:ligatures w14:val="none"/>
+        </w:rPr>
+        <w:t xml:space="preserve">public static void </w:t>
+      </w:r>
+      <w:r>
+        <w:rPr>
+          <w:rFonts w:ascii="Courier New" w:eastAsia="Times New Roman" w:hAnsi="Courier New" w:cs="Courier New"/>
+          <w:color w:val="56A8F5"/>
+          <w:kern w:val="0"/>
+          <w:sz w:val="20"/>
+          <w:szCs w:val="20"/>
+          <w:lang w:eastAsia="en-IN"/>
+          <w14:ligatures w14:val="none"/>
+        </w:rPr>
+        <w:t>main</w:t>
+      </w:r>
+      <w:r>
+        <w:rPr>
+          <w:rFonts w:ascii="Courier New" w:eastAsia="Times New Roman" w:hAnsi="Courier New" w:cs="Courier New"/>
+          <w:color w:val="BCBEC4"/>
+          <w:kern w:val="0"/>
+          <w:sz w:val="20"/>
+          <w:szCs w:val="20"/>
+          <w:lang w:eastAsia="en-IN"/>
+          <w14:ligatures w14:val="none"/>
+        </w:rPr>
+        <w:t xml:space="preserve">(String[] </w:t>
+      </w:r>
+      <w:proofErr w:type="spellStart"/>
+      <w:r>
+        <w:rPr>
+          <w:rFonts w:ascii="Courier New" w:eastAsia="Times New Roman" w:hAnsi="Courier New" w:cs="Courier New"/>
+          <w:color w:val="BCBEC4"/>
+          <w:kern w:val="0"/>
+          <w:sz w:val="20"/>
+          <w:szCs w:val="20"/>
+          <w:lang w:eastAsia="en-IN"/>
+          <w14:ligatures w14:val="none"/>
+        </w:rPr>
+        <w:t>args</w:t>
+      </w:r>
+      <w:proofErr w:type="spellEnd"/>
+      <w:r>
+        <w:rPr>
+          <w:rFonts w:ascii="Courier New" w:eastAsia="Times New Roman" w:hAnsi="Courier New" w:cs="Courier New"/>
+          <w:color w:val="BCBEC4"/>
+          <w:kern w:val="0"/>
+          <w:sz w:val="20"/>
+          <w:szCs w:val="20"/>
+          <w:lang w:eastAsia="en-IN"/>
+          <w14:ligatures w14:val="none"/>
+        </w:rPr>
+        <w:t>) {</w:t>
+      </w:r>
+      <w:r>
+        <w:rPr>
+          <w:rFonts w:ascii="Courier New" w:eastAsia="Times New Roman" w:hAnsi="Courier New" w:cs="Courier New"/>
+          <w:color w:val="BCBEC4"/>
+          <w:kern w:val="0"/>
+          <w:sz w:val="20"/>
+          <w:szCs w:val="20"/>
+          <w:lang w:eastAsia="en-IN"/>
+          <w14:ligatures w14:val="none"/>
+        </w:rPr>
+        <w:br/>
+        <w:t xml:space="preserve">       </w:t>
+      </w:r>
+      <w:proofErr w:type="spellStart"/>
+      <w:r>
+        <w:rPr>
+          <w:rFonts w:ascii="Courier New" w:eastAsia="Times New Roman" w:hAnsi="Courier New" w:cs="Courier New"/>
+          <w:color w:val="BCBEC4"/>
+          <w:kern w:val="0"/>
+          <w:sz w:val="20"/>
+          <w:szCs w:val="20"/>
+          <w:lang w:eastAsia="en-IN"/>
+          <w14:ligatures w14:val="none"/>
+        </w:rPr>
+        <w:t>SpringApplication.</w:t>
+      </w:r>
+      <w:r>
+        <w:rPr>
+          <w:rFonts w:ascii="Courier New" w:eastAsia="Times New Roman" w:hAnsi="Courier New" w:cs="Courier New"/>
+          <w:i/>
+          <w:iCs/>
+          <w:color w:val="BCBEC4"/>
+          <w:kern w:val="0"/>
+          <w:sz w:val="20"/>
+          <w:szCs w:val="20"/>
+          <w:lang w:eastAsia="en-IN"/>
+          <w14:ligatures w14:val="none"/>
+        </w:rPr>
+        <w:t>run</w:t>
+      </w:r>
+      <w:proofErr w:type="spellEnd"/>
+      <w:r>
+        <w:rPr>
+          <w:rFonts w:ascii="Courier New" w:eastAsia="Times New Roman" w:hAnsi="Courier New" w:cs="Courier New"/>
+          <w:color w:val="BCBEC4"/>
+          <w:kern w:val="0"/>
+          <w:sz w:val="20"/>
+          <w:szCs w:val="20"/>
+          <w:lang w:eastAsia="en-IN"/>
+          <w14:ligatures w14:val="none"/>
+        </w:rPr>
+        <w:t>(</w:t>
+      </w:r>
+      <w:proofErr w:type="spellStart"/>
+      <w:r>
+        <w:rPr>
+          <w:rFonts w:ascii="Courier New" w:eastAsia="Times New Roman" w:hAnsi="Courier New" w:cs="Courier New"/>
+          <w:color w:val="BCBEC4"/>
+          <w:kern w:val="0"/>
+          <w:sz w:val="20"/>
+          <w:szCs w:val="20"/>
+          <w:lang w:eastAsia="en-IN"/>
+          <w14:ligatures w14:val="none"/>
+        </w:rPr>
+        <w:t>ServiceRegistryApplication.</w:t>
+      </w:r>
+      <w:r>
+        <w:rPr>
+          <w:rFonts w:ascii="Courier New" w:eastAsia="Times New Roman" w:hAnsi="Courier New" w:cs="Courier New"/>
+          <w:color w:val="CF8E6D"/>
+          <w:kern w:val="0"/>
+          <w:sz w:val="20"/>
+          <w:szCs w:val="20"/>
+          <w:lang w:eastAsia="en-IN"/>
+          <w14:ligatures w14:val="none"/>
+        </w:rPr>
+        <w:t>class</w:t>
+      </w:r>
+      <w:proofErr w:type="spellEnd"/>
+      <w:r>
+        <w:rPr>
+          <w:rFonts w:ascii="Courier New" w:eastAsia="Times New Roman" w:hAnsi="Courier New" w:cs="Courier New"/>
+          <w:color w:val="BCBEC4"/>
+          <w:kern w:val="0"/>
+          <w:sz w:val="20"/>
+          <w:szCs w:val="20"/>
+          <w:lang w:eastAsia="en-IN"/>
+          <w14:ligatures w14:val="none"/>
+        </w:rPr>
+        <w:t xml:space="preserve">, </w:t>
+      </w:r>
+      <w:proofErr w:type="spellStart"/>
+      <w:r>
+        <w:rPr>
+          <w:rFonts w:ascii="Courier New" w:eastAsia="Times New Roman" w:hAnsi="Courier New" w:cs="Courier New"/>
+          <w:color w:val="BCBEC4"/>
+          <w:kern w:val="0"/>
+          <w:sz w:val="20"/>
+          <w:szCs w:val="20"/>
+          <w:lang w:eastAsia="en-IN"/>
+          <w14:ligatures w14:val="none"/>
+        </w:rPr>
+        <w:t>args</w:t>
+      </w:r>
+      <w:proofErr w:type="spellEnd"/>
+      <w:r>
+        <w:rPr>
+          <w:rFonts w:ascii="Courier New" w:eastAsia="Times New Roman" w:hAnsi="Courier New" w:cs="Courier New"/>
+          <w:color w:val="BCBEC4"/>
+          <w:kern w:val="0"/>
+          <w:sz w:val="20"/>
+          <w:szCs w:val="20"/>
+          <w:lang w:eastAsia="en-IN"/>
+          <w14:ligatures w14:val="none"/>
+        </w:rPr>
+        <w:t>);</w:t>
+      </w:r>
+      <w:r>
+        <w:rPr>
+          <w:rFonts w:ascii="Courier New" w:eastAsia="Times New Roman" w:hAnsi="Courier New" w:cs="Courier New"/>
+          <w:color w:val="BCBEC4"/>
+          <w:kern w:val="0"/>
+          <w:sz w:val="20"/>
+          <w:szCs w:val="20"/>
+          <w:lang w:eastAsia="en-IN"/>
+          <w14:ligatures w14:val="none"/>
+        </w:rPr>
+        <w:br/>
+        <w:t xml:space="preserve">    }</w:t>
+      </w:r>
+      <w:r>
+        <w:rPr>
+          <w:rFonts w:ascii="Courier New" w:eastAsia="Times New Roman" w:hAnsi="Courier New" w:cs="Courier New"/>
+          <w:color w:val="BCBEC4"/>
+          <w:kern w:val="0"/>
+          <w:sz w:val="20"/>
+          <w:szCs w:val="20"/>
+          <w:lang w:eastAsia="en-IN"/>
+          <w14:ligatures w14:val="none"/>
+        </w:rPr>
+        <w:br/>
+      </w:r>
+      <w:r>
+        <w:rPr>
+          <w:rFonts w:ascii="Courier New" w:eastAsia="Times New Roman" w:hAnsi="Courier New" w:cs="Courier New"/>
+          <w:color w:val="BCBEC4"/>
+          <w:kern w:val="0"/>
+          <w:sz w:val="20"/>
+          <w:szCs w:val="20"/>
+          <w:lang w:eastAsia="en-IN"/>
+          <w14:ligatures w14:val="none"/>
+        </w:rPr>
+        <w:br/>
+        <w:t>}</w:t>
+      </w:r>
+    </w:p>
+    <w:p/>
+    <w:p>
+      <w:r>
+        <w:t xml:space="preserve">Some further configurations are required. </w:t>
+      </w:r>
+      <w:r>
+        <w:t xml:space="preserve">Below configurations are done inside </w:t>
+      </w:r>
+      <w:proofErr w:type="spellStart"/>
+      <w:r>
+        <w:t>application.properties</w:t>
+      </w:r>
+      <w:proofErr w:type="spellEnd"/>
+    </w:p>
+    <w:p>
+      <w:pPr>
+        <w:shd w:val="clear" w:color="auto" w:fill="1E1F22"/>
+        <w:tabs>
+          <w:tab w:val="left" w:pos="916"/>
+          <w:tab w:val="left" w:pos="1832"/>
+          <w:tab w:val="left" w:pos="2748"/>
+          <w:tab w:val="left" w:pos="3664"/>
+          <w:tab w:val="left" w:pos="4580"/>
+          <w:tab w:val="left" w:pos="5496"/>
+          <w:tab w:val="left" w:pos="6412"/>
+          <w:tab w:val="left" w:pos="7328"/>
+          <w:tab w:val="left" w:pos="8244"/>
+          <w:tab w:val="left" w:pos="9160"/>
+          <w:tab w:val="left" w:pos="10076"/>
+          <w:tab w:val="left" w:pos="10992"/>
+          <w:tab w:val="left" w:pos="11908"/>
+          <w:tab w:val="left" w:pos="12824"/>
+          <w:tab w:val="left" w:pos="13740"/>
+          <w:tab w:val="left" w:pos="14656"/>
+        </w:tabs>
+        <w:spacing w:after="0" w:line="240" w:lineRule="auto"/>
+        <w:rPr>
+          <w:rFonts w:ascii="Courier New" w:eastAsia="Times New Roman" w:hAnsi="Courier New" w:cs="Courier New"/>
+          <w:color w:val="BCBEC4"/>
+          <w:kern w:val="0"/>
+          <w:sz w:val="20"/>
+          <w:szCs w:val="20"/>
+          <w:lang w:eastAsia="en-IN"/>
+          <w14:ligatures w14:val="none"/>
+        </w:rPr>
+      </w:pPr>
+      <w:r>
+        <w:rPr>
+          <w:rFonts w:ascii="Courier New" w:eastAsia="Times New Roman" w:hAnsi="Courier New" w:cs="Courier New"/>
+          <w:color w:val="CF8E6D"/>
+          <w:kern w:val="0"/>
+          <w:sz w:val="20"/>
+          <w:szCs w:val="20"/>
+          <w:lang w:eastAsia="en-IN"/>
+          <w14:ligatures w14:val="none"/>
+        </w:rPr>
+        <w:t>spring.application.name</w:t>
+      </w:r>
+      <w:r>
+        <w:rPr>
+          <w:rFonts w:ascii="Courier New" w:eastAsia="Times New Roman" w:hAnsi="Courier New" w:cs="Courier New"/>
+          <w:color w:val="808080"/>
+          <w:kern w:val="0"/>
+          <w:sz w:val="20"/>
+          <w:szCs w:val="20"/>
+          <w:lang w:eastAsia="en-IN"/>
+          <w14:ligatures w14:val="none"/>
+        </w:rPr>
+        <w:t>=</w:t>
+      </w:r>
+      <w:r>
+        <w:rPr>
+          <w:rFonts w:ascii="Courier New" w:eastAsia="Times New Roman" w:hAnsi="Courier New" w:cs="Courier New"/>
+          <w:color w:val="6AAB73"/>
+          <w:kern w:val="0"/>
+          <w:sz w:val="20"/>
+          <w:szCs w:val="20"/>
+          <w:lang w:eastAsia="en-IN"/>
+          <w14:ligatures w14:val="none"/>
+        </w:rPr>
+        <w:t>service-registry</w:t>
+      </w:r>
+      <w:r>
+        <w:rPr>
+          <w:rFonts w:ascii="Courier New" w:eastAsia="Times New Roman" w:hAnsi="Courier New" w:cs="Courier New"/>
+          <w:color w:val="6AAB73"/>
+          <w:kern w:val="0"/>
+          <w:sz w:val="20"/>
+          <w:szCs w:val="20"/>
+          <w:lang w:eastAsia="en-IN"/>
+          <w14:ligatures w14:val="none"/>
+        </w:rPr>
+        <w:br/>
+      </w:r>
+      <w:r>
+        <w:rPr>
+          <w:rFonts w:ascii="Courier New" w:eastAsia="Times New Roman" w:hAnsi="Courier New" w:cs="Courier New"/>
+          <w:color w:val="7A7E85"/>
+          <w:kern w:val="0"/>
+          <w:sz w:val="20"/>
+          <w:szCs w:val="20"/>
+          <w:lang w:eastAsia="en-IN"/>
+          <w14:ligatures w14:val="none"/>
+        </w:rPr>
+        <w:t># We need to give the Eureka Server a proper name. Like there are application names for</w:t>
+      </w:r>
+      <w:r>
+        <w:rPr>
+          <w:rFonts w:ascii="Courier New" w:eastAsia="Times New Roman" w:hAnsi="Courier New" w:cs="Courier New"/>
+          <w:color w:val="7A7E85"/>
+          <w:kern w:val="0"/>
+          <w:sz w:val="20"/>
+          <w:szCs w:val="20"/>
+          <w:lang w:eastAsia="en-IN"/>
+          <w14:ligatures w14:val="none"/>
+        </w:rPr>
+        <w:br/>
+        <w:t># all the services</w:t>
+      </w:r>
+      <w:r>
+        <w:rPr>
+          <w:rFonts w:ascii="Courier New" w:eastAsia="Times New Roman" w:hAnsi="Courier New" w:cs="Courier New"/>
+          <w:color w:val="7A7E85"/>
+          <w:kern w:val="0"/>
+          <w:sz w:val="20"/>
+          <w:szCs w:val="20"/>
+          <w:lang w:eastAsia="en-IN"/>
+          <w14:ligatures w14:val="none"/>
+        </w:rPr>
+        <w:br/>
+      </w:r>
+      <w:proofErr w:type="spellStart"/>
+      <w:r>
+        <w:rPr>
+          <w:rFonts w:ascii="Courier New" w:eastAsia="Times New Roman" w:hAnsi="Courier New" w:cs="Courier New"/>
+          <w:color w:val="CF8E6D"/>
+          <w:kern w:val="0"/>
+          <w:sz w:val="20"/>
+          <w:szCs w:val="20"/>
+          <w:lang w:eastAsia="en-IN"/>
+          <w14:ligatures w14:val="none"/>
+        </w:rPr>
+        <w:t>server.port</w:t>
+      </w:r>
+      <w:proofErr w:type="spellEnd"/>
+      <w:r>
+        <w:rPr>
+          <w:rFonts w:ascii="Courier New" w:eastAsia="Times New Roman" w:hAnsi="Courier New" w:cs="Courier New"/>
+          <w:color w:val="CF8E6D"/>
+          <w:kern w:val="0"/>
+          <w:sz w:val="20"/>
+          <w:szCs w:val="20"/>
+          <w:lang w:eastAsia="en-IN"/>
+          <w14:ligatures w14:val="none"/>
+        </w:rPr>
+        <w:t xml:space="preserve"> </w:t>
+      </w:r>
+      <w:r>
+        <w:rPr>
+          <w:rFonts w:ascii="Courier New" w:eastAsia="Times New Roman" w:hAnsi="Courier New" w:cs="Courier New"/>
+          <w:color w:val="808080"/>
+          <w:kern w:val="0"/>
+          <w:sz w:val="20"/>
+          <w:szCs w:val="20"/>
+          <w:lang w:eastAsia="en-IN"/>
+          <w14:ligatures w14:val="none"/>
+        </w:rPr>
+        <w:t xml:space="preserve">= </w:t>
+      </w:r>
+      <w:r>
+        <w:rPr>
+          <w:rFonts w:ascii="Courier New" w:eastAsia="Times New Roman" w:hAnsi="Courier New" w:cs="Courier New"/>
+          <w:color w:val="6AAB73"/>
+          <w:kern w:val="0"/>
+          <w:sz w:val="20"/>
+          <w:szCs w:val="20"/>
+          <w:lang w:eastAsia="en-IN"/>
+          <w14:ligatures w14:val="none"/>
+        </w:rPr>
+        <w:t>8761</w:t>
+      </w:r>
+      <w:r>
+        <w:rPr>
+          <w:rFonts w:ascii="Courier New" w:eastAsia="Times New Roman" w:hAnsi="Courier New" w:cs="Courier New"/>
+          <w:color w:val="6AAB73"/>
+          <w:kern w:val="0"/>
+          <w:sz w:val="20"/>
+          <w:szCs w:val="20"/>
+          <w:lang w:eastAsia="en-IN"/>
+          <w14:ligatures w14:val="none"/>
+        </w:rPr>
+        <w:br/>
+      </w:r>
+      <w:r>
+        <w:rPr>
+          <w:rFonts w:ascii="Courier New" w:eastAsia="Times New Roman" w:hAnsi="Courier New" w:cs="Courier New"/>
+          <w:color w:val="7A7E85"/>
+          <w:kern w:val="0"/>
+          <w:sz w:val="20"/>
+          <w:szCs w:val="20"/>
+          <w:lang w:eastAsia="en-IN"/>
+          <w14:ligatures w14:val="none"/>
+        </w:rPr>
+        <w:t>#this is the default port that Eureka Server runs on</w:t>
+      </w:r>
+      <w:r>
+        <w:rPr>
+          <w:rFonts w:ascii="Courier New" w:eastAsia="Times New Roman" w:hAnsi="Courier New" w:cs="Courier New"/>
+          <w:color w:val="7A7E85"/>
+          <w:kern w:val="0"/>
+          <w:sz w:val="20"/>
+          <w:szCs w:val="20"/>
+          <w:lang w:eastAsia="en-IN"/>
+          <w14:ligatures w14:val="none"/>
+        </w:rPr>
+        <w:br/>
+      </w:r>
+      <w:proofErr w:type="spellStart"/>
+      <w:r>
+        <w:rPr>
+          <w:rFonts w:ascii="Courier New" w:eastAsia="Times New Roman" w:hAnsi="Courier New" w:cs="Courier New"/>
+          <w:color w:val="CF8E6D"/>
+          <w:kern w:val="0"/>
+          <w:sz w:val="20"/>
+          <w:szCs w:val="20"/>
+          <w:lang w:eastAsia="en-IN"/>
+          <w14:ligatures w14:val="none"/>
+        </w:rPr>
+        <w:t>eureka.instance.hostname</w:t>
+      </w:r>
+      <w:proofErr w:type="spellEnd"/>
+      <w:r>
+        <w:rPr>
+          <w:rFonts w:ascii="Courier New" w:eastAsia="Times New Roman" w:hAnsi="Courier New" w:cs="Courier New"/>
+          <w:color w:val="808080"/>
+          <w:kern w:val="0"/>
+          <w:sz w:val="20"/>
+          <w:szCs w:val="20"/>
+          <w:lang w:eastAsia="en-IN"/>
+          <w14:ligatures w14:val="none"/>
+        </w:rPr>
+        <w:t>=</w:t>
+      </w:r>
+      <w:r>
+        <w:rPr>
+          <w:rFonts w:ascii="Courier New" w:eastAsia="Times New Roman" w:hAnsi="Courier New" w:cs="Courier New"/>
+          <w:color w:val="6AAB73"/>
+          <w:kern w:val="0"/>
+          <w:sz w:val="20"/>
+          <w:szCs w:val="20"/>
+          <w:lang w:eastAsia="en-IN"/>
+          <w14:ligatures w14:val="none"/>
+        </w:rPr>
+        <w:t>localhost</w:t>
+      </w:r>
+      <w:r>
+        <w:rPr>
+          <w:rFonts w:ascii="Courier New" w:eastAsia="Times New Roman" w:hAnsi="Courier New" w:cs="Courier New"/>
+          <w:color w:val="6AAB73"/>
+          <w:kern w:val="0"/>
+          <w:sz w:val="20"/>
+          <w:szCs w:val="20"/>
+          <w:lang w:eastAsia="en-IN"/>
+          <w14:ligatures w14:val="none"/>
+        </w:rPr>
+        <w:br/>
+      </w:r>
+      <w:r>
+        <w:rPr>
+          <w:rFonts w:ascii="Courier New" w:eastAsia="Times New Roman" w:hAnsi="Courier New" w:cs="Courier New"/>
+          <w:color w:val="7A7E85"/>
+          <w:kern w:val="0"/>
+          <w:sz w:val="20"/>
+          <w:szCs w:val="20"/>
+          <w:lang w:eastAsia="en-IN"/>
+          <w14:ligatures w14:val="none"/>
+        </w:rPr>
+        <w:t># This is the hostname of the Eureka Server. We can also use the IP address of the server</w:t>
+      </w:r>
+      <w:r>
+        <w:rPr>
+          <w:rFonts w:ascii="Courier New" w:eastAsia="Times New Roman" w:hAnsi="Courier New" w:cs="Courier New"/>
+          <w:color w:val="7A7E85"/>
+          <w:kern w:val="0"/>
+          <w:sz w:val="20"/>
+          <w:szCs w:val="20"/>
+          <w:lang w:eastAsia="en-IN"/>
+          <w14:ligatures w14:val="none"/>
+        </w:rPr>
+        <w:br/>
+      </w:r>
+      <w:proofErr w:type="spellStart"/>
+      <w:r>
+        <w:rPr>
+          <w:rFonts w:ascii="Courier New" w:eastAsia="Times New Roman" w:hAnsi="Courier New" w:cs="Courier New"/>
+          <w:color w:val="CF8E6D"/>
+          <w:kern w:val="0"/>
+          <w:sz w:val="20"/>
+          <w:szCs w:val="20"/>
+          <w:lang w:eastAsia="en-IN"/>
+          <w14:ligatures w14:val="none"/>
+        </w:rPr>
+        <w:t>eureka.client.fetch</w:t>
+      </w:r>
+      <w:proofErr w:type="spellEnd"/>
+      <w:r>
+        <w:rPr>
+          <w:rFonts w:ascii="Courier New" w:eastAsia="Times New Roman" w:hAnsi="Courier New" w:cs="Courier New"/>
+          <w:color w:val="CF8E6D"/>
+          <w:kern w:val="0"/>
+          <w:sz w:val="20"/>
+          <w:szCs w:val="20"/>
+          <w:lang w:eastAsia="en-IN"/>
+          <w14:ligatures w14:val="none"/>
+        </w:rPr>
+        <w:t>-registry</w:t>
+      </w:r>
+      <w:r>
+        <w:rPr>
+          <w:rFonts w:ascii="Courier New" w:eastAsia="Times New Roman" w:hAnsi="Courier New" w:cs="Courier New"/>
+          <w:color w:val="808080"/>
+          <w:kern w:val="0"/>
+          <w:sz w:val="20"/>
+          <w:szCs w:val="20"/>
+          <w:lang w:eastAsia="en-IN"/>
+          <w14:ligatures w14:val="none"/>
+        </w:rPr>
+        <w:t>=</w:t>
+      </w:r>
+      <w:r>
+        <w:rPr>
+          <w:rFonts w:ascii="Courier New" w:eastAsia="Times New Roman" w:hAnsi="Courier New" w:cs="Courier New"/>
+          <w:color w:val="6AAB73"/>
+          <w:kern w:val="0"/>
+          <w:sz w:val="20"/>
+          <w:szCs w:val="20"/>
+          <w:lang w:eastAsia="en-IN"/>
+          <w14:ligatures w14:val="none"/>
+        </w:rPr>
+        <w:t>false</w:t>
+      </w:r>
+      <w:r>
+        <w:rPr>
+          <w:rFonts w:ascii="Courier New" w:eastAsia="Times New Roman" w:hAnsi="Courier New" w:cs="Courier New"/>
+          <w:color w:val="6AAB73"/>
+          <w:kern w:val="0"/>
+          <w:sz w:val="20"/>
+          <w:szCs w:val="20"/>
+          <w:lang w:eastAsia="en-IN"/>
+          <w14:ligatures w14:val="none"/>
+        </w:rPr>
+        <w:br/>
+      </w:r>
+      <w:r>
+        <w:rPr>
+          <w:rFonts w:ascii="Courier New" w:eastAsia="Times New Roman" w:hAnsi="Courier New" w:cs="Courier New"/>
+          <w:color w:val="7A7E85"/>
+          <w:kern w:val="0"/>
+          <w:sz w:val="20"/>
+          <w:szCs w:val="20"/>
+          <w:lang w:eastAsia="en-IN"/>
+          <w14:ligatures w14:val="none"/>
+        </w:rPr>
+        <w:t># This is the default value. It tells the Eureka Server to fetch the registry from other Eureka Servers</w:t>
+      </w:r>
+      <w:r>
+        <w:rPr>
+          <w:rFonts w:ascii="Courier New" w:eastAsia="Times New Roman" w:hAnsi="Courier New" w:cs="Courier New"/>
+          <w:color w:val="7A7E85"/>
+          <w:kern w:val="0"/>
+          <w:sz w:val="20"/>
+          <w:szCs w:val="20"/>
+          <w:lang w:eastAsia="en-IN"/>
+          <w14:ligatures w14:val="none"/>
+        </w:rPr>
+        <w:br/>
+      </w:r>
+      <w:proofErr w:type="spellStart"/>
+      <w:r>
+        <w:rPr>
+          <w:rFonts w:ascii="Courier New" w:eastAsia="Times New Roman" w:hAnsi="Courier New" w:cs="Courier New"/>
+          <w:color w:val="CF8E6D"/>
+          <w:kern w:val="0"/>
+          <w:sz w:val="20"/>
+          <w:szCs w:val="20"/>
+          <w:lang w:eastAsia="en-IN"/>
+          <w14:ligatures w14:val="none"/>
+        </w:rPr>
+        <w:t>eureka.client.register</w:t>
+      </w:r>
+      <w:proofErr w:type="spellEnd"/>
+      <w:r>
+        <w:rPr>
+          <w:rFonts w:ascii="Courier New" w:eastAsia="Times New Roman" w:hAnsi="Courier New" w:cs="Courier New"/>
+          <w:color w:val="CF8E6D"/>
+          <w:kern w:val="0"/>
+          <w:sz w:val="20"/>
+          <w:szCs w:val="20"/>
+          <w:lang w:eastAsia="en-IN"/>
+          <w14:ligatures w14:val="none"/>
+        </w:rPr>
+        <w:t>-with-eureka</w:t>
+      </w:r>
+      <w:r>
+        <w:rPr>
+          <w:rFonts w:ascii="Courier New" w:eastAsia="Times New Roman" w:hAnsi="Courier New" w:cs="Courier New"/>
+          <w:color w:val="808080"/>
+          <w:kern w:val="0"/>
+          <w:sz w:val="20"/>
+          <w:szCs w:val="20"/>
+          <w:lang w:eastAsia="en-IN"/>
+          <w14:ligatures w14:val="none"/>
+        </w:rPr>
+        <w:t>=</w:t>
+      </w:r>
+      <w:r>
+        <w:rPr>
+          <w:rFonts w:ascii="Courier New" w:eastAsia="Times New Roman" w:hAnsi="Courier New" w:cs="Courier New"/>
+          <w:color w:val="6AAB73"/>
+          <w:kern w:val="0"/>
+          <w:sz w:val="20"/>
+          <w:szCs w:val="20"/>
+          <w:lang w:eastAsia="en-IN"/>
+          <w14:ligatures w14:val="none"/>
+        </w:rPr>
+        <w:t>false</w:t>
+      </w:r>
+      <w:r>
+        <w:rPr>
+          <w:rFonts w:ascii="Courier New" w:eastAsia="Times New Roman" w:hAnsi="Courier New" w:cs="Courier New"/>
+          <w:color w:val="6AAB73"/>
+          <w:kern w:val="0"/>
+          <w:sz w:val="20"/>
+          <w:szCs w:val="20"/>
+          <w:lang w:eastAsia="en-IN"/>
+          <w14:ligatures w14:val="none"/>
+        </w:rPr>
+        <w:br/>
+      </w:r>
+      <w:r>
+        <w:rPr>
+          <w:rFonts w:ascii="Courier New" w:eastAsia="Times New Roman" w:hAnsi="Courier New" w:cs="Courier New"/>
+          <w:color w:val="7A7E85"/>
+          <w:kern w:val="0"/>
+          <w:sz w:val="20"/>
+          <w:szCs w:val="20"/>
+          <w:lang w:eastAsia="en-IN"/>
+          <w14:ligatures w14:val="none"/>
+        </w:rPr>
+        <w:t># This is the default value. It tells the Eureka Server to register itself with other Eureka Servers</w:t>
+      </w:r>
+    </w:p>
+    <w:p/>
+    <w:p>
+      <w:r>
+        <w:t xml:space="preserve">Once this is done and we run the Service Registry application, it comes up on port 8761 (default which can be changed). Post that, we bring up any applications on the same server they automatically register on service-registry. On a browser, we can access the service-registry application as below and it shows all the registered applications. </w:t>
+      </w:r>
+    </w:p>
+    <w:p>
+      <w:r>
+        <w:rPr>
+          <w:noProof/>
+        </w:rPr>
+        <w:lastRenderedPageBreak/>
+        <w:drawing>
+          <wp:inline distT="0" distB="0" distL="0" distR="0" wp14:anchorId="44F997A4" wp14:editId="7FB4B040">
+            <wp:extent cx="5727700" cy="2349500"/>
+            <wp:effectExtent l="0" t="0" r="6350" b="0"/>
+            <wp:docPr id="1222115069" name="Picture 4"/>
+            <wp:cNvGraphicFramePr>
+              <a:graphicFrameLocks xmlns:a="http://schemas.openxmlformats.org/drawingml/2006/main" noChangeAspect="1"/>
+            </wp:cNvGraphicFramePr>
+            <a:graphic xmlns:a="http://schemas.openxmlformats.org/drawingml/2006/main">
+              <a:graphicData uri="http://schemas.openxmlformats.org/drawingml/2006/picture">
+                <pic:pic xmlns:pic="http://schemas.openxmlformats.org/drawingml/2006/picture">
+                  <pic:nvPicPr>
+                    <pic:cNvPr id="0" name="Picture 1"/>
+                    <pic:cNvPicPr>
+                      <a:picLocks noChangeAspect="1" noChangeArrowheads="1"/>
+                    </pic:cNvPicPr>
+                  </pic:nvPicPr>
+                  <pic:blipFill>
+                    <a:blip r:embed="rId31" cstate="print">
+                      <a:extLst>
+                        <a:ext uri="{28A0092B-C50C-407E-A947-70E740481C1C}">
+                          <a14:useLocalDpi xmlns:a14="http://schemas.microsoft.com/office/drawing/2010/main" val="0"/>
+                        </a:ext>
+                      </a:extLst>
+                    </a:blip>
+                    <a:srcRect/>
+                    <a:stretch>
+                      <a:fillRect/>
+                    </a:stretch>
+                  </pic:blipFill>
+                  <pic:spPr bwMode="auto">
+                    <a:xfrm>
+                      <a:off x="0" y="0"/>
+                      <a:ext cx="5727700" cy="2349500"/>
+                    </a:xfrm>
+                    <a:prstGeom prst="rect">
+                      <a:avLst/>
+                    </a:prstGeom>
+                    <a:noFill/>
+                    <a:ln>
+                      <a:noFill/>
+                    </a:ln>
+                  </pic:spPr>
+                </pic:pic>
+              </a:graphicData>
+            </a:graphic>
+          </wp:inline>
+        </w:drawing>
+      </w:r>
+    </w:p>
+    <w:p>
+      <w:pPr>
+        <w:pStyle w:val="Heading2"/>
+      </w:pPr>
+      <w:r>
+        <w:t>Changes on microservice</w:t>
+      </w:r>
+    </w:p>
+    <w:p>
+      <w:pPr>
+        <w:rPr>
+          <w:b/>
+          <w:bCs/>
+        </w:rPr>
+      </w:pPr>
+      <w:r>
+        <w:t xml:space="preserve">We need to create a new interface that can talk to another service that is registered in the Eureka Server. This is enabled by </w:t>
+      </w:r>
+      <w:r>
+        <w:t xml:space="preserve">import </w:t>
+      </w:r>
+      <w:proofErr w:type="spellStart"/>
+      <w:r>
+        <w:t>org.springframework.cloud.</w:t>
+      </w:r>
+      <w:r>
+        <w:rPr>
+          <w:b/>
+          <w:bCs/>
+        </w:rPr>
+        <w:t>openfeign.FeignClient</w:t>
+      </w:r>
+      <w:proofErr w:type="spellEnd"/>
+      <w:r>
+        <w:rPr>
+          <w:b/>
+          <w:bCs/>
+        </w:rPr>
+        <w:t>;</w:t>
+      </w:r>
+    </w:p>
+    <w:p>
+      <w:pPr>
+        <w:shd w:val="clear" w:color="auto" w:fill="1E1F22"/>
+        <w:tabs>
+          <w:tab w:val="left" w:pos="916"/>
+          <w:tab w:val="left" w:pos="1832"/>
+          <w:tab w:val="left" w:pos="2748"/>
+          <w:tab w:val="left" w:pos="3664"/>
+          <w:tab w:val="left" w:pos="4580"/>
+          <w:tab w:val="left" w:pos="5496"/>
+          <w:tab w:val="left" w:pos="6412"/>
+          <w:tab w:val="left" w:pos="7328"/>
+          <w:tab w:val="left" w:pos="8244"/>
+          <w:tab w:val="left" w:pos="9160"/>
+          <w:tab w:val="left" w:pos="10076"/>
+          <w:tab w:val="left" w:pos="10992"/>
+          <w:tab w:val="left" w:pos="11908"/>
+          <w:tab w:val="left" w:pos="12824"/>
+          <w:tab w:val="left" w:pos="13740"/>
+          <w:tab w:val="left" w:pos="14656"/>
+        </w:tabs>
+        <w:spacing w:after="0" w:line="240" w:lineRule="auto"/>
+        <w:rPr>
+          <w:rFonts w:ascii="Courier New" w:eastAsia="Times New Roman" w:hAnsi="Courier New" w:cs="Courier New"/>
+          <w:color w:val="BCBEC4"/>
+          <w:kern w:val="0"/>
+          <w:sz w:val="20"/>
+          <w:szCs w:val="20"/>
+          <w:lang w:eastAsia="en-IN"/>
+          <w14:ligatures w14:val="none"/>
+        </w:rPr>
+      </w:pPr>
+      <w:r>
+        <w:rPr>
+          <w:rFonts w:ascii="Courier New" w:eastAsia="Times New Roman" w:hAnsi="Courier New" w:cs="Courier New"/>
+          <w:color w:val="B3AE60"/>
+          <w:kern w:val="0"/>
+          <w:sz w:val="20"/>
+          <w:szCs w:val="20"/>
+          <w:highlight w:val="yellow"/>
+          <w:lang w:eastAsia="en-IN"/>
+          <w14:ligatures w14:val="none"/>
+        </w:rPr>
+        <w:t>@FeignClient</w:t>
+      </w:r>
+      <w:r>
+        <w:rPr>
+          <w:rFonts w:ascii="Courier New" w:eastAsia="Times New Roman" w:hAnsi="Courier New" w:cs="Courier New"/>
+          <w:color w:val="BCBEC4"/>
+          <w:kern w:val="0"/>
+          <w:sz w:val="20"/>
+          <w:szCs w:val="20"/>
+          <w:highlight w:val="yellow"/>
+          <w:lang w:eastAsia="en-IN"/>
+          <w14:ligatures w14:val="none"/>
+        </w:rPr>
+        <w:t>(</w:t>
+      </w:r>
+      <w:r>
+        <w:rPr>
+          <w:rFonts w:ascii="Courier New" w:eastAsia="Times New Roman" w:hAnsi="Courier New" w:cs="Courier New"/>
+          <w:color w:val="6AAB73"/>
+          <w:kern w:val="0"/>
+          <w:sz w:val="20"/>
+          <w:szCs w:val="20"/>
+          <w:highlight w:val="yellow"/>
+          <w:lang w:eastAsia="en-IN"/>
+          <w14:ligatures w14:val="none"/>
+        </w:rPr>
+        <w:t>"QUESTION-SERVICE"</w:t>
+      </w:r>
+      <w:r>
+        <w:rPr>
+          <w:rFonts w:ascii="Courier New" w:eastAsia="Times New Roman" w:hAnsi="Courier New" w:cs="Courier New"/>
+          <w:color w:val="BCBEC4"/>
+          <w:kern w:val="0"/>
+          <w:sz w:val="20"/>
+          <w:szCs w:val="20"/>
+          <w:highlight w:val="yellow"/>
+          <w:lang w:eastAsia="en-IN"/>
+          <w14:ligatures w14:val="none"/>
+        </w:rPr>
+        <w:t>)</w:t>
+      </w:r>
+      <w:r>
+        <w:rPr>
+          <w:rFonts w:ascii="Courier New" w:eastAsia="Times New Roman" w:hAnsi="Courier New" w:cs="Courier New"/>
+          <w:color w:val="BCBEC4"/>
+          <w:kern w:val="0"/>
+          <w:sz w:val="20"/>
+          <w:szCs w:val="20"/>
+          <w:lang w:eastAsia="en-IN"/>
+          <w14:ligatures w14:val="none"/>
+        </w:rPr>
+        <w:br/>
+      </w:r>
+      <w:r>
+        <w:rPr>
+          <w:rFonts w:ascii="Courier New" w:eastAsia="Times New Roman" w:hAnsi="Courier New" w:cs="Courier New"/>
+          <w:color w:val="CF8E6D"/>
+          <w:kern w:val="0"/>
+          <w:sz w:val="20"/>
+          <w:szCs w:val="20"/>
+          <w:lang w:eastAsia="en-IN"/>
+          <w14:ligatures w14:val="none"/>
+        </w:rPr>
+        <w:t xml:space="preserve">public interface </w:t>
+      </w:r>
+      <w:proofErr w:type="spellStart"/>
+      <w:r>
+        <w:rPr>
+          <w:rFonts w:ascii="Courier New" w:eastAsia="Times New Roman" w:hAnsi="Courier New" w:cs="Courier New"/>
+          <w:color w:val="BCBEC4"/>
+          <w:kern w:val="0"/>
+          <w:sz w:val="20"/>
+          <w:szCs w:val="20"/>
+          <w:lang w:eastAsia="en-IN"/>
+          <w14:ligatures w14:val="none"/>
+        </w:rPr>
+        <w:t>QuizInterface</w:t>
+      </w:r>
+      <w:proofErr w:type="spellEnd"/>
+      <w:r>
+        <w:rPr>
+          <w:rFonts w:ascii="Courier New" w:eastAsia="Times New Roman" w:hAnsi="Courier New" w:cs="Courier New"/>
+          <w:color w:val="BCBEC4"/>
+          <w:kern w:val="0"/>
+          <w:sz w:val="20"/>
+          <w:szCs w:val="20"/>
+          <w:lang w:eastAsia="en-IN"/>
+          <w14:ligatures w14:val="none"/>
+        </w:rPr>
+        <w:t xml:space="preserve"> {</w:t>
+      </w:r>
+      <w:r>
+        <w:rPr>
+          <w:rFonts w:ascii="Courier New" w:eastAsia="Times New Roman" w:hAnsi="Courier New" w:cs="Courier New"/>
+          <w:color w:val="BCBEC4"/>
+          <w:kern w:val="0"/>
+          <w:sz w:val="20"/>
+          <w:szCs w:val="20"/>
+          <w:lang w:eastAsia="en-IN"/>
+          <w14:ligatures w14:val="none"/>
+        </w:rPr>
+        <w:br/>
+        <w:t xml:space="preserve">    </w:t>
+      </w:r>
+      <w:r>
+        <w:rPr>
+          <w:rFonts w:ascii="Courier New" w:eastAsia="Times New Roman" w:hAnsi="Courier New" w:cs="Courier New"/>
+          <w:color w:val="7A7E85"/>
+          <w:kern w:val="0"/>
+          <w:sz w:val="20"/>
+          <w:szCs w:val="20"/>
+          <w:lang w:eastAsia="en-IN"/>
+          <w14:ligatures w14:val="none"/>
+        </w:rPr>
+        <w:t>//generate quiz</w:t>
+      </w:r>
+      <w:r>
+        <w:rPr>
+          <w:rFonts w:ascii="Courier New" w:eastAsia="Times New Roman" w:hAnsi="Courier New" w:cs="Courier New"/>
+          <w:color w:val="7A7E85"/>
+          <w:kern w:val="0"/>
+          <w:sz w:val="20"/>
+          <w:szCs w:val="20"/>
+          <w:lang w:eastAsia="en-IN"/>
+          <w14:ligatures w14:val="none"/>
+        </w:rPr>
+        <w:br/>
+        <w:t xml:space="preserve">    </w:t>
+      </w:r>
+      <w:r>
+        <w:rPr>
+          <w:rFonts w:ascii="Courier New" w:eastAsia="Times New Roman" w:hAnsi="Courier New" w:cs="Courier New"/>
+          <w:color w:val="B3AE60"/>
+          <w:kern w:val="0"/>
+          <w:sz w:val="20"/>
+          <w:szCs w:val="20"/>
+          <w:lang w:eastAsia="en-IN"/>
+          <w14:ligatures w14:val="none"/>
+        </w:rPr>
+        <w:t>@GetMapping</w:t>
+      </w:r>
+      <w:r>
+        <w:rPr>
+          <w:rFonts w:ascii="Courier New" w:eastAsia="Times New Roman" w:hAnsi="Courier New" w:cs="Courier New"/>
+          <w:color w:val="BCBEC4"/>
+          <w:kern w:val="0"/>
+          <w:sz w:val="20"/>
+          <w:szCs w:val="20"/>
+          <w:lang w:eastAsia="en-IN"/>
+          <w14:ligatures w14:val="none"/>
+        </w:rPr>
+        <w:t>(</w:t>
+      </w:r>
+      <w:r>
+        <w:rPr>
+          <w:rFonts w:ascii="Courier New" w:eastAsia="Times New Roman" w:hAnsi="Courier New" w:cs="Courier New"/>
+          <w:color w:val="6AAB73"/>
+          <w:kern w:val="0"/>
+          <w:sz w:val="20"/>
+          <w:szCs w:val="20"/>
+          <w:lang w:eastAsia="en-IN"/>
+          <w14:ligatures w14:val="none"/>
+        </w:rPr>
+        <w:t>"question/generate"</w:t>
+      </w:r>
+      <w:r>
+        <w:rPr>
+          <w:rFonts w:ascii="Courier New" w:eastAsia="Times New Roman" w:hAnsi="Courier New" w:cs="Courier New"/>
+          <w:color w:val="BCBEC4"/>
+          <w:kern w:val="0"/>
+          <w:sz w:val="20"/>
+          <w:szCs w:val="20"/>
+          <w:lang w:eastAsia="en-IN"/>
+          <w14:ligatures w14:val="none"/>
+        </w:rPr>
+        <w:t>)</w:t>
+      </w:r>
+      <w:r>
+        <w:rPr>
+          <w:rFonts w:ascii="Courier New" w:eastAsia="Times New Roman" w:hAnsi="Courier New" w:cs="Courier New"/>
+          <w:color w:val="BCBEC4"/>
+          <w:kern w:val="0"/>
+          <w:sz w:val="20"/>
+          <w:szCs w:val="20"/>
+          <w:lang w:eastAsia="en-IN"/>
+          <w14:ligatures w14:val="none"/>
+        </w:rPr>
+        <w:br/>
+        <w:t xml:space="preserve">    </w:t>
+      </w:r>
+      <w:r>
+        <w:rPr>
+          <w:rFonts w:ascii="Courier New" w:eastAsia="Times New Roman" w:hAnsi="Courier New" w:cs="Courier New"/>
+          <w:color w:val="CF8E6D"/>
+          <w:kern w:val="0"/>
+          <w:sz w:val="20"/>
+          <w:szCs w:val="20"/>
+          <w:lang w:eastAsia="en-IN"/>
+          <w14:ligatures w14:val="none"/>
+        </w:rPr>
+        <w:t xml:space="preserve">public </w:t>
+      </w:r>
+      <w:proofErr w:type="spellStart"/>
+      <w:r>
+        <w:rPr>
+          <w:rFonts w:ascii="Courier New" w:eastAsia="Times New Roman" w:hAnsi="Courier New" w:cs="Courier New"/>
+          <w:color w:val="BCBEC4"/>
+          <w:kern w:val="0"/>
+          <w:sz w:val="20"/>
+          <w:szCs w:val="20"/>
+          <w:lang w:eastAsia="en-IN"/>
+          <w14:ligatures w14:val="none"/>
+        </w:rPr>
+        <w:t>ResponseEntity</w:t>
+      </w:r>
+      <w:proofErr w:type="spellEnd"/>
+      <w:r>
+        <w:rPr>
+          <w:rFonts w:ascii="Courier New" w:eastAsia="Times New Roman" w:hAnsi="Courier New" w:cs="Courier New"/>
+          <w:color w:val="BCBEC4"/>
+          <w:kern w:val="0"/>
+          <w:sz w:val="20"/>
+          <w:szCs w:val="20"/>
+          <w:lang w:eastAsia="en-IN"/>
+          <w14:ligatures w14:val="none"/>
+        </w:rPr>
+        <w:t xml:space="preserve">&lt;List&lt;Integer&gt;&gt; </w:t>
+      </w:r>
+      <w:proofErr w:type="spellStart"/>
+      <w:r>
+        <w:rPr>
+          <w:rFonts w:ascii="Courier New" w:eastAsia="Times New Roman" w:hAnsi="Courier New" w:cs="Courier New"/>
+          <w:color w:val="56A8F5"/>
+          <w:kern w:val="0"/>
+          <w:sz w:val="20"/>
+          <w:szCs w:val="20"/>
+          <w:lang w:eastAsia="en-IN"/>
+          <w14:ligatures w14:val="none"/>
+        </w:rPr>
+        <w:t>getQuestionsForQuiz</w:t>
+      </w:r>
+      <w:proofErr w:type="spellEnd"/>
+      <w:r>
+        <w:rPr>
+          <w:rFonts w:ascii="Courier New" w:eastAsia="Times New Roman" w:hAnsi="Courier New" w:cs="Courier New"/>
+          <w:color w:val="BCBEC4"/>
+          <w:kern w:val="0"/>
+          <w:sz w:val="20"/>
+          <w:szCs w:val="20"/>
+          <w:lang w:eastAsia="en-IN"/>
+          <w14:ligatures w14:val="none"/>
+        </w:rPr>
+        <w:t>(</w:t>
+      </w:r>
+      <w:r>
+        <w:rPr>
+          <w:rFonts w:ascii="Courier New" w:eastAsia="Times New Roman" w:hAnsi="Courier New" w:cs="Courier New"/>
+          <w:color w:val="B3AE60"/>
+          <w:kern w:val="0"/>
+          <w:sz w:val="20"/>
+          <w:szCs w:val="20"/>
+          <w:lang w:eastAsia="en-IN"/>
+          <w14:ligatures w14:val="none"/>
+        </w:rPr>
+        <w:t xml:space="preserve">@RequestParam </w:t>
+      </w:r>
+      <w:r>
+        <w:rPr>
+          <w:rFonts w:ascii="Courier New" w:eastAsia="Times New Roman" w:hAnsi="Courier New" w:cs="Courier New"/>
+          <w:color w:val="BCBEC4"/>
+          <w:kern w:val="0"/>
+          <w:sz w:val="20"/>
+          <w:szCs w:val="20"/>
+          <w:lang w:eastAsia="en-IN"/>
+          <w14:ligatures w14:val="none"/>
+        </w:rPr>
+        <w:t xml:space="preserve">String </w:t>
+      </w:r>
+      <w:proofErr w:type="spellStart"/>
+      <w:r>
+        <w:rPr>
+          <w:rFonts w:ascii="Courier New" w:eastAsia="Times New Roman" w:hAnsi="Courier New" w:cs="Courier New"/>
+          <w:color w:val="BCBEC4"/>
+          <w:kern w:val="0"/>
+          <w:sz w:val="20"/>
+          <w:szCs w:val="20"/>
+          <w:lang w:eastAsia="en-IN"/>
+          <w14:ligatures w14:val="none"/>
+        </w:rPr>
+        <w:t>categoryName</w:t>
+      </w:r>
+      <w:proofErr w:type="spellEnd"/>
+      <w:r>
+        <w:rPr>
+          <w:rFonts w:ascii="Courier New" w:eastAsia="Times New Roman" w:hAnsi="Courier New" w:cs="Courier New"/>
+          <w:color w:val="BCBEC4"/>
+          <w:kern w:val="0"/>
+          <w:sz w:val="20"/>
+          <w:szCs w:val="20"/>
+          <w:lang w:eastAsia="en-IN"/>
+          <w14:ligatures w14:val="none"/>
+        </w:rPr>
+        <w:t>,</w:t>
+      </w:r>
+      <w:r>
+        <w:rPr>
+          <w:rFonts w:ascii="Courier New" w:eastAsia="Times New Roman" w:hAnsi="Courier New" w:cs="Courier New"/>
+          <w:color w:val="BCBEC4"/>
+          <w:kern w:val="0"/>
+          <w:sz w:val="20"/>
+          <w:szCs w:val="20"/>
+          <w:lang w:eastAsia="en-IN"/>
+          <w14:ligatures w14:val="none"/>
+        </w:rPr>
+        <w:br/>
+        <w:t xml:space="preserve">                                                             </w:t>
+      </w:r>
+      <w:r>
+        <w:rPr>
+          <w:rFonts w:ascii="Courier New" w:eastAsia="Times New Roman" w:hAnsi="Courier New" w:cs="Courier New"/>
+          <w:color w:val="B3AE60"/>
+          <w:kern w:val="0"/>
+          <w:sz w:val="20"/>
+          <w:szCs w:val="20"/>
+          <w:lang w:eastAsia="en-IN"/>
+          <w14:ligatures w14:val="none"/>
+        </w:rPr>
+        <w:t xml:space="preserve">@RequestParam </w:t>
+      </w:r>
+      <w:r>
+        <w:rPr>
+          <w:rFonts w:ascii="Courier New" w:eastAsia="Times New Roman" w:hAnsi="Courier New" w:cs="Courier New"/>
+          <w:color w:val="BCBEC4"/>
+          <w:kern w:val="0"/>
+          <w:sz w:val="20"/>
+          <w:szCs w:val="20"/>
+          <w:lang w:eastAsia="en-IN"/>
+          <w14:ligatures w14:val="none"/>
+        </w:rPr>
+        <w:t xml:space="preserve">Integer </w:t>
+      </w:r>
+      <w:proofErr w:type="spellStart"/>
+      <w:r>
+        <w:rPr>
+          <w:rFonts w:ascii="Courier New" w:eastAsia="Times New Roman" w:hAnsi="Courier New" w:cs="Courier New"/>
+          <w:color w:val="BCBEC4"/>
+          <w:kern w:val="0"/>
+          <w:sz w:val="20"/>
+          <w:szCs w:val="20"/>
+          <w:lang w:eastAsia="en-IN"/>
+          <w14:ligatures w14:val="none"/>
+        </w:rPr>
+        <w:t>noOfQuestions</w:t>
+      </w:r>
+      <w:proofErr w:type="spellEnd"/>
+      <w:r>
+        <w:rPr>
+          <w:rFonts w:ascii="Courier New" w:eastAsia="Times New Roman" w:hAnsi="Courier New" w:cs="Courier New"/>
+          <w:color w:val="BCBEC4"/>
+          <w:kern w:val="0"/>
+          <w:sz w:val="20"/>
+          <w:szCs w:val="20"/>
+          <w:lang w:eastAsia="en-IN"/>
+          <w14:ligatures w14:val="none"/>
+        </w:rPr>
+        <w:t>);</w:t>
+      </w:r>
+      <w:r>
+        <w:rPr>
+          <w:rFonts w:ascii="Courier New" w:eastAsia="Times New Roman" w:hAnsi="Courier New" w:cs="Courier New"/>
+          <w:color w:val="BCBEC4"/>
+          <w:kern w:val="0"/>
+          <w:sz w:val="20"/>
+          <w:szCs w:val="20"/>
+          <w:lang w:eastAsia="en-IN"/>
+          <w14:ligatures w14:val="none"/>
+        </w:rPr>
+        <w:br/>
+      </w:r>
+      <w:r>
+        <w:rPr>
+          <w:rFonts w:ascii="Courier New" w:eastAsia="Times New Roman" w:hAnsi="Courier New" w:cs="Courier New"/>
+          <w:color w:val="BCBEC4"/>
+          <w:kern w:val="0"/>
+          <w:sz w:val="20"/>
+          <w:szCs w:val="20"/>
+          <w:lang w:eastAsia="en-IN"/>
+          <w14:ligatures w14:val="none"/>
+        </w:rPr>
+        <w:br/>
+        <w:t xml:space="preserve">    </w:t>
+      </w:r>
+      <w:r>
+        <w:rPr>
+          <w:rFonts w:ascii="Courier New" w:eastAsia="Times New Roman" w:hAnsi="Courier New" w:cs="Courier New"/>
+          <w:color w:val="7A7E85"/>
+          <w:kern w:val="0"/>
+          <w:sz w:val="20"/>
+          <w:szCs w:val="20"/>
+          <w:lang w:eastAsia="en-IN"/>
+          <w14:ligatures w14:val="none"/>
+        </w:rPr>
+        <w:t>//get questions based on question ids</w:t>
+      </w:r>
+      <w:r>
+        <w:rPr>
+          <w:rFonts w:ascii="Courier New" w:eastAsia="Times New Roman" w:hAnsi="Courier New" w:cs="Courier New"/>
+          <w:color w:val="7A7E85"/>
+          <w:kern w:val="0"/>
+          <w:sz w:val="20"/>
+          <w:szCs w:val="20"/>
+          <w:lang w:eastAsia="en-IN"/>
+          <w14:ligatures w14:val="none"/>
+        </w:rPr>
+        <w:br/>
+      </w:r>
+      <w:r>
+        <w:rPr>
+          <w:rFonts w:ascii="Courier New" w:eastAsia="Times New Roman" w:hAnsi="Courier New" w:cs="Courier New"/>
+          <w:color w:val="7A7E85"/>
+          <w:kern w:val="0"/>
+          <w:sz w:val="20"/>
+          <w:szCs w:val="20"/>
+          <w:lang w:eastAsia="en-IN"/>
+          <w14:ligatures w14:val="none"/>
+        </w:rPr>
+        <w:br/>
+        <w:t xml:space="preserve">    </w:t>
+      </w:r>
+      <w:r>
+        <w:rPr>
+          <w:rFonts w:ascii="Courier New" w:eastAsia="Times New Roman" w:hAnsi="Courier New" w:cs="Courier New"/>
+          <w:color w:val="B3AE60"/>
+          <w:kern w:val="0"/>
+          <w:sz w:val="20"/>
+          <w:szCs w:val="20"/>
+          <w:lang w:eastAsia="en-IN"/>
+          <w14:ligatures w14:val="none"/>
+        </w:rPr>
+        <w:t>@PostMapping</w:t>
+      </w:r>
+      <w:r>
+        <w:rPr>
+          <w:rFonts w:ascii="Courier New" w:eastAsia="Times New Roman" w:hAnsi="Courier New" w:cs="Courier New"/>
+          <w:color w:val="BCBEC4"/>
+          <w:kern w:val="0"/>
+          <w:sz w:val="20"/>
+          <w:szCs w:val="20"/>
+          <w:lang w:eastAsia="en-IN"/>
+          <w14:ligatures w14:val="none"/>
+        </w:rPr>
+        <w:t>(</w:t>
+      </w:r>
+      <w:r>
+        <w:rPr>
+          <w:rFonts w:ascii="Courier New" w:eastAsia="Times New Roman" w:hAnsi="Courier New" w:cs="Courier New"/>
+          <w:color w:val="6AAB73"/>
+          <w:kern w:val="0"/>
+          <w:sz w:val="20"/>
+          <w:szCs w:val="20"/>
+          <w:lang w:eastAsia="en-IN"/>
+          <w14:ligatures w14:val="none"/>
+        </w:rPr>
+        <w:t>"question/getQuestions"</w:t>
+      </w:r>
+      <w:r>
+        <w:rPr>
+          <w:rFonts w:ascii="Courier New" w:eastAsia="Times New Roman" w:hAnsi="Courier New" w:cs="Courier New"/>
+          <w:color w:val="BCBEC4"/>
+          <w:kern w:val="0"/>
+          <w:sz w:val="20"/>
+          <w:szCs w:val="20"/>
+          <w:lang w:eastAsia="en-IN"/>
+          <w14:ligatures w14:val="none"/>
+        </w:rPr>
+        <w:t>)</w:t>
+      </w:r>
+      <w:r>
+        <w:rPr>
+          <w:rFonts w:ascii="Courier New" w:eastAsia="Times New Roman" w:hAnsi="Courier New" w:cs="Courier New"/>
+          <w:color w:val="BCBEC4"/>
+          <w:kern w:val="0"/>
+          <w:sz w:val="20"/>
+          <w:szCs w:val="20"/>
+          <w:lang w:eastAsia="en-IN"/>
+          <w14:ligatures w14:val="none"/>
+        </w:rPr>
+        <w:br/>
+        <w:t xml:space="preserve">    </w:t>
+      </w:r>
+      <w:r>
+        <w:rPr>
+          <w:rFonts w:ascii="Courier New" w:eastAsia="Times New Roman" w:hAnsi="Courier New" w:cs="Courier New"/>
+          <w:color w:val="CF8E6D"/>
+          <w:kern w:val="0"/>
+          <w:sz w:val="20"/>
+          <w:szCs w:val="20"/>
+          <w:lang w:eastAsia="en-IN"/>
+          <w14:ligatures w14:val="none"/>
+        </w:rPr>
+        <w:t xml:space="preserve">public </w:t>
+      </w:r>
+      <w:proofErr w:type="spellStart"/>
+      <w:r>
+        <w:rPr>
+          <w:rFonts w:ascii="Courier New" w:eastAsia="Times New Roman" w:hAnsi="Courier New" w:cs="Courier New"/>
+          <w:color w:val="BCBEC4"/>
+          <w:kern w:val="0"/>
+          <w:sz w:val="20"/>
+          <w:szCs w:val="20"/>
+          <w:lang w:eastAsia="en-IN"/>
+          <w14:ligatures w14:val="none"/>
+        </w:rPr>
+        <w:t>ResponseEntity</w:t>
+      </w:r>
+      <w:proofErr w:type="spellEnd"/>
+      <w:r>
+        <w:rPr>
+          <w:rFonts w:ascii="Courier New" w:eastAsia="Times New Roman" w:hAnsi="Courier New" w:cs="Courier New"/>
+          <w:color w:val="BCBEC4"/>
+          <w:kern w:val="0"/>
+          <w:sz w:val="20"/>
+          <w:szCs w:val="20"/>
+          <w:lang w:eastAsia="en-IN"/>
+          <w14:ligatures w14:val="none"/>
+        </w:rPr>
+        <w:t>&lt;List&lt;</w:t>
+      </w:r>
+      <w:proofErr w:type="spellStart"/>
+      <w:r>
+        <w:rPr>
+          <w:rFonts w:ascii="Courier New" w:eastAsia="Times New Roman" w:hAnsi="Courier New" w:cs="Courier New"/>
+          <w:color w:val="BCBEC4"/>
+          <w:kern w:val="0"/>
+          <w:sz w:val="20"/>
+          <w:szCs w:val="20"/>
+          <w:lang w:eastAsia="en-IN"/>
+          <w14:ligatures w14:val="none"/>
+        </w:rPr>
+        <w:t>QuestionWrapper</w:t>
+      </w:r>
+      <w:proofErr w:type="spellEnd"/>
+      <w:r>
+        <w:rPr>
+          <w:rFonts w:ascii="Courier New" w:eastAsia="Times New Roman" w:hAnsi="Courier New" w:cs="Courier New"/>
+          <w:color w:val="BCBEC4"/>
+          <w:kern w:val="0"/>
+          <w:sz w:val="20"/>
+          <w:szCs w:val="20"/>
+          <w:lang w:eastAsia="en-IN"/>
+          <w14:ligatures w14:val="none"/>
+        </w:rPr>
+        <w:t xml:space="preserve">&gt;&gt; </w:t>
+      </w:r>
+      <w:proofErr w:type="spellStart"/>
+      <w:r>
+        <w:rPr>
+          <w:rFonts w:ascii="Courier New" w:eastAsia="Times New Roman" w:hAnsi="Courier New" w:cs="Courier New"/>
+          <w:color w:val="56A8F5"/>
+          <w:kern w:val="0"/>
+          <w:sz w:val="20"/>
+          <w:szCs w:val="20"/>
+          <w:lang w:eastAsia="en-IN"/>
+          <w14:ligatures w14:val="none"/>
+        </w:rPr>
+        <w:t>getQuestionsForQuestionIds</w:t>
+      </w:r>
+      <w:proofErr w:type="spellEnd"/>
+      <w:r>
+        <w:rPr>
+          <w:rFonts w:ascii="Courier New" w:eastAsia="Times New Roman" w:hAnsi="Courier New" w:cs="Courier New"/>
+          <w:color w:val="BCBEC4"/>
+          <w:kern w:val="0"/>
+          <w:sz w:val="20"/>
+          <w:szCs w:val="20"/>
+          <w:lang w:eastAsia="en-IN"/>
+          <w14:ligatures w14:val="none"/>
+        </w:rPr>
+        <w:t>(</w:t>
+      </w:r>
+      <w:r>
+        <w:rPr>
+          <w:rFonts w:ascii="Courier New" w:eastAsia="Times New Roman" w:hAnsi="Courier New" w:cs="Courier New"/>
+          <w:color w:val="B3AE60"/>
+          <w:kern w:val="0"/>
+          <w:sz w:val="20"/>
+          <w:szCs w:val="20"/>
+          <w:lang w:eastAsia="en-IN"/>
+          <w14:ligatures w14:val="none"/>
+        </w:rPr>
+        <w:t xml:space="preserve">@RequestBody </w:t>
+      </w:r>
+      <w:r>
+        <w:rPr>
+          <w:rFonts w:ascii="Courier New" w:eastAsia="Times New Roman" w:hAnsi="Courier New" w:cs="Courier New"/>
+          <w:color w:val="BCBEC4"/>
+          <w:kern w:val="0"/>
+          <w:sz w:val="20"/>
+          <w:szCs w:val="20"/>
+          <w:lang w:eastAsia="en-IN"/>
+          <w14:ligatures w14:val="none"/>
+        </w:rPr>
+        <w:t xml:space="preserve">List&lt;Integer&gt; </w:t>
+      </w:r>
+      <w:proofErr w:type="spellStart"/>
+      <w:r>
+        <w:rPr>
+          <w:rFonts w:ascii="Courier New" w:eastAsia="Times New Roman" w:hAnsi="Courier New" w:cs="Courier New"/>
+          <w:color w:val="BCBEC4"/>
+          <w:kern w:val="0"/>
+          <w:sz w:val="20"/>
+          <w:szCs w:val="20"/>
+          <w:lang w:eastAsia="en-IN"/>
+          <w14:ligatures w14:val="none"/>
+        </w:rPr>
+        <w:t>questionIds</w:t>
+      </w:r>
+      <w:proofErr w:type="spellEnd"/>
+      <w:r>
+        <w:rPr>
+          <w:rFonts w:ascii="Courier New" w:eastAsia="Times New Roman" w:hAnsi="Courier New" w:cs="Courier New"/>
+          <w:color w:val="BCBEC4"/>
+          <w:kern w:val="0"/>
+          <w:sz w:val="20"/>
+          <w:szCs w:val="20"/>
+          <w:lang w:eastAsia="en-IN"/>
+          <w14:ligatures w14:val="none"/>
+        </w:rPr>
+        <w:t>);</w:t>
+      </w:r>
+    </w:p>
+    <w:p/>
+    <w:p>
+      <w:r>
+        <w:t xml:space="preserve">In the above code snippet of a sample interface, </w:t>
+      </w:r>
+      <w:r>
+        <w:rPr>
+          <w:highlight w:val="yellow"/>
+        </w:rPr>
+        <w:t>@FeignClient</w:t>
+      </w:r>
+      <w:r>
+        <w:t>("question-service") is used to specify the name of the service that we want to communicate with.</w:t>
+      </w:r>
+      <w:r>
+        <w:t xml:space="preserve"> Inside the interface, we just define the methods that would be called on the service. The @GetMapping path should reflect the exact path defied on the service. </w:t>
+      </w:r>
+    </w:p>
+    <w:p>
+      <w:r>
+        <w:t>With @FeignClient load balancing is done automatically</w:t>
+      </w:r>
+      <w:r>
+        <w:t>, and requests are directed to question-service in this example as per load considerations</w:t>
+      </w:r>
+      <w:r>
+        <w:t>.</w:t>
+      </w:r>
+    </w:p>
+    <w:p>
+      <w:r>
+        <w:t>Once the interface is setup, that can be instantiated from Service layer and can be used normally like how we use a DAO layer. Refer to below code snipped as an example:</w:t>
+      </w:r>
+    </w:p>
+    <w:p>
+      <w:pPr>
+        <w:shd w:val="clear" w:color="auto" w:fill="1E1F22"/>
+        <w:tabs>
+          <w:tab w:val="left" w:pos="916"/>
+          <w:tab w:val="left" w:pos="1832"/>
+          <w:tab w:val="left" w:pos="2748"/>
+          <w:tab w:val="left" w:pos="3664"/>
+          <w:tab w:val="left" w:pos="4580"/>
+          <w:tab w:val="left" w:pos="5496"/>
+          <w:tab w:val="left" w:pos="6412"/>
+          <w:tab w:val="left" w:pos="7328"/>
+          <w:tab w:val="left" w:pos="8244"/>
+          <w:tab w:val="left" w:pos="9160"/>
+          <w:tab w:val="left" w:pos="10076"/>
+          <w:tab w:val="left" w:pos="10992"/>
+          <w:tab w:val="left" w:pos="11908"/>
+          <w:tab w:val="left" w:pos="12824"/>
+          <w:tab w:val="left" w:pos="13740"/>
+          <w:tab w:val="left" w:pos="14656"/>
+        </w:tabs>
+        <w:spacing w:after="0" w:line="240" w:lineRule="auto"/>
+        <w:rPr>
+          <w:rFonts w:ascii="Courier New" w:eastAsia="Times New Roman" w:hAnsi="Courier New" w:cs="Courier New"/>
+          <w:color w:val="BCBEC4"/>
+          <w:kern w:val="0"/>
+          <w:sz w:val="20"/>
+          <w:szCs w:val="20"/>
+          <w:lang w:eastAsia="en-IN"/>
+          <w14:ligatures w14:val="none"/>
+        </w:rPr>
+      </w:pPr>
+      <w:r>
+        <w:rPr>
+          <w:rFonts w:ascii="Courier New" w:eastAsia="Times New Roman" w:hAnsi="Courier New" w:cs="Courier New"/>
+          <w:color w:val="B3AE60"/>
+          <w:kern w:val="0"/>
+          <w:sz w:val="20"/>
+          <w:szCs w:val="20"/>
+          <w:lang w:eastAsia="en-IN"/>
+          <w14:ligatures w14:val="none"/>
+        </w:rPr>
+        <w:t>@Autowired</w:t>
+      </w:r>
+      <w:r>
+        <w:rPr>
+          <w:rFonts w:ascii="Courier New" w:eastAsia="Times New Roman" w:hAnsi="Courier New" w:cs="Courier New"/>
+          <w:color w:val="B3AE60"/>
+          <w:kern w:val="0"/>
+          <w:sz w:val="20"/>
+          <w:szCs w:val="20"/>
+          <w:lang w:eastAsia="en-IN"/>
+          <w14:ligatures w14:val="none"/>
+        </w:rPr>
+        <w:br/>
+      </w:r>
+      <w:proofErr w:type="spellStart"/>
+      <w:r>
+        <w:rPr>
+          <w:rFonts w:ascii="Courier New" w:eastAsia="Times New Roman" w:hAnsi="Courier New" w:cs="Courier New"/>
+          <w:color w:val="BCBEC4"/>
+          <w:kern w:val="0"/>
+          <w:sz w:val="20"/>
+          <w:szCs w:val="20"/>
+          <w:lang w:eastAsia="en-IN"/>
+          <w14:ligatures w14:val="none"/>
+        </w:rPr>
+        <w:t>QuizInterface</w:t>
+      </w:r>
+      <w:proofErr w:type="spellEnd"/>
+      <w:r>
+        <w:rPr>
+          <w:rFonts w:ascii="Courier New" w:eastAsia="Times New Roman" w:hAnsi="Courier New" w:cs="Courier New"/>
+          <w:color w:val="BCBEC4"/>
+          <w:kern w:val="0"/>
+          <w:sz w:val="20"/>
+          <w:szCs w:val="20"/>
+          <w:lang w:eastAsia="en-IN"/>
+          <w14:ligatures w14:val="none"/>
+        </w:rPr>
+        <w:t xml:space="preserve"> </w:t>
+      </w:r>
+      <w:proofErr w:type="spellStart"/>
+      <w:r>
+        <w:rPr>
+          <w:rFonts w:ascii="Courier New" w:eastAsia="Times New Roman" w:hAnsi="Courier New" w:cs="Courier New"/>
+          <w:color w:val="C77DBB"/>
+          <w:kern w:val="0"/>
+          <w:sz w:val="20"/>
+          <w:szCs w:val="20"/>
+          <w:highlight w:val="yellow"/>
+          <w:lang w:eastAsia="en-IN"/>
+          <w14:ligatures w14:val="none"/>
+        </w:rPr>
+        <w:t>quizInterface</w:t>
+      </w:r>
+      <w:proofErr w:type="spellEnd"/>
+      <w:r>
+        <w:rPr>
+          <w:rFonts w:ascii="Courier New" w:eastAsia="Times New Roman" w:hAnsi="Courier New" w:cs="Courier New"/>
+          <w:color w:val="BCBEC4"/>
+          <w:kern w:val="0"/>
+          <w:sz w:val="20"/>
+          <w:szCs w:val="20"/>
+          <w:lang w:eastAsia="en-IN"/>
+          <w14:ligatures w14:val="none"/>
+        </w:rPr>
+        <w:t>;</w:t>
+      </w:r>
+      <w:r>
+        <w:rPr>
+          <w:rFonts w:ascii="Courier New" w:eastAsia="Times New Roman" w:hAnsi="Courier New" w:cs="Courier New"/>
+          <w:color w:val="BCBEC4"/>
+          <w:kern w:val="0"/>
+          <w:sz w:val="20"/>
+          <w:szCs w:val="20"/>
+          <w:lang w:eastAsia="en-IN"/>
+          <w14:ligatures w14:val="none"/>
+        </w:rPr>
+        <w:br/>
+      </w:r>
+      <w:r>
+        <w:rPr>
+          <w:rFonts w:ascii="Courier New" w:eastAsia="Times New Roman" w:hAnsi="Courier New" w:cs="Courier New"/>
+          <w:color w:val="BCBEC4"/>
+          <w:kern w:val="0"/>
+          <w:sz w:val="20"/>
+          <w:szCs w:val="20"/>
+          <w:lang w:eastAsia="en-IN"/>
+          <w14:ligatures w14:val="none"/>
+        </w:rPr>
+        <w:br/>
+      </w:r>
+      <w:r>
+        <w:rPr>
+          <w:rFonts w:ascii="Courier New" w:eastAsia="Times New Roman" w:hAnsi="Courier New" w:cs="Courier New"/>
+          <w:color w:val="BCBEC4"/>
+          <w:kern w:val="0"/>
+          <w:sz w:val="20"/>
+          <w:szCs w:val="20"/>
+          <w:lang w:eastAsia="en-IN"/>
+          <w14:ligatures w14:val="none"/>
+        </w:rPr>
+        <w:br/>
+      </w:r>
+      <w:r>
+        <w:rPr>
+          <w:rFonts w:ascii="Courier New" w:eastAsia="Times New Roman" w:hAnsi="Courier New" w:cs="Courier New"/>
+          <w:color w:val="CF8E6D"/>
+          <w:kern w:val="0"/>
+          <w:sz w:val="20"/>
+          <w:szCs w:val="20"/>
+          <w:lang w:eastAsia="en-IN"/>
+          <w14:ligatures w14:val="none"/>
+        </w:rPr>
+        <w:t xml:space="preserve">public </w:t>
+      </w:r>
+      <w:proofErr w:type="spellStart"/>
+      <w:r>
+        <w:rPr>
+          <w:rFonts w:ascii="Courier New" w:eastAsia="Times New Roman" w:hAnsi="Courier New" w:cs="Courier New"/>
+          <w:color w:val="BCBEC4"/>
+          <w:kern w:val="0"/>
+          <w:sz w:val="20"/>
+          <w:szCs w:val="20"/>
+          <w:lang w:eastAsia="en-IN"/>
+          <w14:ligatures w14:val="none"/>
+        </w:rPr>
+        <w:t>ResponseEntity</w:t>
+      </w:r>
+      <w:proofErr w:type="spellEnd"/>
+      <w:r>
+        <w:rPr>
+          <w:rFonts w:ascii="Courier New" w:eastAsia="Times New Roman" w:hAnsi="Courier New" w:cs="Courier New"/>
+          <w:color w:val="BCBEC4"/>
+          <w:kern w:val="0"/>
+          <w:sz w:val="20"/>
+          <w:szCs w:val="20"/>
+          <w:lang w:eastAsia="en-IN"/>
+          <w14:ligatures w14:val="none"/>
+        </w:rPr>
+        <w:t xml:space="preserve">&lt;Quiz&gt; </w:t>
+      </w:r>
+      <w:proofErr w:type="spellStart"/>
+      <w:r>
+        <w:rPr>
+          <w:rFonts w:ascii="Courier New" w:eastAsia="Times New Roman" w:hAnsi="Courier New" w:cs="Courier New"/>
+          <w:color w:val="56A8F5"/>
+          <w:kern w:val="0"/>
+          <w:sz w:val="20"/>
+          <w:szCs w:val="20"/>
+          <w:lang w:eastAsia="en-IN"/>
+          <w14:ligatures w14:val="none"/>
+        </w:rPr>
+        <w:t>createQuiz</w:t>
+      </w:r>
+      <w:proofErr w:type="spellEnd"/>
+      <w:r>
+        <w:rPr>
+          <w:rFonts w:ascii="Courier New" w:eastAsia="Times New Roman" w:hAnsi="Courier New" w:cs="Courier New"/>
+          <w:color w:val="BCBEC4"/>
+          <w:kern w:val="0"/>
+          <w:sz w:val="20"/>
+          <w:szCs w:val="20"/>
+          <w:lang w:eastAsia="en-IN"/>
+          <w14:ligatures w14:val="none"/>
+        </w:rPr>
+        <w:t xml:space="preserve">(String category, </w:t>
+      </w:r>
+      <w:r>
+        <w:rPr>
+          <w:rFonts w:ascii="Courier New" w:eastAsia="Times New Roman" w:hAnsi="Courier New" w:cs="Courier New"/>
+          <w:color w:val="CF8E6D"/>
+          <w:kern w:val="0"/>
+          <w:sz w:val="20"/>
+          <w:szCs w:val="20"/>
+          <w:lang w:eastAsia="en-IN"/>
+          <w14:ligatures w14:val="none"/>
+        </w:rPr>
+        <w:t xml:space="preserve">int </w:t>
+      </w:r>
+      <w:proofErr w:type="spellStart"/>
+      <w:r>
+        <w:rPr>
+          <w:rFonts w:ascii="Courier New" w:eastAsia="Times New Roman" w:hAnsi="Courier New" w:cs="Courier New"/>
+          <w:color w:val="BCBEC4"/>
+          <w:kern w:val="0"/>
+          <w:sz w:val="20"/>
+          <w:szCs w:val="20"/>
+          <w:lang w:eastAsia="en-IN"/>
+          <w14:ligatures w14:val="none"/>
+        </w:rPr>
+        <w:t>numQ</w:t>
+      </w:r>
+      <w:proofErr w:type="spellEnd"/>
+      <w:r>
+        <w:rPr>
+          <w:rFonts w:ascii="Courier New" w:eastAsia="Times New Roman" w:hAnsi="Courier New" w:cs="Courier New"/>
+          <w:color w:val="BCBEC4"/>
+          <w:kern w:val="0"/>
+          <w:sz w:val="20"/>
+          <w:szCs w:val="20"/>
+          <w:lang w:eastAsia="en-IN"/>
+          <w14:ligatures w14:val="none"/>
+        </w:rPr>
+        <w:t>, String title) {</w:t>
+      </w:r>
+      <w:r>
+        <w:rPr>
+          <w:rFonts w:ascii="Courier New" w:eastAsia="Times New Roman" w:hAnsi="Courier New" w:cs="Courier New"/>
+          <w:color w:val="BCBEC4"/>
+          <w:kern w:val="0"/>
+          <w:sz w:val="20"/>
+          <w:szCs w:val="20"/>
+          <w:lang w:eastAsia="en-IN"/>
+          <w14:ligatures w14:val="none"/>
+        </w:rPr>
+        <w:br/>
+      </w:r>
+      <w:r>
+        <w:rPr>
+          <w:rFonts w:ascii="Courier New" w:eastAsia="Times New Roman" w:hAnsi="Courier New" w:cs="Courier New"/>
+          <w:color w:val="7A7E85"/>
+          <w:kern w:val="0"/>
+          <w:sz w:val="20"/>
+          <w:szCs w:val="20"/>
+          <w:lang w:eastAsia="en-IN"/>
+          <w14:ligatures w14:val="none"/>
+        </w:rPr>
+        <w:br/>
+        <w:t xml:space="preserve">    </w:t>
+      </w:r>
+      <w:r>
+        <w:rPr>
+          <w:rFonts w:ascii="Courier New" w:eastAsia="Times New Roman" w:hAnsi="Courier New" w:cs="Courier New"/>
+          <w:color w:val="BCBEC4"/>
+          <w:kern w:val="0"/>
+          <w:sz w:val="20"/>
+          <w:szCs w:val="20"/>
+          <w:lang w:eastAsia="en-IN"/>
+          <w14:ligatures w14:val="none"/>
+        </w:rPr>
+        <w:t xml:space="preserve">List&lt;Integer&gt; </w:t>
+      </w:r>
+      <w:proofErr w:type="spellStart"/>
+      <w:r>
+        <w:rPr>
+          <w:rFonts w:ascii="Courier New" w:eastAsia="Times New Roman" w:hAnsi="Courier New" w:cs="Courier New"/>
+          <w:color w:val="BCBEC4"/>
+          <w:kern w:val="0"/>
+          <w:sz w:val="20"/>
+          <w:szCs w:val="20"/>
+          <w:lang w:eastAsia="en-IN"/>
+          <w14:ligatures w14:val="none"/>
+        </w:rPr>
+        <w:t>questionList</w:t>
+      </w:r>
+      <w:proofErr w:type="spellEnd"/>
+      <w:r>
+        <w:rPr>
+          <w:rFonts w:ascii="Courier New" w:eastAsia="Times New Roman" w:hAnsi="Courier New" w:cs="Courier New"/>
+          <w:color w:val="BCBEC4"/>
+          <w:kern w:val="0"/>
+          <w:sz w:val="20"/>
+          <w:szCs w:val="20"/>
+          <w:lang w:eastAsia="en-IN"/>
+          <w14:ligatures w14:val="none"/>
+        </w:rPr>
+        <w:t xml:space="preserve"> = </w:t>
+      </w:r>
+      <w:proofErr w:type="spellStart"/>
+      <w:r>
+        <w:rPr>
+          <w:rFonts w:ascii="Courier New" w:eastAsia="Times New Roman" w:hAnsi="Courier New" w:cs="Courier New"/>
+          <w:color w:val="C77DBB"/>
+          <w:kern w:val="0"/>
+          <w:sz w:val="20"/>
+          <w:szCs w:val="20"/>
+          <w:highlight w:val="yellow"/>
+          <w:lang w:eastAsia="en-IN"/>
+          <w14:ligatures w14:val="none"/>
+        </w:rPr>
+        <w:t>quizInterface</w:t>
+      </w:r>
+      <w:r>
+        <w:rPr>
+          <w:rFonts w:ascii="Courier New" w:eastAsia="Times New Roman" w:hAnsi="Courier New" w:cs="Courier New"/>
+          <w:color w:val="BCBEC4"/>
+          <w:kern w:val="0"/>
+          <w:sz w:val="20"/>
+          <w:szCs w:val="20"/>
+          <w:lang w:eastAsia="en-IN"/>
+          <w14:ligatures w14:val="none"/>
+        </w:rPr>
+        <w:t>.getQuestionsForQuiz</w:t>
+      </w:r>
+      <w:proofErr w:type="spellEnd"/>
+      <w:r>
+        <w:rPr>
+          <w:rFonts w:ascii="Courier New" w:eastAsia="Times New Roman" w:hAnsi="Courier New" w:cs="Courier New"/>
+          <w:color w:val="BCBEC4"/>
+          <w:kern w:val="0"/>
+          <w:sz w:val="20"/>
+          <w:szCs w:val="20"/>
+          <w:lang w:eastAsia="en-IN"/>
+          <w14:ligatures w14:val="none"/>
+        </w:rPr>
+        <w:t xml:space="preserve">(category, </w:t>
+      </w:r>
+      <w:proofErr w:type="spellStart"/>
+      <w:r>
+        <w:rPr>
+          <w:rFonts w:ascii="Courier New" w:eastAsia="Times New Roman" w:hAnsi="Courier New" w:cs="Courier New"/>
+          <w:color w:val="BCBEC4"/>
+          <w:kern w:val="0"/>
+          <w:sz w:val="20"/>
+          <w:szCs w:val="20"/>
+          <w:lang w:eastAsia="en-IN"/>
+          <w14:ligatures w14:val="none"/>
+        </w:rPr>
+        <w:t>numQ</w:t>
+      </w:r>
+      <w:proofErr w:type="spellEnd"/>
+      <w:r>
+        <w:rPr>
+          <w:rFonts w:ascii="Courier New" w:eastAsia="Times New Roman" w:hAnsi="Courier New" w:cs="Courier New"/>
+          <w:color w:val="BCBEC4"/>
+          <w:kern w:val="0"/>
+          <w:sz w:val="20"/>
+          <w:szCs w:val="20"/>
+          <w:lang w:eastAsia="en-IN"/>
+          <w14:ligatures w14:val="none"/>
+        </w:rPr>
+        <w:t>).</w:t>
+      </w:r>
+      <w:proofErr w:type="spellStart"/>
+      <w:r>
+        <w:rPr>
+          <w:rFonts w:ascii="Courier New" w:eastAsia="Times New Roman" w:hAnsi="Courier New" w:cs="Courier New"/>
+          <w:color w:val="BCBEC4"/>
+          <w:kern w:val="0"/>
+          <w:sz w:val="20"/>
+          <w:szCs w:val="20"/>
+          <w:lang w:eastAsia="en-IN"/>
+          <w14:ligatures w14:val="none"/>
+        </w:rPr>
+        <w:t>getBody</w:t>
+      </w:r>
+      <w:proofErr w:type="spellEnd"/>
+      <w:r>
+        <w:rPr>
+          <w:rFonts w:ascii="Courier New" w:eastAsia="Times New Roman" w:hAnsi="Courier New" w:cs="Courier New"/>
+          <w:color w:val="BCBEC4"/>
+          <w:kern w:val="0"/>
+          <w:sz w:val="20"/>
+          <w:szCs w:val="20"/>
+          <w:lang w:eastAsia="en-IN"/>
+          <w14:ligatures w14:val="none"/>
+        </w:rPr>
+        <w:t>();</w:t>
+      </w:r>
+    </w:p>
+    <w:p/>
+    <w:p>
+      <w:pPr>
+        <w:pStyle w:val="Heading2"/>
+      </w:pPr>
+      <w:r>
+        <w:lastRenderedPageBreak/>
+        <w:t>API Gateway</w:t>
+      </w:r>
+    </w:p>
+    <w:p>
+      <w:r>
+        <w:t xml:space="preserve">Now, in any scenario with Microservices, we would have multiple services running on multiple servers and ports and that’s confusing. As an end-user they would see all these services together as one application. </w:t>
+      </w:r>
+    </w:p>
+    <w:p>
+      <w:r>
+        <w:t xml:space="preserve">The other challenge is with authentication. Once authenticated with one service, we cannot have the users authenticate with another service. </w:t>
+      </w:r>
+    </w:p>
+    <w:p>
+      <w:r>
+        <w:t>So API Gateways will have to be created as a separate application. We need the below 2 dependencies to create a new API Gateway:</w:t>
+      </w:r>
+    </w:p>
+    <w:p>
+      <w:r>
+        <w:drawing>
+          <wp:inline distT="0" distB="0" distL="0" distR="0" wp14:anchorId="3AD71510" wp14:editId="662F94B2">
+            <wp:extent cx="4172673" cy="2127018"/>
+            <wp:effectExtent l="0" t="0" r="0" b="6985"/>
+            <wp:docPr id="1108978776" name="Picture 1" descr="A screenshot of a black and white screen&#10;&#10;AI-generated content may be incorrect."/>
+            <wp:cNvGraphicFramePr>
+              <a:graphicFrameLocks xmlns:a="http://schemas.openxmlformats.org/drawingml/2006/main" noChangeAspect="1"/>
+            </wp:cNvGraphicFramePr>
+            <a:graphic xmlns:a="http://schemas.openxmlformats.org/drawingml/2006/main">
+              <a:graphicData uri="http://schemas.openxmlformats.org/drawingml/2006/picture">
+                <pic:pic xmlns:pic="http://schemas.openxmlformats.org/drawingml/2006/picture">
+                  <pic:nvPicPr>
+                    <pic:cNvPr id="1108978776" name="Picture 1" descr="A screenshot of a black and white screen&#10;&#10;AI-generated content may be incorrect."/>
+                    <pic:cNvPicPr/>
+                  </pic:nvPicPr>
+                  <pic:blipFill>
+                    <a:blip r:embed="rId32"/>
+                    <a:stretch>
+                      <a:fillRect/>
+                    </a:stretch>
+                  </pic:blipFill>
+                  <pic:spPr>
+                    <a:xfrm>
+                      <a:off x="0" y="0"/>
+                      <a:ext cx="4182189" cy="2131869"/>
+                    </a:xfrm>
+                    <a:prstGeom prst="rect">
+                      <a:avLst/>
+                    </a:prstGeom>
+                  </pic:spPr>
+                </pic:pic>
+              </a:graphicData>
+            </a:graphic>
+          </wp:inline>
+        </w:drawing>
+      </w:r>
+    </w:p>
+    <w:p>
+      <w:pPr>
+        <w:shd w:val="clear" w:color="auto" w:fill="1E1F22"/>
+        <w:tabs>
+          <w:tab w:val="left" w:pos="916"/>
+          <w:tab w:val="left" w:pos="1832"/>
+          <w:tab w:val="left" w:pos="2748"/>
+          <w:tab w:val="left" w:pos="3664"/>
+          <w:tab w:val="left" w:pos="4580"/>
+          <w:tab w:val="left" w:pos="5496"/>
+          <w:tab w:val="left" w:pos="6412"/>
+          <w:tab w:val="left" w:pos="7328"/>
+          <w:tab w:val="left" w:pos="8244"/>
+          <w:tab w:val="left" w:pos="9160"/>
+          <w:tab w:val="left" w:pos="10076"/>
+          <w:tab w:val="left" w:pos="10992"/>
+          <w:tab w:val="left" w:pos="11908"/>
+          <w:tab w:val="left" w:pos="12824"/>
+          <w:tab w:val="left" w:pos="13740"/>
+          <w:tab w:val="left" w:pos="14656"/>
+        </w:tabs>
+        <w:spacing w:after="0" w:line="240" w:lineRule="auto"/>
+        <w:rPr>
+          <w:rFonts w:ascii="Courier New" w:eastAsia="Times New Roman" w:hAnsi="Courier New" w:cs="Courier New"/>
+          <w:color w:val="BCBEC4"/>
+          <w:kern w:val="0"/>
+          <w:sz w:val="20"/>
+          <w:szCs w:val="20"/>
+          <w:lang w:eastAsia="en-IN"/>
+          <w14:ligatures w14:val="none"/>
+        </w:rPr>
+      </w:pPr>
+      <w:r>
+        <w:rPr>
+          <w:rFonts w:ascii="Courier New" w:eastAsia="Times New Roman" w:hAnsi="Courier New" w:cs="Courier New"/>
+          <w:color w:val="D5B778"/>
+          <w:kern w:val="0"/>
+          <w:sz w:val="20"/>
+          <w:szCs w:val="20"/>
+          <w:lang w:eastAsia="en-IN"/>
+          <w14:ligatures w14:val="none"/>
+        </w:rPr>
+        <w:t>&lt;dependency&gt;</w:t>
+      </w:r>
+      <w:r>
+        <w:rPr>
+          <w:rFonts w:ascii="Courier New" w:eastAsia="Times New Roman" w:hAnsi="Courier New" w:cs="Courier New"/>
+          <w:color w:val="D5B778"/>
+          <w:kern w:val="0"/>
+          <w:sz w:val="20"/>
+          <w:szCs w:val="20"/>
+          <w:lang w:eastAsia="en-IN"/>
+          <w14:ligatures w14:val="none"/>
+        </w:rPr>
+        <w:br/>
+        <w:t xml:space="preserve">    &lt;</w:t>
+      </w:r>
+      <w:proofErr w:type="spellStart"/>
+      <w:r>
+        <w:rPr>
+          <w:rFonts w:ascii="Courier New" w:eastAsia="Times New Roman" w:hAnsi="Courier New" w:cs="Courier New"/>
+          <w:color w:val="D5B778"/>
+          <w:kern w:val="0"/>
+          <w:sz w:val="20"/>
+          <w:szCs w:val="20"/>
+          <w:lang w:eastAsia="en-IN"/>
+          <w14:ligatures w14:val="none"/>
+        </w:rPr>
+        <w:t>groupId</w:t>
+      </w:r>
+      <w:proofErr w:type="spellEnd"/>
+      <w:r>
+        <w:rPr>
+          <w:rFonts w:ascii="Courier New" w:eastAsia="Times New Roman" w:hAnsi="Courier New" w:cs="Courier New"/>
+          <w:color w:val="D5B778"/>
+          <w:kern w:val="0"/>
+          <w:sz w:val="20"/>
+          <w:szCs w:val="20"/>
+          <w:lang w:eastAsia="en-IN"/>
+          <w14:ligatures w14:val="none"/>
+        </w:rPr>
+        <w:t>&gt;</w:t>
+      </w:r>
+      <w:proofErr w:type="spellStart"/>
+      <w:r>
+        <w:rPr>
+          <w:rFonts w:ascii="Courier New" w:eastAsia="Times New Roman" w:hAnsi="Courier New" w:cs="Courier New"/>
+          <w:color w:val="BCBEC4"/>
+          <w:kern w:val="0"/>
+          <w:sz w:val="20"/>
+          <w:szCs w:val="20"/>
+          <w:lang w:eastAsia="en-IN"/>
+          <w14:ligatures w14:val="none"/>
+        </w:rPr>
+        <w:t>org.springframework.cloud</w:t>
+      </w:r>
+      <w:proofErr w:type="spellEnd"/>
+      <w:r>
+        <w:rPr>
+          <w:rFonts w:ascii="Courier New" w:eastAsia="Times New Roman" w:hAnsi="Courier New" w:cs="Courier New"/>
+          <w:color w:val="D5B778"/>
+          <w:kern w:val="0"/>
+          <w:sz w:val="20"/>
+          <w:szCs w:val="20"/>
+          <w:lang w:eastAsia="en-IN"/>
+          <w14:ligatures w14:val="none"/>
+        </w:rPr>
+        <w:t>&lt;/</w:t>
+      </w:r>
+      <w:proofErr w:type="spellStart"/>
+      <w:r>
+        <w:rPr>
+          <w:rFonts w:ascii="Courier New" w:eastAsia="Times New Roman" w:hAnsi="Courier New" w:cs="Courier New"/>
+          <w:color w:val="D5B778"/>
+          <w:kern w:val="0"/>
+          <w:sz w:val="20"/>
+          <w:szCs w:val="20"/>
+          <w:lang w:eastAsia="en-IN"/>
+          <w14:ligatures w14:val="none"/>
+        </w:rPr>
+        <w:t>groupId</w:t>
+      </w:r>
+      <w:proofErr w:type="spellEnd"/>
+      <w:r>
+        <w:rPr>
+          <w:rFonts w:ascii="Courier New" w:eastAsia="Times New Roman" w:hAnsi="Courier New" w:cs="Courier New"/>
+          <w:color w:val="D5B778"/>
+          <w:kern w:val="0"/>
+          <w:sz w:val="20"/>
+          <w:szCs w:val="20"/>
+          <w:lang w:eastAsia="en-IN"/>
+          <w14:ligatures w14:val="none"/>
+        </w:rPr>
+        <w:t>&gt;</w:t>
+      </w:r>
+      <w:r>
+        <w:rPr>
+          <w:rFonts w:ascii="Courier New" w:eastAsia="Times New Roman" w:hAnsi="Courier New" w:cs="Courier New"/>
+          <w:color w:val="D5B778"/>
+          <w:kern w:val="0"/>
+          <w:sz w:val="20"/>
+          <w:szCs w:val="20"/>
+          <w:lang w:eastAsia="en-IN"/>
+          <w14:ligatures w14:val="none"/>
+        </w:rPr>
+        <w:br/>
+        <w:t xml:space="preserve">    &lt;</w:t>
+      </w:r>
+      <w:proofErr w:type="spellStart"/>
+      <w:r>
+        <w:rPr>
+          <w:rFonts w:ascii="Courier New" w:eastAsia="Times New Roman" w:hAnsi="Courier New" w:cs="Courier New"/>
+          <w:color w:val="D5B778"/>
+          <w:kern w:val="0"/>
+          <w:sz w:val="20"/>
+          <w:szCs w:val="20"/>
+          <w:lang w:eastAsia="en-IN"/>
+          <w14:ligatures w14:val="none"/>
+        </w:rPr>
+        <w:t>artifactId</w:t>
+      </w:r>
+      <w:proofErr w:type="spellEnd"/>
+      <w:r>
+        <w:rPr>
+          <w:rFonts w:ascii="Courier New" w:eastAsia="Times New Roman" w:hAnsi="Courier New" w:cs="Courier New"/>
+          <w:color w:val="D5B778"/>
+          <w:kern w:val="0"/>
+          <w:sz w:val="20"/>
+          <w:szCs w:val="20"/>
+          <w:lang w:eastAsia="en-IN"/>
+          <w14:ligatures w14:val="none"/>
+        </w:rPr>
+        <w:t>&gt;</w:t>
+      </w:r>
+      <w:r>
+        <w:rPr>
+          <w:rFonts w:ascii="Courier New" w:eastAsia="Times New Roman" w:hAnsi="Courier New" w:cs="Courier New"/>
+          <w:color w:val="BCBEC4"/>
+          <w:kern w:val="0"/>
+          <w:sz w:val="20"/>
+          <w:szCs w:val="20"/>
+          <w:lang w:eastAsia="en-IN"/>
+          <w14:ligatures w14:val="none"/>
+        </w:rPr>
+        <w:t>spring-cloud-starter-gateway</w:t>
+      </w:r>
+      <w:r>
+        <w:rPr>
+          <w:rFonts w:ascii="Courier New" w:eastAsia="Times New Roman" w:hAnsi="Courier New" w:cs="Courier New"/>
+          <w:color w:val="D5B778"/>
+          <w:kern w:val="0"/>
+          <w:sz w:val="20"/>
+          <w:szCs w:val="20"/>
+          <w:lang w:eastAsia="en-IN"/>
+          <w14:ligatures w14:val="none"/>
+        </w:rPr>
+        <w:t>&lt;/</w:t>
+      </w:r>
+      <w:proofErr w:type="spellStart"/>
+      <w:r>
+        <w:rPr>
+          <w:rFonts w:ascii="Courier New" w:eastAsia="Times New Roman" w:hAnsi="Courier New" w:cs="Courier New"/>
+          <w:color w:val="D5B778"/>
+          <w:kern w:val="0"/>
+          <w:sz w:val="20"/>
+          <w:szCs w:val="20"/>
+          <w:lang w:eastAsia="en-IN"/>
+          <w14:ligatures w14:val="none"/>
+        </w:rPr>
+        <w:t>artifactId</w:t>
+      </w:r>
+      <w:proofErr w:type="spellEnd"/>
+      <w:r>
+        <w:rPr>
+          <w:rFonts w:ascii="Courier New" w:eastAsia="Times New Roman" w:hAnsi="Courier New" w:cs="Courier New"/>
+          <w:color w:val="D5B778"/>
+          <w:kern w:val="0"/>
+          <w:sz w:val="20"/>
+          <w:szCs w:val="20"/>
+          <w:lang w:eastAsia="en-IN"/>
+          <w14:ligatures w14:val="none"/>
+        </w:rPr>
+        <w:t>&gt;</w:t>
+      </w:r>
+      <w:r>
+        <w:rPr>
+          <w:rFonts w:ascii="Courier New" w:eastAsia="Times New Roman" w:hAnsi="Courier New" w:cs="Courier New"/>
+          <w:color w:val="D5B778"/>
+          <w:kern w:val="0"/>
+          <w:sz w:val="20"/>
+          <w:szCs w:val="20"/>
+          <w:lang w:eastAsia="en-IN"/>
+          <w14:ligatures w14:val="none"/>
+        </w:rPr>
+        <w:br/>
+        <w:t>&lt;/dependency&gt;</w:t>
+      </w:r>
+      <w:r>
+        <w:rPr>
+          <w:rFonts w:ascii="Courier New" w:eastAsia="Times New Roman" w:hAnsi="Courier New" w:cs="Courier New"/>
+          <w:color w:val="D5B778"/>
+          <w:kern w:val="0"/>
+          <w:sz w:val="20"/>
+          <w:szCs w:val="20"/>
+          <w:lang w:eastAsia="en-IN"/>
+          <w14:ligatures w14:val="none"/>
+        </w:rPr>
+        <w:br/>
+        <w:t>&lt;dependency&gt;</w:t>
+      </w:r>
+      <w:r>
+        <w:rPr>
+          <w:rFonts w:ascii="Courier New" w:eastAsia="Times New Roman" w:hAnsi="Courier New" w:cs="Courier New"/>
+          <w:color w:val="D5B778"/>
+          <w:kern w:val="0"/>
+          <w:sz w:val="20"/>
+          <w:szCs w:val="20"/>
+          <w:lang w:eastAsia="en-IN"/>
+          <w14:ligatures w14:val="none"/>
+        </w:rPr>
+        <w:br/>
+        <w:t xml:space="preserve">    &lt;</w:t>
+      </w:r>
+      <w:proofErr w:type="spellStart"/>
+      <w:r>
+        <w:rPr>
+          <w:rFonts w:ascii="Courier New" w:eastAsia="Times New Roman" w:hAnsi="Courier New" w:cs="Courier New"/>
+          <w:color w:val="D5B778"/>
+          <w:kern w:val="0"/>
+          <w:sz w:val="20"/>
+          <w:szCs w:val="20"/>
+          <w:lang w:eastAsia="en-IN"/>
+          <w14:ligatures w14:val="none"/>
+        </w:rPr>
+        <w:t>groupId</w:t>
+      </w:r>
+      <w:proofErr w:type="spellEnd"/>
+      <w:r>
+        <w:rPr>
+          <w:rFonts w:ascii="Courier New" w:eastAsia="Times New Roman" w:hAnsi="Courier New" w:cs="Courier New"/>
+          <w:color w:val="D5B778"/>
+          <w:kern w:val="0"/>
+          <w:sz w:val="20"/>
+          <w:szCs w:val="20"/>
+          <w:lang w:eastAsia="en-IN"/>
+          <w14:ligatures w14:val="none"/>
+        </w:rPr>
+        <w:t>&gt;</w:t>
+      </w:r>
+      <w:proofErr w:type="spellStart"/>
+      <w:r>
+        <w:rPr>
+          <w:rFonts w:ascii="Courier New" w:eastAsia="Times New Roman" w:hAnsi="Courier New" w:cs="Courier New"/>
+          <w:color w:val="BCBEC4"/>
+          <w:kern w:val="0"/>
+          <w:sz w:val="20"/>
+          <w:szCs w:val="20"/>
+          <w:lang w:eastAsia="en-IN"/>
+          <w14:ligatures w14:val="none"/>
+        </w:rPr>
+        <w:t>org.springframework.cloud</w:t>
+      </w:r>
+      <w:proofErr w:type="spellEnd"/>
+      <w:r>
+        <w:rPr>
+          <w:rFonts w:ascii="Courier New" w:eastAsia="Times New Roman" w:hAnsi="Courier New" w:cs="Courier New"/>
+          <w:color w:val="D5B778"/>
+          <w:kern w:val="0"/>
+          <w:sz w:val="20"/>
+          <w:szCs w:val="20"/>
+          <w:lang w:eastAsia="en-IN"/>
+          <w14:ligatures w14:val="none"/>
+        </w:rPr>
+        <w:t>&lt;/</w:t>
+      </w:r>
+      <w:proofErr w:type="spellStart"/>
+      <w:r>
+        <w:rPr>
+          <w:rFonts w:ascii="Courier New" w:eastAsia="Times New Roman" w:hAnsi="Courier New" w:cs="Courier New"/>
+          <w:color w:val="D5B778"/>
+          <w:kern w:val="0"/>
+          <w:sz w:val="20"/>
+          <w:szCs w:val="20"/>
+          <w:lang w:eastAsia="en-IN"/>
+          <w14:ligatures w14:val="none"/>
+        </w:rPr>
+        <w:t>groupId</w:t>
+      </w:r>
+      <w:proofErr w:type="spellEnd"/>
+      <w:r>
+        <w:rPr>
+          <w:rFonts w:ascii="Courier New" w:eastAsia="Times New Roman" w:hAnsi="Courier New" w:cs="Courier New"/>
+          <w:color w:val="D5B778"/>
+          <w:kern w:val="0"/>
+          <w:sz w:val="20"/>
+          <w:szCs w:val="20"/>
+          <w:lang w:eastAsia="en-IN"/>
+          <w14:ligatures w14:val="none"/>
+        </w:rPr>
+        <w:t>&gt;</w:t>
+      </w:r>
+      <w:r>
+        <w:rPr>
+          <w:rFonts w:ascii="Courier New" w:eastAsia="Times New Roman" w:hAnsi="Courier New" w:cs="Courier New"/>
+          <w:color w:val="D5B778"/>
+          <w:kern w:val="0"/>
+          <w:sz w:val="20"/>
+          <w:szCs w:val="20"/>
+          <w:lang w:eastAsia="en-IN"/>
+          <w14:ligatures w14:val="none"/>
+        </w:rPr>
+        <w:br/>
+        <w:t xml:space="preserve">    &lt;artifactId&gt;</w:t>
+      </w:r>
+      <w:r>
+        <w:rPr>
+          <w:rFonts w:ascii="Courier New" w:eastAsia="Times New Roman" w:hAnsi="Courier New" w:cs="Courier New"/>
+          <w:color w:val="BCBEC4"/>
+          <w:kern w:val="0"/>
+          <w:sz w:val="20"/>
+          <w:szCs w:val="20"/>
+          <w:lang w:eastAsia="en-IN"/>
+          <w14:ligatures w14:val="none"/>
+        </w:rPr>
+        <w:t>spring-cloud-starter-netflix-eureka-client</w:t>
+      </w:r>
+      <w:r>
+        <w:rPr>
+          <w:rFonts w:ascii="Courier New" w:eastAsia="Times New Roman" w:hAnsi="Courier New" w:cs="Courier New"/>
+          <w:color w:val="D5B778"/>
+          <w:kern w:val="0"/>
+          <w:sz w:val="20"/>
+          <w:szCs w:val="20"/>
+          <w:lang w:eastAsia="en-IN"/>
+          <w14:ligatures w14:val="none"/>
+        </w:rPr>
+        <w:t>&lt;/artifactId&gt;</w:t>
+      </w:r>
+      <w:r>
+        <w:rPr>
+          <w:rFonts w:ascii="Courier New" w:eastAsia="Times New Roman" w:hAnsi="Courier New" w:cs="Courier New"/>
+          <w:color w:val="D5B778"/>
+          <w:kern w:val="0"/>
+          <w:sz w:val="20"/>
+          <w:szCs w:val="20"/>
+          <w:lang w:eastAsia="en-IN"/>
+          <w14:ligatures w14:val="none"/>
+        </w:rPr>
+        <w:br/>
+        <w:t>&lt;/dependency&gt;</w:t>
+      </w:r>
+    </w:p>
+    <w:p>
+      <w:r>
+        <w:t>Gateway is for API Gateway, and Eureka Client is because we need to register to Eureka Server.</w:t>
+      </w:r>
+    </w:p>
+    <w:p>
+      <w:pPr>
+        <w:rPr>
+          <w:b/>
+          <w:bCs/>
+        </w:rPr>
+      </w:pPr>
+      <w:r>
+        <w:rPr>
+          <w:b/>
+          <w:bCs/>
+        </w:rPr>
+        <w:t xml:space="preserve">For the services to be working, we will need the API GATEWAY as well as SERVICE REGISTRY to be up. </w:t>
+      </w:r>
+    </w:p>
     <w:p/>
     <w:sectPr>
-      <w:headerReference w:type="even" r:id="rId30"/>
-      <w:headerReference w:type="default" r:id="rId31"/>
-      <w:headerReference w:type="first" r:id="rId32"/>
+      <w:headerReference w:type="even" r:id="rId33"/>
+      <w:headerReference w:type="default" r:id="rId34"/>
+      <w:headerReference w:type="first" r:id="rId35"/>
       <w:pgSz w:w="11906" w:h="16838"/>
       <w:pgMar w:top="1440" w:right="1440" w:bottom="1440" w:left="1440" w:header="708" w:footer="708" w:gutter="0"/>
       <w:cols w:space="708"/>
@@ -22991,126 +26707,6 @@
     <w:pPr>
       <w:pStyle w:val="Header"/>
     </w:pPr>
-    <w:r>
-      <w:rPr>
-        <w:noProof/>
-      </w:rPr>
-      <mc:AlternateContent>
-        <mc:Choice Requires="wps">
-          <w:drawing>
-            <wp:anchor distT="0" distB="0" distL="0" distR="0" simplePos="0" relativeHeight="251659264" behindDoc="0" locked="0" layoutInCell="1" allowOverlap="1" wp14:anchorId="1C001663" wp14:editId="0008C9B1">
-              <wp:simplePos x="635" y="635"/>
-              <wp:positionH relativeFrom="page">
-                <wp:align>left</wp:align>
-              </wp:positionH>
-              <wp:positionV relativeFrom="page">
-                <wp:align>top</wp:align>
-              </wp:positionV>
-              <wp:extent cx="1146175" cy="357505"/>
-              <wp:effectExtent l="0" t="0" r="15875" b="4445"/>
-              <wp:wrapNone/>
-              <wp:docPr id="2086692497" name="Text Box 2" descr="Internal Use Only">
-                <a:extLst xmlns:a="http://schemas.openxmlformats.org/drawingml/2006/main">
-                  <a:ext uri="{5AE41FA2-C0FF-4470-9BD4-5FADCA87CBE2}">
-                    <aclsh:classification xmlns:aclsh="http://schemas.microsoft.com/office/drawing/2020/classificationShape" classificationOutcomeType="hdr"/>
-                  </a:ext>
-                </a:extLst>
-              </wp:docPr>
-              <wp:cNvGraphicFramePr/>
-              <a:graphic xmlns:a="http://schemas.openxmlformats.org/drawingml/2006/main">
-                <a:graphicData uri="http://schemas.microsoft.com/office/word/2010/wordprocessingShape">
-                  <wps:wsp>
-                    <wps:cNvSpPr txBox="1"/>
-                    <wps:spPr>
-                      <a:xfrm>
-                        <a:off x="0" y="0"/>
-                        <a:ext cx="1146175" cy="357505"/>
-                      </a:xfrm>
-                      <a:prstGeom prst="rect">
-                        <a:avLst/>
-                      </a:prstGeom>
-                      <a:noFill/>
-                      <a:ln>
-                        <a:noFill/>
-                      </a:ln>
-                    </wps:spPr>
-                    <wps:txbx>
-                      <w:txbxContent>
-                        <w:p>
-                          <w:pPr>
-                            <w:spacing w:after="0"/>
-                            <w:rPr>
-                              <w:rFonts w:ascii="Calibri" w:eastAsia="Calibri" w:hAnsi="Calibri" w:cs="Calibri"/>
-                              <w:noProof/>
-                              <w:color w:val="000000"/>
-                              <w:sz w:val="20"/>
-                              <w:szCs w:val="20"/>
-                            </w:rPr>
-                          </w:pPr>
-                          <w:r>
-                            <w:rPr>
-                              <w:rFonts w:ascii="Calibri" w:eastAsia="Calibri" w:hAnsi="Calibri" w:cs="Calibri"/>
-                              <w:noProof/>
-                              <w:color w:val="000000"/>
-                              <w:sz w:val="20"/>
-                              <w:szCs w:val="20"/>
-                            </w:rPr>
-                            <w:t>Internal Use Only</w:t>
-                          </w:r>
-                        </w:p>
-                      </w:txbxContent>
-                    </wps:txbx>
-                    <wps:bodyPr rot="0" spcFirstLastPara="0" vertOverflow="overflow" horzOverflow="overflow" vert="horz" wrap="none" lIns="254000" tIns="190500" rIns="0" bIns="0" numCol="1" spcCol="0" rtlCol="0" fromWordArt="0" anchor="t" anchorCtr="0" forceAA="0" compatLnSpc="1">
-                      <a:prstTxWarp prst="textNoShape">
-                        <a:avLst/>
-                      </a:prstTxWarp>
-                      <a:spAutoFit/>
-                    </wps:bodyPr>
-                  </wps:wsp>
-                </a:graphicData>
-              </a:graphic>
-            </wp:anchor>
-          </w:drawing>
-        </mc:Choice>
-        <mc:Fallback>
-          <w:pict>
-            <v:shapetype w14:anchorId="1C001663" id="_x0000_t202" coordsize="21600,21600" o:spt="202" path="m,l,21600r21600,l21600,xe">
-              <v:stroke joinstyle="miter"/>
-              <v:path gradientshapeok="t" o:connecttype="rect"/>
-            </v:shapetype>
-            <v:shape id="Text Box 2" o:spid="_x0000_s1026" type="#_x0000_t202" alt="Internal Use Only" style="position:absolute;margin-left:0;margin-top:0;width:90.25pt;height:28.15pt;z-index:251659264;visibility:visible;mso-wrap-style:none;mso-wrap-distance-left:0;mso-wrap-distance-top:0;mso-wrap-distance-right:0;mso-wrap-distance-bottom:0;mso-position-horizontal:left;mso-position-horizontal-relative:page;mso-position-vertical:top;mso-position-vertical-relative:page;v-text-anchor:top" o:gfxdata="UEsDBBQABgAIAAAAIQC2gziS/gAAAOEBAAATAAAAW0NvbnRlbnRfVHlwZXNdLnhtbJSRQU7DMBBF&#10;90jcwfIWJU67QAgl6YK0S0CoHGBkTxKLZGx5TGhvj5O2G0SRWNoz/78nu9wcxkFMGNg6quQqL6RA&#10;0s5Y6ir5vt9lD1JwBDIwOMJKHpHlpr69KfdHjyxSmriSfYz+USnWPY7AufNIadK6MEJMx9ApD/oD&#10;OlTrorhX2lFEilmcO2RdNtjC5xDF9pCuTyYBB5bi6bQ4syoJ3g9WQ0ymaiLzg5KdCXlKLjvcW893&#10;SUOqXwnz5DrgnHtJTxOsQfEKIT7DmDSUCaxw7Rqn8787ZsmRM9e2VmPeBN4uqYvTtW7jvijg9N/y&#10;JsXecLq0q+WD6m8AAAD//wMAUEsDBBQABgAIAAAAIQA4/SH/1gAAAJQBAAALAAAAX3JlbHMvLnJl&#10;bHOkkMFqwzAMhu+DvYPRfXGawxijTi+j0GvpHsDYimMaW0Yy2fr2M4PBMnrbUb/Q94l/f/hMi1qR&#10;JVI2sOt6UJgd+ZiDgffL8ekFlFSbvV0oo4EbChzGx4f9GRdb25HMsYhqlCwG5lrLq9biZkxWOiqY&#10;22YiTra2kYMu1l1tQD30/bPm3wwYN0x18gb45AdQl1tp5j/sFB2T0FQ7R0nTNEV3j6o9feQzro1i&#10;OWA14Fm+Q8a1a8+Bvu/d/dMb2JY5uiPbhG/ktn4cqGU/er3pcvwCAAD//wMAUEsDBBQABgAIAAAA&#10;IQCHeZonDgIAABsEAAAOAAAAZHJzL2Uyb0RvYy54bWysU1tv2yAUfp+0/4B4X2xndbtZcaqsVaZJ&#10;VVspnfpMMMSWgIOAxM5+/Q7YSbZuT9Ne4Nw4l+98LG4HrchBON+BqWkxyykRhkPTmV1Nv7+sP3yi&#10;xAdmGqbAiJoehae3y/fvFr2txBxaUI1wBJMYX/W2pm0Itsoyz1uhmZ+BFQadEpxmAVW3yxrHesyu&#10;VTbP8+usB9dYB1x4j9b70UmXKb+UgocnKb0IRNUUewvpdOncxjNbLli1c8y2HZ/aYP/QhWadwaLn&#10;VPcsMLJ33R+pdMcdeJBhxkFnIGXHRZoBpynyN9NsWmZFmgXB8fYMk/9/afnjYWOfHQnDFxhwgRGQ&#10;3vrKozHOM0in442dEvQjhMczbGIIhMdHxdV1cVNSwtH3sbwp8zKmyS6vrfPhqwBNolBTh2tJaLHD&#10;gw9j6CkkFjOw7pRKq1HmNwPmjJbs0mKUwrAdpr630BxxHAfjpr3l6w5rPjAfnpnD1eIESNfwhIdU&#10;0NcUJomSFtyPv9ljPCKOXkp6pEpNDXKZEvXN4Cbm5VWeR2olrficl1FzSUNhexLMXt8BsrDAD2F5&#10;EmNcUCdROtCvyOZVrIYuZjjWrGk4iXdhJC7+Bi5WqxSELLIsPJiN5TF1BCsi+TK8MmcnuAMu6hFO&#10;ZGLVG9TH2PjS29U+IPZpJRHYEc0Jb2RgWur0WyLFf9VT1OVPL38CAAD//wMAUEsDBBQABgAIAAAA&#10;IQDvwuRp2wAAAAQBAAAPAAAAZHJzL2Rvd25yZXYueG1sTI9bS8NAEIXfBf/DMkLf7K7WlBIzKSII&#10;ChbpBX3dZicXzM6G7KaJ/96tL/Zl4HAO53yTrSfbihP1vnGMcDdXIIgLZxquEA77l9sVCB80G906&#10;JoQf8rDOr68ynRo38pZOu1CJWMI+1Qh1CF0qpS9qstrPXUccvdL1Voco+0qaXo+x3LbyXqmltLrh&#10;uFDrjp5rKr53g0V4ffBfYSjLxG/eN6N6G+1h+PhEnN1MT48gAk3hPwxn/IgOeWQ6uoGNFy1CfCT8&#10;3bO3UgmII0KyXIDMM3kJn/8CAAD//wMAUEsBAi0AFAAGAAgAAAAhALaDOJL+AAAA4QEAABMAAAAA&#10;AAAAAAAAAAAAAAAAAFtDb250ZW50X1R5cGVzXS54bWxQSwECLQAUAAYACAAAACEAOP0h/9YAAACU&#10;AQAACwAAAAAAAAAAAAAAAAAvAQAAX3JlbHMvLnJlbHNQSwECLQAUAAYACAAAACEAh3maJw4CAAAb&#10;BAAADgAAAAAAAAAAAAAAAAAuAgAAZHJzL2Uyb0RvYy54bWxQSwECLQAUAAYACAAAACEA78LkadsA&#10;AAAEAQAADwAAAAAAAAAAAAAAAABoBAAAZHJzL2Rvd25yZXYueG1sUEsFBgAAAAAEAAQA8wAAAHAF&#10;AAAAAA==&#10;" filled="f" stroked="f">
-              <v:textbox style="mso-fit-shape-to-text:t" inset="20pt,15pt,0,0">
-                <w:txbxContent>
-                  <w:p>
-                    <w:pPr>
-                      <w:spacing w:after="0"/>
-                      <w:rPr>
-                        <w:rFonts w:ascii="Calibri" w:eastAsia="Calibri" w:hAnsi="Calibri" w:cs="Calibri"/>
-                        <w:noProof/>
-                        <w:color w:val="000000"/>
-                        <w:sz w:val="20"/>
-                        <w:szCs w:val="20"/>
-                      </w:rPr>
-                    </w:pPr>
-                    <w:r>
-                      <w:rPr>
-                        <w:rFonts w:ascii="Calibri" w:eastAsia="Calibri" w:hAnsi="Calibri" w:cs="Calibri"/>
-                        <w:noProof/>
-                        <w:color w:val="000000"/>
-                        <w:sz w:val="20"/>
-                        <w:szCs w:val="20"/>
-                      </w:rPr>
-                      <w:t>Internal Use Only</w:t>
-                    </w:r>
-                  </w:p>
-                </w:txbxContent>
-              </v:textbox>
-              <w10:wrap anchorx="page" anchory="page"/>
-            </v:shape>
-          </w:pict>
-        </mc:Fallback>
-      </mc:AlternateContent>
-    </w:r>
   </w:p>
 </w:hdr>
 </file>
@@ -23121,126 +26717,6 @@
     <w:pPr>
       <w:pStyle w:val="Header"/>
     </w:pPr>
-    <w:r>
-      <w:rPr>
-        <w:noProof/>
-      </w:rPr>
-      <mc:AlternateContent>
-        <mc:Choice Requires="wps">
-          <w:drawing>
-            <wp:anchor distT="0" distB="0" distL="0" distR="0" simplePos="0" relativeHeight="251660288" behindDoc="0" locked="0" layoutInCell="1" allowOverlap="1" wp14:anchorId="08D8E297" wp14:editId="7B69D7FF">
-              <wp:simplePos x="914400" y="450166"/>
-              <wp:positionH relativeFrom="page">
-                <wp:align>left</wp:align>
-              </wp:positionH>
-              <wp:positionV relativeFrom="page">
-                <wp:align>top</wp:align>
-              </wp:positionV>
-              <wp:extent cx="1146175" cy="357505"/>
-              <wp:effectExtent l="0" t="0" r="15875" b="4445"/>
-              <wp:wrapNone/>
-              <wp:docPr id="1956829586" name="Text Box 3" descr="Internal Use Only">
-                <a:extLst xmlns:a="http://schemas.openxmlformats.org/drawingml/2006/main">
-                  <a:ext uri="{5AE41FA2-C0FF-4470-9BD4-5FADCA87CBE2}">
-                    <aclsh:classification xmlns:aclsh="http://schemas.microsoft.com/office/drawing/2020/classificationShape" classificationOutcomeType="hdr"/>
-                  </a:ext>
-                </a:extLst>
-              </wp:docPr>
-              <wp:cNvGraphicFramePr/>
-              <a:graphic xmlns:a="http://schemas.openxmlformats.org/drawingml/2006/main">
-                <a:graphicData uri="http://schemas.microsoft.com/office/word/2010/wordprocessingShape">
-                  <wps:wsp>
-                    <wps:cNvSpPr txBox="1"/>
-                    <wps:spPr>
-                      <a:xfrm>
-                        <a:off x="0" y="0"/>
-                        <a:ext cx="1146175" cy="357505"/>
-                      </a:xfrm>
-                      <a:prstGeom prst="rect">
-                        <a:avLst/>
-                      </a:prstGeom>
-                      <a:noFill/>
-                      <a:ln>
-                        <a:noFill/>
-                      </a:ln>
-                    </wps:spPr>
-                    <wps:txbx>
-                      <w:txbxContent>
-                        <w:p>
-                          <w:pPr>
-                            <w:spacing w:after="0"/>
-                            <w:rPr>
-                              <w:rFonts w:ascii="Calibri" w:eastAsia="Calibri" w:hAnsi="Calibri" w:cs="Calibri"/>
-                              <w:noProof/>
-                              <w:color w:val="000000"/>
-                              <w:sz w:val="20"/>
-                              <w:szCs w:val="20"/>
-                            </w:rPr>
-                          </w:pPr>
-                          <w:r>
-                            <w:rPr>
-                              <w:rFonts w:ascii="Calibri" w:eastAsia="Calibri" w:hAnsi="Calibri" w:cs="Calibri"/>
-                              <w:noProof/>
-                              <w:color w:val="000000"/>
-                              <w:sz w:val="20"/>
-                              <w:szCs w:val="20"/>
-                            </w:rPr>
-                            <w:t>Internal Use Only</w:t>
-                          </w:r>
-                        </w:p>
-                      </w:txbxContent>
-                    </wps:txbx>
-                    <wps:bodyPr rot="0" spcFirstLastPara="0" vertOverflow="overflow" horzOverflow="overflow" vert="horz" wrap="none" lIns="254000" tIns="190500" rIns="0" bIns="0" numCol="1" spcCol="0" rtlCol="0" fromWordArt="0" anchor="t" anchorCtr="0" forceAA="0" compatLnSpc="1">
-                      <a:prstTxWarp prst="textNoShape">
-                        <a:avLst/>
-                      </a:prstTxWarp>
-                      <a:spAutoFit/>
-                    </wps:bodyPr>
-                  </wps:wsp>
-                </a:graphicData>
-              </a:graphic>
-            </wp:anchor>
-          </w:drawing>
-        </mc:Choice>
-        <mc:Fallback>
-          <w:pict>
-            <v:shapetype w14:anchorId="08D8E297" id="_x0000_t202" coordsize="21600,21600" o:spt="202" path="m,l,21600r21600,l21600,xe">
-              <v:stroke joinstyle="miter"/>
-              <v:path gradientshapeok="t" o:connecttype="rect"/>
-            </v:shapetype>
-            <v:shape id="Text Box 3" o:spid="_x0000_s1027" type="#_x0000_t202" alt="Internal Use Only" style="position:absolute;margin-left:0;margin-top:0;width:90.25pt;height:28.15pt;z-index:251660288;visibility:visible;mso-wrap-style:none;mso-wrap-distance-left:0;mso-wrap-distance-top:0;mso-wrap-distance-right:0;mso-wrap-distance-bottom:0;mso-position-horizontal:left;mso-position-horizontal-relative:page;mso-position-vertical:top;mso-position-vertical-relative:page;v-text-anchor:top" o:gfxdata="UEsDBBQABgAIAAAAIQC2gziS/gAAAOEBAAATAAAAW0NvbnRlbnRfVHlwZXNdLnhtbJSRQU7DMBBF&#10;90jcwfIWJU67QAgl6YK0S0CoHGBkTxKLZGx5TGhvj5O2G0SRWNoz/78nu9wcxkFMGNg6quQqL6RA&#10;0s5Y6ir5vt9lD1JwBDIwOMJKHpHlpr69KfdHjyxSmriSfYz+USnWPY7AufNIadK6MEJMx9ApD/oD&#10;OlTrorhX2lFEilmcO2RdNtjC5xDF9pCuTyYBB5bi6bQ4syoJ3g9WQ0ymaiLzg5KdCXlKLjvcW893&#10;SUOqXwnz5DrgnHtJTxOsQfEKIT7DmDSUCaxw7Rqn8787ZsmRM9e2VmPeBN4uqYvTtW7jvijg9N/y&#10;JsXecLq0q+WD6m8AAAD//wMAUEsDBBQABgAIAAAAIQA4/SH/1gAAAJQBAAALAAAAX3JlbHMvLnJl&#10;bHOkkMFqwzAMhu+DvYPRfXGawxijTi+j0GvpHsDYimMaW0Yy2fr2M4PBMnrbUb/Q94l/f/hMi1qR&#10;JVI2sOt6UJgd+ZiDgffL8ekFlFSbvV0oo4EbChzGx4f9GRdb25HMsYhqlCwG5lrLq9biZkxWOiqY&#10;22YiTra2kYMu1l1tQD30/bPm3wwYN0x18gb45AdQl1tp5j/sFB2T0FQ7R0nTNEV3j6o9feQzro1i&#10;OWA14Fm+Q8a1a8+Bvu/d/dMb2JY5uiPbhG/ktn4cqGU/er3pcvwCAAD//wMAUEsDBBQABgAIAAAA&#10;IQCwGg1KEgIAACIEAAAOAAAAZHJzL2Uyb0RvYy54bWysU8tu2zAQvBfoPxC815LcKEkFy4GbwEUB&#10;IwngFDnTFGkJILkESVtyv75Lyo807anohdrlrvYxM5zdDVqRvXC+A1PTYpJTIgyHpjPbmv54WX66&#10;pcQHZhqmwIiaHoSnd/OPH2a9rcQUWlCNcASLGF/1tqZtCLbKMs9boZmfgBUGgxKcZgFdt80ax3qs&#10;rlU2zfPrrAfXWAdceI+3D2OQzlN9KQUPT1J6EYiqKc4W0unSuYlnNp+xauuYbTt+HIP9wxSadQab&#10;nks9sMDIznV/lNIdd+BBhgkHnYGUHRdpB9ymyN9ts26ZFWkXBMfbM0z+/5Xlj/u1fXYkDF9hQAIj&#10;IL31lcfLuM8gnY5fnJRgHCE8nGETQyA8/lRcXRc3JSUcY5/LmzIvY5ns8rd1PnwToEk0auqQloQW&#10;2698GFNPKbGZgWWnVKJGmd8usGa8yS4jRisMm4F0zZvxN9AccCsHI+He8mWHrVfMh2fmkGFcBFUb&#10;nvCQCvqawtGipAX382/3MR+BxyglPSqmpgYlTYn6bpCQaXmV51FhySu+5GX0XPLQ2JwMs9P3gGIs&#10;8F1YnsyYF9TJlA70K4p6EbthiBmOPWsaTuZ9GPWLj4KLxSIloZgsCyuztjyWjphFQF+GV+bsEfWA&#10;fD3CSVOsegf+mBv/9HaxC0hBYibiO6J5hB2FmLg9Ppqo9Ld+yro87fkvAAAA//8DAFBLAwQUAAYA&#10;CAAAACEA78LkadsAAAAEAQAADwAAAGRycy9kb3ducmV2LnhtbEyPW0vDQBCF3wX/wzJC3+yu1pQS&#10;MykiCAoW6QV93WYnF8zOhuymif/erS/2ZeBwDud8k60n24oT9b5xjHA3VyCIC2carhAO+5fbFQgf&#10;NBvdOiaEH/Kwzq+vMp0aN/KWTrtQiVjCPtUIdQhdKqUvarLaz11HHL3S9VaHKPtKml6Psdy28l6p&#10;pbS64bhQ646eayq+d4NFeH3wX2Eoy8Rv3jejehvtYfj4RJzdTE+PIAJN4T8MZ/yIDnlkOrqBjRct&#10;Qnwk/N2zt1IJiCNCslyAzDN5CZ//AgAA//8DAFBLAQItABQABgAIAAAAIQC2gziS/gAAAOEBAAAT&#10;AAAAAAAAAAAAAAAAAAAAAABbQ29udGVudF9UeXBlc10ueG1sUEsBAi0AFAAGAAgAAAAhADj9If/W&#10;AAAAlAEAAAsAAAAAAAAAAAAAAAAALwEAAF9yZWxzLy5yZWxzUEsBAi0AFAAGAAgAAAAhALAaDUoS&#10;AgAAIgQAAA4AAAAAAAAAAAAAAAAALgIAAGRycy9lMm9Eb2MueG1sUEsBAi0AFAAGAAgAAAAhAO/C&#10;5GnbAAAABAEAAA8AAAAAAAAAAAAAAAAAbAQAAGRycy9kb3ducmV2LnhtbFBLBQYAAAAABAAEAPMA&#10;AAB0BQAAAAA=&#10;" filled="f" stroked="f">
-              <v:textbox style="mso-fit-shape-to-text:t" inset="20pt,15pt,0,0">
-                <w:txbxContent>
-                  <w:p>
-                    <w:pPr>
-                      <w:spacing w:after="0"/>
-                      <w:rPr>
-                        <w:rFonts w:ascii="Calibri" w:eastAsia="Calibri" w:hAnsi="Calibri" w:cs="Calibri"/>
-                        <w:noProof/>
-                        <w:color w:val="000000"/>
-                        <w:sz w:val="20"/>
-                        <w:szCs w:val="20"/>
-                      </w:rPr>
-                    </w:pPr>
-                    <w:r>
-                      <w:rPr>
-                        <w:rFonts w:ascii="Calibri" w:eastAsia="Calibri" w:hAnsi="Calibri" w:cs="Calibri"/>
-                        <w:noProof/>
-                        <w:color w:val="000000"/>
-                        <w:sz w:val="20"/>
-                        <w:szCs w:val="20"/>
-                      </w:rPr>
-                      <w:t>Internal Use Only</w:t>
-                    </w:r>
-                  </w:p>
-                </w:txbxContent>
-              </v:textbox>
-              <w10:wrap anchorx="page" anchory="page"/>
-            </v:shape>
-          </w:pict>
-        </mc:Fallback>
-      </mc:AlternateContent>
-    </w:r>
   </w:p>
 </w:hdr>
 </file>
@@ -23251,126 +26727,6 @@
     <w:pPr>
       <w:pStyle w:val="Header"/>
     </w:pPr>
-    <w:r>
-      <w:rPr>
-        <w:noProof/>
-      </w:rPr>
-      <mc:AlternateContent>
-        <mc:Choice Requires="wps">
-          <w:drawing>
-            <wp:anchor distT="0" distB="0" distL="0" distR="0" simplePos="0" relativeHeight="251658240" behindDoc="0" locked="0" layoutInCell="1" allowOverlap="1" wp14:anchorId="6DA0AC4D" wp14:editId="2F7763FD">
-              <wp:simplePos x="635" y="635"/>
-              <wp:positionH relativeFrom="page">
-                <wp:align>left</wp:align>
-              </wp:positionH>
-              <wp:positionV relativeFrom="page">
-                <wp:align>top</wp:align>
-              </wp:positionV>
-              <wp:extent cx="1146175" cy="357505"/>
-              <wp:effectExtent l="0" t="0" r="15875" b="4445"/>
-              <wp:wrapNone/>
-              <wp:docPr id="1428025775" name="Text Box 1" descr="Internal Use Only">
-                <a:extLst xmlns:a="http://schemas.openxmlformats.org/drawingml/2006/main">
-                  <a:ext uri="{5AE41FA2-C0FF-4470-9BD4-5FADCA87CBE2}">
-                    <aclsh:classification xmlns:aclsh="http://schemas.microsoft.com/office/drawing/2020/classificationShape" classificationOutcomeType="hdr"/>
-                  </a:ext>
-                </a:extLst>
-              </wp:docPr>
-              <wp:cNvGraphicFramePr/>
-              <a:graphic xmlns:a="http://schemas.openxmlformats.org/drawingml/2006/main">
-                <a:graphicData uri="http://schemas.microsoft.com/office/word/2010/wordprocessingShape">
-                  <wps:wsp>
-                    <wps:cNvSpPr txBox="1"/>
-                    <wps:spPr>
-                      <a:xfrm>
-                        <a:off x="0" y="0"/>
-                        <a:ext cx="1146175" cy="357505"/>
-                      </a:xfrm>
-                      <a:prstGeom prst="rect">
-                        <a:avLst/>
-                      </a:prstGeom>
-                      <a:noFill/>
-                      <a:ln>
-                        <a:noFill/>
-                      </a:ln>
-                    </wps:spPr>
-                    <wps:txbx>
-                      <w:txbxContent>
-                        <w:p>
-                          <w:pPr>
-                            <w:spacing w:after="0"/>
-                            <w:rPr>
-                              <w:rFonts w:ascii="Calibri" w:eastAsia="Calibri" w:hAnsi="Calibri" w:cs="Calibri"/>
-                              <w:noProof/>
-                              <w:color w:val="000000"/>
-                              <w:sz w:val="20"/>
-                              <w:szCs w:val="20"/>
-                            </w:rPr>
-                          </w:pPr>
-                          <w:r>
-                            <w:rPr>
-                              <w:rFonts w:ascii="Calibri" w:eastAsia="Calibri" w:hAnsi="Calibri" w:cs="Calibri"/>
-                              <w:noProof/>
-                              <w:color w:val="000000"/>
-                              <w:sz w:val="20"/>
-                              <w:szCs w:val="20"/>
-                            </w:rPr>
-                            <w:t>Internal Use Only</w:t>
-                          </w:r>
-                        </w:p>
-                      </w:txbxContent>
-                    </wps:txbx>
-                    <wps:bodyPr rot="0" spcFirstLastPara="0" vertOverflow="overflow" horzOverflow="overflow" vert="horz" wrap="none" lIns="254000" tIns="190500" rIns="0" bIns="0" numCol="1" spcCol="0" rtlCol="0" fromWordArt="0" anchor="t" anchorCtr="0" forceAA="0" compatLnSpc="1">
-                      <a:prstTxWarp prst="textNoShape">
-                        <a:avLst/>
-                      </a:prstTxWarp>
-                      <a:spAutoFit/>
-                    </wps:bodyPr>
-                  </wps:wsp>
-                </a:graphicData>
-              </a:graphic>
-            </wp:anchor>
-          </w:drawing>
-        </mc:Choice>
-        <mc:Fallback>
-          <w:pict>
-            <v:shapetype w14:anchorId="6DA0AC4D" id="_x0000_t202" coordsize="21600,21600" o:spt="202" path="m,l,21600r21600,l21600,xe">
-              <v:stroke joinstyle="miter"/>
-              <v:path gradientshapeok="t" o:connecttype="rect"/>
-            </v:shapetype>
-            <v:shape id="Text Box 1" o:spid="_x0000_s1028" type="#_x0000_t202" alt="Internal Use Only" style="position:absolute;margin-left:0;margin-top:0;width:90.25pt;height:28.15pt;z-index:251658240;visibility:visible;mso-wrap-style:none;mso-wrap-distance-left:0;mso-wrap-distance-top:0;mso-wrap-distance-right:0;mso-wrap-distance-bottom:0;mso-position-horizontal:left;mso-position-horizontal-relative:page;mso-position-vertical:top;mso-position-vertical-relative:page;v-text-anchor:top" o:gfxdata="UEsDBBQABgAIAAAAIQC2gziS/gAAAOEBAAATAAAAW0NvbnRlbnRfVHlwZXNdLnhtbJSRQU7DMBBF&#10;90jcwfIWJU67QAgl6YK0S0CoHGBkTxKLZGx5TGhvj5O2G0SRWNoz/78nu9wcxkFMGNg6quQqL6RA&#10;0s5Y6ir5vt9lD1JwBDIwOMJKHpHlpr69KfdHjyxSmriSfYz+USnWPY7AufNIadK6MEJMx9ApD/oD&#10;OlTrorhX2lFEilmcO2RdNtjC5xDF9pCuTyYBB5bi6bQ4syoJ3g9WQ0ymaiLzg5KdCXlKLjvcW893&#10;SUOqXwnz5DrgnHtJTxOsQfEKIT7DmDSUCaxw7Rqn8787ZsmRM9e2VmPeBN4uqYvTtW7jvijg9N/y&#10;JsXecLq0q+WD6m8AAAD//wMAUEsDBBQABgAIAAAAIQA4/SH/1gAAAJQBAAALAAAAX3JlbHMvLnJl&#10;bHOkkMFqwzAMhu+DvYPRfXGawxijTi+j0GvpHsDYimMaW0Yy2fr2M4PBMnrbUb/Q94l/f/hMi1qR&#10;JVI2sOt6UJgd+ZiDgffL8ekFlFSbvV0oo4EbChzGx4f9GRdb25HMsYhqlCwG5lrLq9biZkxWOiqY&#10;22YiTra2kYMu1l1tQD30/bPm3wwYN0x18gb45AdQl1tp5j/sFB2T0FQ7R0nTNEV3j6o9feQzro1i&#10;OWA14Fm+Q8a1a8+Bvu/d/dMb2JY5uiPbhG/ktn4cqGU/er3pcvwCAAD//wMAUEsDBBQABgAIAAAA&#10;IQDhjP4IFAIAACIEAAAOAAAAZHJzL2Uyb0RvYy54bWysU01v2zAMvQ/YfxB0X2xndbsZcYqsRYYB&#10;RVsgHXpWZCk2IImCpMTOfv0oOU62bqdhF5kUaX6897S4HbQiB+F8B6amxSynRBgOTWd2Nf3+sv7w&#10;iRIfmGmYAiNqehSe3i7fv1v0thJzaEE1whEsYnzV25q2IdgqyzxvhWZ+BlYYDEpwmgV03S5rHOux&#10;ulbZPM+vsx5cYx1w4T3e3o9Bukz1pRQ8PEnpRSCqpjhbSKdL5zae2XLBqp1jtu34aQz2D1No1hls&#10;ei51zwIje9f9UUp33IEHGWYcdAZSdlykHXCbIn+zzaZlVqRdEBxvzzD5/1eWPx429tmRMHyBAQmM&#10;gPTWVx4v4z6DdDp+cVKCcYTweIZNDIHw+FNxdV3clJRwjH0sb8q8jGWyy9/W+fBVgCbRqKlDWhJa&#10;7PDgw5g6pcRmBtadUokaZX67wJrxJruMGK0wbAfSNTWdT+NvoTniVg5Gwr3l6w5bPzAfnplDhnER&#10;VG14wkMq6GsKJ4uSFtyPv93HfAQeo5T0qJiaGpQ0JeqbQULm5VWeR4Ulr/icl9FzyUNjOxlmr+8A&#10;xVjgu7A8mTEvqMmUDvQrinoVu2GIGY49axom8y6M+sVHwcVqlZJQTJaFB7OxPJaOmEVAX4ZX5uwJ&#10;9YB8PcKkKVa9AX/MjX96u9oHpCAxE/Ed0TzBjkJM3J4eTVT6r37Kujzt5U8AAAD//wMAUEsDBBQA&#10;BgAIAAAAIQDvwuRp2wAAAAQBAAAPAAAAZHJzL2Rvd25yZXYueG1sTI9bS8NAEIXfBf/DMkLf7K7W&#10;lBIzKSIIChbpBX3dZicXzM6G7KaJ/96tL/Zl4HAO53yTrSfbihP1vnGMcDdXIIgLZxquEA77l9sV&#10;CB80G906JoQf8rDOr68ynRo38pZOu1CJWMI+1Qh1CF0qpS9qstrPXUccvdL1Voco+0qaXo+x3Lby&#10;XqmltLrhuFDrjp5rKr53g0V4ffBfYSjLxG/eN6N6G+1h+PhEnN1MT48gAk3hPwxn/IgOeWQ6uoGN&#10;Fy1CfCT83bO3UgmII0KyXIDMM3kJn/8CAAD//wMAUEsBAi0AFAAGAAgAAAAhALaDOJL+AAAA4QEA&#10;ABMAAAAAAAAAAAAAAAAAAAAAAFtDb250ZW50X1R5cGVzXS54bWxQSwECLQAUAAYACAAAACEAOP0h&#10;/9YAAACUAQAACwAAAAAAAAAAAAAAAAAvAQAAX3JlbHMvLnJlbHNQSwECLQAUAAYACAAAACEA4Yz+&#10;CBQCAAAiBAAADgAAAAAAAAAAAAAAAAAuAgAAZHJzL2Uyb0RvYy54bWxQSwECLQAUAAYACAAAACEA&#10;78LkadsAAAAEAQAADwAAAAAAAAAAAAAAAABuBAAAZHJzL2Rvd25yZXYueG1sUEsFBgAAAAAEAAQA&#10;8wAAAHYFAAAAAA==&#10;" filled="f" stroked="f">
-              <v:textbox style="mso-fit-shape-to-text:t" inset="20pt,15pt,0,0">
-                <w:txbxContent>
-                  <w:p>
-                    <w:pPr>
-                      <w:spacing w:after="0"/>
-                      <w:rPr>
-                        <w:rFonts w:ascii="Calibri" w:eastAsia="Calibri" w:hAnsi="Calibri" w:cs="Calibri"/>
-                        <w:noProof/>
-                        <w:color w:val="000000"/>
-                        <w:sz w:val="20"/>
-                        <w:szCs w:val="20"/>
-                      </w:rPr>
-                    </w:pPr>
-                    <w:r>
-                      <w:rPr>
-                        <w:rFonts w:ascii="Calibri" w:eastAsia="Calibri" w:hAnsi="Calibri" w:cs="Calibri"/>
-                        <w:noProof/>
-                        <w:color w:val="000000"/>
-                        <w:sz w:val="20"/>
-                        <w:szCs w:val="20"/>
-                      </w:rPr>
-                      <w:t>Internal Use Only</w:t>
-                    </w:r>
-                  </w:p>
-                </w:txbxContent>
-              </v:textbox>
-              <w10:wrap anchorx="page" anchory="page"/>
-            </v:shape>
-          </w:pict>
-        </mc:Fallback>
-      </mc:AlternateContent>
-    </w:r>
   </w:p>
 </w:hdr>
 </file>
@@ -23821,6 +27177,151 @@
     </w:lvl>
   </w:abstractNum>
   <w:abstractNum w:abstractNumId="3" w15:restartNumberingAfterBreak="0">
+    <w:nsid w:val="2D0B356A"/>
+    <w:multiLevelType w:val="multilevel"/>
+    <w:tmpl w:val="2534A4D8"/>
+    <w:lvl w:ilvl="0">
+      <w:start w:val="1"/>
+      <w:numFmt w:val="decimal"/>
+      <w:lvlText w:val="%1."/>
+      <w:lvlJc w:val="left"/>
+      <w:pPr>
+        <w:tabs>
+          <w:tab w:val="num" w:pos="720"/>
+        </w:tabs>
+        <w:ind w:left="720" w:hanging="360"/>
+      </w:pPr>
+      <w:rPr>
+        <w:rFonts w:hint="default"/>
+        <w:sz w:val="20"/>
+      </w:rPr>
+    </w:lvl>
+    <w:lvl w:ilvl="1">
+      <w:start w:val="1"/>
+      <w:numFmt w:val="bullet"/>
+      <w:lvlText w:val="o"/>
+      <w:lvlJc w:val="left"/>
+      <w:pPr>
+        <w:tabs>
+          <w:tab w:val="num" w:pos="1440"/>
+        </w:tabs>
+        <w:ind w:left="1440" w:hanging="360"/>
+      </w:pPr>
+      <w:rPr>
+        <w:rFonts w:ascii="Courier New" w:hAnsi="Courier New" w:hint="default"/>
+        <w:sz w:val="20"/>
+      </w:rPr>
+    </w:lvl>
+    <w:lvl w:ilvl="2">
+      <w:start w:val="1"/>
+      <w:numFmt w:val="decimal"/>
+      <w:lvlText w:val="%3."/>
+      <w:lvlJc w:val="left"/>
+      <w:pPr>
+        <w:ind w:left="2160" w:hanging="360"/>
+      </w:pPr>
+      <w:rPr>
+        <w:rFonts w:hint="default"/>
+      </w:rPr>
+    </w:lvl>
+    <w:lvl w:ilvl="3" w:tentative="1">
+      <w:start w:val="1"/>
+      <w:numFmt w:val="bullet"/>
+      <w:lvlText w:val=""/>
+      <w:lvlJc w:val="left"/>
+      <w:pPr>
+        <w:tabs>
+          <w:tab w:val="num" w:pos="2880"/>
+        </w:tabs>
+        <w:ind w:left="2880" w:hanging="360"/>
+      </w:pPr>
+      <w:rPr>
+        <w:rFonts w:ascii="Wingdings" w:hAnsi="Wingdings" w:hint="default"/>
+        <w:sz w:val="20"/>
+      </w:rPr>
+    </w:lvl>
+    <w:lvl w:ilvl="4" w:tentative="1">
+      <w:start w:val="1"/>
+      <w:numFmt w:val="bullet"/>
+      <w:lvlText w:val=""/>
+      <w:lvlJc w:val="left"/>
+      <w:pPr>
+        <w:tabs>
+          <w:tab w:val="num" w:pos="3600"/>
+        </w:tabs>
+        <w:ind w:left="3600" w:hanging="360"/>
+      </w:pPr>
+      <w:rPr>
+        <w:rFonts w:ascii="Wingdings" w:hAnsi="Wingdings" w:hint="default"/>
+        <w:sz w:val="20"/>
+      </w:rPr>
+    </w:lvl>
+    <w:lvl w:ilvl="5" w:tentative="1">
+      <w:start w:val="1"/>
+      <w:numFmt w:val="bullet"/>
+      <w:lvlText w:val=""/>
+      <w:lvlJc w:val="left"/>
+      <w:pPr>
+        <w:tabs>
+          <w:tab w:val="num" w:pos="4320"/>
+        </w:tabs>
+        <w:ind w:left="4320" w:hanging="360"/>
+      </w:pPr>
+      <w:rPr>
+        <w:rFonts w:ascii="Wingdings" w:hAnsi="Wingdings" w:hint="default"/>
+        <w:sz w:val="20"/>
+      </w:rPr>
+    </w:lvl>
+    <w:lvl w:ilvl="6" w:tentative="1">
+      <w:start w:val="1"/>
+      <w:numFmt w:val="bullet"/>
+      <w:lvlText w:val=""/>
+      <w:lvlJc w:val="left"/>
+      <w:pPr>
+        <w:tabs>
+          <w:tab w:val="num" w:pos="5040"/>
+        </w:tabs>
+        <w:ind w:left="5040" w:hanging="360"/>
+      </w:pPr>
+      <w:rPr>
+        <w:rFonts w:ascii="Wingdings" w:hAnsi="Wingdings" w:hint="default"/>
+        <w:sz w:val="20"/>
+      </w:rPr>
+    </w:lvl>
+    <w:lvl w:ilvl="7" w:tentative="1">
+      <w:start w:val="1"/>
+      <w:numFmt w:val="bullet"/>
+      <w:lvlText w:val=""/>
+      <w:lvlJc w:val="left"/>
+      <w:pPr>
+        <w:tabs>
+          <w:tab w:val="num" w:pos="5760"/>
+        </w:tabs>
+        <w:ind w:left="5760" w:hanging="360"/>
+      </w:pPr>
+      <w:rPr>
+        <w:rFonts w:ascii="Wingdings" w:hAnsi="Wingdings" w:hint="default"/>
+        <w:sz w:val="20"/>
+      </w:rPr>
+    </w:lvl>
+    <w:lvl w:ilvl="8" w:tentative="1">
+      <w:start w:val="1"/>
+      <w:numFmt w:val="bullet"/>
+      <w:lvlText w:val=""/>
+      <w:lvlJc w:val="left"/>
+      <w:pPr>
+        <w:tabs>
+          <w:tab w:val="num" w:pos="6480"/>
+        </w:tabs>
+        <w:ind w:left="6480" w:hanging="360"/>
+      </w:pPr>
+      <w:rPr>
+        <w:rFonts w:ascii="Wingdings" w:hAnsi="Wingdings" w:hint="default"/>
+        <w:sz w:val="20"/>
+      </w:rPr>
+    </w:lvl>
+  </w:abstractNum>
+  <w:abstractNum w:abstractNumId="4" w15:restartNumberingAfterBreak="0">
     <w:nsid w:val="2F743937"/>
     <w:multiLevelType w:val="multilevel"/>
     <w:tmpl w:val="8548B848"/>
@@ -23969,7 +27470,7 @@
       </w:rPr>
     </w:lvl>
   </w:abstractNum>
-  <w:abstractNum w:abstractNumId="4" w15:restartNumberingAfterBreak="0">
+  <w:abstractNum w:abstractNumId="5" w15:restartNumberingAfterBreak="0">
     <w:nsid w:val="30057A8A"/>
     <w:multiLevelType w:val="multilevel"/>
     <w:tmpl w:val="CB40D684"/>
@@ -24118,7 +27619,7 @@
       </w:rPr>
     </w:lvl>
   </w:abstractNum>
-  <w:abstractNum w:abstractNumId="5" w15:restartNumberingAfterBreak="0">
+  <w:abstractNum w:abstractNumId="6" w15:restartNumberingAfterBreak="0">
     <w:nsid w:val="3E964586"/>
     <w:multiLevelType w:val="multilevel"/>
     <w:tmpl w:val="E020B516"/>
@@ -24267,7 +27768,7 @@
       </w:rPr>
     </w:lvl>
   </w:abstractNum>
-  <w:abstractNum w:abstractNumId="6" w15:restartNumberingAfterBreak="0">
+  <w:abstractNum w:abstractNumId="7" w15:restartNumberingAfterBreak="0">
     <w:nsid w:val="42381839"/>
     <w:multiLevelType w:val="multilevel"/>
     <w:tmpl w:val="0A5A7DCA"/>
@@ -24416,7 +27917,7 @@
       </w:rPr>
     </w:lvl>
   </w:abstractNum>
-  <w:abstractNum w:abstractNumId="7" w15:restartNumberingAfterBreak="0">
+  <w:abstractNum w:abstractNumId="8" w15:restartNumberingAfterBreak="0">
     <w:nsid w:val="443C69AB"/>
     <w:multiLevelType w:val="multilevel"/>
     <w:tmpl w:val="0A080FBE"/>
@@ -24565,8 +28066,8 @@
       </w:rPr>
     </w:lvl>
   </w:abstractNum>
-  <w:abstractNum w:abstractNumId="8" w15:restartNumberingAfterBreak="0">
-    <w:nsid w:val="5227604B"/>
+  <w:abstractNum w:abstractNumId="9" w15:restartNumberingAfterBreak="0">
+    <w:nsid w:val="507738C2"/>
     <w:multiLevelType w:val="multilevel"/>
     <w:tmpl w:val="2534A4D8"/>
     <w:lvl w:ilvl="0">
@@ -24710,7 +28211,152 @@
       </w:rPr>
     </w:lvl>
   </w:abstractNum>
-  <w:abstractNum w:abstractNumId="9" w15:restartNumberingAfterBreak="0">
+  <w:abstractNum w:abstractNumId="10" w15:restartNumberingAfterBreak="0">
+    <w:nsid w:val="5227604B"/>
+    <w:multiLevelType w:val="multilevel"/>
+    <w:tmpl w:val="2534A4D8"/>
+    <w:lvl w:ilvl="0">
+      <w:start w:val="1"/>
+      <w:numFmt w:val="decimal"/>
+      <w:lvlText w:val="%1."/>
+      <w:lvlJc w:val="left"/>
+      <w:pPr>
+        <w:tabs>
+          <w:tab w:val="num" w:pos="720"/>
+        </w:tabs>
+        <w:ind w:left="720" w:hanging="360"/>
+      </w:pPr>
+      <w:rPr>
+        <w:rFonts w:hint="default"/>
+        <w:sz w:val="20"/>
+      </w:rPr>
+    </w:lvl>
+    <w:lvl w:ilvl="1">
+      <w:start w:val="1"/>
+      <w:numFmt w:val="bullet"/>
+      <w:lvlText w:val="o"/>
+      <w:lvlJc w:val="left"/>
+      <w:pPr>
+        <w:tabs>
+          <w:tab w:val="num" w:pos="1440"/>
+        </w:tabs>
+        <w:ind w:left="1440" w:hanging="360"/>
+      </w:pPr>
+      <w:rPr>
+        <w:rFonts w:ascii="Courier New" w:hAnsi="Courier New" w:hint="default"/>
+        <w:sz w:val="20"/>
+      </w:rPr>
+    </w:lvl>
+    <w:lvl w:ilvl="2">
+      <w:start w:val="1"/>
+      <w:numFmt w:val="decimal"/>
+      <w:lvlText w:val="%3."/>
+      <w:lvlJc w:val="left"/>
+      <w:pPr>
+        <w:ind w:left="2160" w:hanging="360"/>
+      </w:pPr>
+      <w:rPr>
+        <w:rFonts w:hint="default"/>
+      </w:rPr>
+    </w:lvl>
+    <w:lvl w:ilvl="3" w:tentative="1">
+      <w:start w:val="1"/>
+      <w:numFmt w:val="bullet"/>
+      <w:lvlText w:val=""/>
+      <w:lvlJc w:val="left"/>
+      <w:pPr>
+        <w:tabs>
+          <w:tab w:val="num" w:pos="2880"/>
+        </w:tabs>
+        <w:ind w:left="2880" w:hanging="360"/>
+      </w:pPr>
+      <w:rPr>
+        <w:rFonts w:ascii="Wingdings" w:hAnsi="Wingdings" w:hint="default"/>
+        <w:sz w:val="20"/>
+      </w:rPr>
+    </w:lvl>
+    <w:lvl w:ilvl="4" w:tentative="1">
+      <w:start w:val="1"/>
+      <w:numFmt w:val="bullet"/>
+      <w:lvlText w:val=""/>
+      <w:lvlJc w:val="left"/>
+      <w:pPr>
+        <w:tabs>
+          <w:tab w:val="num" w:pos="3600"/>
+        </w:tabs>
+        <w:ind w:left="3600" w:hanging="360"/>
+      </w:pPr>
+      <w:rPr>
+        <w:rFonts w:ascii="Wingdings" w:hAnsi="Wingdings" w:hint="default"/>
+        <w:sz w:val="20"/>
+      </w:rPr>
+    </w:lvl>
+    <w:lvl w:ilvl="5" w:tentative="1">
+      <w:start w:val="1"/>
+      <w:numFmt w:val="bullet"/>
+      <w:lvlText w:val=""/>
+      <w:lvlJc w:val="left"/>
+      <w:pPr>
+        <w:tabs>
+          <w:tab w:val="num" w:pos="4320"/>
+        </w:tabs>
+        <w:ind w:left="4320" w:hanging="360"/>
+      </w:pPr>
+      <w:rPr>
+        <w:rFonts w:ascii="Wingdings" w:hAnsi="Wingdings" w:hint="default"/>
+        <w:sz w:val="20"/>
+      </w:rPr>
+    </w:lvl>
+    <w:lvl w:ilvl="6" w:tentative="1">
+      <w:start w:val="1"/>
+      <w:numFmt w:val="bullet"/>
+      <w:lvlText w:val=""/>
+      <w:lvlJc w:val="left"/>
+      <w:pPr>
+        <w:tabs>
+          <w:tab w:val="num" w:pos="5040"/>
+        </w:tabs>
+        <w:ind w:left="5040" w:hanging="360"/>
+      </w:pPr>
+      <w:rPr>
+        <w:rFonts w:ascii="Wingdings" w:hAnsi="Wingdings" w:hint="default"/>
+        <w:sz w:val="20"/>
+      </w:rPr>
+    </w:lvl>
+    <w:lvl w:ilvl="7" w:tentative="1">
+      <w:start w:val="1"/>
+      <w:numFmt w:val="bullet"/>
+      <w:lvlText w:val=""/>
+      <w:lvlJc w:val="left"/>
+      <w:pPr>
+        <w:tabs>
+          <w:tab w:val="num" w:pos="5760"/>
+        </w:tabs>
+        <w:ind w:left="5760" w:hanging="360"/>
+      </w:pPr>
+      <w:rPr>
+        <w:rFonts w:ascii="Wingdings" w:hAnsi="Wingdings" w:hint="default"/>
+        <w:sz w:val="20"/>
+      </w:rPr>
+    </w:lvl>
+    <w:lvl w:ilvl="8" w:tentative="1">
+      <w:start w:val="1"/>
+      <w:numFmt w:val="bullet"/>
+      <w:lvlText w:val=""/>
+      <w:lvlJc w:val="left"/>
+      <w:pPr>
+        <w:tabs>
+          <w:tab w:val="num" w:pos="6480"/>
+        </w:tabs>
+        <w:ind w:left="6480" w:hanging="360"/>
+      </w:pPr>
+      <w:rPr>
+        <w:rFonts w:ascii="Wingdings" w:hAnsi="Wingdings" w:hint="default"/>
+        <w:sz w:val="20"/>
+      </w:rPr>
+    </w:lvl>
+  </w:abstractNum>
+  <w:abstractNum w:abstractNumId="11" w15:restartNumberingAfterBreak="0">
     <w:nsid w:val="57510119"/>
     <w:multiLevelType w:val="multilevel"/>
     <w:tmpl w:val="AF863D9E"/>
@@ -24859,7 +28505,7 @@
       </w:rPr>
     </w:lvl>
   </w:abstractNum>
-  <w:abstractNum w:abstractNumId="10" w15:restartNumberingAfterBreak="0">
+  <w:abstractNum w:abstractNumId="12" w15:restartNumberingAfterBreak="0">
     <w:nsid w:val="58894844"/>
     <w:multiLevelType w:val="multilevel"/>
     <w:tmpl w:val="2534A4D8"/>
@@ -25004,7 +28650,7 @@
       </w:rPr>
     </w:lvl>
   </w:abstractNum>
-  <w:abstractNum w:abstractNumId="11" w15:restartNumberingAfterBreak="0">
+  <w:abstractNum w:abstractNumId="13" w15:restartNumberingAfterBreak="0">
     <w:nsid w:val="6FB24D8A"/>
     <w:multiLevelType w:val="multilevel"/>
     <w:tmpl w:val="F8B269B0"/>
@@ -25153,7 +28799,152 @@
       </w:rPr>
     </w:lvl>
   </w:abstractNum>
-  <w:abstractNum w:abstractNumId="12" w15:restartNumberingAfterBreak="0">
+  <w:abstractNum w:abstractNumId="14" w15:restartNumberingAfterBreak="0">
+    <w:nsid w:val="79AF779A"/>
+    <w:multiLevelType w:val="multilevel"/>
+    <w:tmpl w:val="2534A4D8"/>
+    <w:lvl w:ilvl="0">
+      <w:start w:val="1"/>
+      <w:numFmt w:val="decimal"/>
+      <w:lvlText w:val="%1."/>
+      <w:lvlJc w:val="left"/>
+      <w:pPr>
+        <w:tabs>
+          <w:tab w:val="num" w:pos="720"/>
+        </w:tabs>
+        <w:ind w:left="720" w:hanging="360"/>
+      </w:pPr>
+      <w:rPr>
+        <w:rFonts w:hint="default"/>
+        <w:sz w:val="20"/>
+      </w:rPr>
+    </w:lvl>
+    <w:lvl w:ilvl="1">
+      <w:start w:val="1"/>
+      <w:numFmt w:val="bullet"/>
+      <w:lvlText w:val="o"/>
+      <w:lvlJc w:val="left"/>
+      <w:pPr>
+        <w:tabs>
+          <w:tab w:val="num" w:pos="1440"/>
+        </w:tabs>
+        <w:ind w:left="1440" w:hanging="360"/>
+      </w:pPr>
+      <w:rPr>
+        <w:rFonts w:ascii="Courier New" w:hAnsi="Courier New" w:hint="default"/>
+        <w:sz w:val="20"/>
+      </w:rPr>
+    </w:lvl>
+    <w:lvl w:ilvl="2">
+      <w:start w:val="1"/>
+      <w:numFmt w:val="decimal"/>
+      <w:lvlText w:val="%3."/>
+      <w:lvlJc w:val="left"/>
+      <w:pPr>
+        <w:ind w:left="2160" w:hanging="360"/>
+      </w:pPr>
+      <w:rPr>
+        <w:rFonts w:hint="default"/>
+      </w:rPr>
+    </w:lvl>
+    <w:lvl w:ilvl="3" w:tentative="1">
+      <w:start w:val="1"/>
+      <w:numFmt w:val="bullet"/>
+      <w:lvlText w:val=""/>
+      <w:lvlJc w:val="left"/>
+      <w:pPr>
+        <w:tabs>
+          <w:tab w:val="num" w:pos="2880"/>
+        </w:tabs>
+        <w:ind w:left="2880" w:hanging="360"/>
+      </w:pPr>
+      <w:rPr>
+        <w:rFonts w:ascii="Wingdings" w:hAnsi="Wingdings" w:hint="default"/>
+        <w:sz w:val="20"/>
+      </w:rPr>
+    </w:lvl>
+    <w:lvl w:ilvl="4" w:tentative="1">
+      <w:start w:val="1"/>
+      <w:numFmt w:val="bullet"/>
+      <w:lvlText w:val=""/>
+      <w:lvlJc w:val="left"/>
+      <w:pPr>
+        <w:tabs>
+          <w:tab w:val="num" w:pos="3600"/>
+        </w:tabs>
+        <w:ind w:left="3600" w:hanging="360"/>
+      </w:pPr>
+      <w:rPr>
+        <w:rFonts w:ascii="Wingdings" w:hAnsi="Wingdings" w:hint="default"/>
+        <w:sz w:val="20"/>
+      </w:rPr>
+    </w:lvl>
+    <w:lvl w:ilvl="5" w:tentative="1">
+      <w:start w:val="1"/>
+      <w:numFmt w:val="bullet"/>
+      <w:lvlText w:val=""/>
+      <w:lvlJc w:val="left"/>
+      <w:pPr>
+        <w:tabs>
+          <w:tab w:val="num" w:pos="4320"/>
+        </w:tabs>
+        <w:ind w:left="4320" w:hanging="360"/>
+      </w:pPr>
+      <w:rPr>
+        <w:rFonts w:ascii="Wingdings" w:hAnsi="Wingdings" w:hint="default"/>
+        <w:sz w:val="20"/>
+      </w:rPr>
+    </w:lvl>
+    <w:lvl w:ilvl="6" w:tentative="1">
+      <w:start w:val="1"/>
+      <w:numFmt w:val="bullet"/>
+      <w:lvlText w:val=""/>
+      <w:lvlJc w:val="left"/>
+      <w:pPr>
+        <w:tabs>
+          <w:tab w:val="num" w:pos="5040"/>
+        </w:tabs>
+        <w:ind w:left="5040" w:hanging="360"/>
+      </w:pPr>
+      <w:rPr>
+        <w:rFonts w:ascii="Wingdings" w:hAnsi="Wingdings" w:hint="default"/>
+        <w:sz w:val="20"/>
+      </w:rPr>
+    </w:lvl>
+    <w:lvl w:ilvl="7" w:tentative="1">
+      <w:start w:val="1"/>
+      <w:numFmt w:val="bullet"/>
+      <w:lvlText w:val=""/>
+      <w:lvlJc w:val="left"/>
+      <w:pPr>
+        <w:tabs>
+          <w:tab w:val="num" w:pos="5760"/>
+        </w:tabs>
+        <w:ind w:left="5760" w:hanging="360"/>
+      </w:pPr>
+      <w:rPr>
+        <w:rFonts w:ascii="Wingdings" w:hAnsi="Wingdings" w:hint="default"/>
+        <w:sz w:val="20"/>
+      </w:rPr>
+    </w:lvl>
+    <w:lvl w:ilvl="8" w:tentative="1">
+      <w:start w:val="1"/>
+      <w:numFmt w:val="bullet"/>
+      <w:lvlText w:val=""/>
+      <w:lvlJc w:val="left"/>
+      <w:pPr>
+        <w:tabs>
+          <w:tab w:val="num" w:pos="6480"/>
+        </w:tabs>
+        <w:ind w:left="6480" w:hanging="360"/>
+      </w:pPr>
+      <w:rPr>
+        <w:rFonts w:ascii="Wingdings" w:hAnsi="Wingdings" w:hint="default"/>
+        <w:sz w:val="20"/>
+      </w:rPr>
+    </w:lvl>
+  </w:abstractNum>
+  <w:abstractNum w:abstractNumId="15" w15:restartNumberingAfterBreak="0">
     <w:nsid w:val="7DA864B1"/>
     <w:multiLevelType w:val="multilevel"/>
     <w:tmpl w:val="733C2658"/>
@@ -25302,7 +29093,120 @@
       </w:rPr>
     </w:lvl>
   </w:abstractNum>
-  <w:abstractNum w:abstractNumId="13" w15:restartNumberingAfterBreak="0">
+  <w:abstractNum w:abstractNumId="16" w15:restartNumberingAfterBreak="0">
+    <w:nsid w:val="7E8A4F05"/>
+    <w:multiLevelType w:val="hybridMultilevel"/>
+    <w:tmpl w:val="517C8024"/>
+    <w:lvl w:ilvl="0" w:tplc="40090001">
+      <w:start w:val="1"/>
+      <w:numFmt w:val="bullet"/>
+      <w:lvlText w:val=""/>
+      <w:lvlJc w:val="left"/>
+      <w:pPr>
+        <w:ind w:left="720" w:hanging="360"/>
+      </w:pPr>
+      <w:rPr>
+        <w:rFonts w:ascii="Symbol" w:hAnsi="Symbol" w:hint="default"/>
+      </w:rPr>
+    </w:lvl>
+    <w:lvl w:ilvl="1" w:tplc="40090003" w:tentative="1">
+      <w:start w:val="1"/>
+      <w:numFmt w:val="bullet"/>
+      <w:lvlText w:val="o"/>
+      <w:lvlJc w:val="left"/>
+      <w:pPr>
+        <w:ind w:left="1440" w:hanging="360"/>
+      </w:pPr>
+      <w:rPr>
+        <w:rFonts w:ascii="Courier New" w:hAnsi="Courier New" w:cs="Courier New" w:hint="default"/>
+      </w:rPr>
+    </w:lvl>
+    <w:lvl w:ilvl="2" w:tplc="40090005" w:tentative="1">
+      <w:start w:val="1"/>
+      <w:numFmt w:val="bullet"/>
+      <w:lvlText w:val=""/>
+      <w:lvlJc w:val="left"/>
+      <w:pPr>
+        <w:ind w:left="2160" w:hanging="360"/>
+      </w:pPr>
+      <w:rPr>
+        <w:rFonts w:ascii="Wingdings" w:hAnsi="Wingdings" w:hint="default"/>
+      </w:rPr>
+    </w:lvl>
+    <w:lvl w:ilvl="3" w:tplc="40090001" w:tentative="1">
+      <w:start w:val="1"/>
+      <w:numFmt w:val="bullet"/>
+      <w:lvlText w:val=""/>
+      <w:lvlJc w:val="left"/>
+      <w:pPr>
+        <w:ind w:left="2880" w:hanging="360"/>
+      </w:pPr>
+      <w:rPr>
+        <w:rFonts w:ascii="Symbol" w:hAnsi="Symbol" w:hint="default"/>
+      </w:rPr>
+    </w:lvl>
+    <w:lvl w:ilvl="4" w:tplc="40090003" w:tentative="1">
+      <w:start w:val="1"/>
+      <w:numFmt w:val="bullet"/>
+      <w:lvlText w:val="o"/>
+      <w:lvlJc w:val="left"/>
+      <w:pPr>
+        <w:ind w:left="3600" w:hanging="360"/>
+      </w:pPr>
+      <w:rPr>
+        <w:rFonts w:ascii="Courier New" w:hAnsi="Courier New" w:cs="Courier New" w:hint="default"/>
+      </w:rPr>
+    </w:lvl>
+    <w:lvl w:ilvl="5" w:tplc="40090005" w:tentative="1">
+      <w:start w:val="1"/>
+      <w:numFmt w:val="bullet"/>
+      <w:lvlText w:val=""/>
+      <w:lvlJc w:val="left"/>
+      <w:pPr>
+        <w:ind w:left="4320" w:hanging="360"/>
+      </w:pPr>
+      <w:rPr>
+        <w:rFonts w:ascii="Wingdings" w:hAnsi="Wingdings" w:hint="default"/>
+      </w:rPr>
+    </w:lvl>
+    <w:lvl w:ilvl="6" w:tplc="40090001" w:tentative="1">
+      <w:start w:val="1"/>
+      <w:numFmt w:val="bullet"/>
+      <w:lvlText w:val=""/>
+      <w:lvlJc w:val="left"/>
+      <w:pPr>
+        <w:ind w:left="5040" w:hanging="360"/>
+      </w:pPr>
+      <w:rPr>
+        <w:rFonts w:ascii="Symbol" w:hAnsi="Symbol" w:hint="default"/>
+      </w:rPr>
+    </w:lvl>
+    <w:lvl w:ilvl="7" w:tplc="40090003" w:tentative="1">
+      <w:start w:val="1"/>
+      <w:numFmt w:val="bullet"/>
+      <w:lvlText w:val="o"/>
+      <w:lvlJc w:val="left"/>
+      <w:pPr>
+        <w:ind w:left="5760" w:hanging="360"/>
+      </w:pPr>
+      <w:rPr>
+        <w:rFonts w:ascii="Courier New" w:hAnsi="Courier New" w:cs="Courier New" w:hint="default"/>
+      </w:rPr>
+    </w:lvl>
+    <w:lvl w:ilvl="8" w:tplc="40090005" w:tentative="1">
+      <w:start w:val="1"/>
+      <w:numFmt w:val="bullet"/>
+      <w:lvlText w:val=""/>
+      <w:lvlJc w:val="left"/>
+      <w:pPr>
+        <w:ind w:left="6480" w:hanging="360"/>
+      </w:pPr>
+      <w:rPr>
+        <w:rFonts w:ascii="Wingdings" w:hAnsi="Wingdings" w:hint="default"/>
+      </w:rPr>
+    </w:lvl>
+  </w:abstractNum>
+  <w:abstractNum w:abstractNumId="17" w15:restartNumberingAfterBreak="0">
     <w:nsid w:val="7ECE04B2"/>
     <w:multiLevelType w:val="multilevel"/>
     <w:tmpl w:val="83A03506"/>
@@ -25452,28 +29356,28 @@
     </w:lvl>
   </w:abstractNum>
   <w:num w:numId="1" w16cid:durableId="90782239">
+    <w:abstractNumId w:val="5"/>
+  </w:num>
+  <w:num w:numId="2" w16cid:durableId="957761172">
+    <w:abstractNumId w:val="8"/>
+  </w:num>
+  <w:num w:numId="3" w16cid:durableId="1338583748">
+    <w:abstractNumId w:val="17"/>
+  </w:num>
+  <w:num w:numId="4" w16cid:durableId="1111322320">
+    <w:abstractNumId w:val="6"/>
+  </w:num>
+  <w:num w:numId="5" w16cid:durableId="770473960">
     <w:abstractNumId w:val="4"/>
   </w:num>
-  <w:num w:numId="2" w16cid:durableId="957761172">
+  <w:num w:numId="6" w16cid:durableId="121192193">
     <w:abstractNumId w:val="7"/>
-  </w:num>
-  <w:num w:numId="3" w16cid:durableId="1338583748">
-    <w:abstractNumId w:val="13"/>
-  </w:num>
-  <w:num w:numId="4" w16cid:durableId="1111322320">
-    <w:abstractNumId w:val="5"/>
-  </w:num>
-  <w:num w:numId="5" w16cid:durableId="770473960">
-    <w:abstractNumId w:val="3"/>
-  </w:num>
-  <w:num w:numId="6" w16cid:durableId="121192193">
-    <w:abstractNumId w:val="6"/>
   </w:num>
   <w:num w:numId="7" w16cid:durableId="245456336">
     <w:abstractNumId w:val="2"/>
   </w:num>
   <w:num w:numId="8" w16cid:durableId="2070835854">
-    <w:abstractNumId w:val="10"/>
+    <w:abstractNumId w:val="12"/>
   </w:num>
   <w:num w:numId="9" w16cid:durableId="845553890">
     <w:abstractNumId w:val="1"/>
@@ -25482,16 +29386,28 @@
     <w:abstractNumId w:val="0"/>
   </w:num>
   <w:num w:numId="11" w16cid:durableId="1762987813">
-    <w:abstractNumId w:val="8"/>
+    <w:abstractNumId w:val="10"/>
   </w:num>
   <w:num w:numId="12" w16cid:durableId="1921208655">
+    <w:abstractNumId w:val="13"/>
+  </w:num>
+  <w:num w:numId="13" w16cid:durableId="888692402">
     <w:abstractNumId w:val="11"/>
   </w:num>
-  <w:num w:numId="13" w16cid:durableId="888692402">
+  <w:num w:numId="14" w16cid:durableId="1171291721">
+    <w:abstractNumId w:val="15"/>
+  </w:num>
+  <w:num w:numId="15" w16cid:durableId="1956063027">
+    <w:abstractNumId w:val="3"/>
+  </w:num>
+  <w:num w:numId="16" w16cid:durableId="1953782918">
     <w:abstractNumId w:val="9"/>
   </w:num>
-  <w:num w:numId="14" w16cid:durableId="1171291721">
-    <w:abstractNumId w:val="12"/>
+  <w:num w:numId="17" w16cid:durableId="218397093">
+    <w:abstractNumId w:val="14"/>
+  </w:num>
+  <w:num w:numId="18" w16cid:durableId="285739878">
+    <w:abstractNumId w:val="16"/>
   </w:num>
 </w:numbering>
 </file>
@@ -26409,6 +30325,6 @@
 
 <file path=docMetadata/LabelInfo.xml><?xml version="1.0" encoding="utf-8"?>
 <clbl:labelList xmlns:clbl="http://schemas.microsoft.com/office/2020/mipLabelMetadata">
-  <clbl:label id="{c089e9ed-e605-41d8-9751-cbc2d5a928fc}" enabled="1" method="Standard" siteId="{c219b6e3-8d5e-4584-8819-273b0ce3dad2}" contentBits="1" removed="0"/>
+  <clbl:label id="{8d21a626-6603-4219-8e3f-8886a1a32f83}" enabled="1" method="Privileged" siteId="{c219b6e3-8d5e-4584-8819-273b0ce3dad2}" contentBits="0" removed="0"/>
 </clbl:labelList>
 </file>